--- a/GiuaKi.docx
+++ b/GiuaKi.docx
@@ -1302,10 +1302,20 @@
               <w:rPr>
                 <w:color w:val="000000"/>
               </w:rPr>
-              <w:t>Button ở giữa khi nhấn nó sẽ chạy lên đầu trang web</w:t>
-            </w:r>
-            <w:bookmarkStart w:id="1" w:name="_GoBack"/>
-            <w:bookmarkEnd w:id="1"/>
+              <w:t>Button ở giữa</w:t>
+            </w:r>
+            <w:r>
+              <w:rPr>
+                <w:color w:val="000000"/>
+              </w:rPr>
+              <w:t>:</w:t>
+            </w:r>
+            <w:r>
+              <w:rPr>
+                <w:color w:val="000000"/>
+              </w:rPr>
+              <w:t xml:space="preserve"> khi nhấn nó sẽ chạy lên đầu trang web</w:t>
+            </w:r>
           </w:p>
           <w:p>
             <w:pPr>
@@ -1589,6 +1599,12 @@
               </w:rPr>
               <w:t>Giỏ hàng: nhấn sẽ đưa người dùng đến trang giỏ hàng(cart.jsp)</w:t>
             </w:r>
+            <w:r>
+              <w:rPr>
+                <w:color w:val="000000"/>
+              </w:rPr>
+              <w:t xml:space="preserve"> ,kế giỏ hàng là số hàng trong giỏ.</w:t>
+            </w:r>
           </w:p>
           <w:p>
             <w:pPr>
@@ -2143,6 +2159,37 @@
               <w:t>.</w:t>
             </w:r>
           </w:p>
+          <w:p>
+            <w:pPr>
+              <w:pStyle w:val="NormalWeb"/>
+              <w:numPr>
+                <w:ilvl w:val="0"/>
+                <w:numId w:val="47"/>
+              </w:numPr>
+              <w:spacing w:before="0" w:beforeAutospacing="0" w:after="160" w:afterAutospacing="0"/>
+              <w:rPr>
+                <w:color w:val="000000"/>
+              </w:rPr>
+            </w:pPr>
+            <w:r>
+              <w:rPr>
+                <w:color w:val="000000"/>
+              </w:rPr>
+              <w:t xml:space="preserve">Button   1, 2, 3, </w:t>
+            </w:r>
+            <w:r>
+              <w:rPr>
+                <w:color w:val="000000"/>
+              </w:rPr>
+              <w:t>&gt; : nhấn để xem th</w:t>
+            </w:r>
+            <w:r>
+              <w:rPr>
+                <w:color w:val="000000"/>
+              </w:rPr>
+              <w:t>êm sản phẩm</w:t>
+            </w:r>
+          </w:p>
         </w:tc>
       </w:tr>
       <w:tr>
@@ -2177,6 +2224,53 @@
           <w:p>
             <w:pPr>
               <w:pStyle w:val="NormalWeb"/>
+              <w:numPr>
+                <w:ilvl w:val="0"/>
+                <w:numId w:val="47"/>
+              </w:numPr>
+              <w:spacing w:before="0" w:beforeAutospacing="0" w:after="160" w:afterAutospacing="0"/>
+              <w:rPr>
+                <w:color w:val="000000"/>
+              </w:rPr>
+            </w:pPr>
+            <w:r>
+              <w:rPr>
+                <w:color w:val="000000"/>
+              </w:rPr>
+              <w:t xml:space="preserve">Hình ảnh chính của sản phẩm và </w:t>
+            </w:r>
+            <w:r>
+              <w:rPr>
+                <w:color w:val="000000"/>
+              </w:rPr>
+              <w:t xml:space="preserve">slider </w:t>
+            </w:r>
+            <w:r>
+              <w:rPr>
+                <w:color w:val="000000"/>
+              </w:rPr>
+              <w:t>các hình</w:t>
+            </w:r>
+            <w:r>
+              <w:rPr>
+                <w:color w:val="000000"/>
+              </w:rPr>
+              <w:t xml:space="preserve"> ảnh</w:t>
+            </w:r>
+            <w:r>
+              <w:rPr>
+                <w:color w:val="000000"/>
+              </w:rPr>
+              <w:t xml:space="preserve"> phụ của sản phẩm(tùy sản phẩm)</w:t>
+            </w:r>
+          </w:p>
+          <w:p>
+            <w:pPr>
+              <w:pStyle w:val="NormalWeb"/>
+              <w:numPr>
+                <w:ilvl w:val="0"/>
+                <w:numId w:val="47"/>
+              </w:numPr>
               <w:spacing w:before="0" w:beforeAutospacing="0" w:after="160" w:afterAutospacing="0"/>
               <w:rPr>
                 <w:color w:val="000000"/>
@@ -2217,11 +2311,134 @@
           <w:p>
             <w:pPr>
               <w:pStyle w:val="NormalWeb"/>
-              <w:spacing w:before="0" w:beforeAutospacing="0" w:after="160" w:afterAutospacing="0"/>
-              <w:rPr>
-                <w:color w:val="000000"/>
-              </w:rPr>
-            </w:pPr>
+              <w:numPr>
+                <w:ilvl w:val="0"/>
+                <w:numId w:val="47"/>
+              </w:numPr>
+              <w:spacing w:before="0" w:beforeAutospacing="0" w:after="160" w:afterAutospacing="0"/>
+              <w:rPr>
+                <w:color w:val="000000"/>
+              </w:rPr>
+            </w:pPr>
+            <w:r>
+              <w:rPr>
+                <w:color w:val="000000"/>
+              </w:rPr>
+              <w:t>Có cột sản phẩm,giá, số lượng, Tổng, dấu X</w:t>
+            </w:r>
+          </w:p>
+          <w:p>
+            <w:pPr>
+              <w:pStyle w:val="NormalWeb"/>
+              <w:numPr>
+                <w:ilvl w:val="0"/>
+                <w:numId w:val="47"/>
+              </w:numPr>
+              <w:spacing w:before="0" w:beforeAutospacing="0" w:after="160" w:afterAutospacing="0"/>
+              <w:rPr>
+                <w:color w:val="000000"/>
+              </w:rPr>
+            </w:pPr>
+            <w:r>
+              <w:rPr>
+                <w:color w:val="000000"/>
+              </w:rPr>
+              <w:t>Số lượng có chức năng thêm hoặc bớt sản phẩm</w:t>
+            </w:r>
+          </w:p>
+          <w:p>
+            <w:pPr>
+              <w:pStyle w:val="NormalWeb"/>
+              <w:numPr>
+                <w:ilvl w:val="0"/>
+                <w:numId w:val="47"/>
+              </w:numPr>
+              <w:spacing w:before="0" w:beforeAutospacing="0" w:after="160" w:afterAutospacing="0"/>
+              <w:rPr>
+                <w:color w:val="000000"/>
+              </w:rPr>
+            </w:pPr>
+            <w:r>
+              <w:rPr>
+                <w:color w:val="000000"/>
+              </w:rPr>
+              <w:t>X có thể bỏ sản phẩm khỏi giỏ hàng</w:t>
+            </w:r>
+          </w:p>
+          <w:p>
+            <w:pPr>
+              <w:pStyle w:val="NormalWeb"/>
+              <w:numPr>
+                <w:ilvl w:val="0"/>
+                <w:numId w:val="47"/>
+              </w:numPr>
+              <w:spacing w:before="0" w:beforeAutospacing="0" w:after="160" w:afterAutospacing="0"/>
+              <w:rPr>
+                <w:color w:val="000000"/>
+              </w:rPr>
+            </w:pPr>
+            <w:r>
+              <w:rPr>
+                <w:color w:val="000000"/>
+              </w:rPr>
+              <w:t>Button “Tiếp tục mua hàng”: nhấn vào sẽ đưa người dùng đến trang Sản phẩm để tiếp tục mua hàng</w:t>
+            </w:r>
+          </w:p>
+          <w:p>
+            <w:pPr>
+              <w:pStyle w:val="NormalWeb"/>
+              <w:numPr>
+                <w:ilvl w:val="0"/>
+                <w:numId w:val="47"/>
+              </w:numPr>
+              <w:spacing w:before="0" w:beforeAutospacing="0" w:after="160" w:afterAutospacing="0"/>
+              <w:rPr>
+                <w:color w:val="000000"/>
+              </w:rPr>
+            </w:pPr>
+            <w:r>
+              <w:rPr>
+                <w:color w:val="000000"/>
+              </w:rPr>
+              <w:t xml:space="preserve">Một input “Nhập mã giảm giá” cho phép người dùng </w:t>
+            </w:r>
+            <w:r>
+              <w:rPr>
+                <w:color w:val="000000"/>
+              </w:rPr>
+              <w:t>nhập mã giảm giá nếu có, “Áp dụng” nhấp vào để dùng mã giảm</w:t>
+            </w:r>
+          </w:p>
+          <w:p>
+            <w:pPr>
+              <w:pStyle w:val="NormalWeb"/>
+              <w:numPr>
+                <w:ilvl w:val="0"/>
+                <w:numId w:val="47"/>
+              </w:numPr>
+              <w:spacing w:before="0" w:beforeAutospacing="0" w:after="160" w:afterAutospacing="0"/>
+              <w:rPr>
+                <w:color w:val="000000"/>
+              </w:rPr>
+            </w:pPr>
+            <w:r>
+              <w:rPr>
+                <w:color w:val="000000"/>
+              </w:rPr>
+              <w:t xml:space="preserve">“Tổng giỏ hàng” với button “Thanh toán” khi nhấn vào đưa người đến trang chi tiết </w:t>
+            </w:r>
+            <w:r>
+              <w:rPr>
+                <w:color w:val="000000"/>
+              </w:rPr>
+              <w:t>thanh toán</w:t>
+            </w:r>
+            <w:r>
+              <w:rPr>
+                <w:color w:val="000000"/>
+              </w:rPr>
+              <w:t>(checkout.jsp)</w:t>
+            </w:r>
           </w:p>
         </w:tc>
       </w:tr>
@@ -2246,7 +2463,19 @@
               <w:rPr>
                 <w:color w:val="000000"/>
               </w:rPr>
-              <w:t>Trang Chi tiết đơn hàng (checkout.jsp)</w:t>
+              <w:t xml:space="preserve">Trang Chi tiết </w:t>
+            </w:r>
+            <w:r>
+              <w:rPr>
+                <w:color w:val="000000"/>
+              </w:rPr>
+              <w:t>thanh toán</w:t>
+            </w:r>
+            <w:r>
+              <w:rPr>
+                <w:color w:val="000000"/>
+              </w:rPr>
+              <w:t>(checkout.jsp)</w:t>
             </w:r>
           </w:p>
         </w:tc>
@@ -2257,11 +2486,79 @@
           <w:p>
             <w:pPr>
               <w:pStyle w:val="NormalWeb"/>
-              <w:spacing w:before="0" w:beforeAutospacing="0" w:after="160" w:afterAutospacing="0"/>
-              <w:rPr>
-                <w:color w:val="000000"/>
-              </w:rPr>
-            </w:pPr>
+              <w:numPr>
+                <w:ilvl w:val="0"/>
+                <w:numId w:val="47"/>
+              </w:numPr>
+              <w:spacing w:before="0" w:beforeAutospacing="0" w:after="160" w:afterAutospacing="0"/>
+              <w:rPr>
+                <w:color w:val="000000"/>
+              </w:rPr>
+            </w:pPr>
+            <w:r>
+              <w:rPr>
+                <w:color w:val="000000"/>
+              </w:rPr>
+              <w:t xml:space="preserve">Với các input thì yêu cầu người dùng nhập </w:t>
+            </w:r>
+            <w:r>
+              <w:rPr>
+                <w:color w:val="000000"/>
+              </w:rPr>
+              <w:t xml:space="preserve">đầy đủ thông tin </w:t>
+            </w:r>
+            <w:r>
+              <w:rPr>
+                <w:color w:val="000000"/>
+              </w:rPr>
+              <w:t>để tạo đơn hàng</w:t>
+            </w:r>
+            <w:r>
+              <w:rPr>
+                <w:color w:val="000000"/>
+              </w:rPr>
+              <w:t xml:space="preserve">(trừ “Ghi chú” nếu người dùng muốn thì có thể điền vào). </w:t>
+            </w:r>
+          </w:p>
+          <w:p>
+            <w:pPr>
+              <w:pStyle w:val="NormalWeb"/>
+              <w:numPr>
+                <w:ilvl w:val="0"/>
+                <w:numId w:val="47"/>
+              </w:numPr>
+              <w:spacing w:before="0" w:beforeAutospacing="0" w:after="160" w:afterAutospacing="0"/>
+              <w:rPr>
+                <w:color w:val="000000"/>
+              </w:rPr>
+            </w:pPr>
+            <w:r>
+              <w:rPr>
+                <w:color w:val="000000"/>
+              </w:rPr>
+              <w:t>Bắt buộc chọn ngày, giờ nhận hàng. Chọn phương thực thanh toán</w:t>
+            </w:r>
+          </w:p>
+          <w:p>
+            <w:pPr>
+              <w:pStyle w:val="NormalWeb"/>
+              <w:numPr>
+                <w:ilvl w:val="0"/>
+                <w:numId w:val="47"/>
+              </w:numPr>
+              <w:spacing w:before="0" w:beforeAutospacing="0" w:after="160" w:afterAutospacing="0"/>
+              <w:rPr>
+                <w:color w:val="000000"/>
+              </w:rPr>
+            </w:pPr>
+            <w:r>
+              <w:rPr>
+                <w:color w:val="000000"/>
+              </w:rPr>
+              <w:t>Nhấn “Đặt hàng” để đặt hàng.</w:t>
+            </w:r>
+            <w:bookmarkStart w:id="1" w:name="_GoBack"/>
+            <w:bookmarkEnd w:id="1"/>
           </w:p>
         </w:tc>
       </w:tr>
@@ -2286,6 +2583,7 @@
               <w:rPr>
                 <w:color w:val="000000"/>
               </w:rPr>
+              <w:lastRenderedPageBreak/>
               <w:t xml:space="preserve"> Trang Tài khoản (account.jsp)</w:t>
             </w:r>
           </w:p>
@@ -2601,15 +2899,7 @@
                 <w:color w:val="000000"/>
                 <w:lang w:val="fr-FR"/>
               </w:rPr>
-              <w:t xml:space="preserve"> Trang quên mật khẩu </w:t>
-            </w:r>
-            <w:r>
-              <w:rPr>
-                <w:color w:val="000000"/>
-                <w:lang w:val="fr-FR"/>
-              </w:rPr>
-              <w:lastRenderedPageBreak/>
-              <w:t>(forgotpass.jsp)</w:t>
+              <w:t xml:space="preserve"> Trang quên mật khẩu (forgotpass.jsp)</w:t>
             </w:r>
           </w:p>
         </w:tc>
@@ -9699,7 +9989,7 @@
 </file>
 
 <file path=customXml/itemProps1.xml><?xml version="1.0" encoding="utf-8"?>
-<ds:datastoreItem xmlns:ds="http://schemas.openxmlformats.org/officeDocument/2006/customXml" ds:itemID="{F577836D-A551-43EB-803E-71794F0802F2}">
+<ds:datastoreItem xmlns:ds="http://schemas.openxmlformats.org/officeDocument/2006/customXml" ds:itemID="{6CBF2EAA-F811-4CAD-8C15-0D8DA07CADEA}">
   <ds:schemaRefs>
     <ds:schemaRef ds:uri="http://schemas.openxmlformats.org/officeDocument/2006/bibliography"/>
   </ds:schemaRefs>

--- a/GiuaKi.docx
+++ b/GiuaKi.docx
@@ -2276,6 +2276,274 @@
                 <w:color w:val="000000"/>
               </w:rPr>
             </w:pPr>
+            <w:r>
+              <w:rPr>
+                <w:color w:val="000000"/>
+              </w:rPr>
+              <w:t>Hiển thị thông tin chi ti</w:t>
+            </w:r>
+            <w:r>
+              <w:rPr>
+                <w:color w:val="000000"/>
+              </w:rPr>
+              <w:t>ết như Tên,</w:t>
+            </w:r>
+            <w:r>
+              <w:rPr>
+                <w:color w:val="000000"/>
+              </w:rPr>
+              <w:t xml:space="preserve"> </w:t>
+            </w:r>
+            <w:r>
+              <w:rPr>
+                <w:color w:val="000000"/>
+              </w:rPr>
+              <w:t>giá</w:t>
+            </w:r>
+            <w:r>
+              <w:rPr>
+                <w:color w:val="000000"/>
+              </w:rPr>
+              <w:t>,</w:t>
+            </w:r>
+            <w:r>
+              <w:rPr>
+                <w:color w:val="000000"/>
+              </w:rPr>
+              <w:t xml:space="preserve"> </w:t>
+            </w:r>
+            <w:r>
+              <w:rPr>
+                <w:color w:val="000000"/>
+              </w:rPr>
+              <w:t>lượt đánh giá sao, số lượt đánh giá</w:t>
+            </w:r>
+            <w:r>
+              <w:rPr>
+                <w:color w:val="000000"/>
+              </w:rPr>
+              <w:t>,</w:t>
+            </w:r>
+            <w:r>
+              <w:rPr>
+                <w:color w:val="000000"/>
+              </w:rPr>
+              <w:t xml:space="preserve"> </w:t>
+            </w:r>
+            <w:r>
+              <w:rPr>
+                <w:color w:val="000000"/>
+              </w:rPr>
+              <w:t>mô tả, trọng lượng, xuất xứ,hạn sử dụng</w:t>
+            </w:r>
+          </w:p>
+          <w:p>
+            <w:pPr>
+              <w:pStyle w:val="NormalWeb"/>
+              <w:numPr>
+                <w:ilvl w:val="0"/>
+                <w:numId w:val="47"/>
+              </w:numPr>
+              <w:spacing w:before="0" w:beforeAutospacing="0" w:after="160" w:afterAutospacing="0"/>
+              <w:rPr>
+                <w:color w:val="000000"/>
+              </w:rPr>
+            </w:pPr>
+            <w:r>
+              <w:rPr>
+                <w:color w:val="000000"/>
+              </w:rPr>
+              <w:t>Input thêm số lượng nhấn để tăng sản phẩm muốn mua</w:t>
+            </w:r>
+          </w:p>
+          <w:p>
+            <w:pPr>
+              <w:pStyle w:val="NormalWeb"/>
+              <w:numPr>
+                <w:ilvl w:val="0"/>
+                <w:numId w:val="47"/>
+              </w:numPr>
+              <w:spacing w:before="0" w:beforeAutospacing="0" w:after="160" w:afterAutospacing="0"/>
+              <w:rPr>
+                <w:color w:val="000000"/>
+              </w:rPr>
+            </w:pPr>
+            <w:r>
+              <w:rPr>
+                <w:color w:val="000000"/>
+              </w:rPr>
+              <w:t>Button”Thêm vào giỏ” nhấn để thêm sản phẩm vào giỏ hàng(cart.jsp)</w:t>
+            </w:r>
+          </w:p>
+          <w:p>
+            <w:pPr>
+              <w:pStyle w:val="NormalWeb"/>
+              <w:numPr>
+                <w:ilvl w:val="0"/>
+                <w:numId w:val="47"/>
+              </w:numPr>
+              <w:spacing w:before="0" w:beforeAutospacing="0" w:after="160" w:afterAutospacing="0"/>
+              <w:rPr>
+                <w:color w:val="000000"/>
+              </w:rPr>
+            </w:pPr>
+            <w:r>
+              <w:rPr>
+                <w:color w:val="000000"/>
+              </w:rPr>
+              <w:t xml:space="preserve">Button </w:t>
+            </w:r>
+            <w:r>
+              <w:rPr>
+                <w:color w:val="000000"/>
+              </w:rPr>
+              <w:t>hình trái tim: nhấn để thêm sản phẩm trang Sản phẩm yêu thích</w:t>
+            </w:r>
+          </w:p>
+          <w:p>
+            <w:pPr>
+              <w:pStyle w:val="NormalWeb"/>
+              <w:numPr>
+                <w:ilvl w:val="0"/>
+                <w:numId w:val="47"/>
+              </w:numPr>
+              <w:spacing w:before="0" w:beforeAutospacing="0" w:after="160" w:afterAutospacing="0"/>
+              <w:rPr>
+                <w:color w:val="000000"/>
+              </w:rPr>
+            </w:pPr>
+            <w:r>
+              <w:rPr>
+                <w:color w:val="000000"/>
+              </w:rPr>
+              <w:t>“Đánh giá sản phẩm”</w:t>
+            </w:r>
+          </w:p>
+          <w:p>
+            <w:pPr>
+              <w:pStyle w:val="NormalWeb"/>
+              <w:spacing w:before="0" w:beforeAutospacing="0" w:after="160" w:afterAutospacing="0"/>
+              <w:ind w:left="720"/>
+              <w:rPr>
+                <w:color w:val="000000"/>
+              </w:rPr>
+            </w:pPr>
+            <w:r>
+              <w:rPr>
+                <w:color w:val="000000"/>
+              </w:rPr>
+              <w:t xml:space="preserve">+ Hiện các phản hồi của khách hàng đã mua sản phẩm gồm: tên tài khoản, nội dung phản hồi, </w:t>
+            </w:r>
+            <w:r>
+              <w:rPr>
+                <w:color w:val="000000"/>
+              </w:rPr>
+              <w:t>ngày tháng năm viết phản hồi</w:t>
+            </w:r>
+          </w:p>
+          <w:p>
+            <w:pPr>
+              <w:pStyle w:val="NormalWeb"/>
+              <w:spacing w:before="0" w:beforeAutospacing="0" w:after="160" w:afterAutospacing="0"/>
+              <w:ind w:left="720"/>
+              <w:rPr>
+                <w:color w:val="000000"/>
+              </w:rPr>
+            </w:pPr>
+            <w:r>
+              <w:rPr>
+                <w:color w:val="000000"/>
+              </w:rPr>
+              <w:t>+ Button để người mua đánh giá sao sản phẩm</w:t>
+            </w:r>
+          </w:p>
+          <w:p>
+            <w:pPr>
+              <w:pStyle w:val="NormalWeb"/>
+              <w:spacing w:before="0" w:beforeAutospacing="0" w:after="160" w:afterAutospacing="0"/>
+              <w:ind w:left="720"/>
+              <w:rPr>
+                <w:color w:val="000000"/>
+              </w:rPr>
+            </w:pPr>
+            <w:r>
+              <w:rPr>
+                <w:color w:val="000000"/>
+              </w:rPr>
+              <w:t xml:space="preserve">+ Textarea cho người </w:t>
+            </w:r>
+            <w:r>
+              <w:rPr>
+                <w:color w:val="000000"/>
+              </w:rPr>
+              <w:t>mua nhập nội dung đánh giá</w:t>
+            </w:r>
+          </w:p>
+          <w:p>
+            <w:pPr>
+              <w:pStyle w:val="NormalWeb"/>
+              <w:spacing w:before="0" w:beforeAutospacing="0" w:after="160" w:afterAutospacing="0"/>
+              <w:ind w:left="720"/>
+              <w:rPr>
+                <w:color w:val="000000"/>
+              </w:rPr>
+            </w:pPr>
+            <w:r>
+              <w:rPr>
+                <w:color w:val="000000"/>
+              </w:rPr>
+              <w:t>+ Button “Gửi” nhấn để gửi phần đánh giá lên sản phẩm đó</w:t>
+            </w:r>
+          </w:p>
+          <w:p>
+            <w:pPr>
+              <w:pStyle w:val="NormalWeb"/>
+              <w:spacing w:before="0" w:beforeAutospacing="0" w:after="160" w:afterAutospacing="0"/>
+              <w:ind w:left="720"/>
+              <w:rPr>
+                <w:color w:val="000000"/>
+              </w:rPr>
+            </w:pPr>
+            <w:r>
+              <w:rPr>
+                <w:color w:val="000000"/>
+              </w:rPr>
+              <w:t>(Với phần đánh giá th</w:t>
+            </w:r>
+            <w:r>
+              <w:rPr>
+                <w:color w:val="000000"/>
+              </w:rPr>
+              <w:t xml:space="preserve">ì khi người mua phải đăng nhập </w:t>
+            </w:r>
+            <w:r>
+              <w:rPr>
+                <w:color w:val="000000"/>
+              </w:rPr>
+              <w:lastRenderedPageBreak/>
+              <w:t>tài khoản thì mới được đánh giá)</w:t>
+            </w:r>
+          </w:p>
+          <w:p>
+            <w:pPr>
+              <w:pStyle w:val="NormalWeb"/>
+              <w:numPr>
+                <w:ilvl w:val="0"/>
+                <w:numId w:val="47"/>
+              </w:numPr>
+              <w:spacing w:before="0" w:beforeAutospacing="0" w:after="160" w:afterAutospacing="0"/>
+              <w:rPr>
+                <w:color w:val="000000"/>
+              </w:rPr>
+            </w:pPr>
+            <w:r>
+              <w:rPr>
+                <w:color w:val="000000"/>
+              </w:rPr>
+              <w:t>Cuối</w:t>
+            </w:r>
+            <w:bookmarkStart w:id="1" w:name="_GoBack"/>
+            <w:bookmarkEnd w:id="1"/>
           </w:p>
         </w:tc>
       </w:tr>
@@ -2300,6 +2568,7 @@
               <w:rPr>
                 <w:color w:val="000000"/>
               </w:rPr>
+              <w:lastRenderedPageBreak/>
               <w:t>Trang Giỏ hàng  (cart.jsp)</w:t>
             </w:r>
           </w:p>
@@ -2557,8 +2826,6 @@
               </w:rPr>
               <w:t>Nhấn “Đặt hàng” để đặt hàng.</w:t>
             </w:r>
-            <w:bookmarkStart w:id="1" w:name="_GoBack"/>
-            <w:bookmarkEnd w:id="1"/>
           </w:p>
         </w:tc>
       </w:tr>
@@ -2583,7 +2850,6 @@
               <w:rPr>
                 <w:color w:val="000000"/>
               </w:rPr>
-              <w:lastRenderedPageBreak/>
               <w:t xml:space="preserve"> Trang Tài khoản (account.jsp)</w:t>
             </w:r>
           </w:p>
@@ -2595,11 +2861,82 @@
           <w:p>
             <w:pPr>
               <w:pStyle w:val="NormalWeb"/>
-              <w:spacing w:before="0" w:beforeAutospacing="0" w:after="160" w:afterAutospacing="0"/>
-              <w:rPr>
-                <w:color w:val="000000"/>
-              </w:rPr>
-            </w:pPr>
+              <w:numPr>
+                <w:ilvl w:val="0"/>
+                <w:numId w:val="47"/>
+              </w:numPr>
+              <w:spacing w:before="0" w:beforeAutospacing="0" w:after="160" w:afterAutospacing="0"/>
+              <w:rPr>
+                <w:color w:val="000000"/>
+              </w:rPr>
+            </w:pPr>
+            <w:r>
+              <w:rPr>
+                <w:color w:val="000000"/>
+              </w:rPr>
+              <w:t>Với các input thì yêu cầ</w:t>
+            </w:r>
+            <w:r>
+              <w:rPr>
+                <w:color w:val="000000"/>
+              </w:rPr>
+              <w:t>u người dùng nhập</w:t>
+            </w:r>
+            <w:r>
+              <w:rPr>
+                <w:color w:val="000000"/>
+              </w:rPr>
+              <w:t xml:space="preserve"> thông tin để </w:t>
+            </w:r>
+            <w:r>
+              <w:rPr>
+                <w:color w:val="000000"/>
+              </w:rPr>
+              <w:t>cập nhật tài khoản</w:t>
+            </w:r>
+            <w:r>
+              <w:rPr>
+                <w:color w:val="000000"/>
+              </w:rPr>
+              <w:t xml:space="preserve"> </w:t>
+            </w:r>
+          </w:p>
+          <w:p>
+            <w:pPr>
+              <w:pStyle w:val="NormalWeb"/>
+              <w:numPr>
+                <w:ilvl w:val="0"/>
+                <w:numId w:val="47"/>
+              </w:numPr>
+              <w:spacing w:before="0" w:beforeAutospacing="0" w:after="160" w:afterAutospacing="0"/>
+              <w:rPr>
+                <w:color w:val="000000"/>
+              </w:rPr>
+            </w:pPr>
+            <w:r>
+              <w:rPr>
+                <w:color w:val="000000"/>
+              </w:rPr>
+              <w:t>Nhấn “</w:t>
+            </w:r>
+            <w:r>
+              <w:rPr>
+                <w:color w:val="000000"/>
+              </w:rPr>
+              <w:t>Cập nhật</w:t>
+            </w:r>
+            <w:r>
+              <w:rPr>
+                <w:color w:val="000000"/>
+              </w:rPr>
+              <w:t xml:space="preserve">” để </w:t>
+            </w:r>
+            <w:r>
+              <w:rPr>
+                <w:color w:val="000000"/>
+              </w:rPr>
+              <w:t>cập nhật lại tài khoản</w:t>
+            </w:r>
           </w:p>
         </w:tc>
       </w:tr>
@@ -2624,7 +2961,13 @@
               <w:rPr>
                 <w:color w:val="000000"/>
               </w:rPr>
-              <w:t>Trang sản phẩm yêu th</w:t>
+              <w:t>Trang S</w:t>
+            </w:r>
+            <w:r>
+              <w:rPr>
+                <w:color w:val="000000"/>
+              </w:rPr>
+              <w:t>ản phẩm yêu th</w:t>
             </w:r>
             <w:r>
               <w:rPr>
@@ -2641,11 +2984,240 @@
           <w:p>
             <w:pPr>
               <w:pStyle w:val="NormalWeb"/>
-              <w:spacing w:before="0" w:beforeAutospacing="0" w:after="160" w:afterAutospacing="0"/>
-              <w:rPr>
-                <w:color w:val="000000"/>
-              </w:rPr>
-            </w:pPr>
+              <w:numPr>
+                <w:ilvl w:val="0"/>
+                <w:numId w:val="47"/>
+              </w:numPr>
+              <w:spacing w:before="0" w:beforeAutospacing="0" w:after="160" w:afterAutospacing="0"/>
+              <w:rPr>
+                <w:color w:val="000000"/>
+              </w:rPr>
+            </w:pPr>
+            <w:r>
+              <w:rPr>
+                <w:color w:val="000000"/>
+              </w:rPr>
+              <w:t xml:space="preserve">Có </w:t>
+            </w:r>
+            <w:r>
+              <w:rPr>
+                <w:color w:val="000000"/>
+              </w:rPr>
+              <w:t>cột “S</w:t>
+            </w:r>
+            <w:r>
+              <w:rPr>
+                <w:color w:val="000000"/>
+              </w:rPr>
+              <w:t>ản phẩm</w:t>
+            </w:r>
+            <w:r>
+              <w:rPr>
+                <w:color w:val="000000"/>
+              </w:rPr>
+              <w:t>”</w:t>
+            </w:r>
+            <w:r>
+              <w:rPr>
+                <w:color w:val="000000"/>
+              </w:rPr>
+              <w:t>,</w:t>
+            </w:r>
+            <w:r>
+              <w:rPr>
+                <w:color w:val="000000"/>
+              </w:rPr>
+              <w:t>”G</w:t>
+            </w:r>
+            <w:r>
+              <w:rPr>
+                <w:color w:val="000000"/>
+              </w:rPr>
+              <w:t>iá</w:t>
+            </w:r>
+            <w:r>
+              <w:rPr>
+                <w:color w:val="000000"/>
+              </w:rPr>
+              <w:t>”, “S</w:t>
+            </w:r>
+            <w:r>
+              <w:rPr>
+                <w:color w:val="000000"/>
+              </w:rPr>
+              <w:t>ố lượng</w:t>
+            </w:r>
+            <w:r>
+              <w:rPr>
+                <w:color w:val="000000"/>
+              </w:rPr>
+              <w:t>”</w:t>
+            </w:r>
+            <w:r>
+              <w:rPr>
+                <w:color w:val="000000"/>
+              </w:rPr>
+              <w:t>,</w:t>
+            </w:r>
+            <w:r>
+              <w:rPr>
+                <w:color w:val="000000"/>
+              </w:rPr>
+              <w:t>”</w:t>
+            </w:r>
+            <w:r>
+              <w:rPr>
+                <w:color w:val="000000"/>
+              </w:rPr>
+              <w:t xml:space="preserve"> Tổng</w:t>
+            </w:r>
+            <w:r>
+              <w:rPr>
+                <w:color w:val="000000"/>
+              </w:rPr>
+              <w:t>”</w:t>
+            </w:r>
+            <w:r>
+              <w:rPr>
+                <w:color w:val="000000"/>
+              </w:rPr>
+              <w:t>,</w:t>
+            </w:r>
+            <w:r>
+              <w:rPr>
+                <w:color w:val="000000"/>
+              </w:rPr>
+              <w:t xml:space="preserve">”Thêm vào giỏ”, </w:t>
+            </w:r>
+            <w:r>
+              <w:rPr>
+                <w:color w:val="000000"/>
+              </w:rPr>
+              <w:t>dấu X</w:t>
+            </w:r>
+          </w:p>
+          <w:p>
+            <w:pPr>
+              <w:pStyle w:val="NormalWeb"/>
+              <w:numPr>
+                <w:ilvl w:val="0"/>
+                <w:numId w:val="47"/>
+              </w:numPr>
+              <w:spacing w:before="0" w:beforeAutospacing="0" w:after="160" w:afterAutospacing="0"/>
+              <w:rPr>
+                <w:color w:val="000000"/>
+              </w:rPr>
+            </w:pPr>
+            <w:r>
+              <w:rPr>
+                <w:color w:val="000000"/>
+              </w:rPr>
+              <w:t>Cột “</w:t>
+            </w:r>
+            <w:r>
+              <w:rPr>
+                <w:color w:val="000000"/>
+              </w:rPr>
+              <w:t>Số lượng</w:t>
+            </w:r>
+            <w:r>
+              <w:rPr>
+                <w:color w:val="000000"/>
+              </w:rPr>
+              <w:t>”</w:t>
+            </w:r>
+            <w:r>
+              <w:rPr>
+                <w:color w:val="000000"/>
+              </w:rPr>
+              <w:t xml:space="preserve"> có chức năng thêm hoặc bớt sản phẩm</w:t>
+            </w:r>
+            <w:r>
+              <w:rPr>
+                <w:color w:val="000000"/>
+              </w:rPr>
+              <w:t>.</w:t>
+            </w:r>
+          </w:p>
+          <w:p>
+            <w:pPr>
+              <w:pStyle w:val="NormalWeb"/>
+              <w:numPr>
+                <w:ilvl w:val="0"/>
+                <w:numId w:val="47"/>
+              </w:numPr>
+              <w:spacing w:before="0" w:beforeAutospacing="0" w:after="160" w:afterAutospacing="0"/>
+              <w:rPr>
+                <w:color w:val="000000"/>
+              </w:rPr>
+            </w:pPr>
+            <w:r>
+              <w:rPr>
+                <w:color w:val="000000"/>
+              </w:rPr>
+              <w:t>Button “Thêm”: khi nhấn nó sẽ th</w:t>
+            </w:r>
+            <w:r>
+              <w:rPr>
+                <w:color w:val="000000"/>
+              </w:rPr>
+              <w:t>êm sản phẩm yêu thích vào giỏ hàng</w:t>
+            </w:r>
+            <w:r>
+              <w:rPr>
+                <w:color w:val="000000"/>
+              </w:rPr>
+              <w:t xml:space="preserve"> đồng thời sản phẩm đó sẽ biến mất khỏi trang Sản phẩm yêu thích.</w:t>
+            </w:r>
+          </w:p>
+          <w:p>
+            <w:pPr>
+              <w:pStyle w:val="NormalWeb"/>
+              <w:numPr>
+                <w:ilvl w:val="0"/>
+                <w:numId w:val="47"/>
+              </w:numPr>
+              <w:spacing w:before="0" w:beforeAutospacing="0" w:after="160" w:afterAutospacing="0"/>
+              <w:rPr>
+                <w:color w:val="000000"/>
+              </w:rPr>
+            </w:pPr>
+            <w:r>
+              <w:rPr>
+                <w:color w:val="000000"/>
+              </w:rPr>
+              <w:t xml:space="preserve">Dấu </w:t>
+            </w:r>
+            <w:r>
+              <w:rPr>
+                <w:color w:val="000000"/>
+              </w:rPr>
+              <w:t xml:space="preserve">X </w:t>
+            </w:r>
+            <w:r>
+              <w:rPr>
+                <w:color w:val="000000"/>
+              </w:rPr>
+              <w:t>nhấn để</w:t>
+            </w:r>
+            <w:r>
+              <w:rPr>
+                <w:color w:val="000000"/>
+              </w:rPr>
+              <w:t xml:space="preserve"> bỏ sản phẩm khỏi </w:t>
+            </w:r>
+            <w:r>
+              <w:rPr>
+                <w:color w:val="000000"/>
+              </w:rPr>
+              <w:t>trang Sản phẩm yêu thích</w:t>
+            </w:r>
+            <w:r>
+              <w:rPr>
+                <w:color w:val="000000"/>
+              </w:rPr>
+              <w:t xml:space="preserve"> </w:t>
+            </w:r>
           </w:p>
         </w:tc>
       </w:tr>
@@ -2676,7 +3248,13 @@
               <w:rPr>
                 <w:color w:val="000000"/>
               </w:rPr>
-              <w:t>Trang Quản lý đơn hàng (manageOrder.jsp)</w:t>
+              <w:t xml:space="preserve">Trang Quản lý đơn hàng </w:t>
+            </w:r>
+            <w:r>
+              <w:rPr>
+                <w:color w:val="000000"/>
+              </w:rPr>
+              <w:t>(manageOrder.jsp)</w:t>
             </w:r>
           </w:p>
         </w:tc>
@@ -2687,11 +3265,46 @@
           <w:p>
             <w:pPr>
               <w:pStyle w:val="NormalWeb"/>
-              <w:spacing w:before="0" w:beforeAutospacing="0" w:after="160" w:afterAutospacing="0"/>
-              <w:rPr>
-                <w:color w:val="000000"/>
-              </w:rPr>
-            </w:pPr>
+              <w:numPr>
+                <w:ilvl w:val="0"/>
+                <w:numId w:val="47"/>
+              </w:numPr>
+              <w:spacing w:before="0" w:beforeAutospacing="0" w:after="160" w:afterAutospacing="0"/>
+              <w:rPr>
+                <w:color w:val="000000"/>
+              </w:rPr>
+            </w:pPr>
+            <w:r>
+              <w:rPr>
+                <w:color w:val="000000"/>
+              </w:rPr>
+              <w:t>Trang này giúp người xem tình trạng đơn hàng</w:t>
+            </w:r>
+          </w:p>
+          <w:p>
+            <w:pPr>
+              <w:pStyle w:val="NormalWeb"/>
+              <w:numPr>
+                <w:ilvl w:val="0"/>
+                <w:numId w:val="47"/>
+              </w:numPr>
+              <w:spacing w:before="0" w:beforeAutospacing="0" w:after="160" w:afterAutospacing="0"/>
+              <w:rPr>
+                <w:color w:val="000000"/>
+              </w:rPr>
+            </w:pPr>
+            <w:r>
+              <w:rPr>
+                <w:color w:val="000000"/>
+              </w:rPr>
+              <w:t xml:space="preserve">Trang </w:t>
+            </w:r>
+            <w:r>
+              <w:rPr>
+                <w:color w:val="000000"/>
+              </w:rPr>
+              <w:t>hiện</w:t>
+            </w:r>
           </w:p>
         </w:tc>
       </w:tr>
@@ -2828,6 +3441,7 @@
                 <w:color w:val="000000"/>
                 <w:lang w:val="fr-FR"/>
               </w:rPr>
+              <w:lastRenderedPageBreak/>
               <w:t xml:space="preserve"> </w:t>
             </w:r>
             <w:r>
@@ -9720,6 +10334,18 @@
       <w:bCs/>
     </w:rPr>
   </w:style>
+  <w:style w:type="character" w:styleId="Hyperlink">
+    <w:name w:val="Hyperlink"/>
+    <w:basedOn w:val="DefaultParagraphFont"/>
+    <w:uiPriority w:val="99"/>
+    <w:semiHidden/>
+    <w:unhideWhenUsed/>
+    <w:rsid w:val="005A5E88"/>
+    <w:rPr>
+      <w:color w:val="0000FF"/>
+      <w:u w:val="single"/>
+    </w:rPr>
+  </w:style>
 </w:styles>
 </file>
 
@@ -9989,7 +10615,7 @@
 </file>
 
 <file path=customXml/itemProps1.xml><?xml version="1.0" encoding="utf-8"?>
-<ds:datastoreItem xmlns:ds="http://schemas.openxmlformats.org/officeDocument/2006/customXml" ds:itemID="{6CBF2EAA-F811-4CAD-8C15-0D8DA07CADEA}">
+<ds:datastoreItem xmlns:ds="http://schemas.openxmlformats.org/officeDocument/2006/customXml" ds:itemID="{369AC187-3BD7-460D-822B-E01A6CF0B6EE}">
   <ds:schemaRefs>
     <ds:schemaRef ds:uri="http://schemas.openxmlformats.org/officeDocument/2006/bibliography"/>
   </ds:schemaRefs>

--- a/GiuaKi.docx
+++ b/GiuaKi.docx
@@ -1461,12 +1461,21 @@
           <w:p>
             <w:pPr>
               <w:pStyle w:val="NormalWeb"/>
-              <w:spacing w:before="0" w:beforeAutospacing="0" w:after="160" w:afterAutospacing="0"/>
-              <w:ind w:left="720"/>
-              <w:rPr>
-                <w:color w:val="000000"/>
-              </w:rPr>
-            </w:pPr>
+              <w:numPr>
+                <w:ilvl w:val="0"/>
+                <w:numId w:val="47"/>
+              </w:numPr>
+              <w:spacing w:before="0" w:beforeAutospacing="0" w:after="160" w:afterAutospacing="0"/>
+              <w:rPr>
+                <w:color w:val="000000"/>
+              </w:rPr>
+            </w:pPr>
+            <w:r>
+              <w:rPr>
+                <w:color w:val="000000"/>
+              </w:rPr>
+              <w:t>3 button Facebook, Twitter, Instagram: nhấn vào dẫn đến trang mạng xã hội tương ứng.</w:t>
+            </w:r>
           </w:p>
         </w:tc>
       </w:tr>
@@ -1578,7 +1587,31 @@
               <w:rPr>
                 <w:color w:val="000000"/>
               </w:rPr>
-              <w:t>Tìm kiếm: một input nhấn nhập sản phẩm muốn tìm</w:t>
+              <w:t xml:space="preserve">Tìm kiếm: một input </w:t>
+            </w:r>
+            <w:r>
+              <w:rPr>
+                <w:color w:val="000000"/>
+              </w:rPr>
+              <w:t xml:space="preserve">để </w:t>
+            </w:r>
+            <w:r>
+              <w:rPr>
+                <w:color w:val="000000"/>
+              </w:rPr>
+              <w:t xml:space="preserve">nhấn nhập sản phẩm </w:t>
+            </w:r>
+            <w:r>
+              <w:rPr>
+                <w:color w:val="000000"/>
+              </w:rPr>
+              <w:t xml:space="preserve">người dùng </w:t>
+            </w:r>
+            <w:r>
+              <w:rPr>
+                <w:color w:val="000000"/>
+              </w:rPr>
+              <w:t>muốn tìm</w:t>
             </w:r>
           </w:p>
           <w:p>
@@ -1801,7 +1834,14 @@
               <w:rPr>
                 <w:color w:val="000000"/>
               </w:rPr>
-              <w:t xml:space="preserve">Giới thiệu các dịch vụ, cam kết nổi bật cho người dùng </w:t>
+              <w:t xml:space="preserve">Giới thiệu các dịch vụ, cam kết nổi bật cho người </w:t>
+            </w:r>
+            <w:r>
+              <w:rPr>
+                <w:color w:val="000000"/>
+              </w:rPr>
+              <w:lastRenderedPageBreak/>
+              <w:t xml:space="preserve">dùng </w:t>
             </w:r>
           </w:p>
           <w:p>
@@ -1820,7 +1860,6 @@
               <w:rPr>
                 <w:color w:val="000000"/>
               </w:rPr>
-              <w:lastRenderedPageBreak/>
               <w:t>Hiệ</w:t>
             </w:r>
             <w:r>
@@ -2292,19 +2331,7 @@
               <w:rPr>
                 <w:color w:val="000000"/>
               </w:rPr>
-              <w:t xml:space="preserve"> </w:t>
-            </w:r>
-            <w:r>
-              <w:rPr>
-                <w:color w:val="000000"/>
-              </w:rPr>
-              <w:t>giá</w:t>
-            </w:r>
-            <w:r>
-              <w:rPr>
-                <w:color w:val="000000"/>
-              </w:rPr>
-              <w:t>,</w:t>
+              <w:t xml:space="preserve"> giá,</w:t>
             </w:r>
             <w:r>
               <w:rPr>
@@ -2508,20 +2535,14 @@
               <w:rPr>
                 <w:color w:val="000000"/>
               </w:rPr>
+              <w:lastRenderedPageBreak/>
               <w:t>(Với phần đánh giá th</w:t>
             </w:r>
             <w:r>
               <w:rPr>
                 <w:color w:val="000000"/>
               </w:rPr>
-              <w:t xml:space="preserve">ì khi người mua phải đăng nhập </w:t>
-            </w:r>
-            <w:r>
-              <w:rPr>
-                <w:color w:val="000000"/>
-              </w:rPr>
-              <w:lastRenderedPageBreak/>
-              <w:t>tài khoản thì mới được đánh giá)</w:t>
+              <w:t>ì khi người mua phải đăng nhập tài khoản thì mới được đánh giá)</w:t>
             </w:r>
           </w:p>
           <w:p>
@@ -2540,10 +2561,8 @@
               <w:rPr>
                 <w:color w:val="000000"/>
               </w:rPr>
-              <w:t>Cuối</w:t>
-            </w:r>
-            <w:bookmarkStart w:id="1" w:name="_GoBack"/>
-            <w:bookmarkEnd w:id="1"/>
+              <w:t>Phía dưới hiển thị các sản phẩm tương tự.</w:t>
+            </w:r>
           </w:p>
         </w:tc>
       </w:tr>
@@ -2874,31 +2893,7 @@
               <w:rPr>
                 <w:color w:val="000000"/>
               </w:rPr>
-              <w:t>Với các input thì yêu cầ</w:t>
-            </w:r>
-            <w:r>
-              <w:rPr>
-                <w:color w:val="000000"/>
-              </w:rPr>
-              <w:t>u người dùng nhập</w:t>
-            </w:r>
-            <w:r>
-              <w:rPr>
-                <w:color w:val="000000"/>
-              </w:rPr>
-              <w:t xml:space="preserve"> thông tin để </w:t>
-            </w:r>
-            <w:r>
-              <w:rPr>
-                <w:color w:val="000000"/>
-              </w:rPr>
-              <w:t>cập nhật tài khoản</w:t>
-            </w:r>
-            <w:r>
-              <w:rPr>
-                <w:color w:val="000000"/>
-              </w:rPr>
-              <w:t xml:space="preserve"> </w:t>
+              <w:t xml:space="preserve">Với các input thì yêu cầu người dùng nhập thông tin để cập nhật tài khoản </w:t>
             </w:r>
           </w:p>
           <w:p>
@@ -2917,25 +2912,7 @@
               <w:rPr>
                 <w:color w:val="000000"/>
               </w:rPr>
-              <w:t>Nhấn “</w:t>
-            </w:r>
-            <w:r>
-              <w:rPr>
-                <w:color w:val="000000"/>
-              </w:rPr>
-              <w:t>Cập nhật</w:t>
-            </w:r>
-            <w:r>
-              <w:rPr>
-                <w:color w:val="000000"/>
-              </w:rPr>
-              <w:t xml:space="preserve">” để </w:t>
-            </w:r>
-            <w:r>
-              <w:rPr>
-                <w:color w:val="000000"/>
-              </w:rPr>
-              <w:t>cập nhật lại tài khoản</w:t>
+              <w:t>Nhấn “Cập nhật” để cập nhật lại tài khoản</w:t>
             </w:r>
           </w:p>
         </w:tc>
@@ -2997,103 +2974,7 @@
               <w:rPr>
                 <w:color w:val="000000"/>
               </w:rPr>
-              <w:t xml:space="preserve">Có </w:t>
-            </w:r>
-            <w:r>
-              <w:rPr>
-                <w:color w:val="000000"/>
-              </w:rPr>
-              <w:t>cột “S</w:t>
-            </w:r>
-            <w:r>
-              <w:rPr>
-                <w:color w:val="000000"/>
-              </w:rPr>
-              <w:t>ản phẩm</w:t>
-            </w:r>
-            <w:r>
-              <w:rPr>
-                <w:color w:val="000000"/>
-              </w:rPr>
-              <w:t>”</w:t>
-            </w:r>
-            <w:r>
-              <w:rPr>
-                <w:color w:val="000000"/>
-              </w:rPr>
-              <w:t>,</w:t>
-            </w:r>
-            <w:r>
-              <w:rPr>
-                <w:color w:val="000000"/>
-              </w:rPr>
-              <w:t>”G</w:t>
-            </w:r>
-            <w:r>
-              <w:rPr>
-                <w:color w:val="000000"/>
-              </w:rPr>
-              <w:t>iá</w:t>
-            </w:r>
-            <w:r>
-              <w:rPr>
-                <w:color w:val="000000"/>
-              </w:rPr>
-              <w:t>”, “S</w:t>
-            </w:r>
-            <w:r>
-              <w:rPr>
-                <w:color w:val="000000"/>
-              </w:rPr>
-              <w:t>ố lượng</w:t>
-            </w:r>
-            <w:r>
-              <w:rPr>
-                <w:color w:val="000000"/>
-              </w:rPr>
-              <w:t>”</w:t>
-            </w:r>
-            <w:r>
-              <w:rPr>
-                <w:color w:val="000000"/>
-              </w:rPr>
-              <w:t>,</w:t>
-            </w:r>
-            <w:r>
-              <w:rPr>
-                <w:color w:val="000000"/>
-              </w:rPr>
-              <w:t>”</w:t>
-            </w:r>
-            <w:r>
-              <w:rPr>
-                <w:color w:val="000000"/>
-              </w:rPr>
-              <w:t xml:space="preserve"> Tổng</w:t>
-            </w:r>
-            <w:r>
-              <w:rPr>
-                <w:color w:val="000000"/>
-              </w:rPr>
-              <w:t>”</w:t>
-            </w:r>
-            <w:r>
-              <w:rPr>
-                <w:color w:val="000000"/>
-              </w:rPr>
-              <w:t>,</w:t>
-            </w:r>
-            <w:r>
-              <w:rPr>
-                <w:color w:val="000000"/>
-              </w:rPr>
-              <w:t xml:space="preserve">”Thêm vào giỏ”, </w:t>
-            </w:r>
-            <w:r>
-              <w:rPr>
-                <w:color w:val="000000"/>
-              </w:rPr>
-              <w:t>dấu X</w:t>
+              <w:t>Có cột “Sản phẩm”,”Giá”, “Số lượng”,” Tổng”,”Thêm vào giỏ”, dấu X</w:t>
             </w:r>
           </w:p>
           <w:p>
@@ -3112,31 +2993,7 @@
               <w:rPr>
                 <w:color w:val="000000"/>
               </w:rPr>
-              <w:t>Cột “</w:t>
-            </w:r>
-            <w:r>
-              <w:rPr>
-                <w:color w:val="000000"/>
-              </w:rPr>
-              <w:t>Số lượng</w:t>
-            </w:r>
-            <w:r>
-              <w:rPr>
-                <w:color w:val="000000"/>
-              </w:rPr>
-              <w:t>”</w:t>
-            </w:r>
-            <w:r>
-              <w:rPr>
-                <w:color w:val="000000"/>
-              </w:rPr>
-              <w:t xml:space="preserve"> có chức năng thêm hoặc bớt sản phẩm</w:t>
-            </w:r>
-            <w:r>
-              <w:rPr>
-                <w:color w:val="000000"/>
-              </w:rPr>
-              <w:t>.</w:t>
+              <w:t>Cột “Số lượng” có chức năng thêm hoặc bớt sản phẩm.</w:t>
             </w:r>
           </w:p>
           <w:p>
@@ -3278,7 +3135,25 @@
               <w:rPr>
                 <w:color w:val="000000"/>
               </w:rPr>
-              <w:t>Trang này giúp người xem tình trạng đơn hàng</w:t>
+              <w:t>Trang này giúp người</w:t>
+            </w:r>
+            <w:r>
+              <w:rPr>
+                <w:color w:val="000000"/>
+              </w:rPr>
+              <w:t xml:space="preserve"> dùng</w:t>
+            </w:r>
+            <w:r>
+              <w:rPr>
+                <w:color w:val="000000"/>
+              </w:rPr>
+              <w:t xml:space="preserve"> xem tình trạng đơn hàng</w:t>
+            </w:r>
+            <w:r>
+              <w:rPr>
+                <w:color w:val="000000"/>
+              </w:rPr>
+              <w:t xml:space="preserve"> vừa đặt</w:t>
             </w:r>
           </w:p>
           <w:p>
@@ -3304,6 +3179,44 @@
                 <w:color w:val="000000"/>
               </w:rPr>
               <w:t>hiện</w:t>
+            </w:r>
+            <w:r>
+              <w:rPr>
+                <w:color w:val="000000"/>
+              </w:rPr>
+              <w:t xml:space="preserve"> các cột “Sản phẩm”,”Giá”, “Số lượng”,” Tổng”</w:t>
+            </w:r>
+            <w:r>
+              <w:rPr>
+                <w:color w:val="000000"/>
+              </w:rPr>
+              <w:t>,”Tình trạng đơn hàng”, “Tổng thanh toán”</w:t>
+            </w:r>
+          </w:p>
+          <w:p>
+            <w:pPr>
+              <w:pStyle w:val="NormalWeb"/>
+              <w:numPr>
+                <w:ilvl w:val="0"/>
+                <w:numId w:val="47"/>
+              </w:numPr>
+              <w:spacing w:before="0" w:beforeAutospacing="0" w:after="160" w:afterAutospacing="0"/>
+              <w:rPr>
+                <w:color w:val="000000"/>
+              </w:rPr>
+            </w:pPr>
+            <w:r>
+              <w:rPr>
+                <w:color w:val="000000"/>
+              </w:rPr>
+              <w:t xml:space="preserve">Button “Hủy đơn” nhấn để hủy đơn hàng với điều kiện “Tình trạng đơn hàng” là “Đang chuẩn bị”, ko </w:t>
+            </w:r>
+            <w:r>
+              <w:rPr>
+                <w:color w:val="000000"/>
+              </w:rPr>
+              <w:lastRenderedPageBreak/>
+              <w:t>nhấn được nút “Hủy đơn” khi “Đang vận chuyển”</w:t>
             </w:r>
           </w:p>
         </w:tc>
@@ -3329,7 +3242,14 @@
               <w:rPr>
                 <w:color w:val="000000"/>
               </w:rPr>
-              <w:t xml:space="preserve"> Trang lịch sử đơn hàng (history.jsp)</w:t>
+              <w:lastRenderedPageBreak/>
+              <w:t xml:space="preserve"> Trang L</w:t>
+            </w:r>
+            <w:r>
+              <w:rPr>
+                <w:color w:val="000000"/>
+              </w:rPr>
+              <w:t>ịch sử đơn hàng (history.jsp)</w:t>
             </w:r>
           </w:p>
         </w:tc>
@@ -3340,11 +3260,46 @@
           <w:p>
             <w:pPr>
               <w:pStyle w:val="NormalWeb"/>
-              <w:spacing w:before="0" w:beforeAutospacing="0" w:after="160" w:afterAutospacing="0"/>
-              <w:rPr>
-                <w:color w:val="000000"/>
-              </w:rPr>
-            </w:pPr>
+              <w:numPr>
+                <w:ilvl w:val="0"/>
+                <w:numId w:val="47"/>
+              </w:numPr>
+              <w:spacing w:before="0" w:beforeAutospacing="0" w:after="160" w:afterAutospacing="0"/>
+              <w:rPr>
+                <w:color w:val="000000"/>
+              </w:rPr>
+            </w:pPr>
+            <w:r>
+              <w:rPr>
+                <w:color w:val="000000"/>
+              </w:rPr>
+              <w:t xml:space="preserve">Trang này giúp người </w:t>
+            </w:r>
+            <w:r>
+              <w:rPr>
+                <w:color w:val="000000"/>
+              </w:rPr>
+              <w:t>dùng xem lại lịch sử đơn hàng từng mua</w:t>
+            </w:r>
+          </w:p>
+          <w:p>
+            <w:pPr>
+              <w:pStyle w:val="NormalWeb"/>
+              <w:numPr>
+                <w:ilvl w:val="0"/>
+                <w:numId w:val="47"/>
+              </w:numPr>
+              <w:spacing w:before="0" w:beforeAutospacing="0" w:after="160" w:afterAutospacing="0"/>
+              <w:rPr>
+                <w:color w:val="000000"/>
+              </w:rPr>
+            </w:pPr>
+            <w:r>
+              <w:rPr>
+                <w:color w:val="000000"/>
+              </w:rPr>
+              <w:t>Trang hiện các cột “Sản phẩm”,”Giá”, “Số lượng”,” Tổng”,”Thời gian đặt hàng”, “Tổng thanh toán”</w:t>
+            </w:r>
           </w:p>
         </w:tc>
       </w:tr>
@@ -3377,7 +3332,14 @@
                 <w:color w:val="000000"/>
                 <w:lang w:val="fr-FR"/>
               </w:rPr>
-              <w:t>Trang đăng nhập</w:t>
+              <w:t>Trang Đ</w:t>
+            </w:r>
+            <w:r>
+              <w:rPr>
+                <w:color w:val="000000"/>
+                <w:lang w:val="fr-FR"/>
+              </w:rPr>
+              <w:t>ăng nhập</w:t>
             </w:r>
             <w:r>
               <w:rPr>
@@ -3409,12 +3371,121 @@
           <w:p>
             <w:pPr>
               <w:pStyle w:val="NormalWeb"/>
+              <w:numPr>
+                <w:ilvl w:val="0"/>
+                <w:numId w:val="47"/>
+              </w:numPr>
               <w:spacing w:before="0" w:beforeAutospacing="0" w:after="160" w:afterAutospacing="0"/>
               <w:rPr>
                 <w:color w:val="000000"/>
                 <w:lang w:val="fr-FR"/>
               </w:rPr>
             </w:pPr>
+            <w:r>
+              <w:rPr>
+                <w:color w:val="000000"/>
+                <w:lang w:val="fr-FR"/>
+              </w:rPr>
+              <w:t>Bắt buộc</w:t>
+            </w:r>
+            <w:r>
+              <w:rPr>
+                <w:color w:val="000000"/>
+                <w:lang w:val="fr-FR"/>
+              </w:rPr>
+              <w:t xml:space="preserve"> người dùng</w:t>
+            </w:r>
+            <w:r>
+              <w:rPr>
+                <w:color w:val="000000"/>
+                <w:lang w:val="fr-FR"/>
+              </w:rPr>
+              <w:t xml:space="preserve"> điền đủ th</w:t>
+            </w:r>
+            <w:r>
+              <w:rPr>
+                <w:color w:val="000000"/>
+                <w:lang w:val="fr-FR"/>
+              </w:rPr>
+              <w:t xml:space="preserve">ông tin </w:t>
+            </w:r>
+            <w:r>
+              <w:rPr>
+                <w:color w:val="000000"/>
+                <w:lang w:val="fr-FR"/>
+              </w:rPr>
+              <w:t>mới nhấn Button </w:t>
+            </w:r>
+            <w:r>
+              <w:rPr>
+                <w:color w:val="000000"/>
+                <w:lang w:val="fr-FR"/>
+              </w:rPr>
+              <w:t>‘Đăng nhập’</w:t>
+            </w:r>
+          </w:p>
+          <w:p>
+            <w:pPr>
+              <w:pStyle w:val="NormalWeb"/>
+              <w:numPr>
+                <w:ilvl w:val="0"/>
+                <w:numId w:val="47"/>
+              </w:numPr>
+              <w:spacing w:before="0" w:beforeAutospacing="0" w:after="160" w:afterAutospacing="0"/>
+              <w:rPr>
+                <w:color w:val="000000"/>
+                <w:lang w:val="fr-FR"/>
+              </w:rPr>
+            </w:pPr>
+            <w:r>
+              <w:rPr>
+                <w:color w:val="000000"/>
+                <w:lang w:val="fr-FR"/>
+              </w:rPr>
+              <w:t xml:space="preserve"> Chưa có tài khoản có thể nhấn nút ’Đăng ký’ nó sẽ đưa người dùng đến trang Đăng ký ‘signup.jsp’</w:t>
+            </w:r>
+          </w:p>
+          <w:p>
+            <w:pPr>
+              <w:pStyle w:val="NormalWeb"/>
+              <w:numPr>
+                <w:ilvl w:val="0"/>
+                <w:numId w:val="47"/>
+              </w:numPr>
+              <w:spacing w:before="0" w:beforeAutospacing="0" w:after="160" w:afterAutospacing="0"/>
+              <w:rPr>
+                <w:color w:val="000000"/>
+                <w:lang w:val="fr-FR"/>
+              </w:rPr>
+            </w:pPr>
+            <w:r>
+              <w:rPr>
+                <w:color w:val="000000"/>
+                <w:lang w:val="fr-FR"/>
+              </w:rPr>
+              <w:t>‘Quên mật khẩu’ khi quên mật khẩu nhấn vào sẽ dẫn bạn đến trang ‘forgotpass.jsp’</w:t>
+            </w:r>
+          </w:p>
+          <w:p>
+            <w:pPr>
+              <w:pStyle w:val="NormalWeb"/>
+              <w:numPr>
+                <w:ilvl w:val="0"/>
+                <w:numId w:val="47"/>
+              </w:numPr>
+              <w:spacing w:before="0" w:beforeAutospacing="0" w:after="160" w:afterAutospacing="0"/>
+              <w:rPr>
+                <w:color w:val="000000"/>
+                <w:lang w:val="fr-FR"/>
+              </w:rPr>
+            </w:pPr>
+            <w:r>
+              <w:rPr>
+                <w:color w:val="000000"/>
+                <w:lang w:val="fr-FR"/>
+              </w:rPr>
+              <w:t>‘quay lại’ nhấn vào nếu ng dùng không muốn tiếp tục đăng nhập sẽ trở về trang chủ.</w:t>
+            </w:r>
           </w:p>
         </w:tc>
       </w:tr>
@@ -3441,7 +3512,6 @@
                 <w:color w:val="000000"/>
                 <w:lang w:val="fr-FR"/>
               </w:rPr>
-              <w:lastRenderedPageBreak/>
               <w:t xml:space="preserve"> </w:t>
             </w:r>
             <w:r>
@@ -3449,7 +3519,14 @@
                 <w:color w:val="000000"/>
                 <w:lang w:val="fr-FR"/>
               </w:rPr>
-              <w:t>Trang đăng kí</w:t>
+              <w:t>Trang Đ</w:t>
+            </w:r>
+            <w:r>
+              <w:rPr>
+                <w:color w:val="000000"/>
+                <w:lang w:val="fr-FR"/>
+              </w:rPr>
+              <w:t>ăng kí</w:t>
             </w:r>
             <w:r>
               <w:rPr>
@@ -3478,6 +3555,90 @@
           <w:tcPr>
             <w:tcW w:w="6164" w:type="dxa"/>
           </w:tcPr>
+          <w:p>
+            <w:pPr>
+              <w:pStyle w:val="NormalWeb"/>
+              <w:numPr>
+                <w:ilvl w:val="0"/>
+                <w:numId w:val="47"/>
+              </w:numPr>
+              <w:spacing w:before="0" w:beforeAutospacing="0" w:after="160" w:afterAutospacing="0"/>
+              <w:rPr>
+                <w:color w:val="000000"/>
+                <w:lang w:val="fr-FR"/>
+              </w:rPr>
+            </w:pPr>
+            <w:r>
+              <w:rPr>
+                <w:color w:val="000000"/>
+                <w:lang w:val="fr-FR"/>
+              </w:rPr>
+              <w:t>Bắt buộc</w:t>
+            </w:r>
+            <w:r>
+              <w:rPr>
+                <w:color w:val="000000"/>
+                <w:lang w:val="fr-FR"/>
+              </w:rPr>
+              <w:t xml:space="preserve"> người dùng</w:t>
+            </w:r>
+            <w:r>
+              <w:rPr>
+                <w:color w:val="000000"/>
+                <w:lang w:val="fr-FR"/>
+              </w:rPr>
+              <w:t xml:space="preserve"> điền đủ th</w:t>
+            </w:r>
+            <w:r>
+              <w:rPr>
+                <w:color w:val="000000"/>
+                <w:lang w:val="fr-FR"/>
+              </w:rPr>
+              <w:t>ông tin mới nhấn Button ‘Tạo tài khoản’.</w:t>
+            </w:r>
+          </w:p>
+          <w:p>
+            <w:pPr>
+              <w:pStyle w:val="NormalWeb"/>
+              <w:numPr>
+                <w:ilvl w:val="0"/>
+                <w:numId w:val="47"/>
+              </w:numPr>
+              <w:spacing w:before="0" w:beforeAutospacing="0" w:after="160" w:afterAutospacing="0"/>
+              <w:rPr>
+                <w:color w:val="000000"/>
+                <w:lang w:val="fr-FR"/>
+              </w:rPr>
+            </w:pPr>
+            <w:r>
+              <w:rPr>
+                <w:color w:val="000000"/>
+                <w:lang w:val="fr-FR"/>
+              </w:rPr>
+              <w:t>‘quay lại’ nhấn vào nếu ng dùng không muốn tiếp tục đăng ký sẽ trở về trang đăng nhập.</w:t>
+            </w:r>
+          </w:p>
+          <w:p>
+            <w:pPr>
+              <w:pStyle w:val="NormalWeb"/>
+              <w:numPr>
+                <w:ilvl w:val="0"/>
+                <w:numId w:val="47"/>
+              </w:numPr>
+              <w:spacing w:before="0" w:beforeAutospacing="0" w:after="160" w:afterAutospacing="0"/>
+              <w:rPr>
+                <w:color w:val="000000"/>
+                <w:lang w:val="fr-FR"/>
+              </w:rPr>
+            </w:pPr>
+            <w:r>
+              <w:rPr>
+                <w:color w:val="000000"/>
+                <w:lang w:val="fr-FR"/>
+              </w:rPr>
+              <w:t>‘Trang chủ’ nhấn vào nếu ng dùng không muốn tiếp tục đăng ký sẽ trở về trang chủ.</w:t>
+            </w:r>
+          </w:p>
           <w:p>
             <w:pPr>
               <w:pStyle w:val="NormalWeb"/>
@@ -3513,7 +3674,14 @@
                 <w:color w:val="000000"/>
                 <w:lang w:val="fr-FR"/>
               </w:rPr>
-              <w:t xml:space="preserve"> Trang quên mật khẩu (forgotpass.jsp)</w:t>
+              <w:t xml:space="preserve"> Trang Q</w:t>
+            </w:r>
+            <w:r>
+              <w:rPr>
+                <w:color w:val="000000"/>
+                <w:lang w:val="fr-FR"/>
+              </w:rPr>
+              <w:t>uên mật khẩu (forgotpass.jsp)</w:t>
             </w:r>
           </w:p>
         </w:tc>
@@ -3521,6 +3689,90 @@
           <w:tcPr>
             <w:tcW w:w="6164" w:type="dxa"/>
           </w:tcPr>
+          <w:p>
+            <w:pPr>
+              <w:pStyle w:val="NormalWeb"/>
+              <w:numPr>
+                <w:ilvl w:val="0"/>
+                <w:numId w:val="47"/>
+              </w:numPr>
+              <w:spacing w:before="0" w:beforeAutospacing="0" w:after="160" w:afterAutospacing="0"/>
+              <w:rPr>
+                <w:color w:val="000000"/>
+                <w:lang w:val="fr-FR"/>
+              </w:rPr>
+            </w:pPr>
+            <w:r>
+              <w:rPr>
+                <w:color w:val="000000"/>
+                <w:lang w:val="fr-FR"/>
+              </w:rPr>
+              <w:t>Bắt buộc</w:t>
+            </w:r>
+            <w:r>
+              <w:rPr>
+                <w:color w:val="000000"/>
+                <w:lang w:val="fr-FR"/>
+              </w:rPr>
+              <w:t xml:space="preserve"> người dùng</w:t>
+            </w:r>
+            <w:r>
+              <w:rPr>
+                <w:color w:val="000000"/>
+                <w:lang w:val="fr-FR"/>
+              </w:rPr>
+              <w:t xml:space="preserve"> điền đủ th</w:t>
+            </w:r>
+            <w:r>
+              <w:rPr>
+                <w:color w:val="000000"/>
+                <w:lang w:val="fr-FR"/>
+              </w:rPr>
+              <w:t>ông tin mới nhấn Button ‘Tiếp tục’.</w:t>
+            </w:r>
+          </w:p>
+          <w:p>
+            <w:pPr>
+              <w:pStyle w:val="NormalWeb"/>
+              <w:numPr>
+                <w:ilvl w:val="0"/>
+                <w:numId w:val="47"/>
+              </w:numPr>
+              <w:spacing w:before="0" w:beforeAutospacing="0" w:after="160" w:afterAutospacing="0"/>
+              <w:rPr>
+                <w:color w:val="000000"/>
+                <w:lang w:val="fr-FR"/>
+              </w:rPr>
+            </w:pPr>
+            <w:r>
+              <w:rPr>
+                <w:color w:val="000000"/>
+                <w:lang w:val="fr-FR"/>
+              </w:rPr>
+              <w:t>‘quay lại’ nhấn vào nếu ng dùng không muốn tiếp tục sẽ trở về trang đăng nhập.</w:t>
+            </w:r>
+          </w:p>
+          <w:p>
+            <w:pPr>
+              <w:pStyle w:val="NormalWeb"/>
+              <w:numPr>
+                <w:ilvl w:val="0"/>
+                <w:numId w:val="47"/>
+              </w:numPr>
+              <w:spacing w:before="0" w:beforeAutospacing="0" w:after="160" w:afterAutospacing="0"/>
+              <w:rPr>
+                <w:color w:val="000000"/>
+                <w:lang w:val="fr-FR"/>
+              </w:rPr>
+            </w:pPr>
+            <w:r>
+              <w:rPr>
+                <w:color w:val="000000"/>
+                <w:lang w:val="fr-FR"/>
+              </w:rPr>
+              <w:t>‘Trang chủ’ nhấn vào nếu ng dùng không muốn tiếp tục đăng ký sẽ trở về trang chủ.</w:t>
+            </w:r>
+          </w:p>
           <w:p>
             <w:pPr>
               <w:pStyle w:val="NormalWeb"/>
@@ -3572,6 +3824,133 @@
           <w:p>
             <w:pPr>
               <w:pStyle w:val="NormalWeb"/>
+              <w:numPr>
+                <w:ilvl w:val="0"/>
+                <w:numId w:val="47"/>
+              </w:numPr>
+              <w:spacing w:before="0" w:beforeAutospacing="0" w:after="160" w:afterAutospacing="0"/>
+              <w:rPr>
+                <w:color w:val="000000"/>
+              </w:rPr>
+            </w:pPr>
+            <w:r>
+              <w:rPr>
+                <w:color w:val="000000"/>
+              </w:rPr>
+              <w:t>Bắt buộc người dùng điền đủ thông tin mới nhấn Button </w:t>
+            </w:r>
+            <w:r>
+              <w:rPr>
+                <w:color w:val="000000"/>
+              </w:rPr>
+              <w:t>“ Cập nhật lại tài khoản”</w:t>
+            </w:r>
+            <w:r>
+              <w:rPr>
+                <w:color w:val="000000"/>
+              </w:rPr>
+              <w:t>.</w:t>
+            </w:r>
+          </w:p>
+          <w:p>
+            <w:pPr>
+              <w:pStyle w:val="NormalWeb"/>
+              <w:numPr>
+                <w:ilvl w:val="0"/>
+                <w:numId w:val="47"/>
+              </w:numPr>
+              <w:spacing w:before="0" w:beforeAutospacing="0" w:after="160" w:afterAutospacing="0"/>
+              <w:rPr>
+                <w:color w:val="000000"/>
+              </w:rPr>
+            </w:pPr>
+            <w:r>
+              <w:rPr>
+                <w:color w:val="000000"/>
+              </w:rPr>
+              <w:t>“Gửi lại mã xác nhận”</w:t>
+            </w:r>
+            <w:r>
+              <w:rPr>
+                <w:color w:val="000000"/>
+              </w:rPr>
+              <w:t xml:space="preserve"> nhấn vào nếu người dùng làm mất, không thấy, v.v… mã xác nhận.</w:t>
+            </w:r>
+          </w:p>
+          <w:p>
+            <w:pPr>
+              <w:pStyle w:val="NormalWeb"/>
+              <w:numPr>
+                <w:ilvl w:val="0"/>
+                <w:numId w:val="47"/>
+              </w:numPr>
+              <w:spacing w:before="0" w:beforeAutospacing="0" w:after="160" w:afterAutospacing="0"/>
+              <w:rPr>
+                <w:color w:val="000000"/>
+              </w:rPr>
+            </w:pPr>
+            <w:r>
+              <w:rPr>
+                <w:color w:val="000000"/>
+              </w:rPr>
+              <w:t xml:space="preserve">‘quay lại’ nhấn vào nếu ng dùng không muốn tiếp tục </w:t>
+            </w:r>
+            <w:r>
+              <w:rPr>
+                <w:color w:val="000000"/>
+              </w:rPr>
+              <w:t xml:space="preserve">đổi mật khẩu </w:t>
+            </w:r>
+            <w:r>
+              <w:rPr>
+                <w:color w:val="000000"/>
+              </w:rPr>
+              <w:t>sẽ trở về trang</w:t>
+            </w:r>
+            <w:r>
+              <w:rPr>
+                <w:color w:val="000000"/>
+              </w:rPr>
+              <w:t xml:space="preserve"> quên mật khẩu’forgotpass.jsp’</w:t>
+            </w:r>
+            <w:r>
+              <w:rPr>
+                <w:color w:val="000000"/>
+              </w:rPr>
+              <w:t>.</w:t>
+            </w:r>
+          </w:p>
+          <w:p>
+            <w:pPr>
+              <w:pStyle w:val="NormalWeb"/>
+              <w:numPr>
+                <w:ilvl w:val="0"/>
+                <w:numId w:val="47"/>
+              </w:numPr>
+              <w:spacing w:before="0" w:beforeAutospacing="0" w:after="160" w:afterAutospacing="0"/>
+              <w:rPr>
+                <w:color w:val="000000"/>
+              </w:rPr>
+            </w:pPr>
+            <w:r>
+              <w:rPr>
+                <w:color w:val="000000"/>
+              </w:rPr>
+              <w:t>‘Trang chủ’ nhấn vào nếu ng dùng không muốn tiếp tục đăng ký sẽ trở về trang chủ.</w:t>
+            </w:r>
+          </w:p>
+          <w:p>
+            <w:pPr>
+              <w:pStyle w:val="NormalWeb"/>
+              <w:spacing w:before="0" w:beforeAutospacing="0" w:after="160" w:afterAutospacing="0"/>
+              <w:rPr>
+                <w:color w:val="000000"/>
+              </w:rPr>
+            </w:pPr>
+          </w:p>
+          <w:p>
+            <w:pPr>
+              <w:pStyle w:val="NormalWeb"/>
               <w:spacing w:before="0" w:beforeAutospacing="0" w:after="160" w:afterAutospacing="0"/>
               <w:rPr>
                 <w:color w:val="000000"/>
@@ -3601,7 +3980,23 @@
               <w:rPr>
                 <w:color w:val="000000"/>
               </w:rPr>
-              <w:t xml:space="preserve"> Trang admin (indexAmin.jsp)</w:t>
+              <w:lastRenderedPageBreak/>
+              <w:t xml:space="preserve"> Trang admin </w:t>
+            </w:r>
+          </w:p>
+          <w:p>
+            <w:pPr>
+              <w:pStyle w:val="NormalWeb"/>
+              <w:spacing w:before="0" w:beforeAutospacing="0" w:after="160" w:afterAutospacing="0"/>
+              <w:rPr>
+                <w:color w:val="000000"/>
+              </w:rPr>
+            </w:pPr>
+            <w:r>
+              <w:rPr>
+                <w:color w:val="000000"/>
+              </w:rPr>
+              <w:t>(admin-template/ index.jsp)</w:t>
             </w:r>
           </w:p>
         </w:tc>
@@ -3612,11 +4007,221 @@
           <w:p>
             <w:pPr>
               <w:pStyle w:val="NormalWeb"/>
-              <w:spacing w:before="0" w:beforeAutospacing="0" w:after="160" w:afterAutospacing="0"/>
-              <w:rPr>
-                <w:color w:val="000000"/>
-              </w:rPr>
-            </w:pPr>
+              <w:numPr>
+                <w:ilvl w:val="0"/>
+                <w:numId w:val="47"/>
+              </w:numPr>
+              <w:spacing w:before="0" w:beforeAutospacing="0" w:after="160" w:afterAutospacing="0"/>
+              <w:rPr>
+                <w:color w:val="000000"/>
+              </w:rPr>
+            </w:pPr>
+            <w:r>
+              <w:rPr>
+                <w:color w:val="000000"/>
+              </w:rPr>
+              <w:t>Header:</w:t>
+            </w:r>
+          </w:p>
+          <w:p>
+            <w:pPr>
+              <w:pStyle w:val="NormalWeb"/>
+              <w:spacing w:before="0" w:beforeAutospacing="0" w:after="160" w:afterAutospacing="0"/>
+              <w:ind w:left="720"/>
+              <w:rPr>
+                <w:color w:val="000000"/>
+              </w:rPr>
+            </w:pPr>
+            <w:r>
+              <w:rPr>
+                <w:color w:val="000000"/>
+              </w:rPr>
+              <w:t>+ Button “Lọc theo”</w:t>
+            </w:r>
+            <w:r>
+              <w:rPr>
+                <w:color w:val="000000"/>
+              </w:rPr>
+              <w:t xml:space="preserve">  nhấn vào sẽ hiện </w:t>
+            </w:r>
+            <w:r>
+              <w:rPr>
+                <w:color w:val="000000"/>
+              </w:rPr>
+              <w:t xml:space="preserve">và chọn </w:t>
+            </w:r>
+            <w:r>
+              <w:rPr>
+                <w:color w:val="000000"/>
+              </w:rPr>
+              <w:t>ch</w:t>
+            </w:r>
+            <w:r>
+              <w:rPr>
+                <w:color w:val="000000"/>
+              </w:rPr>
+              <w:t xml:space="preserve">ế độ bạn muốn xem </w:t>
+            </w:r>
+          </w:p>
+          <w:p>
+            <w:pPr>
+              <w:pStyle w:val="NormalWeb"/>
+              <w:spacing w:before="0" w:beforeAutospacing="0" w:after="160" w:afterAutospacing="0"/>
+              <w:ind w:left="720"/>
+              <w:rPr>
+                <w:color w:val="000000"/>
+              </w:rPr>
+            </w:pPr>
+            <w:r>
+              <w:rPr>
+                <w:color w:val="000000"/>
+              </w:rPr>
+              <w:t xml:space="preserve">+ Ngày tháng năm </w:t>
+            </w:r>
+          </w:p>
+          <w:p>
+            <w:pPr>
+              <w:pStyle w:val="NormalWeb"/>
+              <w:spacing w:before="0" w:beforeAutospacing="0" w:after="160" w:afterAutospacing="0"/>
+              <w:ind w:left="720"/>
+              <w:rPr>
+                <w:color w:val="000000"/>
+              </w:rPr>
+            </w:pPr>
+            <w:r>
+              <w:rPr>
+                <w:color w:val="000000"/>
+              </w:rPr>
+              <w:t>+ Tìm kiếm</w:t>
+            </w:r>
+          </w:p>
+          <w:p>
+            <w:pPr>
+              <w:pStyle w:val="NormalWeb"/>
+              <w:spacing w:before="0" w:beforeAutospacing="0" w:after="160" w:afterAutospacing="0"/>
+              <w:ind w:left="720"/>
+              <w:rPr>
+                <w:color w:val="000000"/>
+              </w:rPr>
+            </w:pPr>
+            <w:r>
+              <w:rPr>
+                <w:color w:val="000000"/>
+              </w:rPr>
+              <w:t>+ Hộp</w:t>
+            </w:r>
+            <w:r>
+              <w:rPr>
+                <w:color w:val="000000"/>
+              </w:rPr>
+              <w:t xml:space="preserve"> thư : các thông báo của trang</w:t>
+            </w:r>
+          </w:p>
+          <w:p>
+            <w:pPr>
+              <w:pStyle w:val="NormalWeb"/>
+              <w:spacing w:before="0" w:beforeAutospacing="0" w:after="160" w:afterAutospacing="0"/>
+              <w:ind w:left="720"/>
+              <w:rPr>
+                <w:color w:val="000000"/>
+              </w:rPr>
+            </w:pPr>
+            <w:r>
+              <w:rPr>
+                <w:color w:val="000000"/>
+              </w:rPr>
+              <w:t xml:space="preserve">        -  Nút “Xem tất cả” nhấn để xem tất cả thông báo</w:t>
+            </w:r>
+          </w:p>
+          <w:p>
+            <w:pPr>
+              <w:pStyle w:val="NormalWeb"/>
+              <w:spacing w:before="0" w:beforeAutospacing="0" w:after="160" w:afterAutospacing="0"/>
+              <w:ind w:left="720"/>
+              <w:rPr>
+                <w:color w:val="000000"/>
+              </w:rPr>
+            </w:pPr>
+            <w:r>
+              <w:rPr>
+                <w:color w:val="000000"/>
+              </w:rPr>
+              <w:t xml:space="preserve">+ </w:t>
+            </w:r>
+            <w:r>
+              <w:rPr>
+                <w:color w:val="000000"/>
+              </w:rPr>
+              <w:t>B</w:t>
+            </w:r>
+            <w:r>
+              <w:rPr>
+                <w:color w:val="000000"/>
+              </w:rPr>
+              <w:t>utton avata: Admin đang đăng nhập</w:t>
+            </w:r>
+            <w:r>
+              <w:rPr>
+                <w:color w:val="000000"/>
+              </w:rPr>
+              <w:t xml:space="preserve"> nhấn vào</w:t>
+            </w:r>
+          </w:p>
+          <w:p>
+            <w:pPr>
+              <w:pStyle w:val="NormalWeb"/>
+              <w:spacing w:before="0" w:beforeAutospacing="0" w:after="160" w:afterAutospacing="0"/>
+              <w:ind w:left="720"/>
+              <w:rPr>
+                <w:color w:val="000000"/>
+              </w:rPr>
+            </w:pPr>
+            <w:r>
+              <w:rPr>
+                <w:color w:val="000000"/>
+              </w:rPr>
+              <w:t xml:space="preserve">         - Hiện hình đại diện, tê</w:t>
+            </w:r>
+            <w:r>
+              <w:rPr>
+                <w:color w:val="000000"/>
+              </w:rPr>
+              <w:t>n, email</w:t>
+            </w:r>
+          </w:p>
+          <w:p>
+            <w:pPr>
+              <w:pStyle w:val="NormalWeb"/>
+              <w:spacing w:before="0" w:beforeAutospacing="0" w:after="160" w:afterAutospacing="0"/>
+              <w:ind w:left="720"/>
+              <w:rPr>
+                <w:color w:val="000000"/>
+              </w:rPr>
+            </w:pPr>
+            <w:r>
+              <w:rPr>
+                <w:color w:val="000000"/>
+              </w:rPr>
+              <w:t xml:space="preserve">         -Button </w:t>
+            </w:r>
+            <w:bookmarkStart w:id="1" w:name="_GoBack"/>
+            <w:bookmarkEnd w:id="1"/>
+          </w:p>
+          <w:p>
+            <w:pPr>
+              <w:pStyle w:val="NormalWeb"/>
+              <w:spacing w:before="0" w:beforeAutospacing="0" w:after="160" w:afterAutospacing="0"/>
+              <w:ind w:left="720"/>
+              <w:rPr>
+                <w:color w:val="000000"/>
+              </w:rPr>
+            </w:pPr>
+            <w:r>
+              <w:rPr>
+                <w:color w:val="000000"/>
+              </w:rPr>
+              <w:t xml:space="preserve">           </w:t>
+            </w:r>
           </w:p>
         </w:tc>
       </w:tr>
@@ -3673,6 +4278,15 @@
           <w:tcPr>
             <w:tcW w:w="6164" w:type="dxa"/>
           </w:tcPr>
+          <w:p>
+            <w:pPr>
+              <w:pStyle w:val="NormalWeb"/>
+              <w:spacing w:before="0" w:beforeAutospacing="0" w:after="160" w:afterAutospacing="0"/>
+              <w:rPr>
+                <w:color w:val="000000"/>
+              </w:rPr>
+            </w:pPr>
+          </w:p>
           <w:p>
             <w:pPr>
               <w:pStyle w:val="NormalWeb"/>
@@ -10615,7 +11229,7 @@
 </file>
 
 <file path=customXml/itemProps1.xml><?xml version="1.0" encoding="utf-8"?>
-<ds:datastoreItem xmlns:ds="http://schemas.openxmlformats.org/officeDocument/2006/customXml" ds:itemID="{369AC187-3BD7-460D-822B-E01A6CF0B6EE}">
+<ds:datastoreItem xmlns:ds="http://schemas.openxmlformats.org/officeDocument/2006/customXml" ds:itemID="{76287CA4-243E-4973-9970-71DD6535C95A}">
   <ds:schemaRefs>
     <ds:schemaRef ds:uri="http://schemas.openxmlformats.org/officeDocument/2006/bibliography"/>
   </ds:schemaRefs>

--- a/GiuaKi.docx
+++ b/GiuaKi.docx
@@ -1079,6 +1079,290 @@
     <w:p>
       <w:pPr>
         <w:pStyle w:val="NormalWeb"/>
+        <w:shd w:val="clear" w:color="auto" w:fill="FFFFFF"/>
+        <w:spacing w:before="0" w:beforeAutospacing="0" w:after="0" w:afterAutospacing="0"/>
+        <w:rPr>
+          <w:b/>
+          <w:bCs/>
+          <w:color w:val="000000"/>
+          <w:sz w:val="28"/>
+          <w:szCs w:val="28"/>
+        </w:rPr>
+      </w:pPr>
+      <w:r>
+        <w:rPr>
+          <w:b/>
+          <w:bCs/>
+          <w:color w:val="000000"/>
+          <w:sz w:val="28"/>
+          <w:szCs w:val="28"/>
+        </w:rPr>
+        <w:lastRenderedPageBreak/>
+        <w:t xml:space="preserve">CHỦ ĐỀ </w:t>
+      </w:r>
+      <w:r>
+        <w:rPr>
+          <w:b/>
+          <w:bCs/>
+          <w:color w:val="000000"/>
+          <w:sz w:val="28"/>
+          <w:szCs w:val="28"/>
+        </w:rPr>
+        <w:t>WEBSITE BÁN LƯƠNG THỰC</w:t>
+      </w:r>
+    </w:p>
+    <w:p>
+      <w:pPr>
+        <w:spacing w:line="240" w:lineRule="auto"/>
+        <w:rPr>
+          <w:rFonts w:ascii="Times New Roman" w:eastAsia="Times New Roman" w:hAnsi="Times New Roman" w:cs="Times New Roman"/>
+          <w:sz w:val="28"/>
+          <w:szCs w:val="28"/>
+          <w:lang w:val="en-US"/>
+        </w:rPr>
+      </w:pPr>
+    </w:p>
+    <w:p>
+      <w:pPr>
+        <w:spacing w:line="240" w:lineRule="auto"/>
+        <w:rPr>
+          <w:rFonts w:ascii="Times New Roman" w:hAnsi="Times New Roman" w:cs="Times New Roman"/>
+          <w:sz w:val="28"/>
+          <w:szCs w:val="28"/>
+        </w:rPr>
+      </w:pPr>
+      <w:r>
+        <w:rPr>
+          <w:rFonts w:ascii="Times New Roman" w:eastAsia="Times New Roman" w:hAnsi="Times New Roman" w:cs="Times New Roman"/>
+          <w:sz w:val="28"/>
+          <w:szCs w:val="28"/>
+          <w:lang w:val="en-US"/>
+        </w:rPr>
+        <w:t xml:space="preserve"> </w:t>
+      </w:r>
+      <w:r>
+        <w:rPr>
+          <w:rFonts w:ascii="Times New Roman" w:hAnsi="Times New Roman" w:cs="Times New Roman"/>
+          <w:sz w:val="28"/>
+          <w:szCs w:val="28"/>
+        </w:rPr>
+        <w:t xml:space="preserve"> </w:t>
+      </w:r>
+      <w:r>
+        <w:rPr>
+          <w:rFonts w:ascii="Times New Roman" w:hAnsi="Times New Roman" w:cs="Times New Roman"/>
+          <w:sz w:val="28"/>
+          <w:szCs w:val="28"/>
+        </w:rPr>
+        <w:t xml:space="preserve">Mục tiêu của trang web: </w:t>
+      </w:r>
+    </w:p>
+    <w:p>
+      <w:pPr>
+        <w:spacing w:line="240" w:lineRule="auto"/>
+        <w:ind w:left="-425"/>
+        <w:rPr>
+          <w:rFonts w:ascii="Times New Roman" w:hAnsi="Times New Roman" w:cs="Times New Roman"/>
+          <w:sz w:val="28"/>
+          <w:szCs w:val="28"/>
+        </w:rPr>
+      </w:pPr>
+      <w:r>
+        <w:rPr>
+          <w:rFonts w:ascii="Times New Roman" w:hAnsi="Times New Roman" w:cs="Times New Roman"/>
+          <w:sz w:val="28"/>
+          <w:szCs w:val="28"/>
+        </w:rPr>
+        <w:t xml:space="preserve">               -  Sản phẩm gồm: Theo tìm hiểu thì Lương thực là các sản phẩ</w:t>
+      </w:r>
+      <w:r>
+        <w:rPr>
+          <w:rFonts w:ascii="Times New Roman" w:hAnsi="Times New Roman" w:cs="Times New Roman"/>
+          <w:sz w:val="28"/>
+          <w:szCs w:val="28"/>
+        </w:rPr>
+        <w:t xml:space="preserve">m có tinh       </w:t>
+      </w:r>
+      <w:r>
+        <w:rPr>
+          <w:rFonts w:ascii="Times New Roman" w:hAnsi="Times New Roman" w:cs="Times New Roman"/>
+          <w:sz w:val="28"/>
+          <w:szCs w:val="28"/>
+        </w:rPr>
+        <w:t xml:space="preserve">bột, củ. Nên trang web nhóm sẽ phẩm </w:t>
+      </w:r>
+    </w:p>
+    <w:p>
+      <w:pPr>
+        <w:spacing w:line="240" w:lineRule="auto"/>
+        <w:ind w:left="-425" w:firstLine="425"/>
+        <w:rPr>
+          <w:rFonts w:ascii="Times New Roman" w:hAnsi="Times New Roman" w:cs="Times New Roman"/>
+          <w:sz w:val="28"/>
+          <w:szCs w:val="28"/>
+        </w:rPr>
+      </w:pPr>
+      <w:r>
+        <w:rPr>
+          <w:rFonts w:ascii="Times New Roman" w:hAnsi="Times New Roman" w:cs="Times New Roman"/>
+          <w:sz w:val="28"/>
+          <w:szCs w:val="28"/>
+        </w:rPr>
+        <w:t xml:space="preserve">         - </w:t>
+      </w:r>
+      <w:r>
+        <w:rPr>
+          <w:rFonts w:ascii="Times New Roman" w:hAnsi="Times New Roman" w:cs="Times New Roman"/>
+          <w:sz w:val="28"/>
+          <w:szCs w:val="28"/>
+        </w:rPr>
+        <w:t xml:space="preserve"> Mục đích chính: Giới thiệu và bán </w:t>
+      </w:r>
+      <w:r>
+        <w:rPr>
+          <w:rFonts w:ascii="Times New Roman" w:hAnsi="Times New Roman" w:cs="Times New Roman"/>
+          <w:sz w:val="28"/>
+          <w:szCs w:val="28"/>
+        </w:rPr>
+        <w:t>gạo, nếp, khoai,… trong nước và ngoài nước</w:t>
+      </w:r>
+      <w:r>
+        <w:rPr>
+          <w:rFonts w:ascii="Times New Roman" w:hAnsi="Times New Roman" w:cs="Times New Roman"/>
+          <w:sz w:val="28"/>
+          <w:szCs w:val="28"/>
+        </w:rPr>
+        <w:t>.</w:t>
+      </w:r>
+    </w:p>
+    <w:p>
+      <w:pPr>
+        <w:spacing w:line="240" w:lineRule="auto"/>
+        <w:ind w:left="-425" w:firstLine="425"/>
+        <w:rPr>
+          <w:rFonts w:ascii="Times New Roman" w:hAnsi="Times New Roman" w:cs="Times New Roman"/>
+          <w:sz w:val="28"/>
+          <w:szCs w:val="28"/>
+        </w:rPr>
+      </w:pPr>
+      <w:r>
+        <w:rPr>
+          <w:rFonts w:ascii="Times New Roman" w:hAnsi="Times New Roman" w:cs="Times New Roman"/>
+          <w:sz w:val="28"/>
+          <w:szCs w:val="28"/>
+        </w:rPr>
+        <w:t xml:space="preserve">         </w:t>
+      </w:r>
+      <w:r>
+        <w:rPr>
+          <w:rFonts w:ascii="Times New Roman" w:hAnsi="Times New Roman" w:cs="Times New Roman"/>
+          <w:sz w:val="28"/>
+          <w:szCs w:val="28"/>
+        </w:rPr>
+        <w:t>- Đối với người tiêu dùng(khách hàng): Giúp người dùng tìm, mua đượ</w:t>
+      </w:r>
+      <w:r>
+        <w:rPr>
+          <w:rFonts w:ascii="Times New Roman" w:hAnsi="Times New Roman" w:cs="Times New Roman"/>
+          <w:sz w:val="28"/>
+          <w:szCs w:val="28"/>
+        </w:rPr>
+        <w:t xml:space="preserve">c lương thực </w:t>
+      </w:r>
+      <w:r>
+        <w:rPr>
+          <w:rFonts w:ascii="Times New Roman" w:hAnsi="Times New Roman" w:cs="Times New Roman"/>
+          <w:sz w:val="28"/>
+          <w:szCs w:val="28"/>
+        </w:rPr>
+        <w:t xml:space="preserve">chất lượng </w:t>
+      </w:r>
+      <w:r>
+        <w:rPr>
+          <w:rFonts w:ascii="Times New Roman" w:hAnsi="Times New Roman" w:cs="Times New Roman"/>
+          <w:sz w:val="28"/>
+          <w:szCs w:val="28"/>
+        </w:rPr>
+        <w:t>với các ưu đãi tốt</w:t>
+      </w:r>
+      <w:r>
+        <w:rPr>
+          <w:rFonts w:ascii="Times New Roman" w:hAnsi="Times New Roman" w:cs="Times New Roman"/>
+          <w:sz w:val="28"/>
+          <w:szCs w:val="28"/>
+        </w:rPr>
+        <w:t>.</w:t>
+      </w:r>
+    </w:p>
+    <w:p>
+      <w:pPr>
+        <w:spacing w:line="240" w:lineRule="auto"/>
+        <w:ind w:left="-425" w:firstLine="425"/>
+        <w:rPr>
+          <w:rFonts w:ascii="Times New Roman" w:hAnsi="Times New Roman" w:cs="Times New Roman"/>
+          <w:sz w:val="28"/>
+          <w:szCs w:val="28"/>
+        </w:rPr>
+      </w:pPr>
+      <w:r>
+        <w:rPr>
+          <w:rFonts w:ascii="Times New Roman" w:hAnsi="Times New Roman" w:cs="Times New Roman"/>
+          <w:sz w:val="28"/>
+          <w:szCs w:val="28"/>
+        </w:rPr>
+        <w:t xml:space="preserve">         </w:t>
+      </w:r>
+      <w:r>
+        <w:rPr>
+          <w:rFonts w:ascii="Times New Roman" w:hAnsi="Times New Roman" w:cs="Times New Roman"/>
+          <w:sz w:val="28"/>
+          <w:szCs w:val="28"/>
+        </w:rPr>
+        <w:t xml:space="preserve">- Đối với chủ cửa hàng(admin): Dễ dàng nắm bắt các đơn hàng và </w:t>
+      </w:r>
+      <w:r>
+        <w:rPr>
+          <w:rFonts w:ascii="Times New Roman" w:hAnsi="Times New Roman" w:cs="Times New Roman"/>
+          <w:sz w:val="28"/>
+          <w:szCs w:val="28"/>
+        </w:rPr>
+        <w:t>doanh thu,</w:t>
+      </w:r>
+      <w:r>
+        <w:rPr>
+          <w:rFonts w:ascii="Times New Roman" w:hAnsi="Times New Roman" w:cs="Times New Roman"/>
+          <w:sz w:val="28"/>
+          <w:szCs w:val="28"/>
+        </w:rPr>
+        <w:t xml:space="preserve"> </w:t>
+      </w:r>
+      <w:r>
+        <w:rPr>
+          <w:rFonts w:ascii="Times New Roman" w:hAnsi="Times New Roman" w:cs="Times New Roman"/>
+          <w:sz w:val="28"/>
+          <w:szCs w:val="28"/>
+        </w:rPr>
+        <w:t>chỉnh sửa chi tiết sản phẩm…</w:t>
+      </w:r>
+    </w:p>
+    <w:p>
+      <w:pPr>
+        <w:pStyle w:val="NormalWeb"/>
+        <w:shd w:val="clear" w:color="auto" w:fill="FFFFFF"/>
+        <w:spacing w:before="0" w:beforeAutospacing="0" w:after="160" w:afterAutospacing="0"/>
+        <w:ind w:left="720"/>
+        <w:rPr>
+          <w:bCs/>
+          <w:color w:val="000000"/>
+          <w:sz w:val="28"/>
+          <w:szCs w:val="28"/>
+          <w:lang w:val="en-GB"/>
+        </w:rPr>
+      </w:pPr>
+    </w:p>
+    <w:p>
+      <w:pPr>
+        <w:pStyle w:val="NormalWeb"/>
         <w:numPr>
           <w:ilvl w:val="0"/>
           <w:numId w:val="48"/>
@@ -1099,7 +1383,6 @@
           <w:sz w:val="30"/>
           <w:szCs w:val="30"/>
         </w:rPr>
-        <w:lastRenderedPageBreak/>
         <w:t>Danh sách các chức năng cần có của website.</w:t>
       </w:r>
     </w:p>
@@ -1124,8 +1407,8 @@
         <w:tblLook w:val="04A0" w:firstRow="1" w:lastRow="0" w:firstColumn="1" w:lastColumn="0" w:noHBand="0" w:noVBand="1"/>
       </w:tblPr>
       <w:tblGrid>
-        <w:gridCol w:w="3078"/>
-        <w:gridCol w:w="6164"/>
+        <w:gridCol w:w="2684"/>
+        <w:gridCol w:w="6558"/>
       </w:tblGrid>
       <w:tr>
         <w:tc>
@@ -1151,7 +1434,7 @@
                 <w:sz w:val="28"/>
                 <w:szCs w:val="28"/>
               </w:rPr>
-              <w:t>STT</w:t>
+              <w:t>Trang người dùng</w:t>
             </w:r>
           </w:p>
         </w:tc>
@@ -1289,6 +1572,56 @@
           <w:p>
             <w:pPr>
               <w:pStyle w:val="NormalWeb"/>
+              <w:spacing w:before="0" w:beforeAutospacing="0" w:after="160" w:afterAutospacing="0"/>
+              <w:ind w:left="720"/>
+              <w:rPr>
+                <w:color w:val="000000"/>
+              </w:rPr>
+            </w:pPr>
+            <w:r>
+              <w:rPr>
+                <w:color w:val="000000"/>
+              </w:rPr>
+              <w:drawing>
+                <wp:inline distT="0" distB="0" distL="0" distR="0" wp14:anchorId="6518AD45" wp14:editId="7EBC1C1C">
+                  <wp:extent cx="883997" cy="670618"/>
+                  <wp:effectExtent l="0" t="0" r="0" b="0"/>
+                  <wp:docPr id="9" name="Picture 9"/>
+                  <wp:cNvGraphicFramePr>
+                    <a:graphicFrameLocks xmlns:a="http://schemas.openxmlformats.org/drawingml/2006/main" noChangeAspect="1"/>
+                  </wp:cNvGraphicFramePr>
+                  <a:graphic xmlns:a="http://schemas.openxmlformats.org/drawingml/2006/main">
+                    <a:graphicData uri="http://schemas.openxmlformats.org/drawingml/2006/picture">
+                      <pic:pic xmlns:pic="http://schemas.openxmlformats.org/drawingml/2006/picture">
+                        <pic:nvPicPr>
+                          <pic:cNvPr id="1" name=""/>
+                          <pic:cNvPicPr/>
+                        </pic:nvPicPr>
+                        <pic:blipFill>
+                          <a:blip r:embed="rId9"/>
+                          <a:stretch>
+                            <a:fillRect/>
+                          </a:stretch>
+                        </pic:blipFill>
+                        <pic:spPr>
+                          <a:xfrm>
+                            <a:off x="0" y="0"/>
+                            <a:ext cx="883997" cy="670618"/>
+                          </a:xfrm>
+                          <a:prstGeom prst="rect">
+                            <a:avLst/>
+                          </a:prstGeom>
+                        </pic:spPr>
+                      </pic:pic>
+                    </a:graphicData>
+                  </a:graphic>
+                </wp:inline>
+              </w:drawing>
+            </w:r>
+          </w:p>
+          <w:p>
+            <w:pPr>
+              <w:pStyle w:val="NormalWeb"/>
               <w:numPr>
                 <w:ilvl w:val="0"/>
                 <w:numId w:val="47"/>
@@ -1302,7 +1635,19 @@
               <w:rPr>
                 <w:color w:val="000000"/>
               </w:rPr>
-              <w:t>Button ở giữa</w:t>
+              <w:t>Button</w:t>
+            </w:r>
+            <w:r>
+              <w:rPr>
+                <w:color w:val="000000"/>
+              </w:rPr>
+              <w:t xml:space="preserve"> giữa</w:t>
+            </w:r>
+            <w:r>
+              <w:rPr>
+                <w:color w:val="000000"/>
+              </w:rPr>
+              <w:t xml:space="preserve"> màu xanh</w:t>
             </w:r>
             <w:r>
               <w:rPr>
@@ -1315,6 +1660,12 @@
                 <w:color w:val="000000"/>
               </w:rPr>
               <w:t xml:space="preserve"> khi nhấn nó sẽ chạy lên đầu trang web</w:t>
+            </w:r>
+            <w:r>
+              <w:rPr>
+                <w:color w:val="000000"/>
+              </w:rPr>
+              <w:t xml:space="preserve"> nhanh chóng.</w:t>
             </w:r>
           </w:p>
           <w:p>
@@ -1333,7 +1684,43 @@
               <w:rPr>
                 <w:color w:val="000000"/>
               </w:rPr>
-              <w:t>Cột 1: Giới thiệu về công ty</w:t>
+              <w:t>Cột 1</w:t>
+            </w:r>
+            <w:r>
+              <w:rPr>
+                <w:color w:val="000000"/>
+              </w:rPr>
+              <w:t>:</w:t>
+            </w:r>
+            <w:r>
+              <w:rPr>
+                <w:color w:val="000000"/>
+              </w:rPr>
+              <w:t xml:space="preserve"> “BHNFOO</w:t>
+            </w:r>
+            <w:r>
+              <w:rPr>
+                <w:color w:val="000000"/>
+              </w:rPr>
+              <w:t>DS” nội dung là g</w:t>
+            </w:r>
+            <w:r>
+              <w:rPr>
+                <w:color w:val="000000"/>
+              </w:rPr>
+              <w:t>iới thiệu</w:t>
+            </w:r>
+            <w:r>
+              <w:rPr>
+                <w:color w:val="000000"/>
+              </w:rPr>
+              <w:t xml:space="preserve"> sơ</w:t>
+            </w:r>
+            <w:r>
+              <w:rPr>
+                <w:color w:val="000000"/>
+              </w:rPr>
+              <w:t xml:space="preserve"> về công ty</w:t>
             </w:r>
           </w:p>
           <w:p>
@@ -1374,7 +1761,19 @@
               <w:rPr>
                 <w:color w:val="000000"/>
               </w:rPr>
-              <w:t>+Cửa hàng:</w:t>
+              <w:t>+</w:t>
+            </w:r>
+            <w:r>
+              <w:rPr>
+                <w:color w:val="000000"/>
+              </w:rPr>
+              <w:t xml:space="preserve"> </w:t>
+            </w:r>
+            <w:r>
+              <w:rPr>
+                <w:color w:val="000000"/>
+              </w:rPr>
+              <w:t>Cửa hàng:</w:t>
             </w:r>
             <w:r>
               <w:rPr>
@@ -1461,6 +1860,61 @@
           <w:p>
             <w:pPr>
               <w:pStyle w:val="NormalWeb"/>
+              <w:spacing w:before="0" w:beforeAutospacing="0" w:after="160" w:afterAutospacing="0"/>
+              <w:rPr>
+                <w:color w:val="000000"/>
+              </w:rPr>
+            </w:pPr>
+            <w:r>
+              <w:rPr>
+                <w:color w:val="000000"/>
+              </w:rPr>
+              <w:t xml:space="preserve">        </w:t>
+            </w:r>
+            <w:r>
+              <w:rPr>
+                <w:color w:val="000000"/>
+              </w:rPr>
+              <w:drawing>
+                <wp:inline distT="0" distB="0" distL="0" distR="0" wp14:anchorId="56C3C350" wp14:editId="2F28BE63">
+                  <wp:extent cx="1615580" cy="845893"/>
+                  <wp:effectExtent l="0" t="0" r="3810" b="0"/>
+                  <wp:docPr id="26" name="Picture 26"/>
+                  <wp:cNvGraphicFramePr>
+                    <a:graphicFrameLocks xmlns:a="http://schemas.openxmlformats.org/drawingml/2006/main" noChangeAspect="1"/>
+                  </wp:cNvGraphicFramePr>
+                  <a:graphic xmlns:a="http://schemas.openxmlformats.org/drawingml/2006/main">
+                    <a:graphicData uri="http://schemas.openxmlformats.org/drawingml/2006/picture">
+                      <pic:pic xmlns:pic="http://schemas.openxmlformats.org/drawingml/2006/picture">
+                        <pic:nvPicPr>
+                          <pic:cNvPr id="1" name=""/>
+                          <pic:cNvPicPr/>
+                        </pic:nvPicPr>
+                        <pic:blipFill>
+                          <a:blip r:embed="rId10"/>
+                          <a:stretch>
+                            <a:fillRect/>
+                          </a:stretch>
+                        </pic:blipFill>
+                        <pic:spPr>
+                          <a:xfrm>
+                            <a:off x="0" y="0"/>
+                            <a:ext cx="1615580" cy="845893"/>
+                          </a:xfrm>
+                          <a:prstGeom prst="rect">
+                            <a:avLst/>
+                          </a:prstGeom>
+                        </pic:spPr>
+                      </pic:pic>
+                    </a:graphicData>
+                  </a:graphic>
+                </wp:inline>
+              </w:drawing>
+            </w:r>
+          </w:p>
+          <w:p>
+            <w:pPr>
+              <w:pStyle w:val="NormalWeb"/>
               <w:numPr>
                 <w:ilvl w:val="0"/>
                 <w:numId w:val="47"/>
@@ -1474,7 +1928,14 @@
               <w:rPr>
                 <w:color w:val="000000"/>
               </w:rPr>
-              <w:t>3 button Facebook, Twitter, Instagram: nhấn vào dẫn đến trang mạng xã hội tương ứng.</w:t>
+              <w:t xml:space="preserve">3 button Facebook, Twitter, Instagram: nhấn vào dẫn đến </w:t>
+            </w:r>
+            <w:r>
+              <w:rPr>
+                <w:color w:val="000000"/>
+              </w:rPr>
+              <w:lastRenderedPageBreak/>
+              <w:t>trang mạng xã hội tương ứng.</w:t>
             </w:r>
           </w:p>
         </w:tc>
@@ -1500,6 +1961,7 @@
               <w:rPr>
                 <w:color w:val="000000"/>
               </w:rPr>
+              <w:lastRenderedPageBreak/>
               <w:t>Menu</w:t>
             </w:r>
           </w:p>
@@ -1508,6 +1970,70 @@
           <w:tcPr>
             <w:tcW w:w="6164" w:type="dxa"/>
           </w:tcPr>
+          <w:p>
+            <w:pPr>
+              <w:pStyle w:val="NormalWeb"/>
+              <w:spacing w:before="0" w:beforeAutospacing="0" w:after="160" w:afterAutospacing="0"/>
+              <w:rPr>
+                <w:color w:val="000000"/>
+              </w:rPr>
+            </w:pPr>
+            <w:r>
+              <w:rPr>
+                <w:color w:val="000000"/>
+              </w:rPr>
+              <w:drawing>
+                <wp:inline distT="0" distB="0" distL="0" distR="0" wp14:anchorId="60C44CD8" wp14:editId="7F854D8E">
+                  <wp:extent cx="4027401" cy="493395"/>
+                  <wp:effectExtent l="0" t="0" r="0" b="1905"/>
+                  <wp:docPr id="27" name="Picture 27"/>
+                  <wp:cNvGraphicFramePr>
+                    <a:graphicFrameLocks xmlns:a="http://schemas.openxmlformats.org/drawingml/2006/main" noChangeAspect="1"/>
+                  </wp:cNvGraphicFramePr>
+                  <a:graphic xmlns:a="http://schemas.openxmlformats.org/drawingml/2006/main">
+                    <a:graphicData uri="http://schemas.openxmlformats.org/drawingml/2006/picture">
+                      <pic:pic xmlns:pic="http://schemas.openxmlformats.org/drawingml/2006/picture">
+                        <pic:nvPicPr>
+                          <pic:cNvPr id="1" name=""/>
+                          <pic:cNvPicPr/>
+                        </pic:nvPicPr>
+                        <pic:blipFill>
+                          <a:blip r:embed="rId11"/>
+                          <a:stretch>
+                            <a:fillRect/>
+                          </a:stretch>
+                        </pic:blipFill>
+                        <pic:spPr>
+                          <a:xfrm>
+                            <a:off x="0" y="0"/>
+                            <a:ext cx="4044567" cy="495498"/>
+                          </a:xfrm>
+                          <a:prstGeom prst="rect">
+                            <a:avLst/>
+                          </a:prstGeom>
+                        </pic:spPr>
+                      </pic:pic>
+                    </a:graphicData>
+                  </a:graphic>
+                </wp:inline>
+              </w:drawing>
+            </w:r>
+          </w:p>
+          <w:p>
+            <w:pPr>
+              <w:pStyle w:val="NormalWeb"/>
+              <w:spacing w:before="0" w:beforeAutospacing="0" w:after="160" w:afterAutospacing="0"/>
+              <w:rPr>
+                <w:color w:val="000000"/>
+              </w:rPr>
+            </w:pPr>
+            <w:r>
+              <w:rPr>
+                <w:color w:val="000000"/>
+              </w:rPr>
+              <w:t>Lần lượt theo thứ tự từ trái sang phải.</w:t>
+            </w:r>
+          </w:p>
           <w:p>
             <w:pPr>
               <w:pStyle w:val="NormalWeb"/>
@@ -1702,6 +2228,56 @@
           <w:p>
             <w:pPr>
               <w:pStyle w:val="NormalWeb"/>
+              <w:spacing w:before="0" w:beforeAutospacing="0" w:after="160" w:afterAutospacing="0"/>
+              <w:ind w:left="720"/>
+              <w:rPr>
+                <w:color w:val="000000"/>
+              </w:rPr>
+            </w:pPr>
+            <w:r>
+              <w:rPr>
+                <w:color w:val="000000"/>
+              </w:rPr>
+              <w:drawing>
+                <wp:inline distT="0" distB="0" distL="0" distR="0" wp14:anchorId="22487632" wp14:editId="38B36243">
+                  <wp:extent cx="1420091" cy="1288415"/>
+                  <wp:effectExtent l="0" t="0" r="8890" b="6985"/>
+                  <wp:docPr id="10" name="Picture 10"/>
+                  <wp:cNvGraphicFramePr>
+                    <a:graphicFrameLocks xmlns:a="http://schemas.openxmlformats.org/drawingml/2006/main" noChangeAspect="1"/>
+                  </wp:cNvGraphicFramePr>
+                  <a:graphic xmlns:a="http://schemas.openxmlformats.org/drawingml/2006/main">
+                    <a:graphicData uri="http://schemas.openxmlformats.org/drawingml/2006/picture">
+                      <pic:pic xmlns:pic="http://schemas.openxmlformats.org/drawingml/2006/picture">
+                        <pic:nvPicPr>
+                          <pic:cNvPr id="1" name=""/>
+                          <pic:cNvPicPr/>
+                        </pic:nvPicPr>
+                        <pic:blipFill>
+                          <a:blip r:embed="rId12"/>
+                          <a:stretch>
+                            <a:fillRect/>
+                          </a:stretch>
+                        </pic:blipFill>
+                        <pic:spPr>
+                          <a:xfrm>
+                            <a:off x="0" y="0"/>
+                            <a:ext cx="1446604" cy="1312470"/>
+                          </a:xfrm>
+                          <a:prstGeom prst="rect">
+                            <a:avLst/>
+                          </a:prstGeom>
+                        </pic:spPr>
+                      </pic:pic>
+                    </a:graphicData>
+                  </a:graphic>
+                </wp:inline>
+              </w:drawing>
+            </w:r>
+          </w:p>
+          <w:p>
+            <w:pPr>
+              <w:pStyle w:val="NormalWeb"/>
               <w:numPr>
                 <w:ilvl w:val="0"/>
                 <w:numId w:val="47"/>
@@ -1821,6 +2397,56 @@
           <w:p>
             <w:pPr>
               <w:pStyle w:val="NormalWeb"/>
+              <w:spacing w:before="0" w:beforeAutospacing="0" w:after="160" w:afterAutospacing="0"/>
+              <w:ind w:left="720"/>
+              <w:rPr>
+                <w:color w:val="000000"/>
+              </w:rPr>
+            </w:pPr>
+            <w:r>
+              <w:rPr>
+                <w:color w:val="000000"/>
+              </w:rPr>
+              <w:drawing>
+                <wp:inline distT="0" distB="0" distL="0" distR="0" wp14:anchorId="2741EB4E" wp14:editId="63CD7EED">
+                  <wp:extent cx="3216910" cy="814741"/>
+                  <wp:effectExtent l="0" t="0" r="2540" b="4445"/>
+                  <wp:docPr id="5" name="Picture 5"/>
+                  <wp:cNvGraphicFramePr>
+                    <a:graphicFrameLocks xmlns:a="http://schemas.openxmlformats.org/drawingml/2006/main" noChangeAspect="1"/>
+                  </wp:cNvGraphicFramePr>
+                  <a:graphic xmlns:a="http://schemas.openxmlformats.org/drawingml/2006/main">
+                    <a:graphicData uri="http://schemas.openxmlformats.org/drawingml/2006/picture">
+                      <pic:pic xmlns:pic="http://schemas.openxmlformats.org/drawingml/2006/picture">
+                        <pic:nvPicPr>
+                          <pic:cNvPr id="1" name=""/>
+                          <pic:cNvPicPr/>
+                        </pic:nvPicPr>
+                        <pic:blipFill>
+                          <a:blip r:embed="rId13"/>
+                          <a:stretch>
+                            <a:fillRect/>
+                          </a:stretch>
+                        </pic:blipFill>
+                        <pic:spPr>
+                          <a:xfrm>
+                            <a:off x="0" y="0"/>
+                            <a:ext cx="3265217" cy="826976"/>
+                          </a:xfrm>
+                          <a:prstGeom prst="rect">
+                            <a:avLst/>
+                          </a:prstGeom>
+                        </pic:spPr>
+                      </pic:pic>
+                    </a:graphicData>
+                  </a:graphic>
+                </wp:inline>
+              </w:drawing>
+            </w:r>
+          </w:p>
+          <w:p>
+            <w:pPr>
+              <w:pStyle w:val="NormalWeb"/>
               <w:numPr>
                 <w:ilvl w:val="0"/>
                 <w:numId w:val="47"/>
@@ -1834,14 +2460,58 @@
               <w:rPr>
                 <w:color w:val="000000"/>
               </w:rPr>
-              <w:t xml:space="preserve">Giới thiệu các dịch vụ, cam kết nổi bật cho người </w:t>
-            </w:r>
+              <w:t xml:space="preserve">Giới thiệu các dịch vụ, cam kết nổi bật cho người dùng </w:t>
+            </w:r>
+          </w:p>
+          <w:p>
+            <w:pPr>
+              <w:pStyle w:val="NormalWeb"/>
+              <w:spacing w:before="0" w:beforeAutospacing="0" w:after="160" w:afterAutospacing="0"/>
+              <w:ind w:left="720"/>
+              <w:rPr>
+                <w:color w:val="000000"/>
+              </w:rPr>
+            </w:pPr>
             <w:r>
               <w:rPr>
                 <w:color w:val="000000"/>
               </w:rPr>
               <w:lastRenderedPageBreak/>
-              <w:t xml:space="preserve">dùng </w:t>
+              <w:drawing>
+                <wp:inline distT="0" distB="0" distL="0" distR="0" wp14:anchorId="32DE4FBD" wp14:editId="5F2CAFAA">
+                  <wp:extent cx="3026718" cy="1574569"/>
+                  <wp:effectExtent l="0" t="0" r="2540" b="6985"/>
+                  <wp:docPr id="6" name="Picture 6"/>
+                  <wp:cNvGraphicFramePr>
+                    <a:graphicFrameLocks xmlns:a="http://schemas.openxmlformats.org/drawingml/2006/main" noChangeAspect="1"/>
+                  </wp:cNvGraphicFramePr>
+                  <a:graphic xmlns:a="http://schemas.openxmlformats.org/drawingml/2006/main">
+                    <a:graphicData uri="http://schemas.openxmlformats.org/drawingml/2006/picture">
+                      <pic:pic xmlns:pic="http://schemas.openxmlformats.org/drawingml/2006/picture">
+                        <pic:nvPicPr>
+                          <pic:cNvPr id="1" name=""/>
+                          <pic:cNvPicPr/>
+                        </pic:nvPicPr>
+                        <pic:blipFill>
+                          <a:blip r:embed="rId14"/>
+                          <a:stretch>
+                            <a:fillRect/>
+                          </a:stretch>
+                        </pic:blipFill>
+                        <pic:spPr>
+                          <a:xfrm>
+                            <a:off x="0" y="0"/>
+                            <a:ext cx="3046707" cy="1584968"/>
+                          </a:xfrm>
+                          <a:prstGeom prst="rect">
+                            <a:avLst/>
+                          </a:prstGeom>
+                        </pic:spPr>
+                      </pic:pic>
+                    </a:graphicData>
+                  </a:graphic>
+                </wp:inline>
+              </w:drawing>
             </w:r>
           </w:p>
           <w:p>
@@ -1957,9 +2627,109 @@
             </w:pPr>
             <w:r>
               <w:rPr>
+                <w:noProof/>
+              </w:rPr>
+              <w:drawing>
+                <wp:inline distT="0" distB="0" distL="0" distR="0" wp14:anchorId="228B8557" wp14:editId="0C8A8F04">
+                  <wp:extent cx="1503219" cy="1930115"/>
+                  <wp:effectExtent l="0" t="0" r="1905" b="0"/>
+                  <wp:docPr id="1" name="Picture 1"/>
+                  <wp:cNvGraphicFramePr>
+                    <a:graphicFrameLocks xmlns:a="http://schemas.openxmlformats.org/drawingml/2006/main" noChangeAspect="1"/>
+                  </wp:cNvGraphicFramePr>
+                  <a:graphic xmlns:a="http://schemas.openxmlformats.org/drawingml/2006/main">
+                    <a:graphicData uri="http://schemas.openxmlformats.org/drawingml/2006/picture">
+                      <pic:pic xmlns:pic="http://schemas.openxmlformats.org/drawingml/2006/picture">
+                        <pic:nvPicPr>
+                          <pic:cNvPr id="1" name=""/>
+                          <pic:cNvPicPr/>
+                        </pic:nvPicPr>
+                        <pic:blipFill>
+                          <a:blip r:embed="rId15"/>
+                          <a:stretch>
+                            <a:fillRect/>
+                          </a:stretch>
+                        </pic:blipFill>
+                        <pic:spPr>
+                          <a:xfrm>
+                            <a:off x="0" y="0"/>
+                            <a:ext cx="1534087" cy="1969749"/>
+                          </a:xfrm>
+                          <a:prstGeom prst="rect">
+                            <a:avLst/>
+                          </a:prstGeom>
+                        </pic:spPr>
+                      </pic:pic>
+                    </a:graphicData>
+                  </a:graphic>
+                </wp:inline>
+              </w:drawing>
+            </w:r>
+            <w:r>
+              <w:rPr>
+                <w:noProof/>
+              </w:rPr>
+              <w:t xml:space="preserve"> </w:t>
+            </w:r>
+            <w:r>
+              <w:rPr>
+                <w:noProof/>
+              </w:rPr>
+              <w:drawing>
+                <wp:inline distT="0" distB="0" distL="0" distR="0" wp14:anchorId="3F4899F6" wp14:editId="0CB8F090">
+                  <wp:extent cx="1350818" cy="1758535"/>
+                  <wp:effectExtent l="0" t="0" r="1905" b="0"/>
+                  <wp:docPr id="4" name="Picture 4"/>
+                  <wp:cNvGraphicFramePr>
+                    <a:graphicFrameLocks xmlns:a="http://schemas.openxmlformats.org/drawingml/2006/main" noChangeAspect="1"/>
+                  </wp:cNvGraphicFramePr>
+                  <a:graphic xmlns:a="http://schemas.openxmlformats.org/drawingml/2006/main">
+                    <a:graphicData uri="http://schemas.openxmlformats.org/drawingml/2006/picture">
+                      <pic:pic xmlns:pic="http://schemas.openxmlformats.org/drawingml/2006/picture">
+                        <pic:nvPicPr>
+                          <pic:cNvPr id="1" name=""/>
+                          <pic:cNvPicPr/>
+                        </pic:nvPicPr>
+                        <pic:blipFill>
+                          <a:blip r:embed="rId16"/>
+                          <a:stretch>
+                            <a:fillRect/>
+                          </a:stretch>
+                        </pic:blipFill>
+                        <pic:spPr>
+                          <a:xfrm>
+                            <a:off x="0" y="0"/>
+                            <a:ext cx="1371408" cy="1785339"/>
+                          </a:xfrm>
+                          <a:prstGeom prst="rect">
+                            <a:avLst/>
+                          </a:prstGeom>
+                        </pic:spPr>
+                      </pic:pic>
+                    </a:graphicData>
+                  </a:graphic>
+                </wp:inline>
+              </w:drawing>
+            </w:r>
+          </w:p>
+          <w:p>
+            <w:pPr>
+              <w:pStyle w:val="NormalWeb"/>
+              <w:numPr>
+                <w:ilvl w:val="0"/>
+                <w:numId w:val="47"/>
+              </w:numPr>
+              <w:spacing w:before="0" w:beforeAutospacing="0" w:after="160" w:afterAutospacing="0"/>
+              <w:rPr>
                 <w:color w:val="000000"/>
                 <w:lang w:val="en-GB"/>
               </w:rPr>
+            </w:pPr>
+            <w:r>
+              <w:rPr>
+                <w:color w:val="000000"/>
+                <w:lang w:val="en-GB"/>
+              </w:rPr>
               <w:t xml:space="preserve">Hình ảnh sản phẩm, </w:t>
             </w:r>
             <w:r>
@@ -2059,7 +2829,21 @@
                 <w:color w:val="000000"/>
                 <w:lang w:val="en-GB"/>
               </w:rPr>
-              <w:t xml:space="preserve">button chuyển ảnh khác của sản phẩm đó </w:t>
+              <w:t>button chuyển ảnh khác</w:t>
+            </w:r>
+            <w:r>
+              <w:rPr>
+                <w:color w:val="000000"/>
+                <w:lang w:val="en-GB"/>
+              </w:rPr>
+              <w:t xml:space="preserve"> liên quan</w:t>
+            </w:r>
+            <w:r>
+              <w:rPr>
+                <w:color w:val="000000"/>
+                <w:lang w:val="en-GB"/>
+              </w:rPr>
+              <w:t xml:space="preserve"> của sản phẩm đó </w:t>
             </w:r>
           </w:p>
           <w:p>
@@ -2092,6 +2876,13 @@
                 <w:lang w:val="en-GB"/>
               </w:rPr>
               <w:t>: khi nhấn vào nó tự thêm sản phẩm vào trang giỏ hàng(cart.jsp)</w:t>
+            </w:r>
+            <w:r>
+              <w:rPr>
+                <w:color w:val="000000"/>
+                <w:lang w:val="en-GB"/>
+              </w:rPr>
+              <w:t xml:space="preserve"> mà ko cần đi tới trang nào khác</w:t>
             </w:r>
           </w:p>
           <w:p>
@@ -2158,6 +2949,56 @@
           <w:p>
             <w:pPr>
               <w:pStyle w:val="NormalWeb"/>
+              <w:spacing w:before="0" w:beforeAutospacing="0" w:after="160" w:afterAutospacing="0"/>
+              <w:ind w:left="720"/>
+              <w:rPr>
+                <w:color w:val="000000"/>
+              </w:rPr>
+            </w:pPr>
+            <w:r>
+              <w:rPr>
+                <w:color w:val="000000"/>
+              </w:rPr>
+              <w:drawing>
+                <wp:inline distT="0" distB="0" distL="0" distR="0" wp14:anchorId="0F7ECCA6" wp14:editId="0E7DC00B">
+                  <wp:extent cx="1409822" cy="1120237"/>
+                  <wp:effectExtent l="0" t="0" r="0" b="3810"/>
+                  <wp:docPr id="7" name="Picture 7"/>
+                  <wp:cNvGraphicFramePr>
+                    <a:graphicFrameLocks xmlns:a="http://schemas.openxmlformats.org/drawingml/2006/main" noChangeAspect="1"/>
+                  </wp:cNvGraphicFramePr>
+                  <a:graphic xmlns:a="http://schemas.openxmlformats.org/drawingml/2006/main">
+                    <a:graphicData uri="http://schemas.openxmlformats.org/drawingml/2006/picture">
+                      <pic:pic xmlns:pic="http://schemas.openxmlformats.org/drawingml/2006/picture">
+                        <pic:nvPicPr>
+                          <pic:cNvPr id="1" name=""/>
+                          <pic:cNvPicPr/>
+                        </pic:nvPicPr>
+                        <pic:blipFill>
+                          <a:blip r:embed="rId17"/>
+                          <a:stretch>
+                            <a:fillRect/>
+                          </a:stretch>
+                        </pic:blipFill>
+                        <pic:spPr>
+                          <a:xfrm>
+                            <a:off x="0" y="0"/>
+                            <a:ext cx="1409822" cy="1120237"/>
+                          </a:xfrm>
+                          <a:prstGeom prst="rect">
+                            <a:avLst/>
+                          </a:prstGeom>
+                        </pic:spPr>
+                      </pic:pic>
+                    </a:graphicData>
+                  </a:graphic>
+                </wp:inline>
+              </w:drawing>
+            </w:r>
+          </w:p>
+          <w:p>
+            <w:pPr>
+              <w:pStyle w:val="NormalWeb"/>
               <w:numPr>
                 <w:ilvl w:val="0"/>
                 <w:numId w:val="47"/>
@@ -2196,6 +3037,57 @@
                 <w:color w:val="000000"/>
               </w:rPr>
               <w:t>.</w:t>
+            </w:r>
+          </w:p>
+          <w:p>
+            <w:pPr>
+              <w:pStyle w:val="NormalWeb"/>
+              <w:spacing w:before="0" w:beforeAutospacing="0" w:after="160" w:afterAutospacing="0"/>
+              <w:ind w:left="720"/>
+              <w:rPr>
+                <w:color w:val="000000"/>
+              </w:rPr>
+            </w:pPr>
+            <w:r>
+              <w:rPr>
+                <w:color w:val="000000"/>
+              </w:rPr>
+              <w:lastRenderedPageBreak/>
+              <w:drawing>
+                <wp:inline distT="0" distB="0" distL="0" distR="0" wp14:anchorId="3194C11B" wp14:editId="32C0F5D6">
+                  <wp:extent cx="1760373" cy="602032"/>
+                  <wp:effectExtent l="0" t="0" r="0" b="7620"/>
+                  <wp:docPr id="8" name="Picture 8"/>
+                  <wp:cNvGraphicFramePr>
+                    <a:graphicFrameLocks xmlns:a="http://schemas.openxmlformats.org/drawingml/2006/main" noChangeAspect="1"/>
+                  </wp:cNvGraphicFramePr>
+                  <a:graphic xmlns:a="http://schemas.openxmlformats.org/drawingml/2006/main">
+                    <a:graphicData uri="http://schemas.openxmlformats.org/drawingml/2006/picture">
+                      <pic:pic xmlns:pic="http://schemas.openxmlformats.org/drawingml/2006/picture">
+                        <pic:nvPicPr>
+                          <pic:cNvPr id="1" name=""/>
+                          <pic:cNvPicPr/>
+                        </pic:nvPicPr>
+                        <pic:blipFill>
+                          <a:blip r:embed="rId18"/>
+                          <a:stretch>
+                            <a:fillRect/>
+                          </a:stretch>
+                        </pic:blipFill>
+                        <pic:spPr>
+                          <a:xfrm>
+                            <a:off x="0" y="0"/>
+                            <a:ext cx="1760373" cy="602032"/>
+                          </a:xfrm>
+                          <a:prstGeom prst="rect">
+                            <a:avLst/>
+                          </a:prstGeom>
+                        </pic:spPr>
+                      </pic:pic>
+                    </a:graphicData>
+                  </a:graphic>
+                </wp:inline>
+              </w:drawing>
             </w:r>
           </w:p>
           <w:p>
@@ -2252,6 +3144,7 @@
               <w:rPr>
                 <w:color w:val="000000"/>
               </w:rPr>
+              <w:lastRenderedPageBreak/>
               <w:t>Trang chi tiết 1 sản phẩm (singleProduct.jsp)</w:t>
             </w:r>
           </w:p>
@@ -2263,6 +3156,56 @@
           <w:p>
             <w:pPr>
               <w:pStyle w:val="NormalWeb"/>
+              <w:spacing w:before="0" w:beforeAutospacing="0" w:after="160" w:afterAutospacing="0"/>
+              <w:ind w:left="720"/>
+              <w:rPr>
+                <w:color w:val="000000"/>
+              </w:rPr>
+            </w:pPr>
+            <w:r>
+              <w:rPr>
+                <w:color w:val="000000"/>
+              </w:rPr>
+              <w:drawing>
+                <wp:inline distT="0" distB="0" distL="0" distR="0" wp14:anchorId="450272BC" wp14:editId="45A68DDF">
+                  <wp:extent cx="1134687" cy="956043"/>
+                  <wp:effectExtent l="0" t="0" r="8890" b="0"/>
+                  <wp:docPr id="11" name="Picture 11"/>
+                  <wp:cNvGraphicFramePr>
+                    <a:graphicFrameLocks xmlns:a="http://schemas.openxmlformats.org/drawingml/2006/main" noChangeAspect="1"/>
+                  </wp:cNvGraphicFramePr>
+                  <a:graphic xmlns:a="http://schemas.openxmlformats.org/drawingml/2006/main">
+                    <a:graphicData uri="http://schemas.openxmlformats.org/drawingml/2006/picture">
+                      <pic:pic xmlns:pic="http://schemas.openxmlformats.org/drawingml/2006/picture">
+                        <pic:nvPicPr>
+                          <pic:cNvPr id="1" name=""/>
+                          <pic:cNvPicPr/>
+                        </pic:nvPicPr>
+                        <pic:blipFill>
+                          <a:blip r:embed="rId19"/>
+                          <a:stretch>
+                            <a:fillRect/>
+                          </a:stretch>
+                        </pic:blipFill>
+                        <pic:spPr>
+                          <a:xfrm>
+                            <a:off x="0" y="0"/>
+                            <a:ext cx="1172722" cy="988090"/>
+                          </a:xfrm>
+                          <a:prstGeom prst="rect">
+                            <a:avLst/>
+                          </a:prstGeom>
+                        </pic:spPr>
+                      </pic:pic>
+                    </a:graphicData>
+                  </a:graphic>
+                </wp:inline>
+              </w:drawing>
+            </w:r>
+          </w:p>
+          <w:p>
+            <w:pPr>
+              <w:pStyle w:val="NormalWeb"/>
               <w:numPr>
                 <w:ilvl w:val="0"/>
                 <w:numId w:val="47"/>
@@ -2367,6 +3310,56 @@
           <w:p>
             <w:pPr>
               <w:pStyle w:val="NormalWeb"/>
+              <w:spacing w:before="0" w:beforeAutospacing="0" w:after="160" w:afterAutospacing="0"/>
+              <w:ind w:left="720"/>
+              <w:rPr>
+                <w:color w:val="000000"/>
+              </w:rPr>
+            </w:pPr>
+            <w:r>
+              <w:rPr>
+                <w:color w:val="000000"/>
+              </w:rPr>
+              <w:drawing>
+                <wp:inline distT="0" distB="0" distL="0" distR="0" wp14:anchorId="7D419AB5" wp14:editId="31780052">
+                  <wp:extent cx="2716181" cy="595086"/>
+                  <wp:effectExtent l="0" t="0" r="8255" b="0"/>
+                  <wp:docPr id="12" name="Picture 12"/>
+                  <wp:cNvGraphicFramePr>
+                    <a:graphicFrameLocks xmlns:a="http://schemas.openxmlformats.org/drawingml/2006/main" noChangeAspect="1"/>
+                  </wp:cNvGraphicFramePr>
+                  <a:graphic xmlns:a="http://schemas.openxmlformats.org/drawingml/2006/main">
+                    <a:graphicData uri="http://schemas.openxmlformats.org/drawingml/2006/picture">
+                      <pic:pic xmlns:pic="http://schemas.openxmlformats.org/drawingml/2006/picture">
+                        <pic:nvPicPr>
+                          <pic:cNvPr id="1" name=""/>
+                          <pic:cNvPicPr/>
+                        </pic:nvPicPr>
+                        <pic:blipFill>
+                          <a:blip r:embed="rId20"/>
+                          <a:stretch>
+                            <a:fillRect/>
+                          </a:stretch>
+                        </pic:blipFill>
+                        <pic:spPr>
+                          <a:xfrm>
+                            <a:off x="0" y="0"/>
+                            <a:ext cx="2835566" cy="621242"/>
+                          </a:xfrm>
+                          <a:prstGeom prst="rect">
+                            <a:avLst/>
+                          </a:prstGeom>
+                        </pic:spPr>
+                      </pic:pic>
+                    </a:graphicData>
+                  </a:graphic>
+                </wp:inline>
+              </w:drawing>
+            </w:r>
+          </w:p>
+          <w:p>
+            <w:pPr>
+              <w:pStyle w:val="NormalWeb"/>
               <w:numPr>
                 <w:ilvl w:val="0"/>
                 <w:numId w:val="47"/>
@@ -2450,6 +3443,63 @@
             <w:pPr>
               <w:pStyle w:val="NormalWeb"/>
               <w:spacing w:before="0" w:beforeAutospacing="0" w:after="160" w:afterAutospacing="0"/>
+              <w:ind w:left="360"/>
+              <w:rPr>
+                <w:color w:val="000000"/>
+              </w:rPr>
+            </w:pPr>
+            <w:r>
+              <w:rPr>
+                <w:color w:val="000000"/>
+              </w:rPr>
+              <w:drawing>
+                <wp:inline distT="0" distB="0" distL="0" distR="0" wp14:anchorId="6FE4DB63" wp14:editId="5EF9D497">
+                  <wp:extent cx="3464211" cy="1439776"/>
+                  <wp:effectExtent l="0" t="0" r="3175" b="8255"/>
+                  <wp:docPr id="13" name="Picture 13"/>
+                  <wp:cNvGraphicFramePr>
+                    <a:graphicFrameLocks xmlns:a="http://schemas.openxmlformats.org/drawingml/2006/main" noChangeAspect="1"/>
+                  </wp:cNvGraphicFramePr>
+                  <a:graphic xmlns:a="http://schemas.openxmlformats.org/drawingml/2006/main">
+                    <a:graphicData uri="http://schemas.openxmlformats.org/drawingml/2006/picture">
+                      <pic:pic xmlns:pic="http://schemas.openxmlformats.org/drawingml/2006/picture">
+                        <pic:nvPicPr>
+                          <pic:cNvPr id="1" name=""/>
+                          <pic:cNvPicPr/>
+                        </pic:nvPicPr>
+                        <pic:blipFill rotWithShape="1">
+                          <a:blip r:embed="rId21"/>
+                          <a:srcRect t="39553"/>
+                          <a:stretch/>
+                        </pic:blipFill>
+                        <pic:spPr bwMode="auto">
+                          <a:xfrm>
+                            <a:off x="0" y="0"/>
+                            <a:ext cx="3490405" cy="1450662"/>
+                          </a:xfrm>
+                          <a:prstGeom prst="rect">
+                            <a:avLst/>
+                          </a:prstGeom>
+                          <a:ln>
+                            <a:noFill/>
+                          </a:ln>
+                          <a:extLst>
+                            <a:ext uri="{53640926-AAD7-44D8-BBD7-CCE9431645EC}">
+                              <a14:shadowObscured xmlns:a14="http://schemas.microsoft.com/office/drawing/2010/main"/>
+                            </a:ext>
+                          </a:extLst>
+                        </pic:spPr>
+                      </pic:pic>
+                    </a:graphicData>
+                  </a:graphic>
+                </wp:inline>
+              </w:drawing>
+            </w:r>
+          </w:p>
+          <w:p>
+            <w:pPr>
+              <w:pStyle w:val="NormalWeb"/>
+              <w:spacing w:before="0" w:beforeAutospacing="0" w:after="160" w:afterAutospacing="0"/>
               <w:ind w:left="720"/>
               <w:rPr>
                 <w:color w:val="000000"/>
@@ -2535,7 +3585,6 @@
               <w:rPr>
                 <w:color w:val="000000"/>
               </w:rPr>
-              <w:lastRenderedPageBreak/>
               <w:t>(Với phần đánh giá th</w:t>
             </w:r>
             <w:r>
@@ -2561,6 +3610,7 @@
               <w:rPr>
                 <w:color w:val="000000"/>
               </w:rPr>
+              <w:lastRenderedPageBreak/>
               <w:t>Phía dưới hiển thị các sản phẩm tương tự.</w:t>
             </w:r>
           </w:p>
@@ -2618,6 +3668,55 @@
           <w:p>
             <w:pPr>
               <w:pStyle w:val="NormalWeb"/>
+              <w:spacing w:before="0" w:beforeAutospacing="0" w:after="160" w:afterAutospacing="0"/>
+              <w:rPr>
+                <w:color w:val="000000"/>
+              </w:rPr>
+            </w:pPr>
+            <w:r>
+              <w:rPr>
+                <w:color w:val="000000"/>
+              </w:rPr>
+              <w:drawing>
+                <wp:inline distT="0" distB="0" distL="0" distR="0" wp14:anchorId="6AB91151" wp14:editId="5BC0F15B">
+                  <wp:extent cx="3549015" cy="672638"/>
+                  <wp:effectExtent l="0" t="0" r="0" b="0"/>
+                  <wp:docPr id="14" name="Picture 14"/>
+                  <wp:cNvGraphicFramePr>
+                    <a:graphicFrameLocks xmlns:a="http://schemas.openxmlformats.org/drawingml/2006/main" noChangeAspect="1"/>
+                  </wp:cNvGraphicFramePr>
+                  <a:graphic xmlns:a="http://schemas.openxmlformats.org/drawingml/2006/main">
+                    <a:graphicData uri="http://schemas.openxmlformats.org/drawingml/2006/picture">
+                      <pic:pic xmlns:pic="http://schemas.openxmlformats.org/drawingml/2006/picture">
+                        <pic:nvPicPr>
+                          <pic:cNvPr id="1" name=""/>
+                          <pic:cNvPicPr/>
+                        </pic:nvPicPr>
+                        <pic:blipFill>
+                          <a:blip r:embed="rId22"/>
+                          <a:stretch>
+                            <a:fillRect/>
+                          </a:stretch>
+                        </pic:blipFill>
+                        <pic:spPr>
+                          <a:xfrm>
+                            <a:off x="0" y="0"/>
+                            <a:ext cx="3601337" cy="682555"/>
+                          </a:xfrm>
+                          <a:prstGeom prst="rect">
+                            <a:avLst/>
+                          </a:prstGeom>
+                        </pic:spPr>
+                      </pic:pic>
+                    </a:graphicData>
+                  </a:graphic>
+                </wp:inline>
+              </w:drawing>
+            </w:r>
+          </w:p>
+          <w:p>
+            <w:pPr>
+              <w:pStyle w:val="NormalWeb"/>
               <w:numPr>
                 <w:ilvl w:val="0"/>
                 <w:numId w:val="47"/>
@@ -2656,6 +3755,61 @@
           <w:p>
             <w:pPr>
               <w:pStyle w:val="NormalWeb"/>
+              <w:spacing w:before="0" w:beforeAutospacing="0" w:after="160" w:afterAutospacing="0"/>
+              <w:rPr>
+                <w:color w:val="000000"/>
+              </w:rPr>
+            </w:pPr>
+            <w:r>
+              <w:rPr>
+                <w:color w:val="000000"/>
+              </w:rPr>
+              <w:t xml:space="preserve">          </w:t>
+            </w:r>
+            <w:r>
+              <w:rPr>
+                <w:color w:val="000000"/>
+              </w:rPr>
+              <w:drawing>
+                <wp:inline distT="0" distB="0" distL="0" distR="0" wp14:anchorId="28DA47CD" wp14:editId="66F3E298">
+                  <wp:extent cx="2033848" cy="1153818"/>
+                  <wp:effectExtent l="0" t="0" r="5080" b="8255"/>
+                  <wp:docPr id="16" name="Picture 16"/>
+                  <wp:cNvGraphicFramePr>
+                    <a:graphicFrameLocks xmlns:a="http://schemas.openxmlformats.org/drawingml/2006/main" noChangeAspect="1"/>
+                  </wp:cNvGraphicFramePr>
+                  <a:graphic xmlns:a="http://schemas.openxmlformats.org/drawingml/2006/main">
+                    <a:graphicData uri="http://schemas.openxmlformats.org/drawingml/2006/picture">
+                      <pic:pic xmlns:pic="http://schemas.openxmlformats.org/drawingml/2006/picture">
+                        <pic:nvPicPr>
+                          <pic:cNvPr id="1" name=""/>
+                          <pic:cNvPicPr/>
+                        </pic:nvPicPr>
+                        <pic:blipFill>
+                          <a:blip r:embed="rId23"/>
+                          <a:stretch>
+                            <a:fillRect/>
+                          </a:stretch>
+                        </pic:blipFill>
+                        <pic:spPr>
+                          <a:xfrm>
+                            <a:off x="0" y="0"/>
+                            <a:ext cx="2074467" cy="1176861"/>
+                          </a:xfrm>
+                          <a:prstGeom prst="rect">
+                            <a:avLst/>
+                          </a:prstGeom>
+                        </pic:spPr>
+                      </pic:pic>
+                    </a:graphicData>
+                  </a:graphic>
+                </wp:inline>
+              </w:drawing>
+            </w:r>
+          </w:p>
+          <w:p>
+            <w:pPr>
+              <w:pStyle w:val="NormalWeb"/>
               <w:numPr>
                 <w:ilvl w:val="0"/>
                 <w:numId w:val="47"/>
@@ -2713,7 +3867,13 @@
               <w:rPr>
                 <w:color w:val="000000"/>
               </w:rPr>
-              <w:t xml:space="preserve">“Tổng giỏ hàng” với button “Thanh toán” khi nhấn vào đưa người đến trang chi tiết </w:t>
+              <w:t>Tổng giỏ hàng gồm các thông tin tổng giá đơn hàng, giá giảm</w:t>
+            </w:r>
+            <w:r>
+              <w:rPr>
+                <w:color w:val="000000"/>
+              </w:rPr>
+              <w:t xml:space="preserve"> với button “Thanh toán” khi nhấn vào đưa người đến trang chi tiết </w:t>
             </w:r>
             <w:r>
               <w:rPr>
@@ -2843,6 +4003,12 @@
               <w:rPr>
                 <w:color w:val="000000"/>
               </w:rPr>
+              <w:t xml:space="preserve">Người kiểm tra đơn hàng lại vs ô Tổng thanh toán  với các chi tiết tổng đơn hàng, giá giảm, phí vận chuyển sau đó </w:t>
+            </w:r>
+            <w:r>
+              <w:rPr>
+                <w:color w:val="000000"/>
+              </w:rPr>
               <w:t>Nhấn “Đặt hàng” để đặt hàng.</w:t>
             </w:r>
           </w:p>
@@ -2961,6 +4127,56 @@
           <w:p>
             <w:pPr>
               <w:pStyle w:val="NormalWeb"/>
+              <w:spacing w:before="0" w:beforeAutospacing="0" w:after="160" w:afterAutospacing="0"/>
+              <w:ind w:left="360"/>
+              <w:rPr>
+                <w:color w:val="000000"/>
+              </w:rPr>
+            </w:pPr>
+            <w:r>
+              <w:rPr>
+                <w:color w:val="000000"/>
+              </w:rPr>
+              <w:drawing>
+                <wp:inline distT="0" distB="0" distL="0" distR="0" wp14:anchorId="63C2CCBC" wp14:editId="5BDF9F6F">
+                  <wp:extent cx="3597910" cy="727364"/>
+                  <wp:effectExtent l="0" t="0" r="2540" b="0"/>
+                  <wp:docPr id="17" name="Picture 17"/>
+                  <wp:cNvGraphicFramePr>
+                    <a:graphicFrameLocks xmlns:a="http://schemas.openxmlformats.org/drawingml/2006/main" noChangeAspect="1"/>
+                  </wp:cNvGraphicFramePr>
+                  <a:graphic xmlns:a="http://schemas.openxmlformats.org/drawingml/2006/main">
+                    <a:graphicData uri="http://schemas.openxmlformats.org/drawingml/2006/picture">
+                      <pic:pic xmlns:pic="http://schemas.openxmlformats.org/drawingml/2006/picture">
+                        <pic:nvPicPr>
+                          <pic:cNvPr id="1" name=""/>
+                          <pic:cNvPicPr/>
+                        </pic:nvPicPr>
+                        <pic:blipFill>
+                          <a:blip r:embed="rId24"/>
+                          <a:stretch>
+                            <a:fillRect/>
+                          </a:stretch>
+                        </pic:blipFill>
+                        <pic:spPr>
+                          <a:xfrm>
+                            <a:off x="0" y="0"/>
+                            <a:ext cx="3646237" cy="737134"/>
+                          </a:xfrm>
+                          <a:prstGeom prst="rect">
+                            <a:avLst/>
+                          </a:prstGeom>
+                        </pic:spPr>
+                      </pic:pic>
+                    </a:graphicData>
+                  </a:graphic>
+                </wp:inline>
+              </w:drawing>
+            </w:r>
+          </w:p>
+          <w:p>
+            <w:pPr>
+              <w:pStyle w:val="NormalWeb"/>
               <w:numPr>
                 <w:ilvl w:val="0"/>
                 <w:numId w:val="47"/>
@@ -2993,6 +4209,7 @@
               <w:rPr>
                 <w:color w:val="000000"/>
               </w:rPr>
+              <w:lastRenderedPageBreak/>
               <w:t>Cột “Số lượng” có chức năng thêm hoặc bớt sản phẩm.</w:t>
             </w:r>
           </w:p>
@@ -3099,6 +4316,7 @@
               <w:rPr>
                 <w:color w:val="000000"/>
               </w:rPr>
+              <w:lastRenderedPageBreak/>
               <w:t xml:space="preserve"> </w:t>
             </w:r>
             <w:r>
@@ -3159,6 +4377,113 @@
           <w:p>
             <w:pPr>
               <w:pStyle w:val="NormalWeb"/>
+              <w:spacing w:before="0" w:beforeAutospacing="0" w:after="160" w:afterAutospacing="0"/>
+              <w:ind w:left="360"/>
+              <w:rPr>
+                <w:color w:val="000000"/>
+              </w:rPr>
+            </w:pPr>
+            <w:r>
+              <w:rPr>
+                <w:color w:val="000000"/>
+              </w:rPr>
+              <w:drawing>
+                <wp:inline distT="0" distB="0" distL="0" distR="0" wp14:anchorId="27B67B81" wp14:editId="34FBC8D9">
+                  <wp:extent cx="2583642" cy="755082"/>
+                  <wp:effectExtent l="0" t="0" r="7620" b="6985"/>
+                  <wp:docPr id="18" name="Picture 18"/>
+                  <wp:cNvGraphicFramePr>
+                    <a:graphicFrameLocks xmlns:a="http://schemas.openxmlformats.org/drawingml/2006/main" noChangeAspect="1"/>
+                  </wp:cNvGraphicFramePr>
+                  <a:graphic xmlns:a="http://schemas.openxmlformats.org/drawingml/2006/main">
+                    <a:graphicData uri="http://schemas.openxmlformats.org/drawingml/2006/picture">
+                      <pic:pic xmlns:pic="http://schemas.openxmlformats.org/drawingml/2006/picture">
+                        <pic:nvPicPr>
+                          <pic:cNvPr id="1" name=""/>
+                          <pic:cNvPicPr/>
+                        </pic:nvPicPr>
+                        <pic:blipFill rotWithShape="1">
+                          <a:blip r:embed="rId25"/>
+                          <a:srcRect l="1518" r="6262"/>
+                          <a:stretch/>
+                        </pic:blipFill>
+                        <pic:spPr bwMode="auto">
+                          <a:xfrm>
+                            <a:off x="0" y="0"/>
+                            <a:ext cx="2622342" cy="766392"/>
+                          </a:xfrm>
+                          <a:prstGeom prst="rect">
+                            <a:avLst/>
+                          </a:prstGeom>
+                          <a:ln>
+                            <a:noFill/>
+                          </a:ln>
+                          <a:extLst>
+                            <a:ext uri="{53640926-AAD7-44D8-BBD7-CCE9431645EC}">
+                              <a14:shadowObscured xmlns:a14="http://schemas.microsoft.com/office/drawing/2010/main"/>
+                            </a:ext>
+                          </a:extLst>
+                        </pic:spPr>
+                      </pic:pic>
+                    </a:graphicData>
+                  </a:graphic>
+                </wp:inline>
+              </w:drawing>
+            </w:r>
+          </w:p>
+          <w:p>
+            <w:pPr>
+              <w:pStyle w:val="NormalWeb"/>
+              <w:spacing w:before="0" w:beforeAutospacing="0" w:after="160" w:afterAutospacing="0"/>
+              <w:ind w:left="360"/>
+              <w:rPr>
+                <w:color w:val="000000"/>
+              </w:rPr>
+            </w:pPr>
+            <w:r>
+              <w:rPr>
+                <w:color w:val="000000"/>
+              </w:rPr>
+              <w:drawing>
+                <wp:inline distT="0" distB="0" distL="0" distR="0" wp14:anchorId="29FFFC40" wp14:editId="3DD44A7A">
+                  <wp:extent cx="2704407" cy="641829"/>
+                  <wp:effectExtent l="0" t="0" r="1270" b="6350"/>
+                  <wp:docPr id="19" name="Picture 19"/>
+                  <wp:cNvGraphicFramePr>
+                    <a:graphicFrameLocks xmlns:a="http://schemas.openxmlformats.org/drawingml/2006/main" noChangeAspect="1"/>
+                  </wp:cNvGraphicFramePr>
+                  <a:graphic xmlns:a="http://schemas.openxmlformats.org/drawingml/2006/main">
+                    <a:graphicData uri="http://schemas.openxmlformats.org/drawingml/2006/picture">
+                      <pic:pic xmlns:pic="http://schemas.openxmlformats.org/drawingml/2006/picture">
+                        <pic:nvPicPr>
+                          <pic:cNvPr id="1" name=""/>
+                          <pic:cNvPicPr/>
+                        </pic:nvPicPr>
+                        <pic:blipFill>
+                          <a:blip r:embed="rId26"/>
+                          <a:stretch>
+                            <a:fillRect/>
+                          </a:stretch>
+                        </pic:blipFill>
+                        <pic:spPr>
+                          <a:xfrm>
+                            <a:off x="0" y="0"/>
+                            <a:ext cx="2790412" cy="662240"/>
+                          </a:xfrm>
+                          <a:prstGeom prst="rect">
+                            <a:avLst/>
+                          </a:prstGeom>
+                        </pic:spPr>
+                      </pic:pic>
+                    </a:graphicData>
+                  </a:graphic>
+                </wp:inline>
+              </w:drawing>
+            </w:r>
+          </w:p>
+          <w:p>
+            <w:pPr>
+              <w:pStyle w:val="NormalWeb"/>
               <w:numPr>
                 <w:ilvl w:val="0"/>
                 <w:numId w:val="47"/>
@@ -3209,14 +4534,7 @@
               <w:rPr>
                 <w:color w:val="000000"/>
               </w:rPr>
-              <w:t xml:space="preserve">Button “Hủy đơn” nhấn để hủy đơn hàng với điều kiện “Tình trạng đơn hàng” là “Đang chuẩn bị”, ko </w:t>
-            </w:r>
-            <w:r>
-              <w:rPr>
-                <w:color w:val="000000"/>
-              </w:rPr>
-              <w:lastRenderedPageBreak/>
-              <w:t>nhấn được nút “Hủy đơn” khi “Đang vận chuyển”</w:t>
+              <w:t>Button “Hủy đơn” nhấn để hủy đơn hàng với điều kiện “Tình trạng đơn hàng” là “Đang chuẩn bị”, ko nhấn được nút “Hủy đơn” khi “Đang vận chuyển”</w:t>
             </w:r>
           </w:p>
         </w:tc>
@@ -3242,7 +4560,6 @@
               <w:rPr>
                 <w:color w:val="000000"/>
               </w:rPr>
-              <w:lastRenderedPageBreak/>
               <w:t xml:space="preserve"> Trang L</w:t>
             </w:r>
             <w:r>
@@ -3257,6 +4574,56 @@
           <w:tcPr>
             <w:tcW w:w="6164" w:type="dxa"/>
           </w:tcPr>
+          <w:p>
+            <w:pPr>
+              <w:pStyle w:val="NormalWeb"/>
+              <w:spacing w:before="0" w:beforeAutospacing="0" w:after="160" w:afterAutospacing="0"/>
+              <w:ind w:left="360"/>
+              <w:rPr>
+                <w:color w:val="000000"/>
+              </w:rPr>
+            </w:pPr>
+            <w:r>
+              <w:rPr>
+                <w:color w:val="000000"/>
+              </w:rPr>
+              <w:drawing>
+                <wp:inline distT="0" distB="0" distL="0" distR="0" wp14:anchorId="2E801171" wp14:editId="0E46D0C2">
+                  <wp:extent cx="3507855" cy="916799"/>
+                  <wp:effectExtent l="0" t="0" r="0" b="0"/>
+                  <wp:docPr id="20" name="Picture 20"/>
+                  <wp:cNvGraphicFramePr>
+                    <a:graphicFrameLocks xmlns:a="http://schemas.openxmlformats.org/drawingml/2006/main" noChangeAspect="1"/>
+                  </wp:cNvGraphicFramePr>
+                  <a:graphic xmlns:a="http://schemas.openxmlformats.org/drawingml/2006/main">
+                    <a:graphicData uri="http://schemas.openxmlformats.org/drawingml/2006/picture">
+                      <pic:pic xmlns:pic="http://schemas.openxmlformats.org/drawingml/2006/picture">
+                        <pic:nvPicPr>
+                          <pic:cNvPr id="1" name=""/>
+                          <pic:cNvPicPr/>
+                        </pic:nvPicPr>
+                        <pic:blipFill>
+                          <a:blip r:embed="rId27"/>
+                          <a:stretch>
+                            <a:fillRect/>
+                          </a:stretch>
+                        </pic:blipFill>
+                        <pic:spPr>
+                          <a:xfrm>
+                            <a:off x="0" y="0"/>
+                            <a:ext cx="3620291" cy="946185"/>
+                          </a:xfrm>
+                          <a:prstGeom prst="rect">
+                            <a:avLst/>
+                          </a:prstGeom>
+                        </pic:spPr>
+                      </pic:pic>
+                    </a:graphicData>
+                  </a:graphic>
+                </wp:inline>
+              </w:drawing>
+            </w:r>
+          </w:p>
           <w:p>
             <w:pPr>
               <w:pStyle w:val="NormalWeb"/>
@@ -3324,6 +4691,7 @@
             <w:r>
               <w:rPr>
                 <w:color w:val="000000"/>
+                <w:lang w:val="fr-FR"/>
               </w:rPr>
               <w:t xml:space="preserve"> </w:t>
             </w:r>
@@ -3615,6 +4983,7 @@
                 <w:color w:val="000000"/>
                 <w:lang w:val="fr-FR"/>
               </w:rPr>
+              <w:lastRenderedPageBreak/>
               <w:t>‘quay lại’ nhấn vào nếu ng dùng không muốn tiếp tục đăng ký sẽ trở về trang đăng nhập.</w:t>
             </w:r>
           </w:p>
@@ -3674,6 +5043,7 @@
                 <w:color w:val="000000"/>
                 <w:lang w:val="fr-FR"/>
               </w:rPr>
+              <w:lastRenderedPageBreak/>
               <w:t xml:space="preserve"> Trang Q</w:t>
             </w:r>
             <w:r>
@@ -3805,7 +5175,6 @@
             <w:r>
               <w:rPr>
                 <w:color w:val="000000"/>
-                <w:lang w:val="fr-FR"/>
               </w:rPr>
               <w:t xml:space="preserve"> </w:t>
             </w:r>
@@ -3967,36 +5336,23 @@
           <w:p>
             <w:pPr>
               <w:pStyle w:val="NormalWeb"/>
-              <w:numPr>
-                <w:ilvl w:val="0"/>
-                <w:numId w:val="46"/>
-              </w:numPr>
-              <w:spacing w:before="0" w:beforeAutospacing="0" w:after="160" w:afterAutospacing="0"/>
-              <w:rPr>
-                <w:color w:val="000000"/>
-              </w:rPr>
-            </w:pPr>
-            <w:r>
-              <w:rPr>
-                <w:color w:val="000000"/>
-              </w:rPr>
-              <w:lastRenderedPageBreak/>
-              <w:t xml:space="preserve"> Trang admin </w:t>
-            </w:r>
-          </w:p>
-          <w:p>
-            <w:pPr>
-              <w:pStyle w:val="NormalWeb"/>
-              <w:spacing w:before="0" w:beforeAutospacing="0" w:after="160" w:afterAutospacing="0"/>
-              <w:rPr>
-                <w:color w:val="000000"/>
-              </w:rPr>
-            </w:pPr>
-            <w:r>
-              <w:rPr>
-                <w:color w:val="000000"/>
-              </w:rPr>
-              <w:t>(admin-template/ index.jsp)</w:t>
+              <w:spacing w:before="0" w:beforeAutospacing="0" w:after="160" w:afterAutospacing="0"/>
+              <w:jc w:val="center"/>
+              <w:rPr>
+                <w:b/>
+                <w:color w:val="000000"/>
+                <w:sz w:val="28"/>
+                <w:szCs w:val="28"/>
+              </w:rPr>
+            </w:pPr>
+            <w:r>
+              <w:rPr>
+                <w:b/>
+                <w:color w:val="000000"/>
+                <w:sz w:val="28"/>
+                <w:szCs w:val="28"/>
+              </w:rPr>
+              <w:t>Trang Admin</w:t>
             </w:r>
           </w:p>
         </w:tc>
@@ -4007,220 +5363,24 @@
           <w:p>
             <w:pPr>
               <w:pStyle w:val="NormalWeb"/>
-              <w:numPr>
-                <w:ilvl w:val="0"/>
-                <w:numId w:val="47"/>
-              </w:numPr>
-              <w:spacing w:before="0" w:beforeAutospacing="0" w:after="160" w:afterAutospacing="0"/>
-              <w:rPr>
-                <w:color w:val="000000"/>
-              </w:rPr>
-            </w:pPr>
-            <w:r>
-              <w:rPr>
-                <w:color w:val="000000"/>
-              </w:rPr>
-              <w:t>Header:</w:t>
-            </w:r>
-          </w:p>
-          <w:p>
-            <w:pPr>
-              <w:pStyle w:val="NormalWeb"/>
               <w:spacing w:before="0" w:beforeAutospacing="0" w:after="160" w:afterAutospacing="0"/>
               <w:ind w:left="720"/>
-              <w:rPr>
-                <w:color w:val="000000"/>
-              </w:rPr>
-            </w:pPr>
-            <w:r>
-              <w:rPr>
-                <w:color w:val="000000"/>
-              </w:rPr>
-              <w:t>+ Button “Lọc theo”</w:t>
-            </w:r>
-            <w:r>
-              <w:rPr>
-                <w:color w:val="000000"/>
-              </w:rPr>
-              <w:t xml:space="preserve">  nhấn vào sẽ hiện </w:t>
-            </w:r>
-            <w:r>
-              <w:rPr>
-                <w:color w:val="000000"/>
-              </w:rPr>
-              <w:t xml:space="preserve">và chọn </w:t>
-            </w:r>
-            <w:r>
-              <w:rPr>
-                <w:color w:val="000000"/>
-              </w:rPr>
-              <w:t>ch</w:t>
-            </w:r>
-            <w:r>
-              <w:rPr>
-                <w:color w:val="000000"/>
-              </w:rPr>
-              <w:t xml:space="preserve">ế độ bạn muốn xem </w:t>
-            </w:r>
-          </w:p>
-          <w:p>
-            <w:pPr>
-              <w:pStyle w:val="NormalWeb"/>
-              <w:spacing w:before="0" w:beforeAutospacing="0" w:after="160" w:afterAutospacing="0"/>
-              <w:ind w:left="720"/>
-              <w:rPr>
-                <w:color w:val="000000"/>
-              </w:rPr>
-            </w:pPr>
-            <w:r>
-              <w:rPr>
-                <w:color w:val="000000"/>
-              </w:rPr>
-              <w:t xml:space="preserve">+ Ngày tháng năm </w:t>
-            </w:r>
-          </w:p>
-          <w:p>
-            <w:pPr>
-              <w:pStyle w:val="NormalWeb"/>
-              <w:spacing w:before="0" w:beforeAutospacing="0" w:after="160" w:afterAutospacing="0"/>
-              <w:ind w:left="720"/>
-              <w:rPr>
-                <w:color w:val="000000"/>
-              </w:rPr>
-            </w:pPr>
-            <w:r>
-              <w:rPr>
-                <w:color w:val="000000"/>
-              </w:rPr>
-              <w:t>+ Tìm kiếm</w:t>
-            </w:r>
-          </w:p>
-          <w:p>
-            <w:pPr>
-              <w:pStyle w:val="NormalWeb"/>
-              <w:spacing w:before="0" w:beforeAutospacing="0" w:after="160" w:afterAutospacing="0"/>
-              <w:ind w:left="720"/>
-              <w:rPr>
-                <w:color w:val="000000"/>
-              </w:rPr>
-            </w:pPr>
-            <w:r>
-              <w:rPr>
-                <w:color w:val="000000"/>
-              </w:rPr>
-              <w:t>+ Hộp</w:t>
-            </w:r>
-            <w:r>
-              <w:rPr>
-                <w:color w:val="000000"/>
-              </w:rPr>
-              <w:t xml:space="preserve"> thư : các thông báo của trang</w:t>
-            </w:r>
-          </w:p>
-          <w:p>
-            <w:pPr>
-              <w:pStyle w:val="NormalWeb"/>
-              <w:spacing w:before="0" w:beforeAutospacing="0" w:after="160" w:afterAutospacing="0"/>
-              <w:ind w:left="720"/>
-              <w:rPr>
-                <w:color w:val="000000"/>
-              </w:rPr>
-            </w:pPr>
-            <w:r>
-              <w:rPr>
-                <w:color w:val="000000"/>
-              </w:rPr>
-              <w:t xml:space="preserve">        -  Nút “Xem tất cả” nhấn để xem tất cả thông báo</w:t>
-            </w:r>
-          </w:p>
-          <w:p>
-            <w:pPr>
-              <w:pStyle w:val="NormalWeb"/>
-              <w:spacing w:before="0" w:beforeAutospacing="0" w:after="160" w:afterAutospacing="0"/>
-              <w:ind w:left="720"/>
-              <w:rPr>
-                <w:color w:val="000000"/>
-              </w:rPr>
-            </w:pPr>
-            <w:r>
-              <w:rPr>
-                <w:color w:val="000000"/>
-              </w:rPr>
-              <w:t xml:space="preserve">+ </w:t>
-            </w:r>
-            <w:r>
-              <w:rPr>
-                <w:color w:val="000000"/>
-              </w:rPr>
-              <w:t>B</w:t>
-            </w:r>
-            <w:r>
-              <w:rPr>
-                <w:color w:val="000000"/>
-              </w:rPr>
-              <w:t>utton avata: Admin đang đăng nhập</w:t>
-            </w:r>
-            <w:r>
-              <w:rPr>
-                <w:color w:val="000000"/>
-              </w:rPr>
-              <w:t xml:space="preserve"> nhấn vào</w:t>
-            </w:r>
-          </w:p>
-          <w:p>
-            <w:pPr>
-              <w:pStyle w:val="NormalWeb"/>
-              <w:spacing w:before="0" w:beforeAutospacing="0" w:after="160" w:afterAutospacing="0"/>
-              <w:ind w:left="720"/>
-              <w:rPr>
-                <w:color w:val="000000"/>
-              </w:rPr>
-            </w:pPr>
-            <w:r>
-              <w:rPr>
-                <w:color w:val="000000"/>
-              </w:rPr>
-              <w:t xml:space="preserve">         - Hiện hình đại diện, tê</w:t>
-            </w:r>
-            <w:r>
-              <w:rPr>
-                <w:color w:val="000000"/>
-              </w:rPr>
-              <w:t>n, email</w:t>
-            </w:r>
-          </w:p>
-          <w:p>
-            <w:pPr>
-              <w:pStyle w:val="NormalWeb"/>
-              <w:spacing w:before="0" w:beforeAutospacing="0" w:after="160" w:afterAutospacing="0"/>
-              <w:ind w:left="720"/>
-              <w:rPr>
-                <w:color w:val="000000"/>
-              </w:rPr>
-            </w:pPr>
-            <w:r>
-              <w:rPr>
-                <w:color w:val="000000"/>
-              </w:rPr>
-              <w:t xml:space="preserve">         -Button </w:t>
-            </w:r>
-            <w:bookmarkStart w:id="1" w:name="_GoBack"/>
-            <w:bookmarkEnd w:id="1"/>
-          </w:p>
-          <w:p>
-            <w:pPr>
-              <w:pStyle w:val="NormalWeb"/>
-              <w:spacing w:before="0" w:beforeAutospacing="0" w:after="160" w:afterAutospacing="0"/>
-              <w:ind w:left="720"/>
-              <w:rPr>
-                <w:color w:val="000000"/>
-              </w:rPr>
-            </w:pPr>
-            <w:r>
-              <w:rPr>
-                <w:color w:val="000000"/>
-              </w:rPr>
-              <w:t xml:space="preserve">           </w:t>
+              <w:jc w:val="center"/>
+              <w:rPr>
+                <w:b/>
+                <w:color w:val="000000"/>
+                <w:sz w:val="28"/>
+                <w:szCs w:val="28"/>
+              </w:rPr>
+            </w:pPr>
+            <w:r>
+              <w:rPr>
+                <w:b/>
+                <w:color w:val="000000"/>
+                <w:sz w:val="28"/>
+                <w:szCs w:val="28"/>
+              </w:rPr>
+              <w:t>Chức năng</w:t>
             </w:r>
           </w:p>
         </w:tc>
@@ -4246,31 +5406,7 @@
               <w:rPr>
                 <w:color w:val="000000"/>
               </w:rPr>
-              <w:t xml:space="preserve"> </w:t>
-            </w:r>
-            <w:r>
-              <w:rPr>
-                <w:color w:val="000000"/>
-              </w:rPr>
-              <w:t>Trang quản lý người dùng</w:t>
-            </w:r>
-            <w:r>
-              <w:rPr>
-                <w:color w:val="000000"/>
-              </w:rPr>
-              <w:t xml:space="preserve"> (</w:t>
-            </w:r>
-            <w:r>
-              <w:rPr>
-                <w:color w:val="000000"/>
-              </w:rPr>
-              <w:t>manage_user</w:t>
-            </w:r>
-            <w:r>
-              <w:rPr>
-                <w:color w:val="000000"/>
-              </w:rPr>
-              <w:t>.jsp)</w:t>
+              <w:t>Header</w:t>
             </w:r>
           </w:p>
         </w:tc>
@@ -4282,15 +5418,341 @@
             <w:pPr>
               <w:pStyle w:val="NormalWeb"/>
               <w:spacing w:before="0" w:beforeAutospacing="0" w:after="160" w:afterAutospacing="0"/>
-              <w:rPr>
-                <w:color w:val="000000"/>
-              </w:rPr>
-            </w:pPr>
-          </w:p>
-          <w:p>
-            <w:pPr>
-              <w:pStyle w:val="NormalWeb"/>
-              <w:spacing w:before="0" w:beforeAutospacing="0" w:after="160" w:afterAutospacing="0"/>
+              <w:ind w:left="360"/>
+              <w:rPr>
+                <w:color w:val="000000"/>
+              </w:rPr>
+            </w:pPr>
+            <w:r>
+              <w:rPr>
+                <w:noProof/>
+              </w:rPr>
+              <w:drawing>
+                <wp:inline distT="0" distB="0" distL="0" distR="0" wp14:anchorId="47AB439A" wp14:editId="5D16E638">
+                  <wp:extent cx="1233055" cy="1477108"/>
+                  <wp:effectExtent l="0" t="0" r="5715" b="8890"/>
+                  <wp:docPr id="21" name="Picture 21"/>
+                  <wp:cNvGraphicFramePr>
+                    <a:graphicFrameLocks xmlns:a="http://schemas.openxmlformats.org/drawingml/2006/main" noChangeAspect="1"/>
+                  </wp:cNvGraphicFramePr>
+                  <a:graphic xmlns:a="http://schemas.openxmlformats.org/drawingml/2006/main">
+                    <a:graphicData uri="http://schemas.openxmlformats.org/drawingml/2006/picture">
+                      <pic:pic xmlns:pic="http://schemas.openxmlformats.org/drawingml/2006/picture">
+                        <pic:nvPicPr>
+                          <pic:cNvPr id="1" name=""/>
+                          <pic:cNvPicPr/>
+                        </pic:nvPicPr>
+                        <pic:blipFill>
+                          <a:blip r:embed="rId28"/>
+                          <a:stretch>
+                            <a:fillRect/>
+                          </a:stretch>
+                        </pic:blipFill>
+                        <pic:spPr>
+                          <a:xfrm>
+                            <a:off x="0" y="0"/>
+                            <a:ext cx="1278514" cy="1531565"/>
+                          </a:xfrm>
+                          <a:prstGeom prst="rect">
+                            <a:avLst/>
+                          </a:prstGeom>
+                        </pic:spPr>
+                      </pic:pic>
+                    </a:graphicData>
+                  </a:graphic>
+                </wp:inline>
+              </w:drawing>
+            </w:r>
+            <w:r>
+              <w:rPr>
+                <w:color w:val="000000"/>
+              </w:rPr>
+              <w:t xml:space="preserve"> </w:t>
+            </w:r>
+            <w:r>
+              <w:rPr>
+                <w:noProof/>
+              </w:rPr>
+              <w:t xml:space="preserve">      </w:t>
+            </w:r>
+            <w:r>
+              <w:rPr>
+                <w:noProof/>
+              </w:rPr>
+              <w:drawing>
+                <wp:inline distT="0" distB="0" distL="0" distR="0" wp14:anchorId="4E704674" wp14:editId="444BB25F">
+                  <wp:extent cx="1474874" cy="1519567"/>
+                  <wp:effectExtent l="0" t="0" r="0" b="4445"/>
+                  <wp:docPr id="23" name="Picture 23"/>
+                  <wp:cNvGraphicFramePr>
+                    <a:graphicFrameLocks xmlns:a="http://schemas.openxmlformats.org/drawingml/2006/main" noChangeAspect="1"/>
+                  </wp:cNvGraphicFramePr>
+                  <a:graphic xmlns:a="http://schemas.openxmlformats.org/drawingml/2006/main">
+                    <a:graphicData uri="http://schemas.openxmlformats.org/drawingml/2006/picture">
+                      <pic:pic xmlns:pic="http://schemas.openxmlformats.org/drawingml/2006/picture">
+                        <pic:nvPicPr>
+                          <pic:cNvPr id="1" name=""/>
+                          <pic:cNvPicPr/>
+                        </pic:nvPicPr>
+                        <pic:blipFill>
+                          <a:blip r:embed="rId29"/>
+                          <a:stretch>
+                            <a:fillRect/>
+                          </a:stretch>
+                        </pic:blipFill>
+                        <pic:spPr>
+                          <a:xfrm>
+                            <a:off x="0" y="0"/>
+                            <a:ext cx="1543763" cy="1590543"/>
+                          </a:xfrm>
+                          <a:prstGeom prst="rect">
+                            <a:avLst/>
+                          </a:prstGeom>
+                        </pic:spPr>
+                      </pic:pic>
+                    </a:graphicData>
+                  </a:graphic>
+                </wp:inline>
+              </w:drawing>
+            </w:r>
+            <w:r>
+              <w:rPr>
+                <w:noProof/>
+              </w:rPr>
+              <w:t xml:space="preserve">      </w:t>
+            </w:r>
+          </w:p>
+          <w:p>
+            <w:pPr>
+              <w:pStyle w:val="NormalWeb"/>
+              <w:numPr>
+                <w:ilvl w:val="0"/>
+                <w:numId w:val="47"/>
+              </w:numPr>
+              <w:spacing w:before="0" w:beforeAutospacing="0" w:after="160" w:afterAutospacing="0"/>
+              <w:rPr>
+                <w:color w:val="000000"/>
+              </w:rPr>
+            </w:pPr>
+            <w:r>
+              <w:rPr>
+                <w:color w:val="000000"/>
+              </w:rPr>
+              <w:t>Button “Lọc theo”</w:t>
+            </w:r>
+            <w:r>
+              <w:rPr>
+                <w:color w:val="000000"/>
+              </w:rPr>
+              <w:t xml:space="preserve">  nhấn vào sẽ hiện và chọn chế độ bạn muốn xem </w:t>
+            </w:r>
+          </w:p>
+          <w:p>
+            <w:pPr>
+              <w:pStyle w:val="NormalWeb"/>
+              <w:numPr>
+                <w:ilvl w:val="0"/>
+                <w:numId w:val="47"/>
+              </w:numPr>
+              <w:spacing w:before="0" w:beforeAutospacing="0" w:after="160" w:afterAutospacing="0"/>
+              <w:rPr>
+                <w:color w:val="000000"/>
+              </w:rPr>
+            </w:pPr>
+            <w:r>
+              <w:rPr>
+                <w:color w:val="000000"/>
+              </w:rPr>
+              <w:t>Ngày tháng năm: chọn để xem dữ liệu của</w:t>
+            </w:r>
+            <w:r>
+              <w:rPr>
+                <w:color w:val="000000"/>
+              </w:rPr>
+              <w:t xml:space="preserve"> ngày</w:t>
+            </w:r>
+            <w:r>
+              <w:rPr>
+                <w:color w:val="000000"/>
+              </w:rPr>
+              <w:t xml:space="preserve"> hôm đó</w:t>
+            </w:r>
+          </w:p>
+          <w:p>
+            <w:pPr>
+              <w:pStyle w:val="NormalWeb"/>
+              <w:numPr>
+                <w:ilvl w:val="0"/>
+                <w:numId w:val="47"/>
+              </w:numPr>
+              <w:spacing w:before="0" w:beforeAutospacing="0" w:after="160" w:afterAutospacing="0"/>
+              <w:rPr>
+                <w:color w:val="000000"/>
+              </w:rPr>
+            </w:pPr>
+            <w:r>
+              <w:rPr>
+                <w:color w:val="000000"/>
+              </w:rPr>
+              <w:t>Tìm kiếm</w:t>
+            </w:r>
+            <w:r>
+              <w:rPr>
+                <w:color w:val="000000"/>
+              </w:rPr>
+              <w:t>: nhập để tìm kiếm</w:t>
+            </w:r>
+          </w:p>
+          <w:p>
+            <w:pPr>
+              <w:pStyle w:val="NormalWeb"/>
+              <w:spacing w:before="0" w:beforeAutospacing="0" w:after="160" w:afterAutospacing="0"/>
+              <w:ind w:left="360"/>
+              <w:rPr>
+                <w:color w:val="000000"/>
+              </w:rPr>
+            </w:pPr>
+            <w:r>
+              <w:rPr>
+                <w:color w:val="000000"/>
+              </w:rPr>
+              <w:t xml:space="preserve">-     </w:t>
+            </w:r>
+            <w:r>
+              <w:rPr>
+                <w:color w:val="000000"/>
+              </w:rPr>
+              <w:t>B</w:t>
+            </w:r>
+            <w:r>
+              <w:rPr>
+                <w:color w:val="000000"/>
+              </w:rPr>
+              <w:t>utton</w:t>
+            </w:r>
+            <w:r>
+              <w:rPr>
+                <w:color w:val="000000"/>
+              </w:rPr>
+              <w:t xml:space="preserve"> admin</w:t>
+            </w:r>
+            <w:r>
+              <w:rPr>
+                <w:color w:val="000000"/>
+              </w:rPr>
+              <w:t>: Admin đang đăng nhập</w:t>
+            </w:r>
+            <w:r>
+              <w:rPr>
+                <w:color w:val="000000"/>
+              </w:rPr>
+              <w:t xml:space="preserve"> nhấn vào</w:t>
+            </w:r>
+            <w:r>
+              <w:rPr>
+                <w:color w:val="000000"/>
+              </w:rPr>
+              <w:t xml:space="preserve"> có</w:t>
+            </w:r>
+          </w:p>
+          <w:p>
+            <w:pPr>
+              <w:pStyle w:val="NormalWeb"/>
+              <w:spacing w:before="0" w:beforeAutospacing="0" w:after="160" w:afterAutospacing="0"/>
+              <w:ind w:left="720"/>
+              <w:rPr>
+                <w:color w:val="000000"/>
+              </w:rPr>
+            </w:pPr>
+            <w:r>
+              <w:rPr>
+                <w:color w:val="000000"/>
+              </w:rPr>
+              <w:t xml:space="preserve">      </w:t>
+            </w:r>
+            <w:r>
+              <w:rPr>
+                <w:color w:val="000000"/>
+              </w:rPr>
+              <w:t xml:space="preserve">   + </w:t>
+            </w:r>
+            <w:r>
+              <w:rPr>
+                <w:color w:val="000000"/>
+              </w:rPr>
+              <w:t xml:space="preserve">Hiện </w:t>
+            </w:r>
+            <w:r>
+              <w:rPr>
+                <w:color w:val="000000"/>
+              </w:rPr>
+              <w:t xml:space="preserve"> tê</w:t>
+            </w:r>
+            <w:r>
+              <w:rPr>
+                <w:color w:val="000000"/>
+              </w:rPr>
+              <w:t>n, email</w:t>
+            </w:r>
+          </w:p>
+          <w:p>
+            <w:pPr>
+              <w:pStyle w:val="NormalWeb"/>
+              <w:spacing w:before="0" w:beforeAutospacing="0" w:after="160" w:afterAutospacing="0"/>
+              <w:ind w:left="720"/>
+              <w:rPr>
+                <w:color w:val="000000"/>
+              </w:rPr>
+            </w:pPr>
+            <w:r>
+              <w:rPr>
+                <w:color w:val="000000"/>
+              </w:rPr>
+              <w:lastRenderedPageBreak/>
+              <w:t xml:space="preserve">         + </w:t>
+            </w:r>
+            <w:r>
+              <w:rPr>
+                <w:color w:val="000000"/>
+              </w:rPr>
+              <w:t xml:space="preserve">Button </w:t>
+            </w:r>
+            <w:r>
+              <w:rPr>
+                <w:color w:val="000000"/>
+              </w:rPr>
+              <w:t xml:space="preserve"> nhấn </w:t>
+            </w:r>
+            <w:r>
+              <w:rPr>
+                <w:color w:val="000000"/>
+              </w:rPr>
+              <w:t>vào để xem Trang cá nhân, ti</w:t>
+            </w:r>
+            <w:r>
+              <w:rPr>
+                <w:color w:val="000000"/>
+              </w:rPr>
+              <w:t>n nhắn,</w:t>
+            </w:r>
+            <w:r>
+              <w:rPr>
+                <w:color w:val="000000"/>
+              </w:rPr>
+              <w:t xml:space="preserve"> hoặc nhấn để</w:t>
+            </w:r>
+            <w:r>
+              <w:rPr>
+                <w:color w:val="000000"/>
+              </w:rPr>
+              <w:t xml:space="preserve"> Đăng xuất</w:t>
+            </w:r>
+          </w:p>
+          <w:p>
+            <w:pPr>
+              <w:pStyle w:val="NormalWeb"/>
+              <w:spacing w:before="0" w:beforeAutospacing="0" w:after="160" w:afterAutospacing="0"/>
+              <w:ind w:left="720"/>
               <w:rPr>
                 <w:color w:val="000000"/>
               </w:rPr>
@@ -4319,19 +5781,509 @@
               <w:rPr>
                 <w:color w:val="000000"/>
               </w:rPr>
+              <w:lastRenderedPageBreak/>
+              <w:t xml:space="preserve">Navbar </w:t>
+            </w:r>
+          </w:p>
+        </w:tc>
+        <w:tc>
+          <w:tcPr>
+            <w:tcW w:w="6164" w:type="dxa"/>
+          </w:tcPr>
+          <w:p>
+            <w:pPr>
+              <w:pStyle w:val="NormalWeb"/>
+              <w:spacing w:before="0" w:beforeAutospacing="0" w:after="160" w:afterAutospacing="0"/>
+              <w:ind w:left="720"/>
+              <w:rPr>
+                <w:color w:val="000000"/>
+              </w:rPr>
+            </w:pPr>
+            <w:r>
+              <w:rPr>
+                <w:color w:val="000000"/>
+              </w:rPr>
+              <w:t xml:space="preserve">  </w:t>
+            </w:r>
+            <w:r>
+              <w:rPr>
+                <w:color w:val="000000"/>
+              </w:rPr>
+              <w:t xml:space="preserve">             </w:t>
+            </w:r>
+            <w:r>
+              <w:rPr>
+                <w:color w:val="000000"/>
+              </w:rPr>
+              <w:t xml:space="preserve">  </w:t>
+            </w:r>
+            <w:r>
+              <w:rPr>
+                <w:color w:val="000000"/>
+              </w:rPr>
               <w:t xml:space="preserve"> </w:t>
             </w:r>
             <w:r>
               <w:rPr>
                 <w:color w:val="000000"/>
               </w:rPr>
+              <w:drawing>
+                <wp:inline distT="0" distB="0" distL="0" distR="0" wp14:anchorId="620D1ECD" wp14:editId="7EFCCB42">
+                  <wp:extent cx="1760220" cy="1641764"/>
+                  <wp:effectExtent l="0" t="0" r="0" b="0"/>
+                  <wp:docPr id="28" name="Picture 28"/>
+                  <wp:cNvGraphicFramePr>
+                    <a:graphicFrameLocks xmlns:a="http://schemas.openxmlformats.org/drawingml/2006/main" noChangeAspect="1"/>
+                  </wp:cNvGraphicFramePr>
+                  <a:graphic xmlns:a="http://schemas.openxmlformats.org/drawingml/2006/main">
+                    <a:graphicData uri="http://schemas.openxmlformats.org/drawingml/2006/picture">
+                      <pic:pic xmlns:pic="http://schemas.openxmlformats.org/drawingml/2006/picture">
+                        <pic:nvPicPr>
+                          <pic:cNvPr id="1" name=""/>
+                          <pic:cNvPicPr/>
+                        </pic:nvPicPr>
+                        <pic:blipFill>
+                          <a:blip r:embed="rId30"/>
+                          <a:stretch>
+                            <a:fillRect/>
+                          </a:stretch>
+                        </pic:blipFill>
+                        <pic:spPr>
+                          <a:xfrm>
+                            <a:off x="0" y="0"/>
+                            <a:ext cx="1763996" cy="1645286"/>
+                          </a:xfrm>
+                          <a:prstGeom prst="rect">
+                            <a:avLst/>
+                          </a:prstGeom>
+                        </pic:spPr>
+                      </pic:pic>
+                    </a:graphicData>
+                  </a:graphic>
+                </wp:inline>
+              </w:drawing>
+            </w:r>
+          </w:p>
+          <w:p>
+            <w:pPr>
+              <w:pStyle w:val="NormalWeb"/>
+              <w:spacing w:before="0" w:beforeAutospacing="0" w:after="160" w:afterAutospacing="0"/>
+              <w:rPr>
+                <w:color w:val="000000"/>
+              </w:rPr>
+            </w:pPr>
+            <w:r>
+              <w:rPr>
+                <w:color w:val="000000"/>
+              </w:rPr>
+              <w:t xml:space="preserve">Lần lượt theo thứ tự từ </w:t>
+            </w:r>
+            <w:r>
+              <w:rPr>
+                <w:color w:val="000000"/>
+              </w:rPr>
+              <w:t>trên xuống</w:t>
+            </w:r>
+            <w:r>
+              <w:rPr>
+                <w:color w:val="000000"/>
+              </w:rPr>
+              <w:t>.</w:t>
+            </w:r>
+          </w:p>
+          <w:p>
+            <w:pPr>
+              <w:pStyle w:val="NormalWeb"/>
+              <w:numPr>
+                <w:ilvl w:val="0"/>
+                <w:numId w:val="47"/>
+              </w:numPr>
+              <w:spacing w:before="0" w:beforeAutospacing="0" w:after="160" w:afterAutospacing="0"/>
+              <w:rPr>
+                <w:color w:val="000000"/>
+              </w:rPr>
+            </w:pPr>
+            <w:r>
+              <w:rPr>
+                <w:color w:val="000000"/>
+              </w:rPr>
+              <w:t xml:space="preserve">Logo trang web: </w:t>
+            </w:r>
+            <w:r>
+              <w:rPr>
+                <w:color w:val="000000"/>
+              </w:rPr>
+              <w:t xml:space="preserve">nhấn vào dẫn đến trang chủ </w:t>
+            </w:r>
+            <w:r>
+              <w:rPr>
+                <w:color w:val="000000"/>
+              </w:rPr>
+              <w:t>(admin-template/ index.jsp)</w:t>
+            </w:r>
+          </w:p>
+          <w:p>
+            <w:pPr>
+              <w:pStyle w:val="NormalWeb"/>
+              <w:numPr>
+                <w:ilvl w:val="0"/>
+                <w:numId w:val="47"/>
+              </w:numPr>
+              <w:spacing w:before="0" w:beforeAutospacing="0" w:after="160" w:afterAutospacing="0"/>
+              <w:rPr>
+                <w:color w:val="000000"/>
+              </w:rPr>
+            </w:pPr>
+            <w:r>
+              <w:rPr>
+                <w:color w:val="000000"/>
+              </w:rPr>
+              <w:t xml:space="preserve">Trang chủ: </w:t>
+            </w:r>
+            <w:r>
+              <w:rPr>
+                <w:color w:val="000000"/>
+              </w:rPr>
+              <w:t xml:space="preserve">nhấn </w:t>
+            </w:r>
+            <w:r>
+              <w:rPr>
+                <w:color w:val="000000"/>
+              </w:rPr>
+              <w:t>dẫn đến trang trang chủ</w:t>
+            </w:r>
+            <w:r>
+              <w:rPr>
+                <w:color w:val="000000"/>
+              </w:rPr>
+              <w:t xml:space="preserve"> </w:t>
+            </w:r>
+            <w:r>
+              <w:rPr>
+                <w:color w:val="000000"/>
+              </w:rPr>
+              <w:t>(admin-template/ index.jsp)</w:t>
+            </w:r>
+          </w:p>
+          <w:p>
+            <w:pPr>
+              <w:pStyle w:val="NormalWeb"/>
+              <w:numPr>
+                <w:ilvl w:val="0"/>
+                <w:numId w:val="47"/>
+              </w:numPr>
+              <w:spacing w:before="0" w:beforeAutospacing="0" w:after="160" w:afterAutospacing="0"/>
+              <w:rPr>
+                <w:color w:val="000000"/>
+              </w:rPr>
+            </w:pPr>
+            <w:r>
+              <w:rPr>
+                <w:color w:val="000000"/>
+              </w:rPr>
+              <w:t>Quản lý người dùng</w:t>
+            </w:r>
+            <w:r>
+              <w:rPr>
+                <w:color w:val="000000"/>
+              </w:rPr>
+              <w:t xml:space="preserve">: nhấn vào dẫn đến </w:t>
+            </w:r>
+            <w:r>
+              <w:rPr>
+                <w:color w:val="000000"/>
+              </w:rPr>
+              <w:t>trang q</w:t>
+            </w:r>
+            <w:r>
+              <w:rPr>
+                <w:color w:val="000000"/>
+              </w:rPr>
+              <w:t>uản lý người dùng</w:t>
+            </w:r>
+            <w:r>
+              <w:rPr>
+                <w:color w:val="000000"/>
+              </w:rPr>
+              <w:t xml:space="preserve"> (manage_user.jsp)</w:t>
+            </w:r>
+            <w:bookmarkStart w:id="1" w:name="_GoBack"/>
+            <w:bookmarkEnd w:id="1"/>
+          </w:p>
+          <w:p>
+            <w:pPr>
+              <w:pStyle w:val="NormalWeb"/>
+              <w:numPr>
+                <w:ilvl w:val="0"/>
+                <w:numId w:val="47"/>
+              </w:numPr>
+              <w:spacing w:before="0" w:beforeAutospacing="0" w:after="160" w:afterAutospacing="0"/>
+              <w:rPr>
+                <w:color w:val="000000"/>
+              </w:rPr>
+            </w:pPr>
+            <w:r>
+              <w:rPr>
+                <w:color w:val="000000"/>
+              </w:rPr>
+              <w:t>Quản lý sản phầm</w:t>
+            </w:r>
+            <w:r>
+              <w:rPr>
+                <w:color w:val="000000"/>
+              </w:rPr>
+              <w:t xml:space="preserve">: nhấn vào dẫn đến </w:t>
+            </w:r>
+            <w:r>
+              <w:rPr>
+                <w:color w:val="000000"/>
+              </w:rPr>
+              <w:t>trang quản lý người dùng (manage_</w:t>
+            </w:r>
+            <w:r>
+              <w:rPr>
+                <w:color w:val="000000"/>
+              </w:rPr>
+              <w:t>product</w:t>
+            </w:r>
+            <w:r>
+              <w:rPr>
+                <w:color w:val="000000"/>
+              </w:rPr>
+              <w:t>.jsp)</w:t>
+            </w:r>
+            <w:r>
+              <w:rPr>
+                <w:color w:val="000000"/>
+              </w:rPr>
+              <w:t>.</w:t>
+            </w:r>
+          </w:p>
+          <w:p>
+            <w:pPr>
+              <w:pStyle w:val="NormalWeb"/>
+              <w:spacing w:before="0" w:beforeAutospacing="0" w:after="160" w:afterAutospacing="0"/>
+              <w:ind w:left="720"/>
+              <w:rPr>
+                <w:color w:val="000000"/>
+              </w:rPr>
+            </w:pPr>
+          </w:p>
+        </w:tc>
+      </w:tr>
+      <w:tr>
+        <w:tc>
+          <w:tcPr>
+            <w:tcW w:w="3078" w:type="dxa"/>
+          </w:tcPr>
+          <w:p>
+            <w:pPr>
+              <w:pStyle w:val="NormalWeb"/>
+              <w:numPr>
+                <w:ilvl w:val="0"/>
+                <w:numId w:val="46"/>
+              </w:numPr>
+              <w:spacing w:before="0" w:beforeAutospacing="0" w:after="160" w:afterAutospacing="0"/>
+              <w:rPr>
+                <w:color w:val="000000"/>
+              </w:rPr>
+            </w:pPr>
+            <w:r>
+              <w:rPr>
+                <w:color w:val="000000"/>
+              </w:rPr>
+              <w:t xml:space="preserve"> </w:t>
+            </w:r>
+            <w:r>
+              <w:rPr>
+                <w:color w:val="000000"/>
+              </w:rPr>
+              <w:t xml:space="preserve">Trang </w:t>
+            </w:r>
+            <w:r>
+              <w:rPr>
+                <w:color w:val="000000"/>
+              </w:rPr>
+              <w:t xml:space="preserve">chủ </w:t>
+            </w:r>
+            <w:r>
+              <w:rPr>
+                <w:color w:val="000000"/>
+              </w:rPr>
+              <w:t xml:space="preserve">admin </w:t>
+            </w:r>
+          </w:p>
+          <w:p>
+            <w:pPr>
+              <w:pStyle w:val="NormalWeb"/>
+              <w:spacing w:before="0" w:beforeAutospacing="0" w:after="160" w:afterAutospacing="0"/>
+              <w:rPr>
+                <w:color w:val="000000"/>
+              </w:rPr>
+            </w:pPr>
+            <w:r>
+              <w:rPr>
+                <w:color w:val="000000"/>
+              </w:rPr>
+              <w:t>(admin-template/ index.jsp)</w:t>
+            </w:r>
+          </w:p>
+        </w:tc>
+        <w:tc>
+          <w:tcPr>
+            <w:tcW w:w="6164" w:type="dxa"/>
+          </w:tcPr>
+          <w:p>
+            <w:pPr>
+              <w:pStyle w:val="NormalWeb"/>
+              <w:spacing w:before="0" w:beforeAutospacing="0" w:after="160" w:afterAutospacing="0"/>
+              <w:ind w:left="720"/>
+              <w:rPr>
+                <w:color w:val="000000"/>
+              </w:rPr>
+            </w:pPr>
+            <w:r>
+              <w:rPr>
+                <w:color w:val="000000"/>
+              </w:rPr>
+              <w:t xml:space="preserve">           </w:t>
+            </w:r>
+          </w:p>
+        </w:tc>
+      </w:tr>
+      <w:tr>
+        <w:tc>
+          <w:tcPr>
+            <w:tcW w:w="3078" w:type="dxa"/>
+          </w:tcPr>
+          <w:p>
+            <w:pPr>
+              <w:pStyle w:val="NormalWeb"/>
+              <w:numPr>
+                <w:ilvl w:val="0"/>
+                <w:numId w:val="46"/>
+              </w:numPr>
+              <w:spacing w:before="0" w:beforeAutospacing="0" w:after="160" w:afterAutospacing="0"/>
+              <w:rPr>
+                <w:color w:val="000000"/>
+              </w:rPr>
+            </w:pPr>
+            <w:r>
+              <w:rPr>
+                <w:color w:val="000000"/>
+              </w:rPr>
+              <w:t xml:space="preserve"> </w:t>
+            </w:r>
+            <w:r>
+              <w:rPr>
+                <w:color w:val="000000"/>
+              </w:rPr>
+              <w:t xml:space="preserve">Trang quản lý </w:t>
+            </w:r>
+            <w:r>
+              <w:rPr>
+                <w:color w:val="000000"/>
+              </w:rPr>
+              <w:t>người dùng</w:t>
+            </w:r>
+          </w:p>
+          <w:p>
+            <w:pPr>
+              <w:pStyle w:val="NormalWeb"/>
+              <w:spacing w:before="0" w:beforeAutospacing="0" w:after="160" w:afterAutospacing="0"/>
+              <w:ind w:left="360"/>
+              <w:rPr>
+                <w:color w:val="000000"/>
+              </w:rPr>
+            </w:pPr>
+            <w:r>
+              <w:rPr>
+                <w:color w:val="000000"/>
+              </w:rPr>
+              <w:t>(</w:t>
+            </w:r>
+            <w:r>
+              <w:rPr>
+                <w:color w:val="000000"/>
+              </w:rPr>
+              <w:t>manage_user</w:t>
+            </w:r>
+            <w:r>
+              <w:rPr>
+                <w:color w:val="000000"/>
+              </w:rPr>
+              <w:t>.jsp)</w:t>
+            </w:r>
+          </w:p>
+        </w:tc>
+        <w:tc>
+          <w:tcPr>
+            <w:tcW w:w="6164" w:type="dxa"/>
+          </w:tcPr>
+          <w:p>
+            <w:pPr>
+              <w:pStyle w:val="NormalWeb"/>
+              <w:spacing w:before="0" w:beforeAutospacing="0" w:after="160" w:afterAutospacing="0"/>
+              <w:rPr>
+                <w:color w:val="000000"/>
+              </w:rPr>
+            </w:pPr>
+          </w:p>
+          <w:p>
+            <w:pPr>
+              <w:pStyle w:val="NormalWeb"/>
+              <w:spacing w:before="0" w:beforeAutospacing="0" w:after="160" w:afterAutospacing="0"/>
+              <w:rPr>
+                <w:color w:val="000000"/>
+              </w:rPr>
+            </w:pPr>
+          </w:p>
+        </w:tc>
+      </w:tr>
+      <w:tr>
+        <w:tc>
+          <w:tcPr>
+            <w:tcW w:w="3078" w:type="dxa"/>
+          </w:tcPr>
+          <w:p>
+            <w:pPr>
+              <w:pStyle w:val="NormalWeb"/>
+              <w:numPr>
+                <w:ilvl w:val="0"/>
+                <w:numId w:val="46"/>
+              </w:numPr>
+              <w:spacing w:before="0" w:beforeAutospacing="0" w:after="160" w:afterAutospacing="0"/>
+              <w:rPr>
+                <w:color w:val="000000"/>
+              </w:rPr>
+            </w:pPr>
+            <w:r>
+              <w:rPr>
+                <w:color w:val="000000"/>
+              </w:rPr>
+              <w:t xml:space="preserve"> </w:t>
+            </w:r>
+            <w:r>
+              <w:rPr>
+                <w:color w:val="000000"/>
+              </w:rPr>
               <w:t>Trang quản lý sản phẩm</w:t>
             </w:r>
-            <w:r>
-              <w:rPr>
-                <w:color w:val="000000"/>
-              </w:rPr>
-              <w:t xml:space="preserve"> (</w:t>
+          </w:p>
+          <w:p>
+            <w:pPr>
+              <w:pStyle w:val="NormalWeb"/>
+              <w:spacing w:before="0" w:beforeAutospacing="0" w:after="160" w:afterAutospacing="0"/>
+              <w:ind w:left="360"/>
+              <w:rPr>
+                <w:color w:val="000000"/>
+              </w:rPr>
+            </w:pPr>
+            <w:r>
+              <w:rPr>
+                <w:color w:val="000000"/>
+              </w:rPr>
+              <w:t>(</w:t>
             </w:r>
             <w:r>
               <w:rPr>
@@ -7114,6 +9066,120 @@
     </w:lvl>
   </w:abstractNum>
   <w:abstractNum w:abstractNumId="22" w15:restartNumberingAfterBreak="0">
+    <w:nsid w:val="40EB43B2"/>
+    <w:multiLevelType w:val="hybridMultilevel"/>
+    <w:tmpl w:val="BFF4654A"/>
+    <w:lvl w:ilvl="0" w:tplc="426EE7AE">
+      <w:numFmt w:val="bullet"/>
+      <w:lvlText w:val="-"/>
+      <w:lvlJc w:val="left"/>
+      <w:pPr>
+        <w:ind w:left="720" w:hanging="360"/>
+      </w:pPr>
+      <w:rPr>
+        <w:rFonts w:ascii="Times New Roman" w:eastAsia="Times New Roman" w:hAnsi="Times New Roman" w:cs="Times New Roman" w:hint="default"/>
+        <w:b/>
+        <w:color w:val="000000"/>
+      </w:rPr>
+    </w:lvl>
+    <w:lvl w:ilvl="1" w:tplc="04090003" w:tentative="1">
+      <w:start w:val="1"/>
+      <w:numFmt w:val="bullet"/>
+      <w:lvlText w:val="o"/>
+      <w:lvlJc w:val="left"/>
+      <w:pPr>
+        <w:ind w:left="1440" w:hanging="360"/>
+      </w:pPr>
+      <w:rPr>
+        <w:rFonts w:ascii="Courier New" w:hAnsi="Courier New" w:cs="Courier New" w:hint="default"/>
+      </w:rPr>
+    </w:lvl>
+    <w:lvl w:ilvl="2" w:tplc="04090005" w:tentative="1">
+      <w:start w:val="1"/>
+      <w:numFmt w:val="bullet"/>
+      <w:lvlText w:val=""/>
+      <w:lvlJc w:val="left"/>
+      <w:pPr>
+        <w:ind w:left="2160" w:hanging="360"/>
+      </w:pPr>
+      <w:rPr>
+        <w:rFonts w:ascii="Wingdings" w:hAnsi="Wingdings" w:hint="default"/>
+      </w:rPr>
+    </w:lvl>
+    <w:lvl w:ilvl="3" w:tplc="04090001" w:tentative="1">
+      <w:start w:val="1"/>
+      <w:numFmt w:val="bullet"/>
+      <w:lvlText w:val=""/>
+      <w:lvlJc w:val="left"/>
+      <w:pPr>
+        <w:ind w:left="2880" w:hanging="360"/>
+      </w:pPr>
+      <w:rPr>
+        <w:rFonts w:ascii="Symbol" w:hAnsi="Symbol" w:hint="default"/>
+      </w:rPr>
+    </w:lvl>
+    <w:lvl w:ilvl="4" w:tplc="04090003" w:tentative="1">
+      <w:start w:val="1"/>
+      <w:numFmt w:val="bullet"/>
+      <w:lvlText w:val="o"/>
+      <w:lvlJc w:val="left"/>
+      <w:pPr>
+        <w:ind w:left="3600" w:hanging="360"/>
+      </w:pPr>
+      <w:rPr>
+        <w:rFonts w:ascii="Courier New" w:hAnsi="Courier New" w:cs="Courier New" w:hint="default"/>
+      </w:rPr>
+    </w:lvl>
+    <w:lvl w:ilvl="5" w:tplc="04090005" w:tentative="1">
+      <w:start w:val="1"/>
+      <w:numFmt w:val="bullet"/>
+      <w:lvlText w:val=""/>
+      <w:lvlJc w:val="left"/>
+      <w:pPr>
+        <w:ind w:left="4320" w:hanging="360"/>
+      </w:pPr>
+      <w:rPr>
+        <w:rFonts w:ascii="Wingdings" w:hAnsi="Wingdings" w:hint="default"/>
+      </w:rPr>
+    </w:lvl>
+    <w:lvl w:ilvl="6" w:tplc="04090001" w:tentative="1">
+      <w:start w:val="1"/>
+      <w:numFmt w:val="bullet"/>
+      <w:lvlText w:val=""/>
+      <w:lvlJc w:val="left"/>
+      <w:pPr>
+        <w:ind w:left="5040" w:hanging="360"/>
+      </w:pPr>
+      <w:rPr>
+        <w:rFonts w:ascii="Symbol" w:hAnsi="Symbol" w:hint="default"/>
+      </w:rPr>
+    </w:lvl>
+    <w:lvl w:ilvl="7" w:tplc="04090003" w:tentative="1">
+      <w:start w:val="1"/>
+      <w:numFmt w:val="bullet"/>
+      <w:lvlText w:val="o"/>
+      <w:lvlJc w:val="left"/>
+      <w:pPr>
+        <w:ind w:left="5760" w:hanging="360"/>
+      </w:pPr>
+      <w:rPr>
+        <w:rFonts w:ascii="Courier New" w:hAnsi="Courier New" w:cs="Courier New" w:hint="default"/>
+      </w:rPr>
+    </w:lvl>
+    <w:lvl w:ilvl="8" w:tplc="04090005" w:tentative="1">
+      <w:start w:val="1"/>
+      <w:numFmt w:val="bullet"/>
+      <w:lvlText w:val=""/>
+      <w:lvlJc w:val="left"/>
+      <w:pPr>
+        <w:ind w:left="6480" w:hanging="360"/>
+      </w:pPr>
+      <w:rPr>
+        <w:rFonts w:ascii="Wingdings" w:hAnsi="Wingdings" w:hint="default"/>
+      </w:rPr>
+    </w:lvl>
+  </w:abstractNum>
+  <w:abstractNum w:abstractNumId="23" w15:restartNumberingAfterBreak="0">
     <w:nsid w:val="42450076"/>
     <w:multiLevelType w:val="hybridMultilevel"/>
     <w:tmpl w:val="A4F6107E"/>
@@ -7226,7 +9292,7 @@
       </w:rPr>
     </w:lvl>
   </w:abstractNum>
-  <w:abstractNum w:abstractNumId="23" w15:restartNumberingAfterBreak="0">
+  <w:abstractNum w:abstractNumId="24" w15:restartNumberingAfterBreak="0">
     <w:nsid w:val="437A50B5"/>
     <w:multiLevelType w:val="multilevel"/>
     <w:tmpl w:val="F2C41124"/>
@@ -7375,7 +9441,7 @@
       </w:rPr>
     </w:lvl>
   </w:abstractNum>
-  <w:abstractNum w:abstractNumId="24" w15:restartNumberingAfterBreak="0">
+  <w:abstractNum w:abstractNumId="25" w15:restartNumberingAfterBreak="0">
     <w:nsid w:val="46127524"/>
     <w:multiLevelType w:val="hybridMultilevel"/>
     <w:tmpl w:val="7312E81A"/>
@@ -7488,7 +9554,7 @@
       </w:rPr>
     </w:lvl>
   </w:abstractNum>
-  <w:abstractNum w:abstractNumId="25" w15:restartNumberingAfterBreak="0">
+  <w:abstractNum w:abstractNumId="26" w15:restartNumberingAfterBreak="0">
     <w:nsid w:val="46BD7132"/>
     <w:multiLevelType w:val="multilevel"/>
     <w:tmpl w:val="2C702D60"/>
@@ -7637,7 +9703,7 @@
       </w:rPr>
     </w:lvl>
   </w:abstractNum>
-  <w:abstractNum w:abstractNumId="26" w15:restartNumberingAfterBreak="0">
+  <w:abstractNum w:abstractNumId="27" w15:restartNumberingAfterBreak="0">
     <w:nsid w:val="47264789"/>
     <w:multiLevelType w:val="hybridMultilevel"/>
     <w:tmpl w:val="4E18615E"/>
@@ -7750,7 +9816,7 @@
       </w:rPr>
     </w:lvl>
   </w:abstractNum>
-  <w:abstractNum w:abstractNumId="27" w15:restartNumberingAfterBreak="0">
+  <w:abstractNum w:abstractNumId="28" w15:restartNumberingAfterBreak="0">
     <w:nsid w:val="480F3C87"/>
     <w:multiLevelType w:val="hybridMultilevel"/>
     <w:tmpl w:val="17BCE0B6"/>
@@ -7839,7 +9905,7 @@
       </w:pPr>
     </w:lvl>
   </w:abstractNum>
-  <w:abstractNum w:abstractNumId="28" w15:restartNumberingAfterBreak="0">
+  <w:abstractNum w:abstractNumId="29" w15:restartNumberingAfterBreak="0">
     <w:nsid w:val="48937E3F"/>
     <w:multiLevelType w:val="hybridMultilevel"/>
     <w:tmpl w:val="299812DE"/>
@@ -7952,7 +10018,7 @@
       </w:rPr>
     </w:lvl>
   </w:abstractNum>
-  <w:abstractNum w:abstractNumId="29" w15:restartNumberingAfterBreak="0">
+  <w:abstractNum w:abstractNumId="30" w15:restartNumberingAfterBreak="0">
     <w:nsid w:val="48EE0559"/>
     <w:multiLevelType w:val="hybridMultilevel"/>
     <w:tmpl w:val="D112488C"/>
@@ -8065,7 +10131,7 @@
       </w:rPr>
     </w:lvl>
   </w:abstractNum>
-  <w:abstractNum w:abstractNumId="30" w15:restartNumberingAfterBreak="0">
+  <w:abstractNum w:abstractNumId="31" w15:restartNumberingAfterBreak="0">
     <w:nsid w:val="4B105F95"/>
     <w:multiLevelType w:val="multilevel"/>
     <w:tmpl w:val="2C702D60"/>
@@ -8214,7 +10280,7 @@
       </w:rPr>
     </w:lvl>
   </w:abstractNum>
-  <w:abstractNum w:abstractNumId="31" w15:restartNumberingAfterBreak="0">
+  <w:abstractNum w:abstractNumId="32" w15:restartNumberingAfterBreak="0">
     <w:nsid w:val="4C0641A4"/>
     <w:multiLevelType w:val="hybridMultilevel"/>
     <w:tmpl w:val="08C6CE64"/>
@@ -8327,7 +10393,7 @@
       </w:rPr>
     </w:lvl>
   </w:abstractNum>
-  <w:abstractNum w:abstractNumId="32" w15:restartNumberingAfterBreak="0">
+  <w:abstractNum w:abstractNumId="33" w15:restartNumberingAfterBreak="0">
     <w:nsid w:val="51160ADA"/>
     <w:multiLevelType w:val="hybridMultilevel"/>
     <w:tmpl w:val="1E20227E"/>
@@ -8440,7 +10506,7 @@
       </w:rPr>
     </w:lvl>
   </w:abstractNum>
-  <w:abstractNum w:abstractNumId="33" w15:restartNumberingAfterBreak="0">
+  <w:abstractNum w:abstractNumId="34" w15:restartNumberingAfterBreak="0">
     <w:nsid w:val="5B3A014A"/>
     <w:multiLevelType w:val="hybridMultilevel"/>
     <w:tmpl w:val="209EB194"/>
@@ -8553,7 +10619,7 @@
       </w:rPr>
     </w:lvl>
   </w:abstractNum>
-  <w:abstractNum w:abstractNumId="34" w15:restartNumberingAfterBreak="0">
+  <w:abstractNum w:abstractNumId="35" w15:restartNumberingAfterBreak="0">
     <w:nsid w:val="5B483058"/>
     <w:multiLevelType w:val="hybridMultilevel"/>
     <w:tmpl w:val="BD96AA8E"/>
@@ -8666,7 +10732,7 @@
       </w:rPr>
     </w:lvl>
   </w:abstractNum>
-  <w:abstractNum w:abstractNumId="35" w15:restartNumberingAfterBreak="0">
+  <w:abstractNum w:abstractNumId="36" w15:restartNumberingAfterBreak="0">
     <w:nsid w:val="5ECD29A3"/>
     <w:multiLevelType w:val="multilevel"/>
     <w:tmpl w:val="386CFA0A"/>
@@ -8815,7 +10881,7 @@
       </w:rPr>
     </w:lvl>
   </w:abstractNum>
-  <w:abstractNum w:abstractNumId="36" w15:restartNumberingAfterBreak="0">
+  <w:abstractNum w:abstractNumId="37" w15:restartNumberingAfterBreak="0">
     <w:nsid w:val="5FAA36E3"/>
     <w:multiLevelType w:val="multilevel"/>
     <w:tmpl w:val="C7EC3454"/>
@@ -8964,7 +11030,7 @@
       </w:rPr>
     </w:lvl>
   </w:abstractNum>
-  <w:abstractNum w:abstractNumId="37" w15:restartNumberingAfterBreak="0">
+  <w:abstractNum w:abstractNumId="38" w15:restartNumberingAfterBreak="0">
     <w:nsid w:val="5FEC2EFB"/>
     <w:multiLevelType w:val="hybridMultilevel"/>
     <w:tmpl w:val="3F44663E"/>
@@ -9077,7 +11143,7 @@
       </w:rPr>
     </w:lvl>
   </w:abstractNum>
-  <w:abstractNum w:abstractNumId="38" w15:restartNumberingAfterBreak="0">
+  <w:abstractNum w:abstractNumId="39" w15:restartNumberingAfterBreak="0">
     <w:nsid w:val="626B7BB8"/>
     <w:multiLevelType w:val="hybridMultilevel"/>
     <w:tmpl w:val="23001378"/>
@@ -9190,7 +11256,7 @@
       </w:rPr>
     </w:lvl>
   </w:abstractNum>
-  <w:abstractNum w:abstractNumId="39" w15:restartNumberingAfterBreak="0">
+  <w:abstractNum w:abstractNumId="40" w15:restartNumberingAfterBreak="0">
     <w:nsid w:val="64EA4092"/>
     <w:multiLevelType w:val="hybridMultilevel"/>
     <w:tmpl w:val="DAEE9EDA"/>
@@ -9303,7 +11369,7 @@
       </w:rPr>
     </w:lvl>
   </w:abstractNum>
-  <w:abstractNum w:abstractNumId="40" w15:restartNumberingAfterBreak="0">
+  <w:abstractNum w:abstractNumId="41" w15:restartNumberingAfterBreak="0">
     <w:nsid w:val="65884D7A"/>
     <w:multiLevelType w:val="hybridMultilevel"/>
     <w:tmpl w:val="FB6031DC"/>
@@ -9416,7 +11482,7 @@
       </w:rPr>
     </w:lvl>
   </w:abstractNum>
-  <w:abstractNum w:abstractNumId="41" w15:restartNumberingAfterBreak="0">
+  <w:abstractNum w:abstractNumId="42" w15:restartNumberingAfterBreak="0">
     <w:nsid w:val="67A44931"/>
     <w:multiLevelType w:val="hybridMultilevel"/>
     <w:tmpl w:val="34DC5BE8"/>
@@ -9529,7 +11595,7 @@
       </w:rPr>
     </w:lvl>
   </w:abstractNum>
-  <w:abstractNum w:abstractNumId="42" w15:restartNumberingAfterBreak="0">
+  <w:abstractNum w:abstractNumId="43" w15:restartNumberingAfterBreak="0">
     <w:nsid w:val="6B380A0D"/>
     <w:multiLevelType w:val="hybridMultilevel"/>
     <w:tmpl w:val="97D8B28A"/>
@@ -9642,7 +11708,7 @@
       </w:rPr>
     </w:lvl>
   </w:abstractNum>
-  <w:abstractNum w:abstractNumId="43" w15:restartNumberingAfterBreak="0">
+  <w:abstractNum w:abstractNumId="44" w15:restartNumberingAfterBreak="0">
     <w:nsid w:val="76253157"/>
     <w:multiLevelType w:val="hybridMultilevel"/>
     <w:tmpl w:val="338CF3E4"/>
@@ -9755,7 +11821,7 @@
       </w:rPr>
     </w:lvl>
   </w:abstractNum>
-  <w:abstractNum w:abstractNumId="44" w15:restartNumberingAfterBreak="0">
+  <w:abstractNum w:abstractNumId="45" w15:restartNumberingAfterBreak="0">
     <w:nsid w:val="76FA28C1"/>
     <w:multiLevelType w:val="hybridMultilevel"/>
     <w:tmpl w:val="40601E48"/>
@@ -9868,7 +11934,7 @@
       </w:rPr>
     </w:lvl>
   </w:abstractNum>
-  <w:abstractNum w:abstractNumId="45" w15:restartNumberingAfterBreak="0">
+  <w:abstractNum w:abstractNumId="46" w15:restartNumberingAfterBreak="0">
     <w:nsid w:val="77537B3B"/>
     <w:multiLevelType w:val="hybridMultilevel"/>
     <w:tmpl w:val="9446E2C0"/>
@@ -9981,7 +12047,7 @@
       </w:rPr>
     </w:lvl>
   </w:abstractNum>
-  <w:abstractNum w:abstractNumId="46" w15:restartNumberingAfterBreak="0">
+  <w:abstractNum w:abstractNumId="47" w15:restartNumberingAfterBreak="0">
     <w:nsid w:val="7BB071FD"/>
     <w:multiLevelType w:val="multilevel"/>
     <w:tmpl w:val="76E4AE3E"/>
@@ -10130,7 +12196,7 @@
       </w:rPr>
     </w:lvl>
   </w:abstractNum>
-  <w:abstractNum w:abstractNumId="47" w15:restartNumberingAfterBreak="0">
+  <w:abstractNum w:abstractNumId="48" w15:restartNumberingAfterBreak="0">
     <w:nsid w:val="7F92458D"/>
     <w:multiLevelType w:val="hybridMultilevel"/>
     <w:tmpl w:val="FB52FE62"/>
@@ -10247,19 +12313,19 @@
     <w:abstractNumId w:val="16"/>
   </w:num>
   <w:num w:numId="2">
-    <w:abstractNumId w:val="23"/>
+    <w:abstractNumId w:val="24"/>
   </w:num>
   <w:num w:numId="3">
     <w:abstractNumId w:val="9"/>
   </w:num>
   <w:num w:numId="4">
-    <w:abstractNumId w:val="46"/>
+    <w:abstractNumId w:val="47"/>
   </w:num>
   <w:num w:numId="5">
     <w:abstractNumId w:val="0"/>
   </w:num>
   <w:num w:numId="6">
-    <w:abstractNumId w:val="36"/>
+    <w:abstractNumId w:val="37"/>
   </w:num>
   <w:num w:numId="7">
     <w:abstractNumId w:val="13"/>
@@ -10271,10 +12337,10 @@
     <w:abstractNumId w:val="17"/>
   </w:num>
   <w:num w:numId="10">
-    <w:abstractNumId w:val="32"/>
+    <w:abstractNumId w:val="33"/>
   </w:num>
   <w:num w:numId="11">
-    <w:abstractNumId w:val="29"/>
+    <w:abstractNumId w:val="30"/>
   </w:num>
   <w:num w:numId="12">
     <w:abstractNumId w:val="18"/>
@@ -10286,7 +12352,7 @@
     <w:abstractNumId w:val="15"/>
   </w:num>
   <w:num w:numId="15">
-    <w:abstractNumId w:val="24"/>
+    <w:abstractNumId w:val="25"/>
   </w:num>
   <w:num w:numId="16">
     <w:abstractNumId w:val="2"/>
@@ -10298,49 +12364,49 @@
     <w:abstractNumId w:val="3"/>
   </w:num>
   <w:num w:numId="19">
-    <w:abstractNumId w:val="35"/>
+    <w:abstractNumId w:val="36"/>
   </w:num>
   <w:num w:numId="20">
-    <w:abstractNumId w:val="41"/>
+    <w:abstractNumId w:val="42"/>
   </w:num>
   <w:num w:numId="21">
     <w:abstractNumId w:val="5"/>
   </w:num>
   <w:num w:numId="22">
-    <w:abstractNumId w:val="40"/>
+    <w:abstractNumId w:val="41"/>
   </w:num>
   <w:num w:numId="23">
     <w:abstractNumId w:val="6"/>
   </w:num>
   <w:num w:numId="24">
+    <w:abstractNumId w:val="32"/>
+  </w:num>
+  <w:num w:numId="25">
+    <w:abstractNumId w:val="34"/>
+  </w:num>
+  <w:num w:numId="26">
     <w:abstractNumId w:val="31"/>
   </w:num>
-  <w:num w:numId="25">
-    <w:abstractNumId w:val="33"/>
-  </w:num>
-  <w:num w:numId="26">
-    <w:abstractNumId w:val="30"/>
-  </w:num>
   <w:num w:numId="27">
-    <w:abstractNumId w:val="47"/>
+    <w:abstractNumId w:val="48"/>
   </w:num>
   <w:num w:numId="28">
-    <w:abstractNumId w:val="22"/>
+    <w:abstractNumId w:val="23"/>
   </w:num>
   <w:num w:numId="29">
     <w:abstractNumId w:val="12"/>
   </w:num>
   <w:num w:numId="30">
-    <w:abstractNumId w:val="34"/>
+    <w:abstractNumId w:val="35"/>
   </w:num>
   <w:num w:numId="31">
+    <w:abstractNumId w:val="27"/>
+  </w:num>
+  <w:num w:numId="32">
     <w:abstractNumId w:val="26"/>
   </w:num>
-  <w:num w:numId="32">
-    <w:abstractNumId w:val="25"/>
-  </w:num>
   <w:num w:numId="33">
-    <w:abstractNumId w:val="42"/>
+    <w:abstractNumId w:val="43"/>
   </w:num>
   <w:num w:numId="34">
     <w:abstractNumId w:val="10"/>
@@ -10349,7 +12415,7 @@
     <w:abstractNumId w:val="21"/>
   </w:num>
   <w:num w:numId="36">
-    <w:abstractNumId w:val="44"/>
+    <w:abstractNumId w:val="45"/>
   </w:num>
   <w:num w:numId="37">
     <w:abstractNumId w:val="19"/>
@@ -10358,34 +12424,37 @@
     <w:abstractNumId w:val="4"/>
   </w:num>
   <w:num w:numId="39">
+    <w:abstractNumId w:val="40"/>
+  </w:num>
+  <w:num w:numId="40">
+    <w:abstractNumId w:val="29"/>
+  </w:num>
+  <w:num w:numId="41">
     <w:abstractNumId w:val="39"/>
   </w:num>
-  <w:num w:numId="40">
-    <w:abstractNumId w:val="28"/>
-  </w:num>
-  <w:num w:numId="41">
-    <w:abstractNumId w:val="38"/>
-  </w:num>
   <w:num w:numId="42">
-    <w:abstractNumId w:val="43"/>
+    <w:abstractNumId w:val="44"/>
   </w:num>
   <w:num w:numId="43">
-    <w:abstractNumId w:val="45"/>
+    <w:abstractNumId w:val="46"/>
   </w:num>
   <w:num w:numId="44">
-    <w:abstractNumId w:val="37"/>
+    <w:abstractNumId w:val="38"/>
   </w:num>
   <w:num w:numId="45">
     <w:abstractNumId w:val="20"/>
   </w:num>
   <w:num w:numId="46">
-    <w:abstractNumId w:val="27"/>
+    <w:abstractNumId w:val="28"/>
   </w:num>
   <w:num w:numId="47">
     <w:abstractNumId w:val="14"/>
   </w:num>
   <w:num w:numId="48">
     <w:abstractNumId w:val="11"/>
+  </w:num>
+  <w:num w:numId="49">
+    <w:abstractNumId w:val="22"/>
   </w:num>
 </w:numbering>
 </file>
@@ -11229,7 +13298,7 @@
 </file>
 
 <file path=customXml/itemProps1.xml><?xml version="1.0" encoding="utf-8"?>
-<ds:datastoreItem xmlns:ds="http://schemas.openxmlformats.org/officeDocument/2006/customXml" ds:itemID="{76287CA4-243E-4973-9970-71DD6535C95A}">
+<ds:datastoreItem xmlns:ds="http://schemas.openxmlformats.org/officeDocument/2006/customXml" ds:itemID="{E0391D4D-0D66-4ABD-ACA8-EA5CC9FD4DD4}">
   <ds:schemaRefs>
     <ds:schemaRef ds:uri="http://schemas.openxmlformats.org/officeDocument/2006/bibliography"/>
   </ds:schemaRefs>

--- a/GiuaKi.docx
+++ b/GiuaKi.docx
@@ -1,6 +1,6 @@
 
 <file path=word/document.xml><?xml version="1.0" encoding="utf-8"?>
-<w:document xmlns:wpc="http://schemas.microsoft.com/office/word/2010/wordprocessingCanvas" xmlns:cx="http://schemas.microsoft.com/office/drawing/2014/chartex" xmlns:cx1="http://schemas.microsoft.com/office/drawing/2015/9/8/chartex" xmlns:mc="http://schemas.openxmlformats.org/markup-compatibility/2006" xmlns:o="urn:schemas-microsoft-com:office:office" xmlns:r="http://schemas.openxmlformats.org/officeDocument/2006/relationships" xmlns:m="http://schemas.openxmlformats.org/officeDocument/2006/math" xmlns:v="urn:schemas-microsoft-com:vml" xmlns:wp14="http://schemas.microsoft.com/office/word/2010/wordprocessingDrawing" xmlns:wp="http://schemas.openxmlformats.org/drawingml/2006/wordprocessingDrawing" xmlns:w10="urn:schemas-microsoft-com:office:word" xmlns:w="http://schemas.openxmlformats.org/wordprocessingml/2006/main" xmlns:w14="http://schemas.microsoft.com/office/word/2010/wordml" xmlns:w15="http://schemas.microsoft.com/office/word/2012/wordml" xmlns:w16se="http://schemas.microsoft.com/office/word/2015/wordml/symex" xmlns:wpg="http://schemas.microsoft.com/office/word/2010/wordprocessingGroup" xmlns:wpi="http://schemas.microsoft.com/office/word/2010/wordprocessingInk" xmlns:wne="http://schemas.microsoft.com/office/word/2006/wordml" xmlns:wps="http://schemas.microsoft.com/office/word/2010/wordprocessingShape" mc:Ignorable="w14 w15 w16se wp14">
+<w:document xmlns:wpc="http://schemas.microsoft.com/office/word/2010/wordprocessingCanvas" xmlns:cx="http://schemas.microsoft.com/office/drawing/2014/chartex" xmlns:cx1="http://schemas.microsoft.com/office/drawing/2015/9/8/chartex" xmlns:cx2="http://schemas.microsoft.com/office/drawing/2015/10/21/chartex" xmlns:cx3="http://schemas.microsoft.com/office/drawing/2016/5/9/chartex" xmlns:cx4="http://schemas.microsoft.com/office/drawing/2016/5/10/chartex" xmlns:cx5="http://schemas.microsoft.com/office/drawing/2016/5/11/chartex" xmlns:cx6="http://schemas.microsoft.com/office/drawing/2016/5/12/chartex" xmlns:cx7="http://schemas.microsoft.com/office/drawing/2016/5/13/chartex" xmlns:cx8="http://schemas.microsoft.com/office/drawing/2016/5/14/chartex" xmlns:mc="http://schemas.openxmlformats.org/markup-compatibility/2006" xmlns:aink="http://schemas.microsoft.com/office/drawing/2016/ink" xmlns:am3d="http://schemas.microsoft.com/office/drawing/2017/model3d" xmlns:o="urn:schemas-microsoft-com:office:office" xmlns:oel="http://schemas.microsoft.com/office/2019/extlst" xmlns:r="http://schemas.openxmlformats.org/officeDocument/2006/relationships" xmlns:m="http://schemas.openxmlformats.org/officeDocument/2006/math" xmlns:v="urn:schemas-microsoft-com:vml" xmlns:wp14="http://schemas.microsoft.com/office/word/2010/wordprocessingDrawing" xmlns:wp="http://schemas.openxmlformats.org/drawingml/2006/wordprocessingDrawing" xmlns:w10="urn:schemas-microsoft-com:office:word" xmlns:w="http://schemas.openxmlformats.org/wordprocessingml/2006/main" xmlns:w14="http://schemas.microsoft.com/office/word/2010/wordml" xmlns:w15="http://schemas.microsoft.com/office/word/2012/wordml" xmlns:w16cex="http://schemas.microsoft.com/office/word/2018/wordml/cex" xmlns:w16cid="http://schemas.microsoft.com/office/word/2016/wordml/cid" xmlns:w16="http://schemas.microsoft.com/office/word/2018/wordml" xmlns:w16sdtdh="http://schemas.microsoft.com/office/word/2020/wordml/sdtdatahash" xmlns:w16se="http://schemas.microsoft.com/office/word/2015/wordml/symex" xmlns:wpg="http://schemas.microsoft.com/office/word/2010/wordprocessingGroup" xmlns:wpi="http://schemas.microsoft.com/office/word/2010/wordprocessingInk" xmlns:wne="http://schemas.microsoft.com/office/word/2006/wordml" xmlns:wps="http://schemas.microsoft.com/office/word/2010/wordprocessingShape" mc:Ignorable="w14 w15 w16se w16cid w16 w16cex w16sdtdh wp14">
   <w:body>
     <w:p>
       <w:pPr>
@@ -1146,15 +1146,7 @@
           <w:sz w:val="28"/>
           <w:szCs w:val="28"/>
         </w:rPr>
-        <w:t xml:space="preserve"> </w:t>
-      </w:r>
-      <w:r>
-        <w:rPr>
-          <w:rFonts w:ascii="Times New Roman" w:hAnsi="Times New Roman" w:cs="Times New Roman"/>
-          <w:sz w:val="28"/>
-          <w:szCs w:val="28"/>
-        </w:rPr>
-        <w:t xml:space="preserve">Mục tiêu của trang web: </w:t>
+        <w:t xml:space="preserve"> Mục tiêu của trang web: </w:t>
       </w:r>
     </w:p>
     <w:p>
@@ -1208,15 +1200,7 @@
           <w:sz w:val="28"/>
           <w:szCs w:val="28"/>
         </w:rPr>
-        <w:t xml:space="preserve">         - </w:t>
-      </w:r>
-      <w:r>
-        <w:rPr>
-          <w:rFonts w:ascii="Times New Roman" w:hAnsi="Times New Roman" w:cs="Times New Roman"/>
-          <w:sz w:val="28"/>
-          <w:szCs w:val="28"/>
-        </w:rPr>
-        <w:t xml:space="preserve"> Mục đích chính: Giới thiệu và bán </w:t>
+        <w:t xml:space="preserve">         -  Mục đích chính: Giới thiệu và bán </w:t>
       </w:r>
       <w:r>
         <w:rPr>
@@ -1365,7 +1349,7 @@
         <w:pStyle w:val="NormalWeb"/>
         <w:numPr>
           <w:ilvl w:val="0"/>
-          <w:numId w:val="48"/>
+          <w:numId w:val="3"/>
         </w:numPr>
         <w:shd w:val="clear" w:color="auto" w:fill="FFFFFF"/>
         <w:spacing w:before="0" w:beforeAutospacing="0" w:after="160" w:afterAutospacing="0"/>
@@ -1413,7 +1397,7 @@
       <w:tr>
         <w:tc>
           <w:tcPr>
-            <w:tcW w:w="3078" w:type="dxa"/>
+            <w:tcW w:w="2684" w:type="dxa"/>
           </w:tcPr>
           <w:p>
             <w:pPr>
@@ -1440,7 +1424,7 @@
         </w:tc>
         <w:tc>
           <w:tcPr>
-            <w:tcW w:w="6164" w:type="dxa"/>
+            <w:tcW w:w="6558" w:type="dxa"/>
           </w:tcPr>
           <w:p>
             <w:pPr>
@@ -1469,14 +1453,14 @@
       <w:tr>
         <w:tc>
           <w:tcPr>
-            <w:tcW w:w="3078" w:type="dxa"/>
+            <w:tcW w:w="2684" w:type="dxa"/>
           </w:tcPr>
           <w:p>
             <w:pPr>
               <w:pStyle w:val="NormalWeb"/>
               <w:numPr>
                 <w:ilvl w:val="0"/>
-                <w:numId w:val="46"/>
+                <w:numId w:val="1"/>
               </w:numPr>
               <w:spacing w:before="0" w:beforeAutospacing="0" w:after="160" w:afterAutospacing="0"/>
               <w:rPr>
@@ -1499,14 +1483,14 @@
         </w:tc>
         <w:tc>
           <w:tcPr>
-            <w:tcW w:w="6164" w:type="dxa"/>
+            <w:tcW w:w="6558" w:type="dxa"/>
           </w:tcPr>
           <w:p>
             <w:pPr>
               <w:pStyle w:val="NormalWeb"/>
               <w:numPr>
                 <w:ilvl w:val="0"/>
-                <w:numId w:val="47"/>
+                <w:numId w:val="2"/>
               </w:numPr>
               <w:spacing w:before="0" w:beforeAutospacing="0" w:after="160" w:afterAutospacing="0"/>
               <w:rPr>
@@ -1537,14 +1521,14 @@
       <w:tr>
         <w:tc>
           <w:tcPr>
-            <w:tcW w:w="3078" w:type="dxa"/>
+            <w:tcW w:w="2684" w:type="dxa"/>
           </w:tcPr>
           <w:p>
             <w:pPr>
               <w:pStyle w:val="NormalWeb"/>
               <w:numPr>
                 <w:ilvl w:val="0"/>
-                <w:numId w:val="46"/>
+                <w:numId w:val="1"/>
               </w:numPr>
               <w:spacing w:before="0" w:beforeAutospacing="0" w:after="160" w:afterAutospacing="0"/>
               <w:rPr>
@@ -1567,7 +1551,7 @@
         </w:tc>
         <w:tc>
           <w:tcPr>
-            <w:tcW w:w="6164" w:type="dxa"/>
+            <w:tcW w:w="6558" w:type="dxa"/>
           </w:tcPr>
           <w:p>
             <w:pPr>
@@ -1580,6 +1564,7 @@
             </w:pPr>
             <w:r>
               <w:rPr>
+                <w:noProof/>
                 <w:color w:val="000000"/>
               </w:rPr>
               <w:drawing>
@@ -1624,7 +1609,7 @@
               <w:pStyle w:val="NormalWeb"/>
               <w:numPr>
                 <w:ilvl w:val="0"/>
-                <w:numId w:val="47"/>
+                <w:numId w:val="2"/>
               </w:numPr>
               <w:spacing w:before="0" w:beforeAutospacing="0" w:after="160" w:afterAutospacing="0"/>
               <w:rPr>
@@ -1673,7 +1658,7 @@
               <w:pStyle w:val="NormalWeb"/>
               <w:numPr>
                 <w:ilvl w:val="0"/>
-                <w:numId w:val="47"/>
+                <w:numId w:val="2"/>
               </w:numPr>
               <w:spacing w:before="0" w:beforeAutospacing="0" w:after="160" w:afterAutospacing="0"/>
               <w:rPr>
@@ -1728,7 +1713,7 @@
               <w:pStyle w:val="NormalWeb"/>
               <w:numPr>
                 <w:ilvl w:val="0"/>
-                <w:numId w:val="47"/>
+                <w:numId w:val="2"/>
               </w:numPr>
               <w:spacing w:before="0" w:beforeAutospacing="0" w:after="160" w:afterAutospacing="0"/>
               <w:rPr>
@@ -1785,6 +1770,12 @@
               <w:rPr>
                 <w:color w:val="000000"/>
               </w:rPr>
+              <w:t xml:space="preserve"> </w:t>
+            </w:r>
+            <w:r>
+              <w:rPr>
+                <w:color w:val="000000"/>
+              </w:rPr>
               <w:t>(ListProduct)</w:t>
             </w:r>
           </w:p>
@@ -1807,6 +1798,12 @@
               <w:rPr>
                 <w:color w:val="000000"/>
               </w:rPr>
+              <w:t xml:space="preserve"> </w:t>
+            </w:r>
+            <w:r>
+              <w:rPr>
+                <w:color w:val="000000"/>
+              </w:rPr>
               <w:t>(i</w:t>
             </w:r>
             <w:r>
@@ -1821,7 +1818,7 @@
               <w:pStyle w:val="NormalWeb"/>
               <w:numPr>
                 <w:ilvl w:val="0"/>
-                <w:numId w:val="47"/>
+                <w:numId w:val="2"/>
               </w:numPr>
               <w:spacing w:before="0" w:beforeAutospacing="0" w:after="160" w:afterAutospacing="0"/>
               <w:rPr>
@@ -1873,6 +1870,7 @@
             </w:r>
             <w:r>
               <w:rPr>
+                <w:noProof/>
                 <w:color w:val="000000"/>
               </w:rPr>
               <w:drawing>
@@ -1917,7 +1915,7 @@
               <w:pStyle w:val="NormalWeb"/>
               <w:numPr>
                 <w:ilvl w:val="0"/>
-                <w:numId w:val="47"/>
+                <w:numId w:val="2"/>
               </w:numPr>
               <w:spacing w:before="0" w:beforeAutospacing="0" w:after="160" w:afterAutospacing="0"/>
               <w:rPr>
@@ -1943,14 +1941,14 @@
       <w:tr>
         <w:tc>
           <w:tcPr>
-            <w:tcW w:w="3078" w:type="dxa"/>
+            <w:tcW w:w="2684" w:type="dxa"/>
           </w:tcPr>
           <w:p>
             <w:pPr>
               <w:pStyle w:val="NormalWeb"/>
               <w:numPr>
                 <w:ilvl w:val="0"/>
-                <w:numId w:val="46"/>
+                <w:numId w:val="1"/>
               </w:numPr>
               <w:spacing w:before="0" w:beforeAutospacing="0" w:after="160" w:afterAutospacing="0"/>
               <w:rPr>
@@ -1968,7 +1966,7 @@
         </w:tc>
         <w:tc>
           <w:tcPr>
-            <w:tcW w:w="6164" w:type="dxa"/>
+            <w:tcW w:w="6558" w:type="dxa"/>
           </w:tcPr>
           <w:p>
             <w:pPr>
@@ -1980,6 +1978,7 @@
             </w:pPr>
             <w:r>
               <w:rPr>
+                <w:noProof/>
                 <w:color w:val="000000"/>
               </w:rPr>
               <w:drawing>
@@ -2039,7 +2038,7 @@
               <w:pStyle w:val="NormalWeb"/>
               <w:numPr>
                 <w:ilvl w:val="0"/>
-                <w:numId w:val="47"/>
+                <w:numId w:val="2"/>
               </w:numPr>
               <w:spacing w:before="0" w:beforeAutospacing="0" w:after="160" w:afterAutospacing="0"/>
               <w:rPr>
@@ -2064,7 +2063,7 @@
               <w:pStyle w:val="NormalWeb"/>
               <w:numPr>
                 <w:ilvl w:val="0"/>
-                <w:numId w:val="47"/>
+                <w:numId w:val="2"/>
               </w:numPr>
               <w:spacing w:before="0" w:beforeAutospacing="0" w:after="160" w:afterAutospacing="0"/>
               <w:rPr>
@@ -2083,26 +2082,38 @@
               <w:pStyle w:val="NormalWeb"/>
               <w:numPr>
                 <w:ilvl w:val="0"/>
-                <w:numId w:val="47"/>
-              </w:numPr>
-              <w:spacing w:before="0" w:beforeAutospacing="0" w:after="160" w:afterAutospacing="0"/>
-              <w:rPr>
-                <w:color w:val="000000"/>
-              </w:rPr>
-            </w:pPr>
-            <w:r>
-              <w:rPr>
-                <w:color w:val="000000"/>
-              </w:rPr>
-              <w:t>Sản phẩm: nhấn vào dẫn đến sản phẩm(ListProduct)</w:t>
-            </w:r>
-          </w:p>
-          <w:p>
-            <w:pPr>
-              <w:pStyle w:val="NormalWeb"/>
-              <w:numPr>
-                <w:ilvl w:val="0"/>
-                <w:numId w:val="47"/>
+                <w:numId w:val="2"/>
+              </w:numPr>
+              <w:spacing w:before="0" w:beforeAutospacing="0" w:after="160" w:afterAutospacing="0"/>
+              <w:rPr>
+                <w:color w:val="000000"/>
+              </w:rPr>
+            </w:pPr>
+            <w:r>
+              <w:rPr>
+                <w:color w:val="000000"/>
+              </w:rPr>
+              <w:t>Sản phẩm: nhấn vào dẫn đến sản phẩm</w:t>
+            </w:r>
+            <w:r>
+              <w:rPr>
+                <w:color w:val="000000"/>
+              </w:rPr>
+              <w:t xml:space="preserve"> </w:t>
+            </w:r>
+            <w:r>
+              <w:rPr>
+                <w:color w:val="000000"/>
+              </w:rPr>
+              <w:t>(ListProduct)</w:t>
+            </w:r>
+          </w:p>
+          <w:p>
+            <w:pPr>
+              <w:pStyle w:val="NormalWeb"/>
+              <w:numPr>
+                <w:ilvl w:val="0"/>
+                <w:numId w:val="2"/>
               </w:numPr>
               <w:spacing w:before="0" w:beforeAutospacing="0" w:after="160" w:afterAutospacing="0"/>
               <w:rPr>
@@ -2145,7 +2156,7 @@
               <w:pStyle w:val="NormalWeb"/>
               <w:numPr>
                 <w:ilvl w:val="0"/>
-                <w:numId w:val="47"/>
+                <w:numId w:val="2"/>
               </w:numPr>
               <w:spacing w:before="0" w:beforeAutospacing="0" w:after="160" w:afterAutospacing="0"/>
               <w:rPr>
@@ -2162,15 +2173,27 @@
               <w:rPr>
                 <w:color w:val="000000"/>
               </w:rPr>
-              <w:t xml:space="preserve"> ,kế giỏ hàng là số hàng trong giỏ.</w:t>
-            </w:r>
-          </w:p>
-          <w:p>
-            <w:pPr>
-              <w:pStyle w:val="NormalWeb"/>
-              <w:numPr>
-                <w:ilvl w:val="0"/>
-                <w:numId w:val="47"/>
+              <w:t>,</w:t>
+            </w:r>
+            <w:r>
+              <w:rPr>
+                <w:color w:val="000000"/>
+              </w:rPr>
+              <w:t xml:space="preserve"> </w:t>
+            </w:r>
+            <w:r>
+              <w:rPr>
+                <w:color w:val="000000"/>
+              </w:rPr>
+              <w:t>kế giỏ hàng là số hàng trong giỏ.</w:t>
+            </w:r>
+          </w:p>
+          <w:p>
+            <w:pPr>
+              <w:pStyle w:val="NormalWeb"/>
+              <w:numPr>
+                <w:ilvl w:val="0"/>
+                <w:numId w:val="2"/>
               </w:numPr>
               <w:spacing w:before="0" w:beforeAutospacing="0" w:after="160" w:afterAutospacing="0"/>
               <w:rPr>
@@ -2199,14 +2222,14 @@
       <w:tr>
         <w:tc>
           <w:tcPr>
-            <w:tcW w:w="3078" w:type="dxa"/>
+            <w:tcW w:w="2684" w:type="dxa"/>
           </w:tcPr>
           <w:p>
             <w:pPr>
               <w:pStyle w:val="NormalWeb"/>
               <w:numPr>
                 <w:ilvl w:val="0"/>
-                <w:numId w:val="46"/>
+                <w:numId w:val="1"/>
               </w:numPr>
               <w:spacing w:before="0" w:beforeAutospacing="0" w:after="160" w:afterAutospacing="0"/>
               <w:rPr>
@@ -2223,7 +2246,7 @@
         </w:tc>
         <w:tc>
           <w:tcPr>
-            <w:tcW w:w="6164" w:type="dxa"/>
+            <w:tcW w:w="6558" w:type="dxa"/>
           </w:tcPr>
           <w:p>
             <w:pPr>
@@ -2236,6 +2259,7 @@
             </w:pPr>
             <w:r>
               <w:rPr>
+                <w:noProof/>
                 <w:color w:val="000000"/>
               </w:rPr>
               <w:drawing>
@@ -2280,7 +2304,7 @@
               <w:pStyle w:val="NormalWeb"/>
               <w:numPr>
                 <w:ilvl w:val="0"/>
-                <w:numId w:val="47"/>
+                <w:numId w:val="2"/>
               </w:numPr>
               <w:spacing w:before="0" w:beforeAutospacing="0" w:after="160" w:afterAutospacing="0"/>
               <w:rPr>
@@ -2299,7 +2323,7 @@
               <w:pStyle w:val="NormalWeb"/>
               <w:numPr>
                 <w:ilvl w:val="0"/>
-                <w:numId w:val="47"/>
+                <w:numId w:val="2"/>
               </w:numPr>
               <w:spacing w:before="0" w:beforeAutospacing="0" w:after="160" w:afterAutospacing="0"/>
               <w:rPr>
@@ -2318,18 +2342,48 @@
               <w:pStyle w:val="NormalWeb"/>
               <w:numPr>
                 <w:ilvl w:val="0"/>
-                <w:numId w:val="47"/>
-              </w:numPr>
-              <w:spacing w:before="0" w:beforeAutospacing="0" w:after="160" w:afterAutospacing="0"/>
-              <w:rPr>
-                <w:color w:val="000000"/>
-              </w:rPr>
-            </w:pPr>
-            <w:r>
-              <w:rPr>
-                <w:color w:val="000000"/>
-              </w:rPr>
-              <w:t>Sản phẩm nổi bật: là một slider chạy những sản phẩm nổi bật, người dùng nhấn vào sản phẩm sẽ dẫn đến trang chi tiết sản phẩm đó(singleProduct.jsp).</w:t>
+                <w:numId w:val="2"/>
+              </w:numPr>
+              <w:spacing w:before="0" w:beforeAutospacing="0" w:after="160" w:afterAutospacing="0"/>
+              <w:rPr>
+                <w:color w:val="000000"/>
+              </w:rPr>
+            </w:pPr>
+            <w:r>
+              <w:rPr>
+                <w:color w:val="000000"/>
+              </w:rPr>
+              <w:t>Sản phẩm</w:t>
+            </w:r>
+            <w:r>
+              <w:rPr>
+                <w:color w:val="000000"/>
+              </w:rPr>
+              <w:t xml:space="preserve"> mới nhất</w:t>
+            </w:r>
+            <w:r>
+              <w:rPr>
+                <w:color w:val="000000"/>
+              </w:rPr>
+              <w:t xml:space="preserve">: là một slider chạy những sản phẩm </w:t>
+            </w:r>
+            <w:r>
+              <w:rPr>
+                <w:color w:val="000000"/>
+              </w:rPr>
+              <w:t>mới nhất</w:t>
+            </w:r>
+            <w:r>
+              <w:rPr>
+                <w:color w:val="000000"/>
+              </w:rPr>
+              <w:t>, người dùng nhấn vào sản phẩm sẽ dẫn đến trang chi tiết sản phẩm đó(singleProduct.jsp).</w:t>
+            </w:r>
+            <w:r>
+              <w:rPr>
+                <w:color w:val="000000"/>
+              </w:rPr>
+              <w:t xml:space="preserve"> (select tên, giá, hình from product where ngày mới nhất)</w:t>
             </w:r>
           </w:p>
         </w:tc>
@@ -2337,14 +2391,14 @@
       <w:tr>
         <w:tc>
           <w:tcPr>
-            <w:tcW w:w="3078" w:type="dxa"/>
+            <w:tcW w:w="2684" w:type="dxa"/>
           </w:tcPr>
           <w:p>
             <w:pPr>
               <w:pStyle w:val="NormalWeb"/>
               <w:numPr>
                 <w:ilvl w:val="0"/>
-                <w:numId w:val="46"/>
+                <w:numId w:val="1"/>
               </w:numPr>
               <w:spacing w:before="0" w:beforeAutospacing="0" w:after="160" w:afterAutospacing="0"/>
               <w:rPr>
@@ -2361,14 +2415,14 @@
         </w:tc>
         <w:tc>
           <w:tcPr>
-            <w:tcW w:w="6164" w:type="dxa"/>
+            <w:tcW w:w="6558" w:type="dxa"/>
           </w:tcPr>
           <w:p>
             <w:pPr>
               <w:pStyle w:val="NormalWeb"/>
               <w:numPr>
                 <w:ilvl w:val="0"/>
-                <w:numId w:val="47"/>
+                <w:numId w:val="2"/>
               </w:numPr>
               <w:spacing w:before="0" w:beforeAutospacing="0" w:after="160" w:afterAutospacing="0"/>
               <w:rPr>
@@ -2393,6 +2447,12 @@
               </w:rPr>
               <w:t>nổi bật của trang web</w:t>
             </w:r>
+            <w:r>
+              <w:rPr>
+                <w:color w:val="000000"/>
+              </w:rPr>
+              <w:t xml:space="preserve"> (select tên, giá from product where sản phẩm sale nhiều nhất)</w:t>
+            </w:r>
           </w:p>
           <w:p>
             <w:pPr>
@@ -2405,6 +2465,7 @@
             </w:pPr>
             <w:r>
               <w:rPr>
+                <w:noProof/>
                 <w:color w:val="000000"/>
               </w:rPr>
               <w:drawing>
@@ -2449,7 +2510,7 @@
               <w:pStyle w:val="NormalWeb"/>
               <w:numPr>
                 <w:ilvl w:val="0"/>
-                <w:numId w:val="47"/>
+                <w:numId w:val="2"/>
               </w:numPr>
               <w:spacing w:before="0" w:beforeAutospacing="0" w:after="160" w:afterAutospacing="0"/>
               <w:rPr>
@@ -2474,6 +2535,7 @@
             </w:pPr>
             <w:r>
               <w:rPr>
+                <w:noProof/>
                 <w:color w:val="000000"/>
               </w:rPr>
               <w:lastRenderedPageBreak/>
@@ -2519,7 +2581,7 @@
               <w:pStyle w:val="NormalWeb"/>
               <w:numPr>
                 <w:ilvl w:val="0"/>
-                <w:numId w:val="47"/>
+                <w:numId w:val="2"/>
               </w:numPr>
               <w:spacing w:before="0" w:beforeAutospacing="0" w:after="160" w:afterAutospacing="0"/>
               <w:rPr>
@@ -2544,7 +2606,7 @@
               <w:pStyle w:val="NormalWeb"/>
               <w:numPr>
                 <w:ilvl w:val="0"/>
-                <w:numId w:val="47"/>
+                <w:numId w:val="2"/>
               </w:numPr>
               <w:spacing w:before="0" w:beforeAutospacing="0" w:after="160" w:afterAutospacing="0"/>
               <w:rPr>
@@ -2569,14 +2631,14 @@
       <w:tr>
         <w:tc>
           <w:tcPr>
-            <w:tcW w:w="3078" w:type="dxa"/>
+            <w:tcW w:w="2684" w:type="dxa"/>
           </w:tcPr>
           <w:p>
             <w:pPr>
               <w:pStyle w:val="NormalWeb"/>
               <w:numPr>
                 <w:ilvl w:val="0"/>
-                <w:numId w:val="46"/>
+                <w:numId w:val="1"/>
               </w:numPr>
               <w:spacing w:before="0" w:beforeAutospacing="0" w:after="160" w:afterAutospacing="0"/>
               <w:rPr>
@@ -2610,14 +2672,14 @@
         </w:tc>
         <w:tc>
           <w:tcPr>
-            <w:tcW w:w="6164" w:type="dxa"/>
+            <w:tcW w:w="6558" w:type="dxa"/>
           </w:tcPr>
           <w:p>
             <w:pPr>
               <w:pStyle w:val="NormalWeb"/>
               <w:numPr>
                 <w:ilvl w:val="0"/>
-                <w:numId w:val="47"/>
+                <w:numId w:val="2"/>
               </w:numPr>
               <w:spacing w:before="0" w:beforeAutospacing="0" w:after="160" w:afterAutospacing="0"/>
               <w:rPr>
@@ -2717,7 +2779,7 @@
               <w:pStyle w:val="NormalWeb"/>
               <w:numPr>
                 <w:ilvl w:val="0"/>
-                <w:numId w:val="47"/>
+                <w:numId w:val="2"/>
               </w:numPr>
               <w:spacing w:before="0" w:beforeAutospacing="0" w:after="160" w:afterAutospacing="0"/>
               <w:rPr>
@@ -2758,6 +2820,13 @@
                 <w:color w:val="000000"/>
                 <w:lang w:val="en-GB"/>
               </w:rPr>
+              <w:t xml:space="preserve"> </w:t>
+            </w:r>
+            <w:r>
+              <w:rPr>
+                <w:color w:val="000000"/>
+                <w:lang w:val="en-GB"/>
+              </w:rPr>
               <w:t xml:space="preserve">(nếu </w:t>
             </w:r>
             <w:r>
@@ -2766,6 +2835,13 @@
                 <w:lang w:val="en-GB"/>
               </w:rPr>
               <w:t>có sale). Khi hover vào hình sẽ hiện 3 button là</w:t>
+            </w:r>
+            <w:r>
+              <w:rPr>
+                <w:color w:val="000000"/>
+                <w:lang w:val="en-GB"/>
+              </w:rPr>
+              <w:t xml:space="preserve"> (select tên, giá, hình giá sale from product)</w:t>
             </w:r>
           </w:p>
           <w:p>
@@ -2901,14 +2977,14 @@
       <w:tr>
         <w:tc>
           <w:tcPr>
-            <w:tcW w:w="3078" w:type="dxa"/>
+            <w:tcW w:w="2684" w:type="dxa"/>
           </w:tcPr>
           <w:p>
             <w:pPr>
               <w:pStyle w:val="NormalWeb"/>
               <w:numPr>
                 <w:ilvl w:val="0"/>
-                <w:numId w:val="46"/>
+                <w:numId w:val="1"/>
               </w:numPr>
               <w:spacing w:before="0" w:beforeAutospacing="0" w:after="160" w:afterAutospacing="0"/>
               <w:rPr>
@@ -2925,14 +3001,14 @@
         </w:tc>
         <w:tc>
           <w:tcPr>
-            <w:tcW w:w="6164" w:type="dxa"/>
+            <w:tcW w:w="6558" w:type="dxa"/>
           </w:tcPr>
           <w:p>
             <w:pPr>
               <w:pStyle w:val="NormalWeb"/>
               <w:numPr>
                 <w:ilvl w:val="0"/>
-                <w:numId w:val="47"/>
+                <w:numId w:val="2"/>
               </w:numPr>
               <w:spacing w:before="0" w:beforeAutospacing="0" w:after="160" w:afterAutospacing="0"/>
               <w:rPr>
@@ -2957,6 +3033,7 @@
             </w:pPr>
             <w:r>
               <w:rPr>
+                <w:noProof/>
                 <w:color w:val="000000"/>
               </w:rPr>
               <w:drawing>
@@ -3001,7 +3078,7 @@
               <w:pStyle w:val="NormalWeb"/>
               <w:numPr>
                 <w:ilvl w:val="0"/>
-                <w:numId w:val="47"/>
+                <w:numId w:val="2"/>
               </w:numPr>
               <w:spacing w:before="0" w:beforeAutospacing="0" w:after="160" w:afterAutospacing="0"/>
               <w:rPr>
@@ -3024,7 +3101,19 @@
               <w:rPr>
                 <w:color w:val="000000"/>
               </w:rPr>
-              <w:t xml:space="preserve">giá từ cao đến thấp,giá </w:t>
+              <w:t>giá từ cao đến thấp,</w:t>
+            </w:r>
+            <w:r>
+              <w:rPr>
+                <w:color w:val="000000"/>
+              </w:rPr>
+              <w:t xml:space="preserve"> </w:t>
+            </w:r>
+            <w:r>
+              <w:rPr>
+                <w:color w:val="000000"/>
+              </w:rPr>
+              <w:t xml:space="preserve">giá </w:t>
             </w:r>
             <w:r>
               <w:rPr>
@@ -3038,6 +3127,12 @@
               </w:rPr>
               <w:t>.</w:t>
             </w:r>
+            <w:r>
+              <w:rPr>
+                <w:color w:val="000000"/>
+              </w:rPr>
+              <w:t xml:space="preserve"> (select tên, giá, hình sale from product order by theo điều kiện cần)</w:t>
+            </w:r>
           </w:p>
           <w:p>
             <w:pPr>
@@ -3050,6 +3145,7 @@
             </w:pPr>
             <w:r>
               <w:rPr>
+                <w:noProof/>
                 <w:color w:val="000000"/>
               </w:rPr>
               <w:lastRenderedPageBreak/>
@@ -3095,7 +3191,7 @@
               <w:pStyle w:val="NormalWeb"/>
               <w:numPr>
                 <w:ilvl w:val="0"/>
-                <w:numId w:val="47"/>
+                <w:numId w:val="2"/>
               </w:numPr>
               <w:spacing w:before="0" w:beforeAutospacing="0" w:after="160" w:afterAutospacing="0"/>
               <w:rPr>
@@ -3126,14 +3222,14 @@
       <w:tr>
         <w:tc>
           <w:tcPr>
-            <w:tcW w:w="3078" w:type="dxa"/>
+            <w:tcW w:w="2684" w:type="dxa"/>
           </w:tcPr>
           <w:p>
             <w:pPr>
               <w:pStyle w:val="NormalWeb"/>
               <w:numPr>
                 <w:ilvl w:val="0"/>
-                <w:numId w:val="46"/>
+                <w:numId w:val="1"/>
               </w:numPr>
               <w:spacing w:before="0" w:beforeAutospacing="0" w:after="160" w:afterAutospacing="0"/>
               <w:rPr>
@@ -3151,7 +3247,7 @@
         </w:tc>
         <w:tc>
           <w:tcPr>
-            <w:tcW w:w="6164" w:type="dxa"/>
+            <w:tcW w:w="6558" w:type="dxa"/>
           </w:tcPr>
           <w:p>
             <w:pPr>
@@ -3164,6 +3260,7 @@
             </w:pPr>
             <w:r>
               <w:rPr>
+                <w:noProof/>
                 <w:color w:val="000000"/>
               </w:rPr>
               <w:drawing>
@@ -3208,7 +3305,7 @@
               <w:pStyle w:val="NormalWeb"/>
               <w:numPr>
                 <w:ilvl w:val="0"/>
-                <w:numId w:val="47"/>
+                <w:numId w:val="2"/>
               </w:numPr>
               <w:spacing w:before="0" w:beforeAutospacing="0" w:after="160" w:afterAutospacing="0"/>
               <w:rPr>
@@ -3243,15 +3340,57 @@
               <w:rPr>
                 <w:color w:val="000000"/>
               </w:rPr>
-              <w:t xml:space="preserve"> phụ của sản phẩm(tùy sản phẩm)</w:t>
-            </w:r>
-          </w:p>
-          <w:p>
-            <w:pPr>
-              <w:pStyle w:val="NormalWeb"/>
-              <w:numPr>
-                <w:ilvl w:val="0"/>
-                <w:numId w:val="47"/>
+              <w:t xml:space="preserve"> phụ của sản phẩm</w:t>
+            </w:r>
+            <w:r>
+              <w:rPr>
+                <w:color w:val="000000"/>
+              </w:rPr>
+              <w:t xml:space="preserve"> </w:t>
+            </w:r>
+            <w:r>
+              <w:rPr>
+                <w:color w:val="000000"/>
+              </w:rPr>
+              <w:t>(tùy sản phẩm)</w:t>
+            </w:r>
+            <w:r>
+              <w:rPr>
+                <w:color w:val="000000"/>
+              </w:rPr>
+              <w:t xml:space="preserve"> (select img from img where </w:t>
+            </w:r>
+            <w:r>
+              <w:rPr>
+                <w:color w:val="000000"/>
+              </w:rPr>
+              <w:t>img.</w:t>
+            </w:r>
+            <w:r>
+              <w:rPr>
+                <w:color w:val="000000"/>
+              </w:rPr>
+              <w:t>id_pro</w:t>
+            </w:r>
+            <w:r>
+              <w:rPr>
+                <w:color w:val="000000"/>
+              </w:rPr>
+              <w:t>d == id_prod nhận vào</w:t>
+            </w:r>
+            <w:r>
+              <w:rPr>
+                <w:color w:val="000000"/>
+              </w:rPr>
+              <w:t>)</w:t>
+            </w:r>
+          </w:p>
+          <w:p>
+            <w:pPr>
+              <w:pStyle w:val="NormalWeb"/>
+              <w:numPr>
+                <w:ilvl w:val="0"/>
+                <w:numId w:val="2"/>
               </w:numPr>
               <w:spacing w:before="0" w:beforeAutospacing="0" w:after="160" w:afterAutospacing="0"/>
               <w:rPr>
@@ -3304,7 +3443,25 @@
               <w:rPr>
                 <w:color w:val="000000"/>
               </w:rPr>
-              <w:t>mô tả, trọng lượng, xuất xứ,hạn sử dụng</w:t>
+              <w:t>mô tả, trọng lượng, xuất xứ,</w:t>
+            </w:r>
+            <w:r>
+              <w:rPr>
+                <w:color w:val="000000"/>
+              </w:rPr>
+              <w:t xml:space="preserve"> </w:t>
+            </w:r>
+            <w:r>
+              <w:rPr>
+                <w:color w:val="000000"/>
+              </w:rPr>
+              <w:t>hạn sử dụng</w:t>
+            </w:r>
+            <w:r>
+              <w:rPr>
+                <w:color w:val="000000"/>
+              </w:rPr>
+              <w:t xml:space="preserve"> (select tên, giá, lượt sao, mô tả, trọng lượng, xuất xứ, hsd from CT_SP và star)</w:t>
             </w:r>
           </w:p>
           <w:p>
@@ -3318,6 +3475,7 @@
             </w:pPr>
             <w:r>
               <w:rPr>
+                <w:noProof/>
                 <w:color w:val="000000"/>
               </w:rPr>
               <w:drawing>
@@ -3362,7 +3520,7 @@
               <w:pStyle w:val="NormalWeb"/>
               <w:numPr>
                 <w:ilvl w:val="0"/>
-                <w:numId w:val="47"/>
+                <w:numId w:val="2"/>
               </w:numPr>
               <w:spacing w:before="0" w:beforeAutospacing="0" w:after="160" w:afterAutospacing="0"/>
               <w:rPr>
@@ -3381,26 +3539,38 @@
               <w:pStyle w:val="NormalWeb"/>
               <w:numPr>
                 <w:ilvl w:val="0"/>
-                <w:numId w:val="47"/>
-              </w:numPr>
-              <w:spacing w:before="0" w:beforeAutospacing="0" w:after="160" w:afterAutospacing="0"/>
-              <w:rPr>
-                <w:color w:val="000000"/>
-              </w:rPr>
-            </w:pPr>
-            <w:r>
-              <w:rPr>
-                <w:color w:val="000000"/>
-              </w:rPr>
-              <w:t>Button”Thêm vào giỏ” nhấn để thêm sản phẩm vào giỏ hàng(cart.jsp)</w:t>
-            </w:r>
-          </w:p>
-          <w:p>
-            <w:pPr>
-              <w:pStyle w:val="NormalWeb"/>
-              <w:numPr>
-                <w:ilvl w:val="0"/>
-                <w:numId w:val="47"/>
+                <w:numId w:val="2"/>
+              </w:numPr>
+              <w:spacing w:before="0" w:beforeAutospacing="0" w:after="160" w:afterAutospacing="0"/>
+              <w:rPr>
+                <w:color w:val="000000"/>
+              </w:rPr>
+            </w:pPr>
+            <w:r>
+              <w:rPr>
+                <w:color w:val="000000"/>
+              </w:rPr>
+              <w:t>Button</w:t>
+            </w:r>
+            <w:r>
+              <w:rPr>
+                <w:color w:val="000000"/>
+              </w:rPr>
+              <w:t xml:space="preserve"> “</w:t>
+            </w:r>
+            <w:r>
+              <w:rPr>
+                <w:color w:val="000000"/>
+              </w:rPr>
+              <w:t>Thêm vào giỏ” nhấn để thêm sản phẩm vào giỏ hàng(cart.jsp)</w:t>
+            </w:r>
+          </w:p>
+          <w:p>
+            <w:pPr>
+              <w:pStyle w:val="NormalWeb"/>
+              <w:numPr>
+                <w:ilvl w:val="0"/>
+                <w:numId w:val="2"/>
               </w:numPr>
               <w:spacing w:before="0" w:beforeAutospacing="0" w:after="160" w:afterAutospacing="0"/>
               <w:rPr>
@@ -3425,7 +3595,7 @@
               <w:pStyle w:val="NormalWeb"/>
               <w:numPr>
                 <w:ilvl w:val="0"/>
-                <w:numId w:val="47"/>
+                <w:numId w:val="2"/>
               </w:numPr>
               <w:spacing w:before="0" w:beforeAutospacing="0" w:after="160" w:afterAutospacing="0"/>
               <w:rPr>
@@ -3450,6 +3620,7 @@
             </w:pPr>
             <w:r>
               <w:rPr>
+                <w:noProof/>
                 <w:color w:val="000000"/>
               </w:rPr>
               <w:drawing>
@@ -3517,6 +3688,12 @@
               </w:rPr>
               <w:t>ngày tháng năm viết phản hồi</w:t>
             </w:r>
+            <w:r>
+              <w:rPr>
+                <w:color w:val="000000"/>
+              </w:rPr>
+              <w:t xml:space="preserve"> (select id_user, id_prod, text, score, date from DanhGia)</w:t>
+            </w:r>
           </w:p>
           <w:p>
             <w:pPr>
@@ -3569,7 +3746,14 @@
               <w:rPr>
                 <w:color w:val="000000"/>
               </w:rPr>
-              <w:t>+ Button “Gửi” nhấn để gửi phần đánh giá lên sản phẩm đó</w:t>
+              <w:t xml:space="preserve">+ Button “Gửi” nhấn để gửi phần đánh giá lên sản phẩm </w:t>
+            </w:r>
+            <w:r>
+              <w:rPr>
+                <w:color w:val="000000"/>
+              </w:rPr>
+              <w:lastRenderedPageBreak/>
+              <w:t>đó</w:t>
             </w:r>
           </w:p>
           <w:p>
@@ -3599,18 +3783,17 @@
               <w:pStyle w:val="NormalWeb"/>
               <w:numPr>
                 <w:ilvl w:val="0"/>
-                <w:numId w:val="47"/>
-              </w:numPr>
-              <w:spacing w:before="0" w:beforeAutospacing="0" w:after="160" w:afterAutospacing="0"/>
-              <w:rPr>
-                <w:color w:val="000000"/>
-              </w:rPr>
-            </w:pPr>
-            <w:r>
-              <w:rPr>
-                <w:color w:val="000000"/>
-              </w:rPr>
-              <w:lastRenderedPageBreak/>
+                <w:numId w:val="2"/>
+              </w:numPr>
+              <w:spacing w:before="0" w:beforeAutospacing="0" w:after="160" w:afterAutospacing="0"/>
+              <w:rPr>
+                <w:color w:val="000000"/>
+              </w:rPr>
+            </w:pPr>
+            <w:r>
+              <w:rPr>
+                <w:color w:val="000000"/>
+              </w:rPr>
               <w:t>Phía dưới hiển thị các sản phẩm tương tự.</w:t>
             </w:r>
           </w:p>
@@ -3619,14 +3802,14 @@
       <w:tr>
         <w:tc>
           <w:tcPr>
-            <w:tcW w:w="3078" w:type="dxa"/>
+            <w:tcW w:w="2684" w:type="dxa"/>
           </w:tcPr>
           <w:p>
             <w:pPr>
               <w:pStyle w:val="NormalWeb"/>
               <w:numPr>
                 <w:ilvl w:val="0"/>
-                <w:numId w:val="46"/>
+                <w:numId w:val="1"/>
               </w:numPr>
               <w:spacing w:before="0" w:beforeAutospacing="0" w:after="160" w:afterAutospacing="0"/>
               <w:rPr>
@@ -3638,43 +3821,68 @@
                 <w:color w:val="000000"/>
               </w:rPr>
               <w:lastRenderedPageBreak/>
-              <w:t>Trang Giỏ hàng  (cart.jsp)</w:t>
+              <w:t>Trang Giỏ hàng</w:t>
+            </w:r>
+            <w:r>
+              <w:rPr>
+                <w:color w:val="000000"/>
+              </w:rPr>
+              <w:t xml:space="preserve"> </w:t>
+            </w:r>
+            <w:r>
+              <w:rPr>
+                <w:color w:val="000000"/>
+              </w:rPr>
+              <w:t>(cart.jsp)</w:t>
             </w:r>
           </w:p>
         </w:tc>
         <w:tc>
           <w:tcPr>
-            <w:tcW w:w="6164" w:type="dxa"/>
+            <w:tcW w:w="6558" w:type="dxa"/>
           </w:tcPr>
           <w:p>
             <w:pPr>
               <w:pStyle w:val="NormalWeb"/>
               <w:numPr>
                 <w:ilvl w:val="0"/>
-                <w:numId w:val="47"/>
-              </w:numPr>
-              <w:spacing w:before="0" w:beforeAutospacing="0" w:after="160" w:afterAutospacing="0"/>
-              <w:rPr>
-                <w:color w:val="000000"/>
-              </w:rPr>
-            </w:pPr>
-            <w:r>
-              <w:rPr>
-                <w:color w:val="000000"/>
-              </w:rPr>
-              <w:t>Có cột sản phẩm,giá, số lượng, Tổng, dấu X</w:t>
-            </w:r>
-          </w:p>
-          <w:p>
-            <w:pPr>
-              <w:pStyle w:val="NormalWeb"/>
-              <w:spacing w:before="0" w:beforeAutospacing="0" w:after="160" w:afterAutospacing="0"/>
-              <w:rPr>
-                <w:color w:val="000000"/>
-              </w:rPr>
-            </w:pPr>
-            <w:r>
-              <w:rPr>
+                <w:numId w:val="2"/>
+              </w:numPr>
+              <w:spacing w:before="0" w:beforeAutospacing="0" w:after="160" w:afterAutospacing="0"/>
+              <w:rPr>
+                <w:color w:val="000000"/>
+              </w:rPr>
+            </w:pPr>
+            <w:r>
+              <w:rPr>
+                <w:color w:val="000000"/>
+              </w:rPr>
+              <w:t>Có cột sản phẩm,</w:t>
+            </w:r>
+            <w:r>
+              <w:rPr>
+                <w:color w:val="000000"/>
+              </w:rPr>
+              <w:t xml:space="preserve"> </w:t>
+            </w:r>
+            <w:r>
+              <w:rPr>
+                <w:color w:val="000000"/>
+              </w:rPr>
+              <w:t>giá, số lượng, Tổng, dấu X</w:t>
+            </w:r>
+          </w:p>
+          <w:p>
+            <w:pPr>
+              <w:pStyle w:val="NormalWeb"/>
+              <w:spacing w:before="0" w:beforeAutospacing="0" w:after="160" w:afterAutospacing="0"/>
+              <w:rPr>
+                <w:color w:val="000000"/>
+              </w:rPr>
+            </w:pPr>
+            <w:r>
+              <w:rPr>
+                <w:noProof/>
                 <w:color w:val="000000"/>
               </w:rPr>
               <w:drawing>
@@ -3719,7 +3927,7 @@
               <w:pStyle w:val="NormalWeb"/>
               <w:numPr>
                 <w:ilvl w:val="0"/>
-                <w:numId w:val="47"/>
+                <w:numId w:val="2"/>
               </w:numPr>
               <w:spacing w:before="0" w:beforeAutospacing="0" w:after="160" w:afterAutospacing="0"/>
               <w:rPr>
@@ -3738,7 +3946,7 @@
               <w:pStyle w:val="NormalWeb"/>
               <w:numPr>
                 <w:ilvl w:val="0"/>
-                <w:numId w:val="47"/>
+                <w:numId w:val="2"/>
               </w:numPr>
               <w:spacing w:before="0" w:beforeAutospacing="0" w:after="160" w:afterAutospacing="0"/>
               <w:rPr>
@@ -3768,6 +3976,7 @@
             </w:r>
             <w:r>
               <w:rPr>
+                <w:noProof/>
                 <w:color w:val="000000"/>
               </w:rPr>
               <w:drawing>
@@ -3812,7 +4021,7 @@
               <w:pStyle w:val="NormalWeb"/>
               <w:numPr>
                 <w:ilvl w:val="0"/>
-                <w:numId w:val="47"/>
+                <w:numId w:val="2"/>
               </w:numPr>
               <w:spacing w:before="0" w:beforeAutospacing="0" w:after="160" w:afterAutospacing="0"/>
               <w:rPr>
@@ -3831,7 +4040,7 @@
               <w:pStyle w:val="NormalWeb"/>
               <w:numPr>
                 <w:ilvl w:val="0"/>
-                <w:numId w:val="47"/>
+                <w:numId w:val="2"/>
               </w:numPr>
               <w:spacing w:before="0" w:beforeAutospacing="0" w:after="160" w:afterAutospacing="0"/>
               <w:rPr>
@@ -3856,7 +4065,7 @@
               <w:pStyle w:val="NormalWeb"/>
               <w:numPr>
                 <w:ilvl w:val="0"/>
-                <w:numId w:val="47"/>
+                <w:numId w:val="2"/>
               </w:numPr>
               <w:spacing w:before="0" w:beforeAutospacing="0" w:after="160" w:afterAutospacing="0"/>
               <w:rPr>
@@ -3893,14 +4102,14 @@
       <w:tr>
         <w:tc>
           <w:tcPr>
-            <w:tcW w:w="3078" w:type="dxa"/>
+            <w:tcW w:w="2684" w:type="dxa"/>
           </w:tcPr>
           <w:p>
             <w:pPr>
               <w:pStyle w:val="NormalWeb"/>
               <w:numPr>
                 <w:ilvl w:val="0"/>
-                <w:numId w:val="46"/>
+                <w:numId w:val="1"/>
               </w:numPr>
               <w:spacing w:before="0" w:beforeAutospacing="0" w:after="160" w:afterAutospacing="0"/>
               <w:rPr>
@@ -3929,14 +4138,14 @@
         </w:tc>
         <w:tc>
           <w:tcPr>
-            <w:tcW w:w="6164" w:type="dxa"/>
+            <w:tcW w:w="6558" w:type="dxa"/>
           </w:tcPr>
           <w:p>
             <w:pPr>
               <w:pStyle w:val="NormalWeb"/>
               <w:numPr>
                 <w:ilvl w:val="0"/>
-                <w:numId w:val="47"/>
+                <w:numId w:val="2"/>
               </w:numPr>
               <w:spacing w:before="0" w:beforeAutospacing="0" w:after="160" w:afterAutospacing="0"/>
               <w:rPr>
@@ -3965,6 +4174,12 @@
               <w:rPr>
                 <w:color w:val="000000"/>
               </w:rPr>
+              <w:t xml:space="preserve"> </w:t>
+            </w:r>
+            <w:r>
+              <w:rPr>
+                <w:color w:val="000000"/>
+              </w:rPr>
               <w:t xml:space="preserve">(trừ “Ghi chú” nếu người dùng muốn thì có thể điền vào). </w:t>
             </w:r>
           </w:p>
@@ -3973,7 +4188,7 @@
               <w:pStyle w:val="NormalWeb"/>
               <w:numPr>
                 <w:ilvl w:val="0"/>
-                <w:numId w:val="47"/>
+                <w:numId w:val="2"/>
               </w:numPr>
               <w:spacing w:before="0" w:beforeAutospacing="0" w:after="160" w:afterAutospacing="0"/>
               <w:rPr>
@@ -3992,7 +4207,7 @@
               <w:pStyle w:val="NormalWeb"/>
               <w:numPr>
                 <w:ilvl w:val="0"/>
-                <w:numId w:val="47"/>
+                <w:numId w:val="2"/>
               </w:numPr>
               <w:spacing w:before="0" w:beforeAutospacing="0" w:after="160" w:afterAutospacing="0"/>
               <w:rPr>
@@ -4017,14 +4232,14 @@
       <w:tr>
         <w:tc>
           <w:tcPr>
-            <w:tcW w:w="3078" w:type="dxa"/>
+            <w:tcW w:w="2684" w:type="dxa"/>
           </w:tcPr>
           <w:p>
             <w:pPr>
               <w:pStyle w:val="NormalWeb"/>
               <w:numPr>
                 <w:ilvl w:val="0"/>
-                <w:numId w:val="46"/>
+                <w:numId w:val="1"/>
               </w:numPr>
               <w:spacing w:before="0" w:beforeAutospacing="0" w:after="160" w:afterAutospacing="0"/>
               <w:rPr>
@@ -4041,14 +4256,14 @@
         </w:tc>
         <w:tc>
           <w:tcPr>
-            <w:tcW w:w="6164" w:type="dxa"/>
+            <w:tcW w:w="6558" w:type="dxa"/>
           </w:tcPr>
           <w:p>
             <w:pPr>
               <w:pStyle w:val="NormalWeb"/>
               <w:numPr>
                 <w:ilvl w:val="0"/>
-                <w:numId w:val="47"/>
+                <w:numId w:val="2"/>
               </w:numPr>
               <w:spacing w:before="0" w:beforeAutospacing="0" w:after="160" w:afterAutospacing="0"/>
               <w:rPr>
@@ -4067,7 +4282,7 @@
               <w:pStyle w:val="NormalWeb"/>
               <w:numPr>
                 <w:ilvl w:val="0"/>
-                <w:numId w:val="47"/>
+                <w:numId w:val="2"/>
               </w:numPr>
               <w:spacing w:before="0" w:beforeAutospacing="0" w:after="160" w:afterAutospacing="0"/>
               <w:rPr>
@@ -4086,24 +4301,25 @@
       <w:tr>
         <w:tc>
           <w:tcPr>
-            <w:tcW w:w="3078" w:type="dxa"/>
+            <w:tcW w:w="2684" w:type="dxa"/>
           </w:tcPr>
           <w:p>
             <w:pPr>
               <w:pStyle w:val="NormalWeb"/>
               <w:numPr>
                 <w:ilvl w:val="0"/>
-                <w:numId w:val="46"/>
-              </w:numPr>
-              <w:spacing w:before="0" w:beforeAutospacing="0" w:after="160" w:afterAutospacing="0"/>
-              <w:rPr>
-                <w:color w:val="000000"/>
-              </w:rPr>
-            </w:pPr>
-            <w:r>
-              <w:rPr>
-                <w:color w:val="000000"/>
-              </w:rPr>
+                <w:numId w:val="1"/>
+              </w:numPr>
+              <w:spacing w:before="0" w:beforeAutospacing="0" w:after="160" w:afterAutospacing="0"/>
+              <w:rPr>
+                <w:color w:val="000000"/>
+              </w:rPr>
+            </w:pPr>
+            <w:r>
+              <w:rPr>
+                <w:color w:val="000000"/>
+              </w:rPr>
+              <w:lastRenderedPageBreak/>
               <w:t>Trang S</w:t>
             </w:r>
             <w:r>
@@ -4122,7 +4338,7 @@
         </w:tc>
         <w:tc>
           <w:tcPr>
-            <w:tcW w:w="6164" w:type="dxa"/>
+            <w:tcW w:w="6558" w:type="dxa"/>
           </w:tcPr>
           <w:p>
             <w:pPr>
@@ -4135,6 +4351,7 @@
             </w:pPr>
             <w:r>
               <w:rPr>
+                <w:noProof/>
                 <w:color w:val="000000"/>
               </w:rPr>
               <w:drawing>
@@ -4179,37 +4396,72 @@
               <w:pStyle w:val="NormalWeb"/>
               <w:numPr>
                 <w:ilvl w:val="0"/>
-                <w:numId w:val="47"/>
-              </w:numPr>
-              <w:spacing w:before="0" w:beforeAutospacing="0" w:after="160" w:afterAutospacing="0"/>
-              <w:rPr>
-                <w:color w:val="000000"/>
-              </w:rPr>
-            </w:pPr>
-            <w:r>
-              <w:rPr>
-                <w:color w:val="000000"/>
-              </w:rPr>
-              <w:t>Có cột “Sản phẩm”,”Giá”, “Số lượng”,” Tổng”,”Thêm vào giỏ”, dấu X</w:t>
-            </w:r>
-          </w:p>
-          <w:p>
-            <w:pPr>
-              <w:pStyle w:val="NormalWeb"/>
-              <w:numPr>
-                <w:ilvl w:val="0"/>
-                <w:numId w:val="47"/>
-              </w:numPr>
-              <w:spacing w:before="0" w:beforeAutospacing="0" w:after="160" w:afterAutospacing="0"/>
-              <w:rPr>
-                <w:color w:val="000000"/>
-              </w:rPr>
-            </w:pPr>
-            <w:r>
-              <w:rPr>
-                <w:color w:val="000000"/>
-              </w:rPr>
-              <w:lastRenderedPageBreak/>
+                <w:numId w:val="2"/>
+              </w:numPr>
+              <w:spacing w:before="0" w:beforeAutospacing="0" w:after="160" w:afterAutospacing="0"/>
+              <w:rPr>
+                <w:color w:val="000000"/>
+              </w:rPr>
+            </w:pPr>
+            <w:r>
+              <w:rPr>
+                <w:color w:val="000000"/>
+              </w:rPr>
+              <w:t>Có cột “Sản phẩm”,</w:t>
+            </w:r>
+            <w:r>
+              <w:rPr>
+                <w:color w:val="000000"/>
+              </w:rPr>
+              <w:t xml:space="preserve"> “</w:t>
+            </w:r>
+            <w:r>
+              <w:rPr>
+                <w:color w:val="000000"/>
+              </w:rPr>
+              <w:t>Giá”, “Số lượng”,</w:t>
+            </w:r>
+            <w:r>
+              <w:rPr>
+                <w:color w:val="000000"/>
+              </w:rPr>
+              <w:t xml:space="preserve"> “</w:t>
+            </w:r>
+            <w:r>
+              <w:rPr>
+                <w:color w:val="000000"/>
+              </w:rPr>
+              <w:t>Tổng”,</w:t>
+            </w:r>
+            <w:r>
+              <w:rPr>
+                <w:color w:val="000000"/>
+              </w:rPr>
+              <w:t xml:space="preserve"> “</w:t>
+            </w:r>
+            <w:r>
+              <w:rPr>
+                <w:color w:val="000000"/>
+              </w:rPr>
+              <w:t>Thêm vào giỏ”, dấu X</w:t>
+            </w:r>
+          </w:p>
+          <w:p>
+            <w:pPr>
+              <w:pStyle w:val="NormalWeb"/>
+              <w:numPr>
+                <w:ilvl w:val="0"/>
+                <w:numId w:val="2"/>
+              </w:numPr>
+              <w:spacing w:before="0" w:beforeAutospacing="0" w:after="160" w:afterAutospacing="0"/>
+              <w:rPr>
+                <w:color w:val="000000"/>
+              </w:rPr>
+            </w:pPr>
+            <w:r>
+              <w:rPr>
+                <w:color w:val="000000"/>
+              </w:rPr>
               <w:t>Cột “Số lượng” có chức năng thêm hoặc bớt sản phẩm.</w:t>
             </w:r>
           </w:p>
@@ -4218,7 +4470,7 @@
               <w:pStyle w:val="NormalWeb"/>
               <w:numPr>
                 <w:ilvl w:val="0"/>
-                <w:numId w:val="47"/>
+                <w:numId w:val="2"/>
               </w:numPr>
               <w:spacing w:before="0" w:beforeAutospacing="0" w:after="160" w:afterAutospacing="0"/>
               <w:rPr>
@@ -4249,7 +4501,7 @@
               <w:pStyle w:val="NormalWeb"/>
               <w:numPr>
                 <w:ilvl w:val="0"/>
-                <w:numId w:val="47"/>
+                <w:numId w:val="2"/>
               </w:numPr>
               <w:spacing w:before="0" w:beforeAutospacing="0" w:after="160" w:afterAutospacing="0"/>
               <w:rPr>
@@ -4298,25 +4550,24 @@
       <w:tr>
         <w:tc>
           <w:tcPr>
-            <w:tcW w:w="3078" w:type="dxa"/>
+            <w:tcW w:w="2684" w:type="dxa"/>
           </w:tcPr>
           <w:p>
             <w:pPr>
               <w:pStyle w:val="NormalWeb"/>
               <w:numPr>
                 <w:ilvl w:val="0"/>
-                <w:numId w:val="46"/>
-              </w:numPr>
-              <w:spacing w:before="0" w:beforeAutospacing="0" w:after="160" w:afterAutospacing="0"/>
-              <w:rPr>
-                <w:color w:val="000000"/>
-              </w:rPr>
-            </w:pPr>
-            <w:r>
-              <w:rPr>
-                <w:color w:val="000000"/>
-              </w:rPr>
-              <w:lastRenderedPageBreak/>
+                <w:numId w:val="1"/>
+              </w:numPr>
+              <w:spacing w:before="0" w:beforeAutospacing="0" w:after="160" w:afterAutospacing="0"/>
+              <w:rPr>
+                <w:color w:val="000000"/>
+              </w:rPr>
+            </w:pPr>
+            <w:r>
+              <w:rPr>
+                <w:color w:val="000000"/>
+              </w:rPr>
               <w:t xml:space="preserve"> </w:t>
             </w:r>
             <w:r>
@@ -4335,14 +4586,14 @@
         </w:tc>
         <w:tc>
           <w:tcPr>
-            <w:tcW w:w="6164" w:type="dxa"/>
+            <w:tcW w:w="6558" w:type="dxa"/>
           </w:tcPr>
           <w:p>
             <w:pPr>
               <w:pStyle w:val="NormalWeb"/>
               <w:numPr>
                 <w:ilvl w:val="0"/>
-                <w:numId w:val="47"/>
+                <w:numId w:val="2"/>
               </w:numPr>
               <w:spacing w:before="0" w:beforeAutospacing="0" w:after="160" w:afterAutospacing="0"/>
               <w:rPr>
@@ -4373,6 +4624,18 @@
               </w:rPr>
               <w:t xml:space="preserve"> vừa đặt</w:t>
             </w:r>
+            <w:r>
+              <w:rPr>
+                <w:color w:val="000000"/>
+              </w:rPr>
+              <w:t xml:space="preserve"> </w:t>
+            </w:r>
+            <w:r>
+              <w:rPr>
+                <w:color w:val="000000"/>
+              </w:rPr>
+              <w:t>(select số lượng, sđt, địa chỉ, thời gian đạt hàng from đơn hàng, sản phẩm đã bán where trạng thái đang chuẩn bị hoặc đang giao)</w:t>
+            </w:r>
           </w:p>
           <w:p>
             <w:pPr>
@@ -4385,6 +4648,7 @@
             </w:pPr>
             <w:r>
               <w:rPr>
+                <w:noProof/>
                 <w:color w:val="000000"/>
               </w:rPr>
               <w:drawing>
@@ -4442,6 +4706,7 @@
             </w:pPr>
             <w:r>
               <w:rPr>
+                <w:noProof/>
                 <w:color w:val="000000"/>
               </w:rPr>
               <w:drawing>
@@ -4486,7 +4751,7 @@
               <w:pStyle w:val="NormalWeb"/>
               <w:numPr>
                 <w:ilvl w:val="0"/>
-                <w:numId w:val="47"/>
+                <w:numId w:val="2"/>
               </w:numPr>
               <w:spacing w:before="0" w:beforeAutospacing="0" w:after="160" w:afterAutospacing="0"/>
               <w:rPr>
@@ -4509,21 +4774,57 @@
               <w:rPr>
                 <w:color w:val="000000"/>
               </w:rPr>
-              <w:t xml:space="preserve"> các cột “Sản phẩm”,”Giá”, “Số lượng”,” Tổng”</w:t>
-            </w:r>
-            <w:r>
-              <w:rPr>
-                <w:color w:val="000000"/>
-              </w:rPr>
-              <w:t>,”Tình trạng đơn hàng”, “Tổng thanh toán”</w:t>
-            </w:r>
-          </w:p>
-          <w:p>
-            <w:pPr>
-              <w:pStyle w:val="NormalWeb"/>
-              <w:numPr>
-                <w:ilvl w:val="0"/>
-                <w:numId w:val="47"/>
+              <w:t xml:space="preserve"> các cột “Sản phẩm”,</w:t>
+            </w:r>
+            <w:r>
+              <w:rPr>
+                <w:color w:val="000000"/>
+              </w:rPr>
+              <w:t xml:space="preserve"> “</w:t>
+            </w:r>
+            <w:r>
+              <w:rPr>
+                <w:color w:val="000000"/>
+              </w:rPr>
+              <w:t>Giá”, “Số lượng”,</w:t>
+            </w:r>
+            <w:r>
+              <w:rPr>
+                <w:color w:val="000000"/>
+              </w:rPr>
+              <w:t xml:space="preserve"> “</w:t>
+            </w:r>
+            <w:r>
+              <w:rPr>
+                <w:color w:val="000000"/>
+              </w:rPr>
+              <w:t>Tổng”</w:t>
+            </w:r>
+            <w:r>
+              <w:rPr>
+                <w:color w:val="000000"/>
+              </w:rPr>
+              <w:t>,</w:t>
+            </w:r>
+            <w:r>
+              <w:rPr>
+                <w:color w:val="000000"/>
+              </w:rPr>
+              <w:t xml:space="preserve"> “</w:t>
+            </w:r>
+            <w:r>
+              <w:rPr>
+                <w:color w:val="000000"/>
+              </w:rPr>
+              <w:t>Tình trạng đơn hàng”, “Tổng thanh toán”</w:t>
+            </w:r>
+          </w:p>
+          <w:p>
+            <w:pPr>
+              <w:pStyle w:val="NormalWeb"/>
+              <w:numPr>
+                <w:ilvl w:val="0"/>
+                <w:numId w:val="2"/>
               </w:numPr>
               <w:spacing w:before="0" w:beforeAutospacing="0" w:after="160" w:afterAutospacing="0"/>
               <w:rPr>
@@ -4542,14 +4843,14 @@
       <w:tr>
         <w:tc>
           <w:tcPr>
-            <w:tcW w:w="3078" w:type="dxa"/>
+            <w:tcW w:w="2684" w:type="dxa"/>
           </w:tcPr>
           <w:p>
             <w:pPr>
               <w:pStyle w:val="NormalWeb"/>
               <w:numPr>
                 <w:ilvl w:val="0"/>
-                <w:numId w:val="46"/>
+                <w:numId w:val="1"/>
               </w:numPr>
               <w:spacing w:before="0" w:beforeAutospacing="0" w:after="160" w:afterAutospacing="0"/>
               <w:rPr>
@@ -4572,7 +4873,7 @@
         </w:tc>
         <w:tc>
           <w:tcPr>
-            <w:tcW w:w="6164" w:type="dxa"/>
+            <w:tcW w:w="6558" w:type="dxa"/>
           </w:tcPr>
           <w:p>
             <w:pPr>
@@ -4585,6 +4886,7 @@
             </w:pPr>
             <w:r>
               <w:rPr>
+                <w:noProof/>
                 <w:color w:val="000000"/>
               </w:rPr>
               <w:drawing>
@@ -4629,7 +4931,7 @@
               <w:pStyle w:val="NormalWeb"/>
               <w:numPr>
                 <w:ilvl w:val="0"/>
-                <w:numId w:val="47"/>
+                <w:numId w:val="2"/>
               </w:numPr>
               <w:spacing w:before="0" w:beforeAutospacing="0" w:after="160" w:afterAutospacing="0"/>
               <w:rPr>
@@ -4648,24 +4950,72 @@
               </w:rPr>
               <w:t>dùng xem lại lịch sử đơn hàng từng mua</w:t>
             </w:r>
-          </w:p>
-          <w:p>
-            <w:pPr>
-              <w:pStyle w:val="NormalWeb"/>
-              <w:numPr>
-                <w:ilvl w:val="0"/>
-                <w:numId w:val="47"/>
-              </w:numPr>
-              <w:spacing w:before="0" w:beforeAutospacing="0" w:after="160" w:afterAutospacing="0"/>
-              <w:rPr>
-                <w:color w:val="000000"/>
-              </w:rPr>
-            </w:pPr>
-            <w:r>
-              <w:rPr>
-                <w:color w:val="000000"/>
-              </w:rPr>
-              <w:t>Trang hiện các cột “Sản phẩm”,”Giá”, “Số lượng”,” Tổng”,”Thời gian đặt hàng”, “Tổng thanh toán”</w:t>
+            <w:r>
+              <w:rPr>
+                <w:color w:val="000000"/>
+              </w:rPr>
+              <w:t xml:space="preserve"> </w:t>
+            </w:r>
+            <w:r>
+              <w:rPr>
+                <w:color w:val="000000"/>
+              </w:rPr>
+              <w:t>(select số lượng, sđt, địa chỉ, thời gian đạt hàng from đơn hàng, sản phẩm đã bán where trạng thái</w:t>
+            </w:r>
+            <w:r>
+              <w:rPr>
+                <w:color w:val="000000"/>
+              </w:rPr>
+              <w:t xml:space="preserve"> đã giao hàng</w:t>
+            </w:r>
+            <w:r>
+              <w:rPr>
+                <w:color w:val="000000"/>
+              </w:rPr>
+              <w:t>)</w:t>
+            </w:r>
+          </w:p>
+          <w:p>
+            <w:pPr>
+              <w:pStyle w:val="NormalWeb"/>
+              <w:numPr>
+                <w:ilvl w:val="0"/>
+                <w:numId w:val="2"/>
+              </w:numPr>
+              <w:spacing w:before="0" w:beforeAutospacing="0" w:after="160" w:afterAutospacing="0"/>
+              <w:rPr>
+                <w:color w:val="000000"/>
+              </w:rPr>
+            </w:pPr>
+            <w:r>
+              <w:rPr>
+                <w:color w:val="000000"/>
+              </w:rPr>
+              <w:t>Trang hiện các cột “Sản phẩm”,</w:t>
+            </w:r>
+            <w:r>
+              <w:rPr>
+                <w:color w:val="000000"/>
+              </w:rPr>
+              <w:t xml:space="preserve"> “</w:t>
+            </w:r>
+            <w:r>
+              <w:rPr>
+                <w:color w:val="000000"/>
+              </w:rPr>
+              <w:t>Giá”, “Số lượng”,” Tổng”,</w:t>
+            </w:r>
+            <w:r>
+              <w:rPr>
+                <w:color w:val="000000"/>
+              </w:rPr>
+              <w:t xml:space="preserve"> “</w:t>
+            </w:r>
+            <w:r>
+              <w:rPr>
+                <w:color w:val="000000"/>
+              </w:rPr>
+              <w:t>Thời gian đặt hàng”, “Tổng thanh toán”</w:t>
             </w:r>
           </w:p>
         </w:tc>
@@ -4673,14 +5023,14 @@
       <w:tr>
         <w:tc>
           <w:tcPr>
-            <w:tcW w:w="3078" w:type="dxa"/>
+            <w:tcW w:w="2684" w:type="dxa"/>
           </w:tcPr>
           <w:p>
             <w:pPr>
               <w:pStyle w:val="NormalWeb"/>
               <w:numPr>
                 <w:ilvl w:val="0"/>
-                <w:numId w:val="46"/>
+                <w:numId w:val="1"/>
               </w:numPr>
               <w:spacing w:before="0" w:beforeAutospacing="0" w:after="160" w:afterAutospacing="0"/>
               <w:rPr>
@@ -4734,14 +5084,14 @@
         </w:tc>
         <w:tc>
           <w:tcPr>
-            <w:tcW w:w="6164" w:type="dxa"/>
+            <w:tcW w:w="6558" w:type="dxa"/>
           </w:tcPr>
           <w:p>
             <w:pPr>
               <w:pStyle w:val="NormalWeb"/>
               <w:numPr>
                 <w:ilvl w:val="0"/>
-                <w:numId w:val="47"/>
+                <w:numId w:val="2"/>
               </w:numPr>
               <w:spacing w:before="0" w:beforeAutospacing="0" w:after="160" w:afterAutospacing="0"/>
               <w:rPr>
@@ -4797,7 +5147,7 @@
               <w:pStyle w:val="NormalWeb"/>
               <w:numPr>
                 <w:ilvl w:val="0"/>
-                <w:numId w:val="47"/>
+                <w:numId w:val="2"/>
               </w:numPr>
               <w:spacing w:before="0" w:beforeAutospacing="0" w:after="160" w:afterAutospacing="0"/>
               <w:rPr>
@@ -4810,6 +5160,7 @@
                 <w:color w:val="000000"/>
                 <w:lang w:val="fr-FR"/>
               </w:rPr>
+              <w:lastRenderedPageBreak/>
               <w:t xml:space="preserve"> Chưa có tài khoản có thể nhấn nút ’Đăng ký’ nó sẽ đưa người dùng đến trang Đăng ký ‘signup.jsp’</w:t>
             </w:r>
           </w:p>
@@ -4818,7 +5169,7 @@
               <w:pStyle w:val="NormalWeb"/>
               <w:numPr>
                 <w:ilvl w:val="0"/>
-                <w:numId w:val="47"/>
+                <w:numId w:val="2"/>
               </w:numPr>
               <w:spacing w:before="0" w:beforeAutospacing="0" w:after="160" w:afterAutospacing="0"/>
               <w:rPr>
@@ -4839,7 +5190,7 @@
               <w:pStyle w:val="NormalWeb"/>
               <w:numPr>
                 <w:ilvl w:val="0"/>
-                <w:numId w:val="47"/>
+                <w:numId w:val="2"/>
               </w:numPr>
               <w:spacing w:before="0" w:beforeAutospacing="0" w:after="160" w:afterAutospacing="0"/>
               <w:rPr>
@@ -4852,7 +5203,21 @@
                 <w:color w:val="000000"/>
                 <w:lang w:val="fr-FR"/>
               </w:rPr>
-              <w:t>‘quay lại’ nhấn vào nếu ng dùng không muốn tiếp tục đăng nhập sẽ trở về trang chủ.</w:t>
+              <w:t>‘quay lại’ nhấn vào nếu ng</w:t>
+            </w:r>
+            <w:r>
+              <w:rPr>
+                <w:color w:val="000000"/>
+                <w:lang w:val="fr-FR"/>
+              </w:rPr>
+              <w:t>ười</w:t>
+            </w:r>
+            <w:r>
+              <w:rPr>
+                <w:color w:val="000000"/>
+                <w:lang w:val="fr-FR"/>
+              </w:rPr>
+              <w:t xml:space="preserve"> dùng không muốn tiếp tục đăng nhập sẽ trở về trang chủ.</w:t>
             </w:r>
           </w:p>
         </w:tc>
@@ -4860,14 +5225,14 @@
       <w:tr>
         <w:tc>
           <w:tcPr>
-            <w:tcW w:w="3078" w:type="dxa"/>
+            <w:tcW w:w="2684" w:type="dxa"/>
           </w:tcPr>
           <w:p>
             <w:pPr>
               <w:pStyle w:val="NormalWeb"/>
               <w:numPr>
                 <w:ilvl w:val="0"/>
-                <w:numId w:val="46"/>
+                <w:numId w:val="1"/>
               </w:numPr>
               <w:spacing w:before="0" w:beforeAutospacing="0" w:after="160" w:afterAutospacing="0"/>
               <w:rPr>
@@ -4880,6 +5245,7 @@
                 <w:color w:val="000000"/>
                 <w:lang w:val="fr-FR"/>
               </w:rPr>
+              <w:lastRenderedPageBreak/>
               <w:t xml:space="preserve"> </w:t>
             </w:r>
             <w:r>
@@ -4921,14 +5287,14 @@
         </w:tc>
         <w:tc>
           <w:tcPr>
-            <w:tcW w:w="6164" w:type="dxa"/>
+            <w:tcW w:w="6558" w:type="dxa"/>
           </w:tcPr>
           <w:p>
             <w:pPr>
               <w:pStyle w:val="NormalWeb"/>
               <w:numPr>
                 <w:ilvl w:val="0"/>
-                <w:numId w:val="47"/>
+                <w:numId w:val="2"/>
               </w:numPr>
               <w:spacing w:before="0" w:beforeAutospacing="0" w:after="160" w:afterAutospacing="0"/>
               <w:rPr>
@@ -4970,7 +5336,7 @@
               <w:pStyle w:val="NormalWeb"/>
               <w:numPr>
                 <w:ilvl w:val="0"/>
-                <w:numId w:val="47"/>
+                <w:numId w:val="2"/>
               </w:numPr>
               <w:spacing w:before="0" w:beforeAutospacing="0" w:after="160" w:afterAutospacing="0"/>
               <w:rPr>
@@ -4983,7 +5349,6 @@
                 <w:color w:val="000000"/>
                 <w:lang w:val="fr-FR"/>
               </w:rPr>
-              <w:lastRenderedPageBreak/>
               <w:t>‘quay lại’ nhấn vào nếu ng dùng không muốn tiếp tục đăng ký sẽ trở về trang đăng nhập.</w:t>
             </w:r>
           </w:p>
@@ -4992,7 +5357,7 @@
               <w:pStyle w:val="NormalWeb"/>
               <w:numPr>
                 <w:ilvl w:val="0"/>
-                <w:numId w:val="47"/>
+                <w:numId w:val="2"/>
               </w:numPr>
               <w:spacing w:before="0" w:beforeAutospacing="0" w:after="160" w:afterAutospacing="0"/>
               <w:rPr>
@@ -5023,14 +5388,14 @@
       <w:tr>
         <w:tc>
           <w:tcPr>
-            <w:tcW w:w="3078" w:type="dxa"/>
+            <w:tcW w:w="2684" w:type="dxa"/>
           </w:tcPr>
           <w:p>
             <w:pPr>
               <w:pStyle w:val="NormalWeb"/>
               <w:numPr>
                 <w:ilvl w:val="0"/>
-                <w:numId w:val="46"/>
+                <w:numId w:val="1"/>
               </w:numPr>
               <w:spacing w:before="0" w:beforeAutospacing="0" w:after="160" w:afterAutospacing="0"/>
               <w:rPr>
@@ -5043,7 +5408,6 @@
                 <w:color w:val="000000"/>
                 <w:lang w:val="fr-FR"/>
               </w:rPr>
-              <w:lastRenderedPageBreak/>
               <w:t xml:space="preserve"> Trang Q</w:t>
             </w:r>
             <w:r>
@@ -5057,14 +5421,14 @@
         </w:tc>
         <w:tc>
           <w:tcPr>
-            <w:tcW w:w="6164" w:type="dxa"/>
+            <w:tcW w:w="6558" w:type="dxa"/>
           </w:tcPr>
           <w:p>
             <w:pPr>
               <w:pStyle w:val="NormalWeb"/>
               <w:numPr>
                 <w:ilvl w:val="0"/>
-                <w:numId w:val="47"/>
+                <w:numId w:val="2"/>
               </w:numPr>
               <w:spacing w:before="0" w:beforeAutospacing="0" w:after="160" w:afterAutospacing="0"/>
               <w:rPr>
@@ -5106,7 +5470,7 @@
               <w:pStyle w:val="NormalWeb"/>
               <w:numPr>
                 <w:ilvl w:val="0"/>
-                <w:numId w:val="47"/>
+                <w:numId w:val="2"/>
               </w:numPr>
               <w:spacing w:before="0" w:beforeAutospacing="0" w:after="160" w:afterAutospacing="0"/>
               <w:rPr>
@@ -5127,7 +5491,7 @@
               <w:pStyle w:val="NormalWeb"/>
               <w:numPr>
                 <w:ilvl w:val="0"/>
-                <w:numId w:val="47"/>
+                <w:numId w:val="2"/>
               </w:numPr>
               <w:spacing w:before="0" w:beforeAutospacing="0" w:after="160" w:afterAutospacing="0"/>
               <w:rPr>
@@ -5158,14 +5522,14 @@
       <w:tr>
         <w:tc>
           <w:tcPr>
-            <w:tcW w:w="3078" w:type="dxa"/>
+            <w:tcW w:w="2684" w:type="dxa"/>
           </w:tcPr>
           <w:p>
             <w:pPr>
               <w:pStyle w:val="NormalWeb"/>
               <w:numPr>
                 <w:ilvl w:val="0"/>
-                <w:numId w:val="46"/>
+                <w:numId w:val="1"/>
               </w:numPr>
               <w:spacing w:before="0" w:beforeAutospacing="0" w:after="160" w:afterAutospacing="0"/>
               <w:rPr>
@@ -5188,14 +5552,14 @@
         </w:tc>
         <w:tc>
           <w:tcPr>
-            <w:tcW w:w="6164" w:type="dxa"/>
+            <w:tcW w:w="6558" w:type="dxa"/>
           </w:tcPr>
           <w:p>
             <w:pPr>
               <w:pStyle w:val="NormalWeb"/>
               <w:numPr>
                 <w:ilvl w:val="0"/>
-                <w:numId w:val="47"/>
+                <w:numId w:val="2"/>
               </w:numPr>
               <w:spacing w:before="0" w:beforeAutospacing="0" w:after="160" w:afterAutospacing="0"/>
               <w:rPr>
@@ -5212,7 +5576,7 @@
               <w:rPr>
                 <w:color w:val="000000"/>
               </w:rPr>
-              <w:t>“ Cập nhật lại tài khoản”</w:t>
+              <w:t>“Cập nhật lại tài khoản”</w:t>
             </w:r>
             <w:r>
               <w:rPr>
@@ -5226,7 +5590,7 @@
               <w:pStyle w:val="NormalWeb"/>
               <w:numPr>
                 <w:ilvl w:val="0"/>
-                <w:numId w:val="47"/>
+                <w:numId w:val="2"/>
               </w:numPr>
               <w:spacing w:before="0" w:beforeAutospacing="0" w:after="160" w:afterAutospacing="0"/>
               <w:rPr>
@@ -5251,18 +5615,42 @@
               <w:pStyle w:val="NormalWeb"/>
               <w:numPr>
                 <w:ilvl w:val="0"/>
-                <w:numId w:val="47"/>
-              </w:numPr>
-              <w:spacing w:before="0" w:beforeAutospacing="0" w:after="160" w:afterAutospacing="0"/>
-              <w:rPr>
-                <w:color w:val="000000"/>
-              </w:rPr>
-            </w:pPr>
-            <w:r>
-              <w:rPr>
-                <w:color w:val="000000"/>
-              </w:rPr>
-              <w:t xml:space="preserve">‘quay lại’ nhấn vào nếu ng dùng không muốn tiếp tục </w:t>
+                <w:numId w:val="2"/>
+              </w:numPr>
+              <w:spacing w:before="0" w:beforeAutospacing="0" w:after="160" w:afterAutospacing="0"/>
+              <w:rPr>
+                <w:color w:val="000000"/>
+              </w:rPr>
+            </w:pPr>
+            <w:r>
+              <w:rPr>
+                <w:color w:val="000000"/>
+              </w:rPr>
+              <w:t>‘</w:t>
+            </w:r>
+            <w:r>
+              <w:rPr>
+                <w:color w:val="000000"/>
+              </w:rPr>
+              <w:t>Q</w:t>
+            </w:r>
+            <w:r>
+              <w:rPr>
+                <w:color w:val="000000"/>
+              </w:rPr>
+              <w:t>uay lại’ nhấn vào nếu ng</w:t>
+            </w:r>
+            <w:r>
+              <w:rPr>
+                <w:color w:val="000000"/>
+              </w:rPr>
+              <w:t>ười</w:t>
+            </w:r>
+            <w:r>
+              <w:rPr>
+                <w:color w:val="000000"/>
+              </w:rPr>
+              <w:t xml:space="preserve"> dùng không muốn tiếp tục </w:t>
             </w:r>
             <w:r>
               <w:rPr>
@@ -5294,18 +5682,30 @@
               <w:pStyle w:val="NormalWeb"/>
               <w:numPr>
                 <w:ilvl w:val="0"/>
-                <w:numId w:val="47"/>
-              </w:numPr>
-              <w:spacing w:before="0" w:beforeAutospacing="0" w:after="160" w:afterAutospacing="0"/>
-              <w:rPr>
-                <w:color w:val="000000"/>
-              </w:rPr>
-            </w:pPr>
-            <w:r>
-              <w:rPr>
-                <w:color w:val="000000"/>
-              </w:rPr>
-              <w:t>‘Trang chủ’ nhấn vào nếu ng dùng không muốn tiếp tục đăng ký sẽ trở về trang chủ.</w:t>
+                <w:numId w:val="2"/>
+              </w:numPr>
+              <w:spacing w:before="0" w:beforeAutospacing="0" w:after="160" w:afterAutospacing="0"/>
+              <w:rPr>
+                <w:color w:val="000000"/>
+              </w:rPr>
+            </w:pPr>
+            <w:r>
+              <w:rPr>
+                <w:color w:val="000000"/>
+              </w:rPr>
+              <w:t>‘Trang chủ’ nhấn vào nếu ng</w:t>
+            </w:r>
+            <w:r>
+              <w:rPr>
+                <w:color w:val="000000"/>
+              </w:rPr>
+              <w:t>ười</w:t>
+            </w:r>
+            <w:r>
+              <w:rPr>
+                <w:color w:val="000000"/>
+              </w:rPr>
+              <w:t xml:space="preserve"> dùng không muốn tiếp tục đăng ký sẽ trở về trang chủ.</w:t>
             </w:r>
           </w:p>
           <w:p>
@@ -5331,7 +5731,7 @@
       <w:tr>
         <w:tc>
           <w:tcPr>
-            <w:tcW w:w="3078" w:type="dxa"/>
+            <w:tcW w:w="2684" w:type="dxa"/>
           </w:tcPr>
           <w:p>
             <w:pPr>
@@ -5358,7 +5758,7 @@
         </w:tc>
         <w:tc>
           <w:tcPr>
-            <w:tcW w:w="6164" w:type="dxa"/>
+            <w:tcW w:w="6558" w:type="dxa"/>
           </w:tcPr>
           <w:p>
             <w:pPr>
@@ -5388,31 +5788,32 @@
       <w:tr>
         <w:tc>
           <w:tcPr>
-            <w:tcW w:w="3078" w:type="dxa"/>
+            <w:tcW w:w="2684" w:type="dxa"/>
           </w:tcPr>
           <w:p>
             <w:pPr>
               <w:pStyle w:val="NormalWeb"/>
               <w:numPr>
                 <w:ilvl w:val="0"/>
-                <w:numId w:val="46"/>
-              </w:numPr>
-              <w:spacing w:before="0" w:beforeAutospacing="0" w:after="160" w:afterAutospacing="0"/>
-              <w:rPr>
-                <w:color w:val="000000"/>
-              </w:rPr>
-            </w:pPr>
-            <w:r>
-              <w:rPr>
-                <w:color w:val="000000"/>
-              </w:rPr>
+                <w:numId w:val="1"/>
+              </w:numPr>
+              <w:spacing w:before="0" w:beforeAutospacing="0" w:after="160" w:afterAutospacing="0"/>
+              <w:rPr>
+                <w:color w:val="000000"/>
+              </w:rPr>
+            </w:pPr>
+            <w:r>
+              <w:rPr>
+                <w:color w:val="000000"/>
+              </w:rPr>
+              <w:lastRenderedPageBreak/>
               <w:t>Header</w:t>
             </w:r>
           </w:p>
         </w:tc>
         <w:tc>
           <w:tcPr>
-            <w:tcW w:w="6164" w:type="dxa"/>
+            <w:tcW w:w="6558" w:type="dxa"/>
           </w:tcPr>
           <w:p>
             <w:pPr>
@@ -5527,7 +5928,7 @@
               <w:pStyle w:val="NormalWeb"/>
               <w:numPr>
                 <w:ilvl w:val="0"/>
-                <w:numId w:val="47"/>
+                <w:numId w:val="2"/>
               </w:numPr>
               <w:spacing w:before="0" w:beforeAutospacing="0" w:after="160" w:afterAutospacing="0"/>
               <w:rPr>
@@ -5544,15 +5945,21 @@
               <w:rPr>
                 <w:color w:val="000000"/>
               </w:rPr>
-              <w:t xml:space="preserve">  nhấn vào sẽ hiện và chọn chế độ bạn muốn xem </w:t>
-            </w:r>
-          </w:p>
-          <w:p>
-            <w:pPr>
-              <w:pStyle w:val="NormalWeb"/>
-              <w:numPr>
-                <w:ilvl w:val="0"/>
-                <w:numId w:val="47"/>
+              <w:t xml:space="preserve"> nhấn vào sẽ hiện và chọn chế độ bạn muốn xem </w:t>
+            </w:r>
+            <w:r>
+              <w:rPr>
+                <w:color w:val="000000"/>
+              </w:rPr>
+              <w:t>(select tên, sđt, mail,… from user where điều kiện lọc)</w:t>
+            </w:r>
+          </w:p>
+          <w:p>
+            <w:pPr>
+              <w:pStyle w:val="NormalWeb"/>
+              <w:numPr>
+                <w:ilvl w:val="0"/>
+                <w:numId w:val="2"/>
               </w:numPr>
               <w:spacing w:before="0" w:beforeAutospacing="0" w:after="160" w:afterAutospacing="0"/>
               <w:rPr>
@@ -5583,7 +5990,7 @@
               <w:pStyle w:val="NormalWeb"/>
               <w:numPr>
                 <w:ilvl w:val="0"/>
-                <w:numId w:val="47"/>
+                <w:numId w:val="2"/>
               </w:numPr>
               <w:spacing w:before="0" w:beforeAutospacing="0" w:after="160" w:afterAutospacing="0"/>
               <w:rPr>
@@ -5686,7 +6093,7 @@
               <w:rPr>
                 <w:color w:val="000000"/>
               </w:rPr>
-              <w:t xml:space="preserve"> tê</w:t>
+              <w:t>tê</w:t>
             </w:r>
             <w:r>
               <w:rPr>
@@ -5708,7 +6115,6 @@
               <w:rPr>
                 <w:color w:val="000000"/>
               </w:rPr>
-              <w:lastRenderedPageBreak/>
               <w:t xml:space="preserve">         + </w:t>
             </w:r>
             <w:r>
@@ -5721,7 +6127,7 @@
               <w:rPr>
                 <w:color w:val="000000"/>
               </w:rPr>
-              <w:t xml:space="preserve"> nhấn </w:t>
+              <w:t xml:space="preserve">nhấn </w:t>
             </w:r>
             <w:r>
               <w:rPr>
@@ -5760,17 +6166,33 @@
           </w:p>
         </w:tc>
       </w:tr>
+    </w:tbl>
+    <w:p>
+      <w:r>
+        <w:br w:type="page"/>
+      </w:r>
+    </w:p>
+    <w:tbl>
+      <w:tblPr>
+        <w:tblStyle w:val="TableGrid"/>
+        <w:tblW w:w="0" w:type="auto"/>
+        <w:tblLook w:val="04A0" w:firstRow="1" w:lastRow="0" w:firstColumn="1" w:lastColumn="0" w:noHBand="0" w:noVBand="1"/>
+      </w:tblPr>
+      <w:tblGrid>
+        <w:gridCol w:w="2631"/>
+        <w:gridCol w:w="6611"/>
+      </w:tblGrid>
       <w:tr>
         <w:tc>
           <w:tcPr>
-            <w:tcW w:w="3078" w:type="dxa"/>
+            <w:tcW w:w="2684" w:type="dxa"/>
           </w:tcPr>
           <w:p>
             <w:pPr>
               <w:pStyle w:val="NormalWeb"/>
               <w:numPr>
                 <w:ilvl w:val="0"/>
-                <w:numId w:val="46"/>
+                <w:numId w:val="1"/>
               </w:numPr>
               <w:spacing w:before="0" w:beforeAutospacing="0" w:after="160" w:afterAutospacing="0"/>
               <w:rPr>
@@ -5788,7 +6210,7 @@
         </w:tc>
         <w:tc>
           <w:tcPr>
-            <w:tcW w:w="6164" w:type="dxa"/>
+            <w:tcW w:w="6558" w:type="dxa"/>
           </w:tcPr>
           <w:p>
             <w:pPr>
@@ -5825,6 +6247,7 @@
             </w:r>
             <w:r>
               <w:rPr>
+                <w:noProof/>
                 <w:color w:val="000000"/>
               </w:rPr>
               <w:drawing>
@@ -5876,27 +6299,15 @@
               <w:rPr>
                 <w:color w:val="000000"/>
               </w:rPr>
-              <w:t xml:space="preserve">Lần lượt theo thứ tự từ </w:t>
-            </w:r>
-            <w:r>
-              <w:rPr>
-                <w:color w:val="000000"/>
-              </w:rPr>
-              <w:t>trên xuống</w:t>
-            </w:r>
-            <w:r>
-              <w:rPr>
-                <w:color w:val="000000"/>
-              </w:rPr>
-              <w:t>.</w:t>
-            </w:r>
-          </w:p>
-          <w:p>
-            <w:pPr>
-              <w:pStyle w:val="NormalWeb"/>
-              <w:numPr>
-                <w:ilvl w:val="0"/>
-                <w:numId w:val="47"/>
+              <w:t>Lần lượt theo thứ tự từ trên xuống.</w:t>
+            </w:r>
+          </w:p>
+          <w:p>
+            <w:pPr>
+              <w:pStyle w:val="NormalWeb"/>
+              <w:numPr>
+                <w:ilvl w:val="0"/>
+                <w:numId w:val="2"/>
               </w:numPr>
               <w:spacing w:before="0" w:beforeAutospacing="0" w:after="160" w:afterAutospacing="0"/>
               <w:rPr>
@@ -5927,7 +6338,7 @@
               <w:pStyle w:val="NormalWeb"/>
               <w:numPr>
                 <w:ilvl w:val="0"/>
-                <w:numId w:val="47"/>
+                <w:numId w:val="2"/>
               </w:numPr>
               <w:spacing w:before="0" w:beforeAutospacing="0" w:after="160" w:afterAutospacing="0"/>
               <w:rPr>
@@ -5970,18 +6381,43 @@
               <w:pStyle w:val="NormalWeb"/>
               <w:numPr>
                 <w:ilvl w:val="0"/>
-                <w:numId w:val="47"/>
-              </w:numPr>
-              <w:spacing w:before="0" w:beforeAutospacing="0" w:after="160" w:afterAutospacing="0"/>
-              <w:rPr>
-                <w:color w:val="000000"/>
-              </w:rPr>
-            </w:pPr>
-            <w:r>
-              <w:rPr>
-                <w:color w:val="000000"/>
-              </w:rPr>
-              <w:t>Quản lý người dùng</w:t>
+                <w:numId w:val="2"/>
+              </w:numPr>
+              <w:spacing w:before="0" w:beforeAutospacing="0" w:after="160" w:afterAutospacing="0"/>
+              <w:rPr>
+                <w:color w:val="000000"/>
+              </w:rPr>
+            </w:pPr>
+            <w:r>
+              <w:rPr>
+                <w:color w:val="000000"/>
+              </w:rPr>
+              <w:t xml:space="preserve">Quản lý người dùng: nhấn vào dẫn đến </w:t>
+            </w:r>
+            <w:r>
+              <w:rPr>
+                <w:color w:val="000000"/>
+              </w:rPr>
+              <w:t>trang quản lý người dùng (manage_user.jsp)</w:t>
+            </w:r>
+          </w:p>
+          <w:p>
+            <w:pPr>
+              <w:pStyle w:val="NormalWeb"/>
+              <w:numPr>
+                <w:ilvl w:val="0"/>
+                <w:numId w:val="2"/>
+              </w:numPr>
+              <w:spacing w:before="0" w:beforeAutospacing="0" w:after="160" w:afterAutospacing="0"/>
+              <w:rPr>
+                <w:color w:val="000000"/>
+              </w:rPr>
+            </w:pPr>
+            <w:r>
+              <w:rPr>
+                <w:color w:val="000000"/>
+              </w:rPr>
+              <w:t>Quản lý sản phầm</w:t>
             </w:r>
             <w:r>
               <w:rPr>
@@ -5993,70 +6429,7 @@
               <w:rPr>
                 <w:color w:val="000000"/>
               </w:rPr>
-              <w:t>trang q</w:t>
-            </w:r>
-            <w:r>
-              <w:rPr>
-                <w:color w:val="000000"/>
-              </w:rPr>
-              <w:t>uản lý người dùng</w:t>
-            </w:r>
-            <w:r>
-              <w:rPr>
-                <w:color w:val="000000"/>
-              </w:rPr>
-              <w:t xml:space="preserve"> (manage_user.jsp)</w:t>
-            </w:r>
-            <w:bookmarkStart w:id="1" w:name="_GoBack"/>
-            <w:bookmarkEnd w:id="1"/>
-          </w:p>
-          <w:p>
-            <w:pPr>
-              <w:pStyle w:val="NormalWeb"/>
-              <w:numPr>
-                <w:ilvl w:val="0"/>
-                <w:numId w:val="47"/>
-              </w:numPr>
-              <w:spacing w:before="0" w:beforeAutospacing="0" w:after="160" w:afterAutospacing="0"/>
-              <w:rPr>
-                <w:color w:val="000000"/>
-              </w:rPr>
-            </w:pPr>
-            <w:r>
-              <w:rPr>
-                <w:color w:val="000000"/>
-              </w:rPr>
-              <w:t>Quản lý sản phầm</w:t>
-            </w:r>
-            <w:r>
-              <w:rPr>
-                <w:color w:val="000000"/>
-              </w:rPr>
-              <w:t xml:space="preserve">: nhấn vào dẫn đến </w:t>
-            </w:r>
-            <w:r>
-              <w:rPr>
-                <w:color w:val="000000"/>
-              </w:rPr>
-              <w:t>trang quản lý người dùng (manage_</w:t>
-            </w:r>
-            <w:r>
-              <w:rPr>
-                <w:color w:val="000000"/>
-              </w:rPr>
-              <w:t>product</w:t>
-            </w:r>
-            <w:r>
-              <w:rPr>
-                <w:color w:val="000000"/>
-              </w:rPr>
-              <w:t>.jsp)</w:t>
-            </w:r>
-            <w:r>
-              <w:rPr>
-                <w:color w:val="000000"/>
-              </w:rPr>
-              <w:t>.</w:t>
+              <w:t>trang quản lý người dùng (manage_product.jsp).</w:t>
             </w:r>
           </w:p>
           <w:p>
@@ -6074,14 +6447,14 @@
       <w:tr>
         <w:tc>
           <w:tcPr>
-            <w:tcW w:w="3078" w:type="dxa"/>
+            <w:tcW w:w="2684" w:type="dxa"/>
           </w:tcPr>
           <w:p>
             <w:pPr>
               <w:pStyle w:val="NormalWeb"/>
               <w:numPr>
                 <w:ilvl w:val="0"/>
-                <w:numId w:val="46"/>
+                <w:numId w:val="1"/>
               </w:numPr>
               <w:spacing w:before="0" w:beforeAutospacing="0" w:after="160" w:afterAutospacing="0"/>
               <w:rPr>
@@ -6131,7 +6504,7 @@
         </w:tc>
         <w:tc>
           <w:tcPr>
-            <w:tcW w:w="6164" w:type="dxa"/>
+            <w:tcW w:w="6558" w:type="dxa"/>
           </w:tcPr>
           <w:p>
             <w:pPr>
@@ -6147,6 +6520,209 @@
                 <w:color w:val="000000"/>
               </w:rPr>
               <w:t xml:space="preserve">           </w:t>
+            </w:r>
+          </w:p>
+          <w:p>
+            <w:pPr>
+              <w:pStyle w:val="NormalWeb"/>
+              <w:spacing w:before="0" w:beforeAutospacing="0" w:after="160" w:afterAutospacing="0"/>
+            </w:pPr>
+            <w:r>
+              <w:rPr>
+                <w:color w:val="000000"/>
+              </w:rPr>
+              <w:t xml:space="preserve">    </w:t>
+            </w:r>
+            <w:r>
+              <w:rPr>
+                <w:noProof/>
+                <w:color w:val="000000"/>
+                <w:bdr w:val="none" w:sz="0" w:space="0" w:color="auto" w:frame="1"/>
+              </w:rPr>
+              <w:drawing>
+                <wp:inline distT="0" distB="0" distL="0" distR="0" wp14:anchorId="65B5285C" wp14:editId="7E3D42F3">
+                  <wp:extent cx="3688080" cy="883920"/>
+                  <wp:effectExtent l="0" t="0" r="7620" b="0"/>
+                  <wp:docPr id="15" name="Picture 15"/>
+                  <wp:cNvGraphicFramePr>
+                    <a:graphicFrameLocks xmlns:a="http://schemas.openxmlformats.org/drawingml/2006/main" noChangeAspect="1"/>
+                  </wp:cNvGraphicFramePr>
+                  <a:graphic xmlns:a="http://schemas.openxmlformats.org/drawingml/2006/main">
+                    <a:graphicData uri="http://schemas.openxmlformats.org/drawingml/2006/picture">
+                      <pic:pic xmlns:pic="http://schemas.openxmlformats.org/drawingml/2006/picture">
+                        <pic:nvPicPr>
+                          <pic:cNvPr id="0" name="Picture 3"/>
+                          <pic:cNvPicPr>
+                            <a:picLocks noChangeAspect="1" noChangeArrowheads="1"/>
+                          </pic:cNvPicPr>
+                        </pic:nvPicPr>
+                        <pic:blipFill>
+                          <a:blip r:embed="rId31">
+                            <a:extLst>
+                              <a:ext uri="{28A0092B-C50C-407E-A947-70E740481C1C}">
+                                <a14:useLocalDpi xmlns:a14="http://schemas.microsoft.com/office/drawing/2010/main" val="0"/>
+                              </a:ext>
+                            </a:extLst>
+                          </a:blip>
+                          <a:srcRect/>
+                          <a:stretch>
+                            <a:fillRect/>
+                          </a:stretch>
+                        </pic:blipFill>
+                        <pic:spPr bwMode="auto">
+                          <a:xfrm>
+                            <a:off x="0" y="0"/>
+                            <a:ext cx="3688080" cy="883920"/>
+                          </a:xfrm>
+                          <a:prstGeom prst="rect">
+                            <a:avLst/>
+                          </a:prstGeom>
+                          <a:noFill/>
+                          <a:ln>
+                            <a:noFill/>
+                          </a:ln>
+                        </pic:spPr>
+                      </pic:pic>
+                    </a:graphicData>
+                  </a:graphic>
+                </wp:inline>
+              </w:drawing>
+            </w:r>
+          </w:p>
+          <w:p>
+            <w:pPr>
+              <w:pStyle w:val="NormalWeb"/>
+              <w:numPr>
+                <w:ilvl w:val="0"/>
+                <w:numId w:val="2"/>
+              </w:numPr>
+              <w:spacing w:before="0" w:beforeAutospacing="0" w:after="160" w:afterAutospacing="0"/>
+              <w:textAlignment w:val="baseline"/>
+              <w:rPr>
+                <w:color w:val="000000"/>
+              </w:rPr>
+            </w:pPr>
+            <w:r>
+              <w:rPr>
+                <w:color w:val="000000"/>
+              </w:rPr>
+              <w:t>Hiện số liệu của “Doanh thu/ tháng”,</w:t>
+            </w:r>
+            <w:r>
+              <w:rPr>
+                <w:color w:val="000000"/>
+              </w:rPr>
+              <w:t xml:space="preserve"> “</w:t>
+            </w:r>
+            <w:r>
+              <w:rPr>
+                <w:color w:val="000000"/>
+              </w:rPr>
+              <w:t>Số mặt hàng đã bán”, “Mặt hàng đã ngừng kinh doanh”,  “Tổng lượt xem website”, “Khách hàng mới” dưới số liệu có số phần trăm để theo dõi số liệu  tăng hay giảm bao nhiêu phần trăm so với tháng trước.</w:t>
+            </w:r>
+          </w:p>
+          <w:p>
+            <w:pPr>
+              <w:pStyle w:val="NormalWeb"/>
+              <w:spacing w:before="0" w:beforeAutospacing="0" w:after="160" w:afterAutospacing="0"/>
+            </w:pPr>
+            <w:r>
+              <w:rPr>
+                <w:noProof/>
+                <w:color w:val="000000"/>
+                <w:bdr w:val="none" w:sz="0" w:space="0" w:color="auto" w:frame="1"/>
+              </w:rPr>
+              <w:drawing>
+                <wp:inline distT="0" distB="0" distL="0" distR="0" wp14:anchorId="71DA451C" wp14:editId="7E50DA60">
+                  <wp:extent cx="4137660" cy="1272540"/>
+                  <wp:effectExtent l="0" t="0" r="0" b="3810"/>
+                  <wp:docPr id="3" name="Picture 3"/>
+                  <wp:cNvGraphicFramePr>
+                    <a:graphicFrameLocks xmlns:a="http://schemas.openxmlformats.org/drawingml/2006/main" noChangeAspect="1"/>
+                  </wp:cNvGraphicFramePr>
+                  <a:graphic xmlns:a="http://schemas.openxmlformats.org/drawingml/2006/main">
+                    <a:graphicData uri="http://schemas.openxmlformats.org/drawingml/2006/picture">
+                      <pic:pic xmlns:pic="http://schemas.openxmlformats.org/drawingml/2006/picture">
+                        <pic:nvPicPr>
+                          <pic:cNvPr id="0" name="Picture 4"/>
+                          <pic:cNvPicPr>
+                            <a:picLocks noChangeAspect="1" noChangeArrowheads="1"/>
+                          </pic:cNvPicPr>
+                        </pic:nvPicPr>
+                        <pic:blipFill>
+                          <a:blip r:embed="rId32" cstate="print">
+                            <a:extLst>
+                              <a:ext uri="{28A0092B-C50C-407E-A947-70E740481C1C}">
+                                <a14:useLocalDpi xmlns:a14="http://schemas.microsoft.com/office/drawing/2010/main" val="0"/>
+                              </a:ext>
+                            </a:extLst>
+                          </a:blip>
+                          <a:srcRect/>
+                          <a:stretch>
+                            <a:fillRect/>
+                          </a:stretch>
+                        </pic:blipFill>
+                        <pic:spPr bwMode="auto">
+                          <a:xfrm>
+                            <a:off x="0" y="0"/>
+                            <a:ext cx="4137660" cy="1272540"/>
+                          </a:xfrm>
+                          <a:prstGeom prst="rect">
+                            <a:avLst/>
+                          </a:prstGeom>
+                          <a:noFill/>
+                          <a:ln>
+                            <a:noFill/>
+                          </a:ln>
+                        </pic:spPr>
+                      </pic:pic>
+                    </a:graphicData>
+                  </a:graphic>
+                </wp:inline>
+              </w:drawing>
+            </w:r>
+          </w:p>
+          <w:p>
+            <w:pPr>
+              <w:pStyle w:val="NormalWeb"/>
+              <w:numPr>
+                <w:ilvl w:val="0"/>
+                <w:numId w:val="2"/>
+              </w:numPr>
+              <w:spacing w:before="0" w:beforeAutospacing="0" w:after="160" w:afterAutospacing="0"/>
+              <w:textAlignment w:val="baseline"/>
+              <w:rPr>
+                <w:color w:val="000000"/>
+              </w:rPr>
+            </w:pPr>
+            <w:r>
+              <w:rPr>
+                <w:color w:val="000000"/>
+              </w:rPr>
+              <w:t>Hiển thị bảng Sản phẩm bán chạy(gồm tên và giá) và bảng Ngày nhập lô hàng(gồm tên và ngày nhập) (select top n tên, giá from Product join Sản phẩm đã bán , order by Số lượng bán được của từng sản phẩm.)</w:t>
+            </w:r>
+          </w:p>
+          <w:p>
+            <w:pPr>
+              <w:pStyle w:val="NormalWeb"/>
+              <w:numPr>
+                <w:ilvl w:val="0"/>
+                <w:numId w:val="2"/>
+              </w:numPr>
+              <w:spacing w:before="0" w:beforeAutospacing="0" w:after="160" w:afterAutospacing="0"/>
+              <w:textAlignment w:val="baseline"/>
+              <w:rPr>
+                <w:color w:val="000000"/>
+              </w:rPr>
+            </w:pPr>
+            <w:r>
+              <w:rPr>
+                <w:color w:val="000000"/>
+              </w:rPr>
+              <w:t>“Xem thêm” nhấn để xem tất cả sản phẩm trong nó</w:t>
+            </w:r>
+            <w:r>
+              <w:tab/>
             </w:r>
           </w:p>
         </w:tc>
@@ -6154,24 +6730,25 @@
       <w:tr>
         <w:tc>
           <w:tcPr>
-            <w:tcW w:w="3078" w:type="dxa"/>
+            <w:tcW w:w="2684" w:type="dxa"/>
           </w:tcPr>
           <w:p>
             <w:pPr>
               <w:pStyle w:val="NormalWeb"/>
               <w:numPr>
                 <w:ilvl w:val="0"/>
-                <w:numId w:val="46"/>
-              </w:numPr>
-              <w:spacing w:before="0" w:beforeAutospacing="0" w:after="160" w:afterAutospacing="0"/>
-              <w:rPr>
-                <w:color w:val="000000"/>
-              </w:rPr>
-            </w:pPr>
-            <w:r>
-              <w:rPr>
-                <w:color w:val="000000"/>
-              </w:rPr>
+                <w:numId w:val="1"/>
+              </w:numPr>
+              <w:spacing w:before="0" w:beforeAutospacing="0" w:after="160" w:afterAutospacing="0"/>
+              <w:rPr>
+                <w:color w:val="000000"/>
+              </w:rPr>
+            </w:pPr>
+            <w:r>
+              <w:rPr>
+                <w:color w:val="000000"/>
+              </w:rPr>
+              <w:lastRenderedPageBreak/>
               <w:t xml:space="preserve"> </w:t>
             </w:r>
             <w:r>
@@ -6218,8 +6795,109 @@
         </w:tc>
         <w:tc>
           <w:tcPr>
-            <w:tcW w:w="6164" w:type="dxa"/>
+            <w:tcW w:w="6558" w:type="dxa"/>
           </w:tcPr>
+          <w:p>
+            <w:pPr>
+              <w:pStyle w:val="NormalWeb"/>
+              <w:spacing w:before="0" w:beforeAutospacing="0" w:after="160" w:afterAutospacing="0"/>
+            </w:pPr>
+            <w:r>
+              <w:rPr>
+                <w:noProof/>
+                <w:color w:val="000000"/>
+                <w:bdr w:val="none" w:sz="0" w:space="0" w:color="auto" w:frame="1"/>
+              </w:rPr>
+              <w:drawing>
+                <wp:inline distT="0" distB="0" distL="0" distR="0" wp14:anchorId="21FF77B4" wp14:editId="7911190E">
+                  <wp:extent cx="3909060" cy="1127760"/>
+                  <wp:effectExtent l="0" t="0" r="0" b="0"/>
+                  <wp:docPr id="22" name="Picture 22"/>
+                  <wp:cNvGraphicFramePr>
+                    <a:graphicFrameLocks xmlns:a="http://schemas.openxmlformats.org/drawingml/2006/main" noChangeAspect="1"/>
+                  </wp:cNvGraphicFramePr>
+                  <a:graphic xmlns:a="http://schemas.openxmlformats.org/drawingml/2006/main">
+                    <a:graphicData uri="http://schemas.openxmlformats.org/drawingml/2006/picture">
+                      <pic:pic xmlns:pic="http://schemas.openxmlformats.org/drawingml/2006/picture">
+                        <pic:nvPicPr>
+                          <pic:cNvPr id="0" name="Picture 7"/>
+                          <pic:cNvPicPr>
+                            <a:picLocks noChangeAspect="1" noChangeArrowheads="1"/>
+                          </pic:cNvPicPr>
+                        </pic:nvPicPr>
+                        <pic:blipFill>
+                          <a:blip r:embed="rId33" cstate="print">
+                            <a:extLst>
+                              <a:ext uri="{28A0092B-C50C-407E-A947-70E740481C1C}">
+                                <a14:useLocalDpi xmlns:a14="http://schemas.microsoft.com/office/drawing/2010/main" val="0"/>
+                              </a:ext>
+                            </a:extLst>
+                          </a:blip>
+                          <a:srcRect/>
+                          <a:stretch>
+                            <a:fillRect/>
+                          </a:stretch>
+                        </pic:blipFill>
+                        <pic:spPr bwMode="auto">
+                          <a:xfrm>
+                            <a:off x="0" y="0"/>
+                            <a:ext cx="3909060" cy="1127760"/>
+                          </a:xfrm>
+                          <a:prstGeom prst="rect">
+                            <a:avLst/>
+                          </a:prstGeom>
+                          <a:noFill/>
+                          <a:ln>
+                            <a:noFill/>
+                          </a:ln>
+                        </pic:spPr>
+                      </pic:pic>
+                    </a:graphicData>
+                  </a:graphic>
+                </wp:inline>
+              </w:drawing>
+            </w:r>
+          </w:p>
+          <w:p>
+            <w:pPr>
+              <w:pStyle w:val="NormalWeb"/>
+              <w:numPr>
+                <w:ilvl w:val="0"/>
+                <w:numId w:val="2"/>
+              </w:numPr>
+              <w:spacing w:before="0" w:beforeAutospacing="0" w:after="160" w:afterAutospacing="0"/>
+              <w:textAlignment w:val="baseline"/>
+              <w:rPr>
+                <w:color w:val="000000"/>
+              </w:rPr>
+            </w:pPr>
+            <w:r>
+              <w:rPr>
+                <w:color w:val="000000"/>
+              </w:rPr>
+              <w:t>Với các cột sẽ hiện thông tin tương ứng với tên cột, cột “Khách hàng” hiện tên và ID người dùng (select tên, sđt, email, địa chỉ from User where phân quyền == 0)</w:t>
+            </w:r>
+          </w:p>
+          <w:p>
+            <w:pPr>
+              <w:pStyle w:val="NormalWeb"/>
+              <w:numPr>
+                <w:ilvl w:val="0"/>
+                <w:numId w:val="2"/>
+              </w:numPr>
+              <w:spacing w:before="0" w:beforeAutospacing="0" w:after="160" w:afterAutospacing="0"/>
+              <w:textAlignment w:val="baseline"/>
+              <w:rPr>
+                <w:color w:val="000000"/>
+              </w:rPr>
+            </w:pPr>
+            <w:r>
+              <w:rPr>
+                <w:color w:val="000000"/>
+              </w:rPr>
+              <w:t>Checkbox: click vào chọn để nhấn “Sửa”</w:t>
+            </w:r>
+          </w:p>
           <w:p>
             <w:pPr>
               <w:pStyle w:val="NormalWeb"/>
@@ -6243,14 +6921,14 @@
       <w:tr>
         <w:tc>
           <w:tcPr>
-            <w:tcW w:w="3078" w:type="dxa"/>
+            <w:tcW w:w="2684" w:type="dxa"/>
           </w:tcPr>
           <w:p>
             <w:pPr>
               <w:pStyle w:val="NormalWeb"/>
               <w:numPr>
                 <w:ilvl w:val="0"/>
-                <w:numId w:val="46"/>
+                <w:numId w:val="1"/>
               </w:numPr>
               <w:spacing w:before="0" w:beforeAutospacing="0" w:after="160" w:afterAutospacing="0"/>
               <w:rPr>
@@ -6301,8 +6979,110 @@
         </w:tc>
         <w:tc>
           <w:tcPr>
-            <w:tcW w:w="6164" w:type="dxa"/>
+            <w:tcW w:w="6558" w:type="dxa"/>
           </w:tcPr>
+          <w:p>
+            <w:pPr>
+              <w:pStyle w:val="NormalWeb"/>
+              <w:spacing w:before="0" w:beforeAutospacing="0" w:after="160" w:afterAutospacing="0"/>
+            </w:pPr>
+            <w:r>
+              <w:rPr>
+                <w:noProof/>
+                <w:color w:val="000000"/>
+                <w:bdr w:val="none" w:sz="0" w:space="0" w:color="auto" w:frame="1"/>
+              </w:rPr>
+              <w:drawing>
+                <wp:inline distT="0" distB="0" distL="0" distR="0" wp14:anchorId="01675DE8" wp14:editId="549C693B">
+                  <wp:extent cx="4084320" cy="891540"/>
+                  <wp:effectExtent l="0" t="0" r="0" b="3810"/>
+                  <wp:docPr id="24" name="Picture 24"/>
+                  <wp:cNvGraphicFramePr>
+                    <a:graphicFrameLocks xmlns:a="http://schemas.openxmlformats.org/drawingml/2006/main" noChangeAspect="1"/>
+                  </wp:cNvGraphicFramePr>
+                  <a:graphic xmlns:a="http://schemas.openxmlformats.org/drawingml/2006/main">
+                    <a:graphicData uri="http://schemas.openxmlformats.org/drawingml/2006/picture">
+                      <pic:pic xmlns:pic="http://schemas.openxmlformats.org/drawingml/2006/picture">
+                        <pic:nvPicPr>
+                          <pic:cNvPr id="0" name="Picture 9"/>
+                          <pic:cNvPicPr>
+                            <a:picLocks noChangeAspect="1" noChangeArrowheads="1"/>
+                          </pic:cNvPicPr>
+                        </pic:nvPicPr>
+                        <pic:blipFill>
+                          <a:blip r:embed="rId34" cstate="print">
+                            <a:extLst>
+                              <a:ext uri="{28A0092B-C50C-407E-A947-70E740481C1C}">
+                                <a14:useLocalDpi xmlns:a14="http://schemas.microsoft.com/office/drawing/2010/main" val="0"/>
+                              </a:ext>
+                            </a:extLst>
+                          </a:blip>
+                          <a:srcRect/>
+                          <a:stretch>
+                            <a:fillRect/>
+                          </a:stretch>
+                        </pic:blipFill>
+                        <pic:spPr bwMode="auto">
+                          <a:xfrm>
+                            <a:off x="0" y="0"/>
+                            <a:ext cx="4084320" cy="891540"/>
+                          </a:xfrm>
+                          <a:prstGeom prst="rect">
+                            <a:avLst/>
+                          </a:prstGeom>
+                          <a:noFill/>
+                          <a:ln>
+                            <a:noFill/>
+                          </a:ln>
+                        </pic:spPr>
+                      </pic:pic>
+                    </a:graphicData>
+                  </a:graphic>
+                </wp:inline>
+              </w:drawing>
+            </w:r>
+          </w:p>
+          <w:p>
+            <w:pPr>
+              <w:pStyle w:val="NormalWeb"/>
+              <w:numPr>
+                <w:ilvl w:val="0"/>
+                <w:numId w:val="2"/>
+              </w:numPr>
+              <w:spacing w:before="0" w:beforeAutospacing="0" w:after="160" w:afterAutospacing="0"/>
+              <w:textAlignment w:val="baseline"/>
+              <w:rPr>
+                <w:color w:val="000000"/>
+              </w:rPr>
+            </w:pPr>
+            <w:r>
+              <w:rPr>
+                <w:color w:val="000000"/>
+              </w:rPr>
+              <w:t> Với các cột sẽ hiện thông tin tương ứng với tên cột, cột “Sản phẩm” hiện tên và ID sản phẩm (select tên, image, id-product,ngày hết hạn, số lượng đã bán, giá from Product, CT-SP, Sản phẩm đã bán)</w:t>
+            </w:r>
+          </w:p>
+          <w:p>
+            <w:pPr>
+              <w:pStyle w:val="NormalWeb"/>
+              <w:numPr>
+                <w:ilvl w:val="0"/>
+                <w:numId w:val="2"/>
+              </w:numPr>
+              <w:spacing w:before="0" w:beforeAutospacing="0" w:after="160" w:afterAutospacing="0"/>
+              <w:textAlignment w:val="baseline"/>
+              <w:rPr>
+                <w:rFonts w:ascii="Calibri" w:hAnsi="Calibri" w:cs="Calibri"/>
+                <w:color w:val="000000"/>
+              </w:rPr>
+            </w:pPr>
+            <w:r>
+              <w:rPr>
+                <w:color w:val="000000"/>
+              </w:rPr>
+              <w:t>Checkbox: click vào chọn để nhấn “Sửa”</w:t>
+            </w:r>
+          </w:p>
           <w:p>
             <w:pPr>
               <w:pStyle w:val="NormalWeb"/>
@@ -6336,7 +7116,7 @@
 </file>
 
 <file path=word/endnotes.xml><?xml version="1.0" encoding="utf-8"?>
-<w:endnotes xmlns:wpc="http://schemas.microsoft.com/office/word/2010/wordprocessingCanvas" xmlns:cx="http://schemas.microsoft.com/office/drawing/2014/chartex" xmlns:cx1="http://schemas.microsoft.com/office/drawing/2015/9/8/chartex" xmlns:mc="http://schemas.openxmlformats.org/markup-compatibility/2006" xmlns:o="urn:schemas-microsoft-com:office:office" xmlns:r="http://schemas.openxmlformats.org/officeDocument/2006/relationships" xmlns:m="http://schemas.openxmlformats.org/officeDocument/2006/math" xmlns:v="urn:schemas-microsoft-com:vml" xmlns:wp14="http://schemas.microsoft.com/office/word/2010/wordprocessingDrawing" xmlns:wp="http://schemas.openxmlformats.org/drawingml/2006/wordprocessingDrawing" xmlns:w10="urn:schemas-microsoft-com:office:word" xmlns:w="http://schemas.openxmlformats.org/wordprocessingml/2006/main" xmlns:w14="http://schemas.microsoft.com/office/word/2010/wordml" xmlns:w15="http://schemas.microsoft.com/office/word/2012/wordml" xmlns:w16se="http://schemas.microsoft.com/office/word/2015/wordml/symex" xmlns:wpg="http://schemas.microsoft.com/office/word/2010/wordprocessingGroup" xmlns:wpi="http://schemas.microsoft.com/office/word/2010/wordprocessingInk" xmlns:wne="http://schemas.microsoft.com/office/word/2006/wordml" xmlns:wps="http://schemas.microsoft.com/office/word/2010/wordprocessingShape" mc:Ignorable="w14 w15 w16se wp14">
+<w:endnotes xmlns:wpc="http://schemas.microsoft.com/office/word/2010/wordprocessingCanvas" xmlns:cx="http://schemas.microsoft.com/office/drawing/2014/chartex" xmlns:cx1="http://schemas.microsoft.com/office/drawing/2015/9/8/chartex" xmlns:cx2="http://schemas.microsoft.com/office/drawing/2015/10/21/chartex" xmlns:cx3="http://schemas.microsoft.com/office/drawing/2016/5/9/chartex" xmlns:cx4="http://schemas.microsoft.com/office/drawing/2016/5/10/chartex" xmlns:cx5="http://schemas.microsoft.com/office/drawing/2016/5/11/chartex" xmlns:cx6="http://schemas.microsoft.com/office/drawing/2016/5/12/chartex" xmlns:cx7="http://schemas.microsoft.com/office/drawing/2016/5/13/chartex" xmlns:cx8="http://schemas.microsoft.com/office/drawing/2016/5/14/chartex" xmlns:mc="http://schemas.openxmlformats.org/markup-compatibility/2006" xmlns:aink="http://schemas.microsoft.com/office/drawing/2016/ink" xmlns:am3d="http://schemas.microsoft.com/office/drawing/2017/model3d" xmlns:o="urn:schemas-microsoft-com:office:office" xmlns:oel="http://schemas.microsoft.com/office/2019/extlst" xmlns:r="http://schemas.openxmlformats.org/officeDocument/2006/relationships" xmlns:m="http://schemas.openxmlformats.org/officeDocument/2006/math" xmlns:v="urn:schemas-microsoft-com:vml" xmlns:wp14="http://schemas.microsoft.com/office/word/2010/wordprocessingDrawing" xmlns:wp="http://schemas.openxmlformats.org/drawingml/2006/wordprocessingDrawing" xmlns:w10="urn:schemas-microsoft-com:office:word" xmlns:w="http://schemas.openxmlformats.org/wordprocessingml/2006/main" xmlns:w14="http://schemas.microsoft.com/office/word/2010/wordml" xmlns:w15="http://schemas.microsoft.com/office/word/2012/wordml" xmlns:w16cex="http://schemas.microsoft.com/office/word/2018/wordml/cex" xmlns:w16cid="http://schemas.microsoft.com/office/word/2016/wordml/cid" xmlns:w16="http://schemas.microsoft.com/office/word/2018/wordml" xmlns:w16sdtdh="http://schemas.microsoft.com/office/word/2020/wordml/sdtdatahash" xmlns:w16se="http://schemas.microsoft.com/office/word/2015/wordml/symex" xmlns:wpg="http://schemas.microsoft.com/office/word/2010/wordprocessingGroup" xmlns:wpi="http://schemas.microsoft.com/office/word/2010/wordprocessingInk" xmlns:wne="http://schemas.microsoft.com/office/word/2006/wordml" xmlns:wps="http://schemas.microsoft.com/office/word/2010/wordprocessingShape" mc:Ignorable="w14 w15 w16se w16cid w16 w16cex w16sdtdh wp14">
   <w:endnote w:type="separator" w:id="-1">
     <w:p>
       <w:pPr>
@@ -6361,7 +7141,7 @@
 </file>
 
 <file path=word/footnotes.xml><?xml version="1.0" encoding="utf-8"?>
-<w:footnotes xmlns:wpc="http://schemas.microsoft.com/office/word/2010/wordprocessingCanvas" xmlns:cx="http://schemas.microsoft.com/office/drawing/2014/chartex" xmlns:cx1="http://schemas.microsoft.com/office/drawing/2015/9/8/chartex" xmlns:mc="http://schemas.openxmlformats.org/markup-compatibility/2006" xmlns:o="urn:schemas-microsoft-com:office:office" xmlns:r="http://schemas.openxmlformats.org/officeDocument/2006/relationships" xmlns:m="http://schemas.openxmlformats.org/officeDocument/2006/math" xmlns:v="urn:schemas-microsoft-com:vml" xmlns:wp14="http://schemas.microsoft.com/office/word/2010/wordprocessingDrawing" xmlns:wp="http://schemas.openxmlformats.org/drawingml/2006/wordprocessingDrawing" xmlns:w10="urn:schemas-microsoft-com:office:word" xmlns:w="http://schemas.openxmlformats.org/wordprocessingml/2006/main" xmlns:w14="http://schemas.microsoft.com/office/word/2010/wordml" xmlns:w15="http://schemas.microsoft.com/office/word/2012/wordml" xmlns:w16se="http://schemas.microsoft.com/office/word/2015/wordml/symex" xmlns:wpg="http://schemas.microsoft.com/office/word/2010/wordprocessingGroup" xmlns:wpi="http://schemas.microsoft.com/office/word/2010/wordprocessingInk" xmlns:wne="http://schemas.microsoft.com/office/word/2006/wordml" xmlns:wps="http://schemas.microsoft.com/office/word/2010/wordprocessingShape" mc:Ignorable="w14 w15 w16se wp14">
+<w:footnotes xmlns:wpc="http://schemas.microsoft.com/office/word/2010/wordprocessingCanvas" xmlns:cx="http://schemas.microsoft.com/office/drawing/2014/chartex" xmlns:cx1="http://schemas.microsoft.com/office/drawing/2015/9/8/chartex" xmlns:cx2="http://schemas.microsoft.com/office/drawing/2015/10/21/chartex" xmlns:cx3="http://schemas.microsoft.com/office/drawing/2016/5/9/chartex" xmlns:cx4="http://schemas.microsoft.com/office/drawing/2016/5/10/chartex" xmlns:cx5="http://schemas.microsoft.com/office/drawing/2016/5/11/chartex" xmlns:cx6="http://schemas.microsoft.com/office/drawing/2016/5/12/chartex" xmlns:cx7="http://schemas.microsoft.com/office/drawing/2016/5/13/chartex" xmlns:cx8="http://schemas.microsoft.com/office/drawing/2016/5/14/chartex" xmlns:mc="http://schemas.openxmlformats.org/markup-compatibility/2006" xmlns:aink="http://schemas.microsoft.com/office/drawing/2016/ink" xmlns:am3d="http://schemas.microsoft.com/office/drawing/2017/model3d" xmlns:o="urn:schemas-microsoft-com:office:office" xmlns:oel="http://schemas.microsoft.com/office/2019/extlst" xmlns:r="http://schemas.openxmlformats.org/officeDocument/2006/relationships" xmlns:m="http://schemas.openxmlformats.org/officeDocument/2006/math" xmlns:v="urn:schemas-microsoft-com:vml" xmlns:wp14="http://schemas.microsoft.com/office/word/2010/wordprocessingDrawing" xmlns:wp="http://schemas.openxmlformats.org/drawingml/2006/wordprocessingDrawing" xmlns:w10="urn:schemas-microsoft-com:office:word" xmlns:w="http://schemas.openxmlformats.org/wordprocessingml/2006/main" xmlns:w14="http://schemas.microsoft.com/office/word/2010/wordml" xmlns:w15="http://schemas.microsoft.com/office/word/2012/wordml" xmlns:w16cex="http://schemas.microsoft.com/office/word/2018/wordml/cex" xmlns:w16cid="http://schemas.microsoft.com/office/word/2016/wordml/cid" xmlns:w16="http://schemas.microsoft.com/office/word/2018/wordml" xmlns:w16sdtdh="http://schemas.microsoft.com/office/word/2020/wordml/sdtdatahash" xmlns:w16se="http://schemas.microsoft.com/office/word/2015/wordml/symex" xmlns:wpg="http://schemas.microsoft.com/office/word/2010/wordprocessingGroup" xmlns:wpi="http://schemas.microsoft.com/office/word/2010/wordprocessingInk" xmlns:wne="http://schemas.microsoft.com/office/word/2006/wordml" xmlns:wps="http://schemas.microsoft.com/office/word/2010/wordprocessingShape" mc:Ignorable="w14 w15 w16se w16cid w16 w16cex w16sdtdh wp14">
   <w:footnote w:type="separator" w:id="-1">
     <w:p>
       <w:pPr>
@@ -6386,1359 +7166,8 @@
 </file>
 
 <file path=word/numbering.xml><?xml version="1.0" encoding="utf-8"?>
-<w:numbering xmlns:wpc="http://schemas.microsoft.com/office/word/2010/wordprocessingCanvas" xmlns:cx="http://schemas.microsoft.com/office/drawing/2014/chartex" xmlns:cx1="http://schemas.microsoft.com/office/drawing/2015/9/8/chartex" xmlns:mc="http://schemas.openxmlformats.org/markup-compatibility/2006" xmlns:o="urn:schemas-microsoft-com:office:office" xmlns:r="http://schemas.openxmlformats.org/officeDocument/2006/relationships" xmlns:m="http://schemas.openxmlformats.org/officeDocument/2006/math" xmlns:v="urn:schemas-microsoft-com:vml" xmlns:wp14="http://schemas.microsoft.com/office/word/2010/wordprocessingDrawing" xmlns:wp="http://schemas.openxmlformats.org/drawingml/2006/wordprocessingDrawing" xmlns:w10="urn:schemas-microsoft-com:office:word" xmlns:w="http://schemas.openxmlformats.org/wordprocessingml/2006/main" xmlns:w14="http://schemas.microsoft.com/office/word/2010/wordml" xmlns:w15="http://schemas.microsoft.com/office/word/2012/wordml" xmlns:w16se="http://schemas.microsoft.com/office/word/2015/wordml/symex" xmlns:wpg="http://schemas.microsoft.com/office/word/2010/wordprocessingGroup" xmlns:wpi="http://schemas.microsoft.com/office/word/2010/wordprocessingInk" xmlns:wne="http://schemas.microsoft.com/office/word/2006/wordml" xmlns:wps="http://schemas.microsoft.com/office/word/2010/wordprocessingShape" mc:Ignorable="w14 w15 w16se wp14">
+<w:numbering xmlns:wpc="http://schemas.microsoft.com/office/word/2010/wordprocessingCanvas" xmlns:cx="http://schemas.microsoft.com/office/drawing/2014/chartex" xmlns:cx1="http://schemas.microsoft.com/office/drawing/2015/9/8/chartex" xmlns:cx2="http://schemas.microsoft.com/office/drawing/2015/10/21/chartex" xmlns:cx3="http://schemas.microsoft.com/office/drawing/2016/5/9/chartex" xmlns:cx4="http://schemas.microsoft.com/office/drawing/2016/5/10/chartex" xmlns:cx5="http://schemas.microsoft.com/office/drawing/2016/5/11/chartex" xmlns:cx6="http://schemas.microsoft.com/office/drawing/2016/5/12/chartex" xmlns:cx7="http://schemas.microsoft.com/office/drawing/2016/5/13/chartex" xmlns:cx8="http://schemas.microsoft.com/office/drawing/2016/5/14/chartex" xmlns:mc="http://schemas.openxmlformats.org/markup-compatibility/2006" xmlns:aink="http://schemas.microsoft.com/office/drawing/2016/ink" xmlns:am3d="http://schemas.microsoft.com/office/drawing/2017/model3d" xmlns:o="urn:schemas-microsoft-com:office:office" xmlns:oel="http://schemas.microsoft.com/office/2019/extlst" xmlns:r="http://schemas.openxmlformats.org/officeDocument/2006/relationships" xmlns:m="http://schemas.openxmlformats.org/officeDocument/2006/math" xmlns:v="urn:schemas-microsoft-com:vml" xmlns:wp14="http://schemas.microsoft.com/office/word/2010/wordprocessingDrawing" xmlns:wp="http://schemas.openxmlformats.org/drawingml/2006/wordprocessingDrawing" xmlns:w10="urn:schemas-microsoft-com:office:word" xmlns:w="http://schemas.openxmlformats.org/wordprocessingml/2006/main" xmlns:w14="http://schemas.microsoft.com/office/word/2010/wordml" xmlns:w15="http://schemas.microsoft.com/office/word/2012/wordml" xmlns:w16cex="http://schemas.microsoft.com/office/word/2018/wordml/cex" xmlns:w16cid="http://schemas.microsoft.com/office/word/2016/wordml/cid" xmlns:w16="http://schemas.microsoft.com/office/word/2018/wordml" xmlns:w16sdtdh="http://schemas.microsoft.com/office/word/2020/wordml/sdtdatahash" xmlns:w16se="http://schemas.microsoft.com/office/word/2015/wordml/symex" xmlns:wpg="http://schemas.microsoft.com/office/word/2010/wordprocessingGroup" xmlns:wpi="http://schemas.microsoft.com/office/word/2010/wordprocessingInk" xmlns:wne="http://schemas.microsoft.com/office/word/2006/wordml" xmlns:wps="http://schemas.microsoft.com/office/word/2010/wordprocessingShape" mc:Ignorable="w14 w15 w16se w16cid w16 w16cex w16sdtdh wp14">
   <w:abstractNum w:abstractNumId="0" w15:restartNumberingAfterBreak="0">
-    <w:nsid w:val="00457A86"/>
-    <w:multiLevelType w:val="hybridMultilevel"/>
-    <w:tmpl w:val="87400306"/>
-    <w:lvl w:ilvl="0" w:tplc="04090001">
-      <w:start w:val="1"/>
-      <w:numFmt w:val="bullet"/>
-      <w:lvlText w:val=""/>
-      <w:lvlJc w:val="left"/>
-      <w:pPr>
-        <w:ind w:left="720" w:hanging="360"/>
-      </w:pPr>
-      <w:rPr>
-        <w:rFonts w:ascii="Symbol" w:hAnsi="Symbol" w:hint="default"/>
-      </w:rPr>
-    </w:lvl>
-    <w:lvl w:ilvl="1" w:tplc="04090003">
-      <w:start w:val="1"/>
-      <w:numFmt w:val="bullet"/>
-      <w:lvlText w:val="o"/>
-      <w:lvlJc w:val="left"/>
-      <w:pPr>
-        <w:ind w:left="1440" w:hanging="360"/>
-      </w:pPr>
-      <w:rPr>
-        <w:rFonts w:ascii="Courier New" w:hAnsi="Courier New" w:cs="Courier New" w:hint="default"/>
-      </w:rPr>
-    </w:lvl>
-    <w:lvl w:ilvl="2" w:tplc="04090005" w:tentative="1">
-      <w:start w:val="1"/>
-      <w:numFmt w:val="bullet"/>
-      <w:lvlText w:val=""/>
-      <w:lvlJc w:val="left"/>
-      <w:pPr>
-        <w:ind w:left="2160" w:hanging="360"/>
-      </w:pPr>
-      <w:rPr>
-        <w:rFonts w:ascii="Wingdings" w:hAnsi="Wingdings" w:hint="default"/>
-      </w:rPr>
-    </w:lvl>
-    <w:lvl w:ilvl="3" w:tplc="04090001" w:tentative="1">
-      <w:start w:val="1"/>
-      <w:numFmt w:val="bullet"/>
-      <w:lvlText w:val=""/>
-      <w:lvlJc w:val="left"/>
-      <w:pPr>
-        <w:ind w:left="2880" w:hanging="360"/>
-      </w:pPr>
-      <w:rPr>
-        <w:rFonts w:ascii="Symbol" w:hAnsi="Symbol" w:hint="default"/>
-      </w:rPr>
-    </w:lvl>
-    <w:lvl w:ilvl="4" w:tplc="04090003" w:tentative="1">
-      <w:start w:val="1"/>
-      <w:numFmt w:val="bullet"/>
-      <w:lvlText w:val="o"/>
-      <w:lvlJc w:val="left"/>
-      <w:pPr>
-        <w:ind w:left="3600" w:hanging="360"/>
-      </w:pPr>
-      <w:rPr>
-        <w:rFonts w:ascii="Courier New" w:hAnsi="Courier New" w:cs="Courier New" w:hint="default"/>
-      </w:rPr>
-    </w:lvl>
-    <w:lvl w:ilvl="5" w:tplc="04090005" w:tentative="1">
-      <w:start w:val="1"/>
-      <w:numFmt w:val="bullet"/>
-      <w:lvlText w:val=""/>
-      <w:lvlJc w:val="left"/>
-      <w:pPr>
-        <w:ind w:left="4320" w:hanging="360"/>
-      </w:pPr>
-      <w:rPr>
-        <w:rFonts w:ascii="Wingdings" w:hAnsi="Wingdings" w:hint="default"/>
-      </w:rPr>
-    </w:lvl>
-    <w:lvl w:ilvl="6" w:tplc="04090001" w:tentative="1">
-      <w:start w:val="1"/>
-      <w:numFmt w:val="bullet"/>
-      <w:lvlText w:val=""/>
-      <w:lvlJc w:val="left"/>
-      <w:pPr>
-        <w:ind w:left="5040" w:hanging="360"/>
-      </w:pPr>
-      <w:rPr>
-        <w:rFonts w:ascii="Symbol" w:hAnsi="Symbol" w:hint="default"/>
-      </w:rPr>
-    </w:lvl>
-    <w:lvl w:ilvl="7" w:tplc="04090003" w:tentative="1">
-      <w:start w:val="1"/>
-      <w:numFmt w:val="bullet"/>
-      <w:lvlText w:val="o"/>
-      <w:lvlJc w:val="left"/>
-      <w:pPr>
-        <w:ind w:left="5760" w:hanging="360"/>
-      </w:pPr>
-      <w:rPr>
-        <w:rFonts w:ascii="Courier New" w:hAnsi="Courier New" w:cs="Courier New" w:hint="default"/>
-      </w:rPr>
-    </w:lvl>
-    <w:lvl w:ilvl="8" w:tplc="04090005" w:tentative="1">
-      <w:start w:val="1"/>
-      <w:numFmt w:val="bullet"/>
-      <w:lvlText w:val=""/>
-      <w:lvlJc w:val="left"/>
-      <w:pPr>
-        <w:ind w:left="6480" w:hanging="360"/>
-      </w:pPr>
-      <w:rPr>
-        <w:rFonts w:ascii="Wingdings" w:hAnsi="Wingdings" w:hint="default"/>
-      </w:rPr>
-    </w:lvl>
-  </w:abstractNum>
-  <w:abstractNum w:abstractNumId="1" w15:restartNumberingAfterBreak="0">
-    <w:nsid w:val="0092099B"/>
-    <w:multiLevelType w:val="hybridMultilevel"/>
-    <w:tmpl w:val="67743EE8"/>
-    <w:lvl w:ilvl="0" w:tplc="04090001">
-      <w:start w:val="1"/>
-      <w:numFmt w:val="bullet"/>
-      <w:lvlText w:val=""/>
-      <w:lvlJc w:val="left"/>
-      <w:pPr>
-        <w:ind w:left="720" w:hanging="360"/>
-      </w:pPr>
-      <w:rPr>
-        <w:rFonts w:ascii="Symbol" w:hAnsi="Symbol" w:hint="default"/>
-      </w:rPr>
-    </w:lvl>
-    <w:lvl w:ilvl="1" w:tplc="04090003" w:tentative="1">
-      <w:start w:val="1"/>
-      <w:numFmt w:val="bullet"/>
-      <w:lvlText w:val="o"/>
-      <w:lvlJc w:val="left"/>
-      <w:pPr>
-        <w:ind w:left="1440" w:hanging="360"/>
-      </w:pPr>
-      <w:rPr>
-        <w:rFonts w:ascii="Courier New" w:hAnsi="Courier New" w:cs="Courier New" w:hint="default"/>
-      </w:rPr>
-    </w:lvl>
-    <w:lvl w:ilvl="2" w:tplc="04090005">
-      <w:start w:val="1"/>
-      <w:numFmt w:val="bullet"/>
-      <w:lvlText w:val=""/>
-      <w:lvlJc w:val="left"/>
-      <w:pPr>
-        <w:ind w:left="2160" w:hanging="360"/>
-      </w:pPr>
-      <w:rPr>
-        <w:rFonts w:ascii="Wingdings" w:hAnsi="Wingdings" w:hint="default"/>
-      </w:rPr>
-    </w:lvl>
-    <w:lvl w:ilvl="3" w:tplc="04090001" w:tentative="1">
-      <w:start w:val="1"/>
-      <w:numFmt w:val="bullet"/>
-      <w:lvlText w:val=""/>
-      <w:lvlJc w:val="left"/>
-      <w:pPr>
-        <w:ind w:left="2880" w:hanging="360"/>
-      </w:pPr>
-      <w:rPr>
-        <w:rFonts w:ascii="Symbol" w:hAnsi="Symbol" w:hint="default"/>
-      </w:rPr>
-    </w:lvl>
-    <w:lvl w:ilvl="4" w:tplc="04090003" w:tentative="1">
-      <w:start w:val="1"/>
-      <w:numFmt w:val="bullet"/>
-      <w:lvlText w:val="o"/>
-      <w:lvlJc w:val="left"/>
-      <w:pPr>
-        <w:ind w:left="3600" w:hanging="360"/>
-      </w:pPr>
-      <w:rPr>
-        <w:rFonts w:ascii="Courier New" w:hAnsi="Courier New" w:cs="Courier New" w:hint="default"/>
-      </w:rPr>
-    </w:lvl>
-    <w:lvl w:ilvl="5" w:tplc="04090005" w:tentative="1">
-      <w:start w:val="1"/>
-      <w:numFmt w:val="bullet"/>
-      <w:lvlText w:val=""/>
-      <w:lvlJc w:val="left"/>
-      <w:pPr>
-        <w:ind w:left="4320" w:hanging="360"/>
-      </w:pPr>
-      <w:rPr>
-        <w:rFonts w:ascii="Wingdings" w:hAnsi="Wingdings" w:hint="default"/>
-      </w:rPr>
-    </w:lvl>
-    <w:lvl w:ilvl="6" w:tplc="04090001" w:tentative="1">
-      <w:start w:val="1"/>
-      <w:numFmt w:val="bullet"/>
-      <w:lvlText w:val=""/>
-      <w:lvlJc w:val="left"/>
-      <w:pPr>
-        <w:ind w:left="5040" w:hanging="360"/>
-      </w:pPr>
-      <w:rPr>
-        <w:rFonts w:ascii="Symbol" w:hAnsi="Symbol" w:hint="default"/>
-      </w:rPr>
-    </w:lvl>
-    <w:lvl w:ilvl="7" w:tplc="04090003" w:tentative="1">
-      <w:start w:val="1"/>
-      <w:numFmt w:val="bullet"/>
-      <w:lvlText w:val="o"/>
-      <w:lvlJc w:val="left"/>
-      <w:pPr>
-        <w:ind w:left="5760" w:hanging="360"/>
-      </w:pPr>
-      <w:rPr>
-        <w:rFonts w:ascii="Courier New" w:hAnsi="Courier New" w:cs="Courier New" w:hint="default"/>
-      </w:rPr>
-    </w:lvl>
-    <w:lvl w:ilvl="8" w:tplc="04090005" w:tentative="1">
-      <w:start w:val="1"/>
-      <w:numFmt w:val="bullet"/>
-      <w:lvlText w:val=""/>
-      <w:lvlJc w:val="left"/>
-      <w:pPr>
-        <w:ind w:left="6480" w:hanging="360"/>
-      </w:pPr>
-      <w:rPr>
-        <w:rFonts w:ascii="Wingdings" w:hAnsi="Wingdings" w:hint="default"/>
-      </w:rPr>
-    </w:lvl>
-  </w:abstractNum>
-  <w:abstractNum w:abstractNumId="2" w15:restartNumberingAfterBreak="0">
-    <w:nsid w:val="02BF7F41"/>
-    <w:multiLevelType w:val="hybridMultilevel"/>
-    <w:tmpl w:val="827EA470"/>
-    <w:lvl w:ilvl="0" w:tplc="04090001">
-      <w:start w:val="1"/>
-      <w:numFmt w:val="bullet"/>
-      <w:lvlText w:val=""/>
-      <w:lvlJc w:val="left"/>
-      <w:pPr>
-        <w:ind w:left="720" w:hanging="360"/>
-      </w:pPr>
-      <w:rPr>
-        <w:rFonts w:ascii="Symbol" w:hAnsi="Symbol" w:hint="default"/>
-      </w:rPr>
-    </w:lvl>
-    <w:lvl w:ilvl="1" w:tplc="04090003" w:tentative="1">
-      <w:start w:val="1"/>
-      <w:numFmt w:val="bullet"/>
-      <w:lvlText w:val="o"/>
-      <w:lvlJc w:val="left"/>
-      <w:pPr>
-        <w:ind w:left="1440" w:hanging="360"/>
-      </w:pPr>
-      <w:rPr>
-        <w:rFonts w:ascii="Courier New" w:hAnsi="Courier New" w:cs="Courier New" w:hint="default"/>
-      </w:rPr>
-    </w:lvl>
-    <w:lvl w:ilvl="2" w:tplc="04090005" w:tentative="1">
-      <w:start w:val="1"/>
-      <w:numFmt w:val="bullet"/>
-      <w:lvlText w:val=""/>
-      <w:lvlJc w:val="left"/>
-      <w:pPr>
-        <w:ind w:left="2160" w:hanging="360"/>
-      </w:pPr>
-      <w:rPr>
-        <w:rFonts w:ascii="Wingdings" w:hAnsi="Wingdings" w:hint="default"/>
-      </w:rPr>
-    </w:lvl>
-    <w:lvl w:ilvl="3" w:tplc="04090001" w:tentative="1">
-      <w:start w:val="1"/>
-      <w:numFmt w:val="bullet"/>
-      <w:lvlText w:val=""/>
-      <w:lvlJc w:val="left"/>
-      <w:pPr>
-        <w:ind w:left="2880" w:hanging="360"/>
-      </w:pPr>
-      <w:rPr>
-        <w:rFonts w:ascii="Symbol" w:hAnsi="Symbol" w:hint="default"/>
-      </w:rPr>
-    </w:lvl>
-    <w:lvl w:ilvl="4" w:tplc="04090003" w:tentative="1">
-      <w:start w:val="1"/>
-      <w:numFmt w:val="bullet"/>
-      <w:lvlText w:val="o"/>
-      <w:lvlJc w:val="left"/>
-      <w:pPr>
-        <w:ind w:left="3600" w:hanging="360"/>
-      </w:pPr>
-      <w:rPr>
-        <w:rFonts w:ascii="Courier New" w:hAnsi="Courier New" w:cs="Courier New" w:hint="default"/>
-      </w:rPr>
-    </w:lvl>
-    <w:lvl w:ilvl="5" w:tplc="04090005" w:tentative="1">
-      <w:start w:val="1"/>
-      <w:numFmt w:val="bullet"/>
-      <w:lvlText w:val=""/>
-      <w:lvlJc w:val="left"/>
-      <w:pPr>
-        <w:ind w:left="4320" w:hanging="360"/>
-      </w:pPr>
-      <w:rPr>
-        <w:rFonts w:ascii="Wingdings" w:hAnsi="Wingdings" w:hint="default"/>
-      </w:rPr>
-    </w:lvl>
-    <w:lvl w:ilvl="6" w:tplc="04090001" w:tentative="1">
-      <w:start w:val="1"/>
-      <w:numFmt w:val="bullet"/>
-      <w:lvlText w:val=""/>
-      <w:lvlJc w:val="left"/>
-      <w:pPr>
-        <w:ind w:left="5040" w:hanging="360"/>
-      </w:pPr>
-      <w:rPr>
-        <w:rFonts w:ascii="Symbol" w:hAnsi="Symbol" w:hint="default"/>
-      </w:rPr>
-    </w:lvl>
-    <w:lvl w:ilvl="7" w:tplc="04090003" w:tentative="1">
-      <w:start w:val="1"/>
-      <w:numFmt w:val="bullet"/>
-      <w:lvlText w:val="o"/>
-      <w:lvlJc w:val="left"/>
-      <w:pPr>
-        <w:ind w:left="5760" w:hanging="360"/>
-      </w:pPr>
-      <w:rPr>
-        <w:rFonts w:ascii="Courier New" w:hAnsi="Courier New" w:cs="Courier New" w:hint="default"/>
-      </w:rPr>
-    </w:lvl>
-    <w:lvl w:ilvl="8" w:tplc="04090005" w:tentative="1">
-      <w:start w:val="1"/>
-      <w:numFmt w:val="bullet"/>
-      <w:lvlText w:val=""/>
-      <w:lvlJc w:val="left"/>
-      <w:pPr>
-        <w:ind w:left="6480" w:hanging="360"/>
-      </w:pPr>
-      <w:rPr>
-        <w:rFonts w:ascii="Wingdings" w:hAnsi="Wingdings" w:hint="default"/>
-      </w:rPr>
-    </w:lvl>
-  </w:abstractNum>
-  <w:abstractNum w:abstractNumId="3" w15:restartNumberingAfterBreak="0">
-    <w:nsid w:val="05025FBD"/>
-    <w:multiLevelType w:val="hybridMultilevel"/>
-    <w:tmpl w:val="2592AEB0"/>
-    <w:lvl w:ilvl="0" w:tplc="04090001">
-      <w:start w:val="1"/>
-      <w:numFmt w:val="bullet"/>
-      <w:lvlText w:val=""/>
-      <w:lvlJc w:val="left"/>
-      <w:pPr>
-        <w:ind w:left="720" w:hanging="360"/>
-      </w:pPr>
-      <w:rPr>
-        <w:rFonts w:ascii="Symbol" w:hAnsi="Symbol" w:hint="default"/>
-      </w:rPr>
-    </w:lvl>
-    <w:lvl w:ilvl="1" w:tplc="04090003" w:tentative="1">
-      <w:start w:val="1"/>
-      <w:numFmt w:val="bullet"/>
-      <w:lvlText w:val="o"/>
-      <w:lvlJc w:val="left"/>
-      <w:pPr>
-        <w:ind w:left="1440" w:hanging="360"/>
-      </w:pPr>
-      <w:rPr>
-        <w:rFonts w:ascii="Courier New" w:hAnsi="Courier New" w:cs="Courier New" w:hint="default"/>
-      </w:rPr>
-    </w:lvl>
-    <w:lvl w:ilvl="2" w:tplc="04090005" w:tentative="1">
-      <w:start w:val="1"/>
-      <w:numFmt w:val="bullet"/>
-      <w:lvlText w:val=""/>
-      <w:lvlJc w:val="left"/>
-      <w:pPr>
-        <w:ind w:left="2160" w:hanging="360"/>
-      </w:pPr>
-      <w:rPr>
-        <w:rFonts w:ascii="Wingdings" w:hAnsi="Wingdings" w:hint="default"/>
-      </w:rPr>
-    </w:lvl>
-    <w:lvl w:ilvl="3" w:tplc="04090001" w:tentative="1">
-      <w:start w:val="1"/>
-      <w:numFmt w:val="bullet"/>
-      <w:lvlText w:val=""/>
-      <w:lvlJc w:val="left"/>
-      <w:pPr>
-        <w:ind w:left="2880" w:hanging="360"/>
-      </w:pPr>
-      <w:rPr>
-        <w:rFonts w:ascii="Symbol" w:hAnsi="Symbol" w:hint="default"/>
-      </w:rPr>
-    </w:lvl>
-    <w:lvl w:ilvl="4" w:tplc="04090003" w:tentative="1">
-      <w:start w:val="1"/>
-      <w:numFmt w:val="bullet"/>
-      <w:lvlText w:val="o"/>
-      <w:lvlJc w:val="left"/>
-      <w:pPr>
-        <w:ind w:left="3600" w:hanging="360"/>
-      </w:pPr>
-      <w:rPr>
-        <w:rFonts w:ascii="Courier New" w:hAnsi="Courier New" w:cs="Courier New" w:hint="default"/>
-      </w:rPr>
-    </w:lvl>
-    <w:lvl w:ilvl="5" w:tplc="04090005" w:tentative="1">
-      <w:start w:val="1"/>
-      <w:numFmt w:val="bullet"/>
-      <w:lvlText w:val=""/>
-      <w:lvlJc w:val="left"/>
-      <w:pPr>
-        <w:ind w:left="4320" w:hanging="360"/>
-      </w:pPr>
-      <w:rPr>
-        <w:rFonts w:ascii="Wingdings" w:hAnsi="Wingdings" w:hint="default"/>
-      </w:rPr>
-    </w:lvl>
-    <w:lvl w:ilvl="6" w:tplc="04090001" w:tentative="1">
-      <w:start w:val="1"/>
-      <w:numFmt w:val="bullet"/>
-      <w:lvlText w:val=""/>
-      <w:lvlJc w:val="left"/>
-      <w:pPr>
-        <w:ind w:left="5040" w:hanging="360"/>
-      </w:pPr>
-      <w:rPr>
-        <w:rFonts w:ascii="Symbol" w:hAnsi="Symbol" w:hint="default"/>
-      </w:rPr>
-    </w:lvl>
-    <w:lvl w:ilvl="7" w:tplc="04090003" w:tentative="1">
-      <w:start w:val="1"/>
-      <w:numFmt w:val="bullet"/>
-      <w:lvlText w:val="o"/>
-      <w:lvlJc w:val="left"/>
-      <w:pPr>
-        <w:ind w:left="5760" w:hanging="360"/>
-      </w:pPr>
-      <w:rPr>
-        <w:rFonts w:ascii="Courier New" w:hAnsi="Courier New" w:cs="Courier New" w:hint="default"/>
-      </w:rPr>
-    </w:lvl>
-    <w:lvl w:ilvl="8" w:tplc="04090005" w:tentative="1">
-      <w:start w:val="1"/>
-      <w:numFmt w:val="bullet"/>
-      <w:lvlText w:val=""/>
-      <w:lvlJc w:val="left"/>
-      <w:pPr>
-        <w:ind w:left="6480" w:hanging="360"/>
-      </w:pPr>
-      <w:rPr>
-        <w:rFonts w:ascii="Wingdings" w:hAnsi="Wingdings" w:hint="default"/>
-      </w:rPr>
-    </w:lvl>
-  </w:abstractNum>
-  <w:abstractNum w:abstractNumId="4" w15:restartNumberingAfterBreak="0">
-    <w:nsid w:val="06F816E7"/>
-    <w:multiLevelType w:val="multilevel"/>
-    <w:tmpl w:val="2C702D60"/>
-    <w:lvl w:ilvl="0">
-      <w:start w:val="1"/>
-      <w:numFmt w:val="bullet"/>
-      <w:lvlText w:val=""/>
-      <w:lvlJc w:val="left"/>
-      <w:pPr>
-        <w:tabs>
-          <w:tab w:val="num" w:pos="720"/>
-        </w:tabs>
-        <w:ind w:left="720" w:hanging="360"/>
-      </w:pPr>
-      <w:rPr>
-        <w:rFonts w:ascii="Symbol" w:hAnsi="Symbol" w:hint="default"/>
-        <w:sz w:val="20"/>
-      </w:rPr>
-    </w:lvl>
-    <w:lvl w:ilvl="1" w:tentative="1">
-      <w:start w:val="1"/>
-      <w:numFmt w:val="bullet"/>
-      <w:lvlText w:val="o"/>
-      <w:lvlJc w:val="left"/>
-      <w:pPr>
-        <w:tabs>
-          <w:tab w:val="num" w:pos="1440"/>
-        </w:tabs>
-        <w:ind w:left="1440" w:hanging="360"/>
-      </w:pPr>
-      <w:rPr>
-        <w:rFonts w:ascii="Courier New" w:hAnsi="Courier New" w:hint="default"/>
-        <w:sz w:val="20"/>
-      </w:rPr>
-    </w:lvl>
-    <w:lvl w:ilvl="2">
-      <w:start w:val="1"/>
-      <w:numFmt w:val="bullet"/>
-      <w:lvlText w:val=""/>
-      <w:lvlJc w:val="left"/>
-      <w:pPr>
-        <w:tabs>
-          <w:tab w:val="num" w:pos="2160"/>
-        </w:tabs>
-        <w:ind w:left="2160" w:hanging="360"/>
-      </w:pPr>
-      <w:rPr>
-        <w:rFonts w:ascii="Wingdings" w:hAnsi="Wingdings" w:hint="default"/>
-        <w:sz w:val="20"/>
-      </w:rPr>
-    </w:lvl>
-    <w:lvl w:ilvl="3" w:tentative="1">
-      <w:start w:val="1"/>
-      <w:numFmt w:val="bullet"/>
-      <w:lvlText w:val=""/>
-      <w:lvlJc w:val="left"/>
-      <w:pPr>
-        <w:tabs>
-          <w:tab w:val="num" w:pos="2880"/>
-        </w:tabs>
-        <w:ind w:left="2880" w:hanging="360"/>
-      </w:pPr>
-      <w:rPr>
-        <w:rFonts w:ascii="Wingdings" w:hAnsi="Wingdings" w:hint="default"/>
-        <w:sz w:val="20"/>
-      </w:rPr>
-    </w:lvl>
-    <w:lvl w:ilvl="4" w:tentative="1">
-      <w:start w:val="1"/>
-      <w:numFmt w:val="bullet"/>
-      <w:lvlText w:val=""/>
-      <w:lvlJc w:val="left"/>
-      <w:pPr>
-        <w:tabs>
-          <w:tab w:val="num" w:pos="3600"/>
-        </w:tabs>
-        <w:ind w:left="3600" w:hanging="360"/>
-      </w:pPr>
-      <w:rPr>
-        <w:rFonts w:ascii="Wingdings" w:hAnsi="Wingdings" w:hint="default"/>
-        <w:sz w:val="20"/>
-      </w:rPr>
-    </w:lvl>
-    <w:lvl w:ilvl="5" w:tentative="1">
-      <w:start w:val="1"/>
-      <w:numFmt w:val="bullet"/>
-      <w:lvlText w:val=""/>
-      <w:lvlJc w:val="left"/>
-      <w:pPr>
-        <w:tabs>
-          <w:tab w:val="num" w:pos="4320"/>
-        </w:tabs>
-        <w:ind w:left="4320" w:hanging="360"/>
-      </w:pPr>
-      <w:rPr>
-        <w:rFonts w:ascii="Wingdings" w:hAnsi="Wingdings" w:hint="default"/>
-        <w:sz w:val="20"/>
-      </w:rPr>
-    </w:lvl>
-    <w:lvl w:ilvl="6" w:tentative="1">
-      <w:start w:val="1"/>
-      <w:numFmt w:val="bullet"/>
-      <w:lvlText w:val=""/>
-      <w:lvlJc w:val="left"/>
-      <w:pPr>
-        <w:tabs>
-          <w:tab w:val="num" w:pos="5040"/>
-        </w:tabs>
-        <w:ind w:left="5040" w:hanging="360"/>
-      </w:pPr>
-      <w:rPr>
-        <w:rFonts w:ascii="Wingdings" w:hAnsi="Wingdings" w:hint="default"/>
-        <w:sz w:val="20"/>
-      </w:rPr>
-    </w:lvl>
-    <w:lvl w:ilvl="7" w:tentative="1">
-      <w:start w:val="1"/>
-      <w:numFmt w:val="bullet"/>
-      <w:lvlText w:val=""/>
-      <w:lvlJc w:val="left"/>
-      <w:pPr>
-        <w:tabs>
-          <w:tab w:val="num" w:pos="5760"/>
-        </w:tabs>
-        <w:ind w:left="5760" w:hanging="360"/>
-      </w:pPr>
-      <w:rPr>
-        <w:rFonts w:ascii="Wingdings" w:hAnsi="Wingdings" w:hint="default"/>
-        <w:sz w:val="20"/>
-      </w:rPr>
-    </w:lvl>
-    <w:lvl w:ilvl="8" w:tentative="1">
-      <w:start w:val="1"/>
-      <w:numFmt w:val="bullet"/>
-      <w:lvlText w:val=""/>
-      <w:lvlJc w:val="left"/>
-      <w:pPr>
-        <w:tabs>
-          <w:tab w:val="num" w:pos="6480"/>
-        </w:tabs>
-        <w:ind w:left="6480" w:hanging="360"/>
-      </w:pPr>
-      <w:rPr>
-        <w:rFonts w:ascii="Wingdings" w:hAnsi="Wingdings" w:hint="default"/>
-        <w:sz w:val="20"/>
-      </w:rPr>
-    </w:lvl>
-  </w:abstractNum>
-  <w:abstractNum w:abstractNumId="5" w15:restartNumberingAfterBreak="0">
-    <w:nsid w:val="07AD2E3F"/>
-    <w:multiLevelType w:val="multilevel"/>
-    <w:tmpl w:val="E87C88A0"/>
-    <w:lvl w:ilvl="0">
-      <w:start w:val="1"/>
-      <w:numFmt w:val="bullet"/>
-      <w:lvlText w:val=""/>
-      <w:lvlJc w:val="left"/>
-      <w:pPr>
-        <w:tabs>
-          <w:tab w:val="num" w:pos="720"/>
-        </w:tabs>
-        <w:ind w:left="720" w:hanging="360"/>
-      </w:pPr>
-      <w:rPr>
-        <w:rFonts w:ascii="Symbol" w:hAnsi="Symbol" w:hint="default"/>
-        <w:sz w:val="20"/>
-      </w:rPr>
-    </w:lvl>
-    <w:lvl w:ilvl="1" w:tentative="1">
-      <w:start w:val="1"/>
-      <w:numFmt w:val="bullet"/>
-      <w:lvlText w:val="o"/>
-      <w:lvlJc w:val="left"/>
-      <w:pPr>
-        <w:tabs>
-          <w:tab w:val="num" w:pos="1440"/>
-        </w:tabs>
-        <w:ind w:left="1440" w:hanging="360"/>
-      </w:pPr>
-      <w:rPr>
-        <w:rFonts w:ascii="Courier New" w:hAnsi="Courier New" w:hint="default"/>
-        <w:sz w:val="20"/>
-      </w:rPr>
-    </w:lvl>
-    <w:lvl w:ilvl="2" w:tentative="1">
-      <w:start w:val="1"/>
-      <w:numFmt w:val="bullet"/>
-      <w:lvlText w:val=""/>
-      <w:lvlJc w:val="left"/>
-      <w:pPr>
-        <w:tabs>
-          <w:tab w:val="num" w:pos="2160"/>
-        </w:tabs>
-        <w:ind w:left="2160" w:hanging="360"/>
-      </w:pPr>
-      <w:rPr>
-        <w:rFonts w:ascii="Wingdings" w:hAnsi="Wingdings" w:hint="default"/>
-        <w:sz w:val="20"/>
-      </w:rPr>
-    </w:lvl>
-    <w:lvl w:ilvl="3" w:tentative="1">
-      <w:start w:val="1"/>
-      <w:numFmt w:val="bullet"/>
-      <w:lvlText w:val=""/>
-      <w:lvlJc w:val="left"/>
-      <w:pPr>
-        <w:tabs>
-          <w:tab w:val="num" w:pos="2880"/>
-        </w:tabs>
-        <w:ind w:left="2880" w:hanging="360"/>
-      </w:pPr>
-      <w:rPr>
-        <w:rFonts w:ascii="Wingdings" w:hAnsi="Wingdings" w:hint="default"/>
-        <w:sz w:val="20"/>
-      </w:rPr>
-    </w:lvl>
-    <w:lvl w:ilvl="4" w:tentative="1">
-      <w:start w:val="1"/>
-      <w:numFmt w:val="bullet"/>
-      <w:lvlText w:val=""/>
-      <w:lvlJc w:val="left"/>
-      <w:pPr>
-        <w:tabs>
-          <w:tab w:val="num" w:pos="3600"/>
-        </w:tabs>
-        <w:ind w:left="3600" w:hanging="360"/>
-      </w:pPr>
-      <w:rPr>
-        <w:rFonts w:ascii="Wingdings" w:hAnsi="Wingdings" w:hint="default"/>
-        <w:sz w:val="20"/>
-      </w:rPr>
-    </w:lvl>
-    <w:lvl w:ilvl="5" w:tentative="1">
-      <w:start w:val="1"/>
-      <w:numFmt w:val="bullet"/>
-      <w:lvlText w:val=""/>
-      <w:lvlJc w:val="left"/>
-      <w:pPr>
-        <w:tabs>
-          <w:tab w:val="num" w:pos="4320"/>
-        </w:tabs>
-        <w:ind w:left="4320" w:hanging="360"/>
-      </w:pPr>
-      <w:rPr>
-        <w:rFonts w:ascii="Wingdings" w:hAnsi="Wingdings" w:hint="default"/>
-        <w:sz w:val="20"/>
-      </w:rPr>
-    </w:lvl>
-    <w:lvl w:ilvl="6" w:tentative="1">
-      <w:start w:val="1"/>
-      <w:numFmt w:val="bullet"/>
-      <w:lvlText w:val=""/>
-      <w:lvlJc w:val="left"/>
-      <w:pPr>
-        <w:tabs>
-          <w:tab w:val="num" w:pos="5040"/>
-        </w:tabs>
-        <w:ind w:left="5040" w:hanging="360"/>
-      </w:pPr>
-      <w:rPr>
-        <w:rFonts w:ascii="Wingdings" w:hAnsi="Wingdings" w:hint="default"/>
-        <w:sz w:val="20"/>
-      </w:rPr>
-    </w:lvl>
-    <w:lvl w:ilvl="7" w:tentative="1">
-      <w:start w:val="1"/>
-      <w:numFmt w:val="bullet"/>
-      <w:lvlText w:val=""/>
-      <w:lvlJc w:val="left"/>
-      <w:pPr>
-        <w:tabs>
-          <w:tab w:val="num" w:pos="5760"/>
-        </w:tabs>
-        <w:ind w:left="5760" w:hanging="360"/>
-      </w:pPr>
-      <w:rPr>
-        <w:rFonts w:ascii="Wingdings" w:hAnsi="Wingdings" w:hint="default"/>
-        <w:sz w:val="20"/>
-      </w:rPr>
-    </w:lvl>
-    <w:lvl w:ilvl="8" w:tentative="1">
-      <w:start w:val="1"/>
-      <w:numFmt w:val="bullet"/>
-      <w:lvlText w:val=""/>
-      <w:lvlJc w:val="left"/>
-      <w:pPr>
-        <w:tabs>
-          <w:tab w:val="num" w:pos="6480"/>
-        </w:tabs>
-        <w:ind w:left="6480" w:hanging="360"/>
-      </w:pPr>
-      <w:rPr>
-        <w:rFonts w:ascii="Wingdings" w:hAnsi="Wingdings" w:hint="default"/>
-        <w:sz w:val="20"/>
-      </w:rPr>
-    </w:lvl>
-  </w:abstractNum>
-  <w:abstractNum w:abstractNumId="6" w15:restartNumberingAfterBreak="0">
-    <w:nsid w:val="0B2F36B8"/>
-    <w:multiLevelType w:val="hybridMultilevel"/>
-    <w:tmpl w:val="EE2A5A14"/>
-    <w:lvl w:ilvl="0" w:tplc="04090001">
-      <w:start w:val="1"/>
-      <w:numFmt w:val="bullet"/>
-      <w:lvlText w:val=""/>
-      <w:lvlJc w:val="left"/>
-      <w:pPr>
-        <w:ind w:left="1080" w:hanging="360"/>
-      </w:pPr>
-      <w:rPr>
-        <w:rFonts w:ascii="Symbol" w:hAnsi="Symbol" w:hint="default"/>
-      </w:rPr>
-    </w:lvl>
-    <w:lvl w:ilvl="1" w:tplc="04090003">
-      <w:start w:val="1"/>
-      <w:numFmt w:val="bullet"/>
-      <w:lvlText w:val="o"/>
-      <w:lvlJc w:val="left"/>
-      <w:pPr>
-        <w:ind w:left="1800" w:hanging="360"/>
-      </w:pPr>
-      <w:rPr>
-        <w:rFonts w:ascii="Courier New" w:hAnsi="Courier New" w:cs="Courier New" w:hint="default"/>
-      </w:rPr>
-    </w:lvl>
-    <w:lvl w:ilvl="2" w:tplc="04090005" w:tentative="1">
-      <w:start w:val="1"/>
-      <w:numFmt w:val="bullet"/>
-      <w:lvlText w:val=""/>
-      <w:lvlJc w:val="left"/>
-      <w:pPr>
-        <w:ind w:left="2520" w:hanging="360"/>
-      </w:pPr>
-      <w:rPr>
-        <w:rFonts w:ascii="Wingdings" w:hAnsi="Wingdings" w:hint="default"/>
-      </w:rPr>
-    </w:lvl>
-    <w:lvl w:ilvl="3" w:tplc="04090001" w:tentative="1">
-      <w:start w:val="1"/>
-      <w:numFmt w:val="bullet"/>
-      <w:lvlText w:val=""/>
-      <w:lvlJc w:val="left"/>
-      <w:pPr>
-        <w:ind w:left="3240" w:hanging="360"/>
-      </w:pPr>
-      <w:rPr>
-        <w:rFonts w:ascii="Symbol" w:hAnsi="Symbol" w:hint="default"/>
-      </w:rPr>
-    </w:lvl>
-    <w:lvl w:ilvl="4" w:tplc="04090003" w:tentative="1">
-      <w:start w:val="1"/>
-      <w:numFmt w:val="bullet"/>
-      <w:lvlText w:val="o"/>
-      <w:lvlJc w:val="left"/>
-      <w:pPr>
-        <w:ind w:left="3960" w:hanging="360"/>
-      </w:pPr>
-      <w:rPr>
-        <w:rFonts w:ascii="Courier New" w:hAnsi="Courier New" w:cs="Courier New" w:hint="default"/>
-      </w:rPr>
-    </w:lvl>
-    <w:lvl w:ilvl="5" w:tplc="04090005" w:tentative="1">
-      <w:start w:val="1"/>
-      <w:numFmt w:val="bullet"/>
-      <w:lvlText w:val=""/>
-      <w:lvlJc w:val="left"/>
-      <w:pPr>
-        <w:ind w:left="4680" w:hanging="360"/>
-      </w:pPr>
-      <w:rPr>
-        <w:rFonts w:ascii="Wingdings" w:hAnsi="Wingdings" w:hint="default"/>
-      </w:rPr>
-    </w:lvl>
-    <w:lvl w:ilvl="6" w:tplc="04090001" w:tentative="1">
-      <w:start w:val="1"/>
-      <w:numFmt w:val="bullet"/>
-      <w:lvlText w:val=""/>
-      <w:lvlJc w:val="left"/>
-      <w:pPr>
-        <w:ind w:left="5400" w:hanging="360"/>
-      </w:pPr>
-      <w:rPr>
-        <w:rFonts w:ascii="Symbol" w:hAnsi="Symbol" w:hint="default"/>
-      </w:rPr>
-    </w:lvl>
-    <w:lvl w:ilvl="7" w:tplc="04090003" w:tentative="1">
-      <w:start w:val="1"/>
-      <w:numFmt w:val="bullet"/>
-      <w:lvlText w:val="o"/>
-      <w:lvlJc w:val="left"/>
-      <w:pPr>
-        <w:ind w:left="6120" w:hanging="360"/>
-      </w:pPr>
-      <w:rPr>
-        <w:rFonts w:ascii="Courier New" w:hAnsi="Courier New" w:cs="Courier New" w:hint="default"/>
-      </w:rPr>
-    </w:lvl>
-    <w:lvl w:ilvl="8" w:tplc="04090005" w:tentative="1">
-      <w:start w:val="1"/>
-      <w:numFmt w:val="bullet"/>
-      <w:lvlText w:val=""/>
-      <w:lvlJc w:val="left"/>
-      <w:pPr>
-        <w:ind w:left="6840" w:hanging="360"/>
-      </w:pPr>
-      <w:rPr>
-        <w:rFonts w:ascii="Wingdings" w:hAnsi="Wingdings" w:hint="default"/>
-      </w:rPr>
-    </w:lvl>
-  </w:abstractNum>
-  <w:abstractNum w:abstractNumId="7" w15:restartNumberingAfterBreak="0">
-    <w:nsid w:val="0BC53882"/>
-    <w:multiLevelType w:val="hybridMultilevel"/>
-    <w:tmpl w:val="08EEFE10"/>
-    <w:lvl w:ilvl="0" w:tplc="04090001">
-      <w:start w:val="1"/>
-      <w:numFmt w:val="bullet"/>
-      <w:lvlText w:val=""/>
-      <w:lvlJc w:val="left"/>
-      <w:pPr>
-        <w:ind w:left="720" w:hanging="360"/>
-      </w:pPr>
-      <w:rPr>
-        <w:rFonts w:ascii="Symbol" w:hAnsi="Symbol" w:hint="default"/>
-      </w:rPr>
-    </w:lvl>
-    <w:lvl w:ilvl="1" w:tplc="04090003" w:tentative="1">
-      <w:start w:val="1"/>
-      <w:numFmt w:val="bullet"/>
-      <w:lvlText w:val="o"/>
-      <w:lvlJc w:val="left"/>
-      <w:pPr>
-        <w:ind w:left="1440" w:hanging="360"/>
-      </w:pPr>
-      <w:rPr>
-        <w:rFonts w:ascii="Courier New" w:hAnsi="Courier New" w:cs="Courier New" w:hint="default"/>
-      </w:rPr>
-    </w:lvl>
-    <w:lvl w:ilvl="2" w:tplc="04090005">
-      <w:start w:val="1"/>
-      <w:numFmt w:val="bullet"/>
-      <w:lvlText w:val=""/>
-      <w:lvlJc w:val="left"/>
-      <w:pPr>
-        <w:ind w:left="2160" w:hanging="360"/>
-      </w:pPr>
-      <w:rPr>
-        <w:rFonts w:ascii="Wingdings" w:hAnsi="Wingdings" w:hint="default"/>
-      </w:rPr>
-    </w:lvl>
-    <w:lvl w:ilvl="3" w:tplc="04090001" w:tentative="1">
-      <w:start w:val="1"/>
-      <w:numFmt w:val="bullet"/>
-      <w:lvlText w:val=""/>
-      <w:lvlJc w:val="left"/>
-      <w:pPr>
-        <w:ind w:left="2880" w:hanging="360"/>
-      </w:pPr>
-      <w:rPr>
-        <w:rFonts w:ascii="Symbol" w:hAnsi="Symbol" w:hint="default"/>
-      </w:rPr>
-    </w:lvl>
-    <w:lvl w:ilvl="4" w:tplc="04090003" w:tentative="1">
-      <w:start w:val="1"/>
-      <w:numFmt w:val="bullet"/>
-      <w:lvlText w:val="o"/>
-      <w:lvlJc w:val="left"/>
-      <w:pPr>
-        <w:ind w:left="3600" w:hanging="360"/>
-      </w:pPr>
-      <w:rPr>
-        <w:rFonts w:ascii="Courier New" w:hAnsi="Courier New" w:cs="Courier New" w:hint="default"/>
-      </w:rPr>
-    </w:lvl>
-    <w:lvl w:ilvl="5" w:tplc="04090005" w:tentative="1">
-      <w:start w:val="1"/>
-      <w:numFmt w:val="bullet"/>
-      <w:lvlText w:val=""/>
-      <w:lvlJc w:val="left"/>
-      <w:pPr>
-        <w:ind w:left="4320" w:hanging="360"/>
-      </w:pPr>
-      <w:rPr>
-        <w:rFonts w:ascii="Wingdings" w:hAnsi="Wingdings" w:hint="default"/>
-      </w:rPr>
-    </w:lvl>
-    <w:lvl w:ilvl="6" w:tplc="04090001" w:tentative="1">
-      <w:start w:val="1"/>
-      <w:numFmt w:val="bullet"/>
-      <w:lvlText w:val=""/>
-      <w:lvlJc w:val="left"/>
-      <w:pPr>
-        <w:ind w:left="5040" w:hanging="360"/>
-      </w:pPr>
-      <w:rPr>
-        <w:rFonts w:ascii="Symbol" w:hAnsi="Symbol" w:hint="default"/>
-      </w:rPr>
-    </w:lvl>
-    <w:lvl w:ilvl="7" w:tplc="04090003" w:tentative="1">
-      <w:start w:val="1"/>
-      <w:numFmt w:val="bullet"/>
-      <w:lvlText w:val="o"/>
-      <w:lvlJc w:val="left"/>
-      <w:pPr>
-        <w:ind w:left="5760" w:hanging="360"/>
-      </w:pPr>
-      <w:rPr>
-        <w:rFonts w:ascii="Courier New" w:hAnsi="Courier New" w:cs="Courier New" w:hint="default"/>
-      </w:rPr>
-    </w:lvl>
-    <w:lvl w:ilvl="8" w:tplc="04090005" w:tentative="1">
-      <w:start w:val="1"/>
-      <w:numFmt w:val="bullet"/>
-      <w:lvlText w:val=""/>
-      <w:lvlJc w:val="left"/>
-      <w:pPr>
-        <w:ind w:left="6480" w:hanging="360"/>
-      </w:pPr>
-      <w:rPr>
-        <w:rFonts w:ascii="Wingdings" w:hAnsi="Wingdings" w:hint="default"/>
-      </w:rPr>
-    </w:lvl>
-  </w:abstractNum>
-  <w:abstractNum w:abstractNumId="8" w15:restartNumberingAfterBreak="0">
-    <w:nsid w:val="1221375E"/>
-    <w:multiLevelType w:val="hybridMultilevel"/>
-    <w:tmpl w:val="999C7CFC"/>
-    <w:lvl w:ilvl="0" w:tplc="04090001">
-      <w:start w:val="1"/>
-      <w:numFmt w:val="bullet"/>
-      <w:lvlText w:val=""/>
-      <w:lvlJc w:val="left"/>
-      <w:pPr>
-        <w:ind w:left="1080" w:hanging="360"/>
-      </w:pPr>
-      <w:rPr>
-        <w:rFonts w:ascii="Symbol" w:hAnsi="Symbol" w:hint="default"/>
-      </w:rPr>
-    </w:lvl>
-    <w:lvl w:ilvl="1" w:tplc="04090003" w:tentative="1">
-      <w:start w:val="1"/>
-      <w:numFmt w:val="bullet"/>
-      <w:lvlText w:val="o"/>
-      <w:lvlJc w:val="left"/>
-      <w:pPr>
-        <w:ind w:left="1800" w:hanging="360"/>
-      </w:pPr>
-      <w:rPr>
-        <w:rFonts w:ascii="Courier New" w:hAnsi="Courier New" w:cs="Courier New" w:hint="default"/>
-      </w:rPr>
-    </w:lvl>
-    <w:lvl w:ilvl="2" w:tplc="04090005" w:tentative="1">
-      <w:start w:val="1"/>
-      <w:numFmt w:val="bullet"/>
-      <w:lvlText w:val=""/>
-      <w:lvlJc w:val="left"/>
-      <w:pPr>
-        <w:ind w:left="2520" w:hanging="360"/>
-      </w:pPr>
-      <w:rPr>
-        <w:rFonts w:ascii="Wingdings" w:hAnsi="Wingdings" w:hint="default"/>
-      </w:rPr>
-    </w:lvl>
-    <w:lvl w:ilvl="3" w:tplc="04090001" w:tentative="1">
-      <w:start w:val="1"/>
-      <w:numFmt w:val="bullet"/>
-      <w:lvlText w:val=""/>
-      <w:lvlJc w:val="left"/>
-      <w:pPr>
-        <w:ind w:left="3240" w:hanging="360"/>
-      </w:pPr>
-      <w:rPr>
-        <w:rFonts w:ascii="Symbol" w:hAnsi="Symbol" w:hint="default"/>
-      </w:rPr>
-    </w:lvl>
-    <w:lvl w:ilvl="4" w:tplc="04090003" w:tentative="1">
-      <w:start w:val="1"/>
-      <w:numFmt w:val="bullet"/>
-      <w:lvlText w:val="o"/>
-      <w:lvlJc w:val="left"/>
-      <w:pPr>
-        <w:ind w:left="3960" w:hanging="360"/>
-      </w:pPr>
-      <w:rPr>
-        <w:rFonts w:ascii="Courier New" w:hAnsi="Courier New" w:cs="Courier New" w:hint="default"/>
-      </w:rPr>
-    </w:lvl>
-    <w:lvl w:ilvl="5" w:tplc="04090005" w:tentative="1">
-      <w:start w:val="1"/>
-      <w:numFmt w:val="bullet"/>
-      <w:lvlText w:val=""/>
-      <w:lvlJc w:val="left"/>
-      <w:pPr>
-        <w:ind w:left="4680" w:hanging="360"/>
-      </w:pPr>
-      <w:rPr>
-        <w:rFonts w:ascii="Wingdings" w:hAnsi="Wingdings" w:hint="default"/>
-      </w:rPr>
-    </w:lvl>
-    <w:lvl w:ilvl="6" w:tplc="04090001" w:tentative="1">
-      <w:start w:val="1"/>
-      <w:numFmt w:val="bullet"/>
-      <w:lvlText w:val=""/>
-      <w:lvlJc w:val="left"/>
-      <w:pPr>
-        <w:ind w:left="5400" w:hanging="360"/>
-      </w:pPr>
-      <w:rPr>
-        <w:rFonts w:ascii="Symbol" w:hAnsi="Symbol" w:hint="default"/>
-      </w:rPr>
-    </w:lvl>
-    <w:lvl w:ilvl="7" w:tplc="04090003" w:tentative="1">
-      <w:start w:val="1"/>
-      <w:numFmt w:val="bullet"/>
-      <w:lvlText w:val="o"/>
-      <w:lvlJc w:val="left"/>
-      <w:pPr>
-        <w:ind w:left="6120" w:hanging="360"/>
-      </w:pPr>
-      <w:rPr>
-        <w:rFonts w:ascii="Courier New" w:hAnsi="Courier New" w:cs="Courier New" w:hint="default"/>
-      </w:rPr>
-    </w:lvl>
-    <w:lvl w:ilvl="8" w:tplc="04090005" w:tentative="1">
-      <w:start w:val="1"/>
-      <w:numFmt w:val="bullet"/>
-      <w:lvlText w:val=""/>
-      <w:lvlJc w:val="left"/>
-      <w:pPr>
-        <w:ind w:left="6840" w:hanging="360"/>
-      </w:pPr>
-      <w:rPr>
-        <w:rFonts w:ascii="Wingdings" w:hAnsi="Wingdings" w:hint="default"/>
-      </w:rPr>
-    </w:lvl>
-  </w:abstractNum>
-  <w:abstractNum w:abstractNumId="9" w15:restartNumberingAfterBreak="0">
-    <w:nsid w:val="13AA1B26"/>
-    <w:multiLevelType w:val="multilevel"/>
-    <w:tmpl w:val="929CF992"/>
-    <w:lvl w:ilvl="0">
-      <w:start w:val="1"/>
-      <w:numFmt w:val="bullet"/>
-      <w:lvlText w:val=""/>
-      <w:lvlJc w:val="left"/>
-      <w:pPr>
-        <w:tabs>
-          <w:tab w:val="num" w:pos="720"/>
-        </w:tabs>
-        <w:ind w:left="720" w:hanging="360"/>
-      </w:pPr>
-      <w:rPr>
-        <w:rFonts w:ascii="Symbol" w:hAnsi="Symbol" w:hint="default"/>
-        <w:sz w:val="20"/>
-      </w:rPr>
-    </w:lvl>
-    <w:lvl w:ilvl="1" w:tentative="1">
-      <w:start w:val="1"/>
-      <w:numFmt w:val="bullet"/>
-      <w:lvlText w:val="o"/>
-      <w:lvlJc w:val="left"/>
-      <w:pPr>
-        <w:tabs>
-          <w:tab w:val="num" w:pos="1440"/>
-        </w:tabs>
-        <w:ind w:left="1440" w:hanging="360"/>
-      </w:pPr>
-      <w:rPr>
-        <w:rFonts w:ascii="Courier New" w:hAnsi="Courier New" w:hint="default"/>
-        <w:sz w:val="20"/>
-      </w:rPr>
-    </w:lvl>
-    <w:lvl w:ilvl="2" w:tentative="1">
-      <w:start w:val="1"/>
-      <w:numFmt w:val="bullet"/>
-      <w:lvlText w:val=""/>
-      <w:lvlJc w:val="left"/>
-      <w:pPr>
-        <w:tabs>
-          <w:tab w:val="num" w:pos="2160"/>
-        </w:tabs>
-        <w:ind w:left="2160" w:hanging="360"/>
-      </w:pPr>
-      <w:rPr>
-        <w:rFonts w:ascii="Wingdings" w:hAnsi="Wingdings" w:hint="default"/>
-        <w:sz w:val="20"/>
-      </w:rPr>
-    </w:lvl>
-    <w:lvl w:ilvl="3" w:tentative="1">
-      <w:start w:val="1"/>
-      <w:numFmt w:val="bullet"/>
-      <w:lvlText w:val=""/>
-      <w:lvlJc w:val="left"/>
-      <w:pPr>
-        <w:tabs>
-          <w:tab w:val="num" w:pos="2880"/>
-        </w:tabs>
-        <w:ind w:left="2880" w:hanging="360"/>
-      </w:pPr>
-      <w:rPr>
-        <w:rFonts w:ascii="Wingdings" w:hAnsi="Wingdings" w:hint="default"/>
-        <w:sz w:val="20"/>
-      </w:rPr>
-    </w:lvl>
-    <w:lvl w:ilvl="4" w:tentative="1">
-      <w:start w:val="1"/>
-      <w:numFmt w:val="bullet"/>
-      <w:lvlText w:val=""/>
-      <w:lvlJc w:val="left"/>
-      <w:pPr>
-        <w:tabs>
-          <w:tab w:val="num" w:pos="3600"/>
-        </w:tabs>
-        <w:ind w:left="3600" w:hanging="360"/>
-      </w:pPr>
-      <w:rPr>
-        <w:rFonts w:ascii="Wingdings" w:hAnsi="Wingdings" w:hint="default"/>
-        <w:sz w:val="20"/>
-      </w:rPr>
-    </w:lvl>
-    <w:lvl w:ilvl="5" w:tentative="1">
-      <w:start w:val="1"/>
-      <w:numFmt w:val="bullet"/>
-      <w:lvlText w:val=""/>
-      <w:lvlJc w:val="left"/>
-      <w:pPr>
-        <w:tabs>
-          <w:tab w:val="num" w:pos="4320"/>
-        </w:tabs>
-        <w:ind w:left="4320" w:hanging="360"/>
-      </w:pPr>
-      <w:rPr>
-        <w:rFonts w:ascii="Wingdings" w:hAnsi="Wingdings" w:hint="default"/>
-        <w:sz w:val="20"/>
-      </w:rPr>
-    </w:lvl>
-    <w:lvl w:ilvl="6" w:tentative="1">
-      <w:start w:val="1"/>
-      <w:numFmt w:val="bullet"/>
-      <w:lvlText w:val=""/>
-      <w:lvlJc w:val="left"/>
-      <w:pPr>
-        <w:tabs>
-          <w:tab w:val="num" w:pos="5040"/>
-        </w:tabs>
-        <w:ind w:left="5040" w:hanging="360"/>
-      </w:pPr>
-      <w:rPr>
-        <w:rFonts w:ascii="Wingdings" w:hAnsi="Wingdings" w:hint="default"/>
-        <w:sz w:val="20"/>
-      </w:rPr>
-    </w:lvl>
-    <w:lvl w:ilvl="7" w:tentative="1">
-      <w:start w:val="1"/>
-      <w:numFmt w:val="bullet"/>
-      <w:lvlText w:val=""/>
-      <w:lvlJc w:val="left"/>
-      <w:pPr>
-        <w:tabs>
-          <w:tab w:val="num" w:pos="5760"/>
-        </w:tabs>
-        <w:ind w:left="5760" w:hanging="360"/>
-      </w:pPr>
-      <w:rPr>
-        <w:rFonts w:ascii="Wingdings" w:hAnsi="Wingdings" w:hint="default"/>
-        <w:sz w:val="20"/>
-      </w:rPr>
-    </w:lvl>
-    <w:lvl w:ilvl="8" w:tentative="1">
-      <w:start w:val="1"/>
-      <w:numFmt w:val="bullet"/>
-      <w:lvlText w:val=""/>
-      <w:lvlJc w:val="left"/>
-      <w:pPr>
-        <w:tabs>
-          <w:tab w:val="num" w:pos="6480"/>
-        </w:tabs>
-        <w:ind w:left="6480" w:hanging="360"/>
-      </w:pPr>
-      <w:rPr>
-        <w:rFonts w:ascii="Wingdings" w:hAnsi="Wingdings" w:hint="default"/>
-        <w:sz w:val="20"/>
-      </w:rPr>
-    </w:lvl>
-  </w:abstractNum>
-  <w:abstractNum w:abstractNumId="10" w15:restartNumberingAfterBreak="0">
-    <w:nsid w:val="195055FF"/>
-    <w:multiLevelType w:val="hybridMultilevel"/>
-    <w:tmpl w:val="D5D62A90"/>
-    <w:lvl w:ilvl="0" w:tplc="04090001">
-      <w:start w:val="1"/>
-      <w:numFmt w:val="bullet"/>
-      <w:lvlText w:val=""/>
-      <w:lvlJc w:val="left"/>
-      <w:pPr>
-        <w:ind w:left="1080" w:hanging="360"/>
-      </w:pPr>
-      <w:rPr>
-        <w:rFonts w:ascii="Symbol" w:hAnsi="Symbol" w:hint="default"/>
-      </w:rPr>
-    </w:lvl>
-    <w:lvl w:ilvl="1" w:tplc="04090003" w:tentative="1">
-      <w:start w:val="1"/>
-      <w:numFmt w:val="bullet"/>
-      <w:lvlText w:val="o"/>
-      <w:lvlJc w:val="left"/>
-      <w:pPr>
-        <w:ind w:left="1800" w:hanging="360"/>
-      </w:pPr>
-      <w:rPr>
-        <w:rFonts w:ascii="Courier New" w:hAnsi="Courier New" w:cs="Courier New" w:hint="default"/>
-      </w:rPr>
-    </w:lvl>
-    <w:lvl w:ilvl="2" w:tplc="04090005">
-      <w:start w:val="1"/>
-      <w:numFmt w:val="bullet"/>
-      <w:lvlText w:val=""/>
-      <w:lvlJc w:val="left"/>
-      <w:pPr>
-        <w:ind w:left="2520" w:hanging="360"/>
-      </w:pPr>
-      <w:rPr>
-        <w:rFonts w:ascii="Wingdings" w:hAnsi="Wingdings" w:hint="default"/>
-      </w:rPr>
-    </w:lvl>
-    <w:lvl w:ilvl="3" w:tplc="04090001" w:tentative="1">
-      <w:start w:val="1"/>
-      <w:numFmt w:val="bullet"/>
-      <w:lvlText w:val=""/>
-      <w:lvlJc w:val="left"/>
-      <w:pPr>
-        <w:ind w:left="3240" w:hanging="360"/>
-      </w:pPr>
-      <w:rPr>
-        <w:rFonts w:ascii="Symbol" w:hAnsi="Symbol" w:hint="default"/>
-      </w:rPr>
-    </w:lvl>
-    <w:lvl w:ilvl="4" w:tplc="04090003" w:tentative="1">
-      <w:start w:val="1"/>
-      <w:numFmt w:val="bullet"/>
-      <w:lvlText w:val="o"/>
-      <w:lvlJc w:val="left"/>
-      <w:pPr>
-        <w:ind w:left="3960" w:hanging="360"/>
-      </w:pPr>
-      <w:rPr>
-        <w:rFonts w:ascii="Courier New" w:hAnsi="Courier New" w:cs="Courier New" w:hint="default"/>
-      </w:rPr>
-    </w:lvl>
-    <w:lvl w:ilvl="5" w:tplc="04090005" w:tentative="1">
-      <w:start w:val="1"/>
-      <w:numFmt w:val="bullet"/>
-      <w:lvlText w:val=""/>
-      <w:lvlJc w:val="left"/>
-      <w:pPr>
-        <w:ind w:left="4680" w:hanging="360"/>
-      </w:pPr>
-      <w:rPr>
-        <w:rFonts w:ascii="Wingdings" w:hAnsi="Wingdings" w:hint="default"/>
-      </w:rPr>
-    </w:lvl>
-    <w:lvl w:ilvl="6" w:tplc="04090001" w:tentative="1">
-      <w:start w:val="1"/>
-      <w:numFmt w:val="bullet"/>
-      <w:lvlText w:val=""/>
-      <w:lvlJc w:val="left"/>
-      <w:pPr>
-        <w:ind w:left="5400" w:hanging="360"/>
-      </w:pPr>
-      <w:rPr>
-        <w:rFonts w:ascii="Symbol" w:hAnsi="Symbol" w:hint="default"/>
-      </w:rPr>
-    </w:lvl>
-    <w:lvl w:ilvl="7" w:tplc="04090003" w:tentative="1">
-      <w:start w:val="1"/>
-      <w:numFmt w:val="bullet"/>
-      <w:lvlText w:val="o"/>
-      <w:lvlJc w:val="left"/>
-      <w:pPr>
-        <w:ind w:left="6120" w:hanging="360"/>
-      </w:pPr>
-      <w:rPr>
-        <w:rFonts w:ascii="Courier New" w:hAnsi="Courier New" w:cs="Courier New" w:hint="default"/>
-      </w:rPr>
-    </w:lvl>
-    <w:lvl w:ilvl="8" w:tplc="04090005" w:tentative="1">
-      <w:start w:val="1"/>
-      <w:numFmt w:val="bullet"/>
-      <w:lvlText w:val=""/>
-      <w:lvlJc w:val="left"/>
-      <w:pPr>
-        <w:ind w:left="6840" w:hanging="360"/>
-      </w:pPr>
-      <w:rPr>
-        <w:rFonts w:ascii="Wingdings" w:hAnsi="Wingdings" w:hint="default"/>
-      </w:rPr>
-    </w:lvl>
-  </w:abstractNum>
-  <w:abstractNum w:abstractNumId="11" w15:restartNumberingAfterBreak="0">
     <w:nsid w:val="1ABF3D4F"/>
     <w:multiLevelType w:val="hybridMultilevel"/>
     <w:tmpl w:val="E760CDBC"/>
@@ -7827,233 +7256,7 @@
       </w:pPr>
     </w:lvl>
   </w:abstractNum>
-  <w:abstractNum w:abstractNumId="12" w15:restartNumberingAfterBreak="0">
-    <w:nsid w:val="1E886CA6"/>
-    <w:multiLevelType w:val="hybridMultilevel"/>
-    <w:tmpl w:val="C16ABC48"/>
-    <w:lvl w:ilvl="0" w:tplc="04090001">
-      <w:start w:val="1"/>
-      <w:numFmt w:val="bullet"/>
-      <w:lvlText w:val=""/>
-      <w:lvlJc w:val="left"/>
-      <w:pPr>
-        <w:ind w:left="1440" w:hanging="360"/>
-      </w:pPr>
-      <w:rPr>
-        <w:rFonts w:ascii="Symbol" w:hAnsi="Symbol" w:hint="default"/>
-      </w:rPr>
-    </w:lvl>
-    <w:lvl w:ilvl="1" w:tplc="04090003" w:tentative="1">
-      <w:start w:val="1"/>
-      <w:numFmt w:val="bullet"/>
-      <w:lvlText w:val="o"/>
-      <w:lvlJc w:val="left"/>
-      <w:pPr>
-        <w:ind w:left="2160" w:hanging="360"/>
-      </w:pPr>
-      <w:rPr>
-        <w:rFonts w:ascii="Courier New" w:hAnsi="Courier New" w:cs="Courier New" w:hint="default"/>
-      </w:rPr>
-    </w:lvl>
-    <w:lvl w:ilvl="2" w:tplc="04090005" w:tentative="1">
-      <w:start w:val="1"/>
-      <w:numFmt w:val="bullet"/>
-      <w:lvlText w:val=""/>
-      <w:lvlJc w:val="left"/>
-      <w:pPr>
-        <w:ind w:left="2880" w:hanging="360"/>
-      </w:pPr>
-      <w:rPr>
-        <w:rFonts w:ascii="Wingdings" w:hAnsi="Wingdings" w:hint="default"/>
-      </w:rPr>
-    </w:lvl>
-    <w:lvl w:ilvl="3" w:tplc="04090001" w:tentative="1">
-      <w:start w:val="1"/>
-      <w:numFmt w:val="bullet"/>
-      <w:lvlText w:val=""/>
-      <w:lvlJc w:val="left"/>
-      <w:pPr>
-        <w:ind w:left="3600" w:hanging="360"/>
-      </w:pPr>
-      <w:rPr>
-        <w:rFonts w:ascii="Symbol" w:hAnsi="Symbol" w:hint="default"/>
-      </w:rPr>
-    </w:lvl>
-    <w:lvl w:ilvl="4" w:tplc="04090003" w:tentative="1">
-      <w:start w:val="1"/>
-      <w:numFmt w:val="bullet"/>
-      <w:lvlText w:val="o"/>
-      <w:lvlJc w:val="left"/>
-      <w:pPr>
-        <w:ind w:left="4320" w:hanging="360"/>
-      </w:pPr>
-      <w:rPr>
-        <w:rFonts w:ascii="Courier New" w:hAnsi="Courier New" w:cs="Courier New" w:hint="default"/>
-      </w:rPr>
-    </w:lvl>
-    <w:lvl w:ilvl="5" w:tplc="04090005" w:tentative="1">
-      <w:start w:val="1"/>
-      <w:numFmt w:val="bullet"/>
-      <w:lvlText w:val=""/>
-      <w:lvlJc w:val="left"/>
-      <w:pPr>
-        <w:ind w:left="5040" w:hanging="360"/>
-      </w:pPr>
-      <w:rPr>
-        <w:rFonts w:ascii="Wingdings" w:hAnsi="Wingdings" w:hint="default"/>
-      </w:rPr>
-    </w:lvl>
-    <w:lvl w:ilvl="6" w:tplc="04090001" w:tentative="1">
-      <w:start w:val="1"/>
-      <w:numFmt w:val="bullet"/>
-      <w:lvlText w:val=""/>
-      <w:lvlJc w:val="left"/>
-      <w:pPr>
-        <w:ind w:left="5760" w:hanging="360"/>
-      </w:pPr>
-      <w:rPr>
-        <w:rFonts w:ascii="Symbol" w:hAnsi="Symbol" w:hint="default"/>
-      </w:rPr>
-    </w:lvl>
-    <w:lvl w:ilvl="7" w:tplc="04090003" w:tentative="1">
-      <w:start w:val="1"/>
-      <w:numFmt w:val="bullet"/>
-      <w:lvlText w:val="o"/>
-      <w:lvlJc w:val="left"/>
-      <w:pPr>
-        <w:ind w:left="6480" w:hanging="360"/>
-      </w:pPr>
-      <w:rPr>
-        <w:rFonts w:ascii="Courier New" w:hAnsi="Courier New" w:cs="Courier New" w:hint="default"/>
-      </w:rPr>
-    </w:lvl>
-    <w:lvl w:ilvl="8" w:tplc="04090005" w:tentative="1">
-      <w:start w:val="1"/>
-      <w:numFmt w:val="bullet"/>
-      <w:lvlText w:val=""/>
-      <w:lvlJc w:val="left"/>
-      <w:pPr>
-        <w:ind w:left="7200" w:hanging="360"/>
-      </w:pPr>
-      <w:rPr>
-        <w:rFonts w:ascii="Wingdings" w:hAnsi="Wingdings" w:hint="default"/>
-      </w:rPr>
-    </w:lvl>
-  </w:abstractNum>
-  <w:abstractNum w:abstractNumId="13" w15:restartNumberingAfterBreak="0">
-    <w:nsid w:val="241C770D"/>
-    <w:multiLevelType w:val="hybridMultilevel"/>
-    <w:tmpl w:val="0A129748"/>
-    <w:lvl w:ilvl="0" w:tplc="04090001">
-      <w:start w:val="1"/>
-      <w:numFmt w:val="bullet"/>
-      <w:lvlText w:val=""/>
-      <w:lvlJc w:val="left"/>
-      <w:pPr>
-        <w:ind w:left="720" w:hanging="360"/>
-      </w:pPr>
-      <w:rPr>
-        <w:rFonts w:ascii="Symbol" w:hAnsi="Symbol" w:hint="default"/>
-      </w:rPr>
-    </w:lvl>
-    <w:lvl w:ilvl="1" w:tplc="04090003" w:tentative="1">
-      <w:start w:val="1"/>
-      <w:numFmt w:val="bullet"/>
-      <w:lvlText w:val="o"/>
-      <w:lvlJc w:val="left"/>
-      <w:pPr>
-        <w:ind w:left="1440" w:hanging="360"/>
-      </w:pPr>
-      <w:rPr>
-        <w:rFonts w:ascii="Courier New" w:hAnsi="Courier New" w:cs="Courier New" w:hint="default"/>
-      </w:rPr>
-    </w:lvl>
-    <w:lvl w:ilvl="2" w:tplc="04090005">
-      <w:start w:val="1"/>
-      <w:numFmt w:val="bullet"/>
-      <w:lvlText w:val=""/>
-      <w:lvlJc w:val="left"/>
-      <w:pPr>
-        <w:ind w:left="2160" w:hanging="360"/>
-      </w:pPr>
-      <w:rPr>
-        <w:rFonts w:ascii="Wingdings" w:hAnsi="Wingdings" w:hint="default"/>
-      </w:rPr>
-    </w:lvl>
-    <w:lvl w:ilvl="3" w:tplc="04090001" w:tentative="1">
-      <w:start w:val="1"/>
-      <w:numFmt w:val="bullet"/>
-      <w:lvlText w:val=""/>
-      <w:lvlJc w:val="left"/>
-      <w:pPr>
-        <w:ind w:left="2880" w:hanging="360"/>
-      </w:pPr>
-      <w:rPr>
-        <w:rFonts w:ascii="Symbol" w:hAnsi="Symbol" w:hint="default"/>
-      </w:rPr>
-    </w:lvl>
-    <w:lvl w:ilvl="4" w:tplc="04090003" w:tentative="1">
-      <w:start w:val="1"/>
-      <w:numFmt w:val="bullet"/>
-      <w:lvlText w:val="o"/>
-      <w:lvlJc w:val="left"/>
-      <w:pPr>
-        <w:ind w:left="3600" w:hanging="360"/>
-      </w:pPr>
-      <w:rPr>
-        <w:rFonts w:ascii="Courier New" w:hAnsi="Courier New" w:cs="Courier New" w:hint="default"/>
-      </w:rPr>
-    </w:lvl>
-    <w:lvl w:ilvl="5" w:tplc="04090005" w:tentative="1">
-      <w:start w:val="1"/>
-      <w:numFmt w:val="bullet"/>
-      <w:lvlText w:val=""/>
-      <w:lvlJc w:val="left"/>
-      <w:pPr>
-        <w:ind w:left="4320" w:hanging="360"/>
-      </w:pPr>
-      <w:rPr>
-        <w:rFonts w:ascii="Wingdings" w:hAnsi="Wingdings" w:hint="default"/>
-      </w:rPr>
-    </w:lvl>
-    <w:lvl w:ilvl="6" w:tplc="04090001" w:tentative="1">
-      <w:start w:val="1"/>
-      <w:numFmt w:val="bullet"/>
-      <w:lvlText w:val=""/>
-      <w:lvlJc w:val="left"/>
-      <w:pPr>
-        <w:ind w:left="5040" w:hanging="360"/>
-      </w:pPr>
-      <w:rPr>
-        <w:rFonts w:ascii="Symbol" w:hAnsi="Symbol" w:hint="default"/>
-      </w:rPr>
-    </w:lvl>
-    <w:lvl w:ilvl="7" w:tplc="04090003" w:tentative="1">
-      <w:start w:val="1"/>
-      <w:numFmt w:val="bullet"/>
-      <w:lvlText w:val="o"/>
-      <w:lvlJc w:val="left"/>
-      <w:pPr>
-        <w:ind w:left="5760" w:hanging="360"/>
-      </w:pPr>
-      <w:rPr>
-        <w:rFonts w:ascii="Courier New" w:hAnsi="Courier New" w:cs="Courier New" w:hint="default"/>
-      </w:rPr>
-    </w:lvl>
-    <w:lvl w:ilvl="8" w:tplc="04090005" w:tentative="1">
-      <w:start w:val="1"/>
-      <w:numFmt w:val="bullet"/>
-      <w:lvlText w:val=""/>
-      <w:lvlJc w:val="left"/>
-      <w:pPr>
-        <w:ind w:left="6480" w:hanging="360"/>
-      </w:pPr>
-      <w:rPr>
-        <w:rFonts w:ascii="Wingdings" w:hAnsi="Wingdings" w:hint="default"/>
-      </w:rPr>
-    </w:lvl>
-  </w:abstractNum>
-  <w:abstractNum w:abstractNumId="14" w15:restartNumberingAfterBreak="0">
+  <w:abstractNum w:abstractNumId="1" w15:restartNumberingAfterBreak="0">
     <w:nsid w:val="25137360"/>
     <w:multiLevelType w:val="hybridMultilevel"/>
     <w:tmpl w:val="09E4B71C"/>
@@ -8166,1657 +7369,7 @@
       </w:rPr>
     </w:lvl>
   </w:abstractNum>
-  <w:abstractNum w:abstractNumId="15" w15:restartNumberingAfterBreak="0">
-    <w:nsid w:val="293C2CA4"/>
-    <w:multiLevelType w:val="hybridMultilevel"/>
-    <w:tmpl w:val="72349268"/>
-    <w:lvl w:ilvl="0" w:tplc="04090001">
-      <w:start w:val="1"/>
-      <w:numFmt w:val="bullet"/>
-      <w:lvlText w:val=""/>
-      <w:lvlJc w:val="left"/>
-      <w:pPr>
-        <w:ind w:left="720" w:hanging="360"/>
-      </w:pPr>
-      <w:rPr>
-        <w:rFonts w:ascii="Symbol" w:hAnsi="Symbol" w:hint="default"/>
-      </w:rPr>
-    </w:lvl>
-    <w:lvl w:ilvl="1" w:tplc="04090003" w:tentative="1">
-      <w:start w:val="1"/>
-      <w:numFmt w:val="bullet"/>
-      <w:lvlText w:val="o"/>
-      <w:lvlJc w:val="left"/>
-      <w:pPr>
-        <w:ind w:left="1440" w:hanging="360"/>
-      </w:pPr>
-      <w:rPr>
-        <w:rFonts w:ascii="Courier New" w:hAnsi="Courier New" w:cs="Courier New" w:hint="default"/>
-      </w:rPr>
-    </w:lvl>
-    <w:lvl w:ilvl="2" w:tplc="04090005">
-      <w:start w:val="1"/>
-      <w:numFmt w:val="bullet"/>
-      <w:lvlText w:val=""/>
-      <w:lvlJc w:val="left"/>
-      <w:pPr>
-        <w:ind w:left="2160" w:hanging="360"/>
-      </w:pPr>
-      <w:rPr>
-        <w:rFonts w:ascii="Wingdings" w:hAnsi="Wingdings" w:hint="default"/>
-      </w:rPr>
-    </w:lvl>
-    <w:lvl w:ilvl="3" w:tplc="04090001" w:tentative="1">
-      <w:start w:val="1"/>
-      <w:numFmt w:val="bullet"/>
-      <w:lvlText w:val=""/>
-      <w:lvlJc w:val="left"/>
-      <w:pPr>
-        <w:ind w:left="2880" w:hanging="360"/>
-      </w:pPr>
-      <w:rPr>
-        <w:rFonts w:ascii="Symbol" w:hAnsi="Symbol" w:hint="default"/>
-      </w:rPr>
-    </w:lvl>
-    <w:lvl w:ilvl="4" w:tplc="04090003" w:tentative="1">
-      <w:start w:val="1"/>
-      <w:numFmt w:val="bullet"/>
-      <w:lvlText w:val="o"/>
-      <w:lvlJc w:val="left"/>
-      <w:pPr>
-        <w:ind w:left="3600" w:hanging="360"/>
-      </w:pPr>
-      <w:rPr>
-        <w:rFonts w:ascii="Courier New" w:hAnsi="Courier New" w:cs="Courier New" w:hint="default"/>
-      </w:rPr>
-    </w:lvl>
-    <w:lvl w:ilvl="5" w:tplc="04090005" w:tentative="1">
-      <w:start w:val="1"/>
-      <w:numFmt w:val="bullet"/>
-      <w:lvlText w:val=""/>
-      <w:lvlJc w:val="left"/>
-      <w:pPr>
-        <w:ind w:left="4320" w:hanging="360"/>
-      </w:pPr>
-      <w:rPr>
-        <w:rFonts w:ascii="Wingdings" w:hAnsi="Wingdings" w:hint="default"/>
-      </w:rPr>
-    </w:lvl>
-    <w:lvl w:ilvl="6" w:tplc="04090001" w:tentative="1">
-      <w:start w:val="1"/>
-      <w:numFmt w:val="bullet"/>
-      <w:lvlText w:val=""/>
-      <w:lvlJc w:val="left"/>
-      <w:pPr>
-        <w:ind w:left="5040" w:hanging="360"/>
-      </w:pPr>
-      <w:rPr>
-        <w:rFonts w:ascii="Symbol" w:hAnsi="Symbol" w:hint="default"/>
-      </w:rPr>
-    </w:lvl>
-    <w:lvl w:ilvl="7" w:tplc="04090003" w:tentative="1">
-      <w:start w:val="1"/>
-      <w:numFmt w:val="bullet"/>
-      <w:lvlText w:val="o"/>
-      <w:lvlJc w:val="left"/>
-      <w:pPr>
-        <w:ind w:left="5760" w:hanging="360"/>
-      </w:pPr>
-      <w:rPr>
-        <w:rFonts w:ascii="Courier New" w:hAnsi="Courier New" w:cs="Courier New" w:hint="default"/>
-      </w:rPr>
-    </w:lvl>
-    <w:lvl w:ilvl="8" w:tplc="04090005" w:tentative="1">
-      <w:start w:val="1"/>
-      <w:numFmt w:val="bullet"/>
-      <w:lvlText w:val=""/>
-      <w:lvlJc w:val="left"/>
-      <w:pPr>
-        <w:ind w:left="6480" w:hanging="360"/>
-      </w:pPr>
-      <w:rPr>
-        <w:rFonts w:ascii="Wingdings" w:hAnsi="Wingdings" w:hint="default"/>
-      </w:rPr>
-    </w:lvl>
-  </w:abstractNum>
-  <w:abstractNum w:abstractNumId="16" w15:restartNumberingAfterBreak="0">
-    <w:nsid w:val="32B7477E"/>
-    <w:multiLevelType w:val="multilevel"/>
-    <w:tmpl w:val="BE068402"/>
-    <w:lvl w:ilvl="0">
-      <w:start w:val="1"/>
-      <w:numFmt w:val="bullet"/>
-      <w:lvlText w:val=""/>
-      <w:lvlJc w:val="left"/>
-      <w:pPr>
-        <w:tabs>
-          <w:tab w:val="num" w:pos="720"/>
-        </w:tabs>
-        <w:ind w:left="720" w:hanging="360"/>
-      </w:pPr>
-      <w:rPr>
-        <w:rFonts w:ascii="Symbol" w:hAnsi="Symbol" w:hint="default"/>
-        <w:sz w:val="20"/>
-      </w:rPr>
-    </w:lvl>
-    <w:lvl w:ilvl="1" w:tentative="1">
-      <w:start w:val="1"/>
-      <w:numFmt w:val="bullet"/>
-      <w:lvlText w:val="o"/>
-      <w:lvlJc w:val="left"/>
-      <w:pPr>
-        <w:tabs>
-          <w:tab w:val="num" w:pos="1440"/>
-        </w:tabs>
-        <w:ind w:left="1440" w:hanging="360"/>
-      </w:pPr>
-      <w:rPr>
-        <w:rFonts w:ascii="Courier New" w:hAnsi="Courier New" w:hint="default"/>
-        <w:sz w:val="20"/>
-      </w:rPr>
-    </w:lvl>
-    <w:lvl w:ilvl="2" w:tentative="1">
-      <w:start w:val="1"/>
-      <w:numFmt w:val="bullet"/>
-      <w:lvlText w:val=""/>
-      <w:lvlJc w:val="left"/>
-      <w:pPr>
-        <w:tabs>
-          <w:tab w:val="num" w:pos="2160"/>
-        </w:tabs>
-        <w:ind w:left="2160" w:hanging="360"/>
-      </w:pPr>
-      <w:rPr>
-        <w:rFonts w:ascii="Wingdings" w:hAnsi="Wingdings" w:hint="default"/>
-        <w:sz w:val="20"/>
-      </w:rPr>
-    </w:lvl>
-    <w:lvl w:ilvl="3" w:tentative="1">
-      <w:start w:val="1"/>
-      <w:numFmt w:val="bullet"/>
-      <w:lvlText w:val=""/>
-      <w:lvlJc w:val="left"/>
-      <w:pPr>
-        <w:tabs>
-          <w:tab w:val="num" w:pos="2880"/>
-        </w:tabs>
-        <w:ind w:left="2880" w:hanging="360"/>
-      </w:pPr>
-      <w:rPr>
-        <w:rFonts w:ascii="Wingdings" w:hAnsi="Wingdings" w:hint="default"/>
-        <w:sz w:val="20"/>
-      </w:rPr>
-    </w:lvl>
-    <w:lvl w:ilvl="4" w:tentative="1">
-      <w:start w:val="1"/>
-      <w:numFmt w:val="bullet"/>
-      <w:lvlText w:val=""/>
-      <w:lvlJc w:val="left"/>
-      <w:pPr>
-        <w:tabs>
-          <w:tab w:val="num" w:pos="3600"/>
-        </w:tabs>
-        <w:ind w:left="3600" w:hanging="360"/>
-      </w:pPr>
-      <w:rPr>
-        <w:rFonts w:ascii="Wingdings" w:hAnsi="Wingdings" w:hint="default"/>
-        <w:sz w:val="20"/>
-      </w:rPr>
-    </w:lvl>
-    <w:lvl w:ilvl="5" w:tentative="1">
-      <w:start w:val="1"/>
-      <w:numFmt w:val="bullet"/>
-      <w:lvlText w:val=""/>
-      <w:lvlJc w:val="left"/>
-      <w:pPr>
-        <w:tabs>
-          <w:tab w:val="num" w:pos="4320"/>
-        </w:tabs>
-        <w:ind w:left="4320" w:hanging="360"/>
-      </w:pPr>
-      <w:rPr>
-        <w:rFonts w:ascii="Wingdings" w:hAnsi="Wingdings" w:hint="default"/>
-        <w:sz w:val="20"/>
-      </w:rPr>
-    </w:lvl>
-    <w:lvl w:ilvl="6" w:tentative="1">
-      <w:start w:val="1"/>
-      <w:numFmt w:val="bullet"/>
-      <w:lvlText w:val=""/>
-      <w:lvlJc w:val="left"/>
-      <w:pPr>
-        <w:tabs>
-          <w:tab w:val="num" w:pos="5040"/>
-        </w:tabs>
-        <w:ind w:left="5040" w:hanging="360"/>
-      </w:pPr>
-      <w:rPr>
-        <w:rFonts w:ascii="Wingdings" w:hAnsi="Wingdings" w:hint="default"/>
-        <w:sz w:val="20"/>
-      </w:rPr>
-    </w:lvl>
-    <w:lvl w:ilvl="7" w:tentative="1">
-      <w:start w:val="1"/>
-      <w:numFmt w:val="bullet"/>
-      <w:lvlText w:val=""/>
-      <w:lvlJc w:val="left"/>
-      <w:pPr>
-        <w:tabs>
-          <w:tab w:val="num" w:pos="5760"/>
-        </w:tabs>
-        <w:ind w:left="5760" w:hanging="360"/>
-      </w:pPr>
-      <w:rPr>
-        <w:rFonts w:ascii="Wingdings" w:hAnsi="Wingdings" w:hint="default"/>
-        <w:sz w:val="20"/>
-      </w:rPr>
-    </w:lvl>
-    <w:lvl w:ilvl="8" w:tentative="1">
-      <w:start w:val="1"/>
-      <w:numFmt w:val="bullet"/>
-      <w:lvlText w:val=""/>
-      <w:lvlJc w:val="left"/>
-      <w:pPr>
-        <w:tabs>
-          <w:tab w:val="num" w:pos="6480"/>
-        </w:tabs>
-        <w:ind w:left="6480" w:hanging="360"/>
-      </w:pPr>
-      <w:rPr>
-        <w:rFonts w:ascii="Wingdings" w:hAnsi="Wingdings" w:hint="default"/>
-        <w:sz w:val="20"/>
-      </w:rPr>
-    </w:lvl>
-  </w:abstractNum>
-  <w:abstractNum w:abstractNumId="17" w15:restartNumberingAfterBreak="0">
-    <w:nsid w:val="32FA6AEC"/>
-    <w:multiLevelType w:val="hybridMultilevel"/>
-    <w:tmpl w:val="6FFCAC30"/>
-    <w:lvl w:ilvl="0" w:tplc="04090001">
-      <w:start w:val="1"/>
-      <w:numFmt w:val="bullet"/>
-      <w:lvlText w:val=""/>
-      <w:lvlJc w:val="left"/>
-      <w:pPr>
-        <w:ind w:left="720" w:hanging="360"/>
-      </w:pPr>
-      <w:rPr>
-        <w:rFonts w:ascii="Symbol" w:hAnsi="Symbol" w:hint="default"/>
-      </w:rPr>
-    </w:lvl>
-    <w:lvl w:ilvl="1" w:tplc="04090003" w:tentative="1">
-      <w:start w:val="1"/>
-      <w:numFmt w:val="bullet"/>
-      <w:lvlText w:val="o"/>
-      <w:lvlJc w:val="left"/>
-      <w:pPr>
-        <w:ind w:left="1440" w:hanging="360"/>
-      </w:pPr>
-      <w:rPr>
-        <w:rFonts w:ascii="Courier New" w:hAnsi="Courier New" w:cs="Courier New" w:hint="default"/>
-      </w:rPr>
-    </w:lvl>
-    <w:lvl w:ilvl="2" w:tplc="04090005">
-      <w:start w:val="1"/>
-      <w:numFmt w:val="bullet"/>
-      <w:lvlText w:val=""/>
-      <w:lvlJc w:val="left"/>
-      <w:pPr>
-        <w:ind w:left="2160" w:hanging="360"/>
-      </w:pPr>
-      <w:rPr>
-        <w:rFonts w:ascii="Wingdings" w:hAnsi="Wingdings" w:hint="default"/>
-      </w:rPr>
-    </w:lvl>
-    <w:lvl w:ilvl="3" w:tplc="04090001" w:tentative="1">
-      <w:start w:val="1"/>
-      <w:numFmt w:val="bullet"/>
-      <w:lvlText w:val=""/>
-      <w:lvlJc w:val="left"/>
-      <w:pPr>
-        <w:ind w:left="2880" w:hanging="360"/>
-      </w:pPr>
-      <w:rPr>
-        <w:rFonts w:ascii="Symbol" w:hAnsi="Symbol" w:hint="default"/>
-      </w:rPr>
-    </w:lvl>
-    <w:lvl w:ilvl="4" w:tplc="04090003" w:tentative="1">
-      <w:start w:val="1"/>
-      <w:numFmt w:val="bullet"/>
-      <w:lvlText w:val="o"/>
-      <w:lvlJc w:val="left"/>
-      <w:pPr>
-        <w:ind w:left="3600" w:hanging="360"/>
-      </w:pPr>
-      <w:rPr>
-        <w:rFonts w:ascii="Courier New" w:hAnsi="Courier New" w:cs="Courier New" w:hint="default"/>
-      </w:rPr>
-    </w:lvl>
-    <w:lvl w:ilvl="5" w:tplc="04090005" w:tentative="1">
-      <w:start w:val="1"/>
-      <w:numFmt w:val="bullet"/>
-      <w:lvlText w:val=""/>
-      <w:lvlJc w:val="left"/>
-      <w:pPr>
-        <w:ind w:left="4320" w:hanging="360"/>
-      </w:pPr>
-      <w:rPr>
-        <w:rFonts w:ascii="Wingdings" w:hAnsi="Wingdings" w:hint="default"/>
-      </w:rPr>
-    </w:lvl>
-    <w:lvl w:ilvl="6" w:tplc="04090001" w:tentative="1">
-      <w:start w:val="1"/>
-      <w:numFmt w:val="bullet"/>
-      <w:lvlText w:val=""/>
-      <w:lvlJc w:val="left"/>
-      <w:pPr>
-        <w:ind w:left="5040" w:hanging="360"/>
-      </w:pPr>
-      <w:rPr>
-        <w:rFonts w:ascii="Symbol" w:hAnsi="Symbol" w:hint="default"/>
-      </w:rPr>
-    </w:lvl>
-    <w:lvl w:ilvl="7" w:tplc="04090003" w:tentative="1">
-      <w:start w:val="1"/>
-      <w:numFmt w:val="bullet"/>
-      <w:lvlText w:val="o"/>
-      <w:lvlJc w:val="left"/>
-      <w:pPr>
-        <w:ind w:left="5760" w:hanging="360"/>
-      </w:pPr>
-      <w:rPr>
-        <w:rFonts w:ascii="Courier New" w:hAnsi="Courier New" w:cs="Courier New" w:hint="default"/>
-      </w:rPr>
-    </w:lvl>
-    <w:lvl w:ilvl="8" w:tplc="04090005" w:tentative="1">
-      <w:start w:val="1"/>
-      <w:numFmt w:val="bullet"/>
-      <w:lvlText w:val=""/>
-      <w:lvlJc w:val="left"/>
-      <w:pPr>
-        <w:ind w:left="6480" w:hanging="360"/>
-      </w:pPr>
-      <w:rPr>
-        <w:rFonts w:ascii="Wingdings" w:hAnsi="Wingdings" w:hint="default"/>
-      </w:rPr>
-    </w:lvl>
-  </w:abstractNum>
-  <w:abstractNum w:abstractNumId="18" w15:restartNumberingAfterBreak="0">
-    <w:nsid w:val="33143EFF"/>
-    <w:multiLevelType w:val="hybridMultilevel"/>
-    <w:tmpl w:val="FE324ED4"/>
-    <w:lvl w:ilvl="0" w:tplc="04090001">
-      <w:start w:val="1"/>
-      <w:numFmt w:val="bullet"/>
-      <w:lvlText w:val=""/>
-      <w:lvlJc w:val="left"/>
-      <w:pPr>
-        <w:ind w:left="720" w:hanging="360"/>
-      </w:pPr>
-      <w:rPr>
-        <w:rFonts w:ascii="Symbol" w:hAnsi="Symbol" w:hint="default"/>
-      </w:rPr>
-    </w:lvl>
-    <w:lvl w:ilvl="1" w:tplc="04090003" w:tentative="1">
-      <w:start w:val="1"/>
-      <w:numFmt w:val="bullet"/>
-      <w:lvlText w:val="o"/>
-      <w:lvlJc w:val="left"/>
-      <w:pPr>
-        <w:ind w:left="1440" w:hanging="360"/>
-      </w:pPr>
-      <w:rPr>
-        <w:rFonts w:ascii="Courier New" w:hAnsi="Courier New" w:cs="Courier New" w:hint="default"/>
-      </w:rPr>
-    </w:lvl>
-    <w:lvl w:ilvl="2" w:tplc="04090005">
-      <w:start w:val="1"/>
-      <w:numFmt w:val="bullet"/>
-      <w:lvlText w:val=""/>
-      <w:lvlJc w:val="left"/>
-      <w:pPr>
-        <w:ind w:left="2160" w:hanging="360"/>
-      </w:pPr>
-      <w:rPr>
-        <w:rFonts w:ascii="Wingdings" w:hAnsi="Wingdings" w:hint="default"/>
-      </w:rPr>
-    </w:lvl>
-    <w:lvl w:ilvl="3" w:tplc="04090001" w:tentative="1">
-      <w:start w:val="1"/>
-      <w:numFmt w:val="bullet"/>
-      <w:lvlText w:val=""/>
-      <w:lvlJc w:val="left"/>
-      <w:pPr>
-        <w:ind w:left="2880" w:hanging="360"/>
-      </w:pPr>
-      <w:rPr>
-        <w:rFonts w:ascii="Symbol" w:hAnsi="Symbol" w:hint="default"/>
-      </w:rPr>
-    </w:lvl>
-    <w:lvl w:ilvl="4" w:tplc="04090003" w:tentative="1">
-      <w:start w:val="1"/>
-      <w:numFmt w:val="bullet"/>
-      <w:lvlText w:val="o"/>
-      <w:lvlJc w:val="left"/>
-      <w:pPr>
-        <w:ind w:left="3600" w:hanging="360"/>
-      </w:pPr>
-      <w:rPr>
-        <w:rFonts w:ascii="Courier New" w:hAnsi="Courier New" w:cs="Courier New" w:hint="default"/>
-      </w:rPr>
-    </w:lvl>
-    <w:lvl w:ilvl="5" w:tplc="04090005" w:tentative="1">
-      <w:start w:val="1"/>
-      <w:numFmt w:val="bullet"/>
-      <w:lvlText w:val=""/>
-      <w:lvlJc w:val="left"/>
-      <w:pPr>
-        <w:ind w:left="4320" w:hanging="360"/>
-      </w:pPr>
-      <w:rPr>
-        <w:rFonts w:ascii="Wingdings" w:hAnsi="Wingdings" w:hint="default"/>
-      </w:rPr>
-    </w:lvl>
-    <w:lvl w:ilvl="6" w:tplc="04090001" w:tentative="1">
-      <w:start w:val="1"/>
-      <w:numFmt w:val="bullet"/>
-      <w:lvlText w:val=""/>
-      <w:lvlJc w:val="left"/>
-      <w:pPr>
-        <w:ind w:left="5040" w:hanging="360"/>
-      </w:pPr>
-      <w:rPr>
-        <w:rFonts w:ascii="Symbol" w:hAnsi="Symbol" w:hint="default"/>
-      </w:rPr>
-    </w:lvl>
-    <w:lvl w:ilvl="7" w:tplc="04090003" w:tentative="1">
-      <w:start w:val="1"/>
-      <w:numFmt w:val="bullet"/>
-      <w:lvlText w:val="o"/>
-      <w:lvlJc w:val="left"/>
-      <w:pPr>
-        <w:ind w:left="5760" w:hanging="360"/>
-      </w:pPr>
-      <w:rPr>
-        <w:rFonts w:ascii="Courier New" w:hAnsi="Courier New" w:cs="Courier New" w:hint="default"/>
-      </w:rPr>
-    </w:lvl>
-    <w:lvl w:ilvl="8" w:tplc="04090005" w:tentative="1">
-      <w:start w:val="1"/>
-      <w:numFmt w:val="bullet"/>
-      <w:lvlText w:val=""/>
-      <w:lvlJc w:val="left"/>
-      <w:pPr>
-        <w:ind w:left="6480" w:hanging="360"/>
-      </w:pPr>
-      <w:rPr>
-        <w:rFonts w:ascii="Wingdings" w:hAnsi="Wingdings" w:hint="default"/>
-      </w:rPr>
-    </w:lvl>
-  </w:abstractNum>
-  <w:abstractNum w:abstractNumId="19" w15:restartNumberingAfterBreak="0">
-    <w:nsid w:val="34DF155B"/>
-    <w:multiLevelType w:val="multilevel"/>
-    <w:tmpl w:val="2C702D60"/>
-    <w:lvl w:ilvl="0">
-      <w:start w:val="1"/>
-      <w:numFmt w:val="bullet"/>
-      <w:lvlText w:val=""/>
-      <w:lvlJc w:val="left"/>
-      <w:pPr>
-        <w:tabs>
-          <w:tab w:val="num" w:pos="720"/>
-        </w:tabs>
-        <w:ind w:left="720" w:hanging="360"/>
-      </w:pPr>
-      <w:rPr>
-        <w:rFonts w:ascii="Symbol" w:hAnsi="Symbol" w:hint="default"/>
-        <w:sz w:val="20"/>
-      </w:rPr>
-    </w:lvl>
-    <w:lvl w:ilvl="1" w:tentative="1">
-      <w:start w:val="1"/>
-      <w:numFmt w:val="bullet"/>
-      <w:lvlText w:val="o"/>
-      <w:lvlJc w:val="left"/>
-      <w:pPr>
-        <w:tabs>
-          <w:tab w:val="num" w:pos="1440"/>
-        </w:tabs>
-        <w:ind w:left="1440" w:hanging="360"/>
-      </w:pPr>
-      <w:rPr>
-        <w:rFonts w:ascii="Courier New" w:hAnsi="Courier New" w:hint="default"/>
-        <w:sz w:val="20"/>
-      </w:rPr>
-    </w:lvl>
-    <w:lvl w:ilvl="2" w:tentative="1">
-      <w:start w:val="1"/>
-      <w:numFmt w:val="bullet"/>
-      <w:lvlText w:val=""/>
-      <w:lvlJc w:val="left"/>
-      <w:pPr>
-        <w:tabs>
-          <w:tab w:val="num" w:pos="2160"/>
-        </w:tabs>
-        <w:ind w:left="2160" w:hanging="360"/>
-      </w:pPr>
-      <w:rPr>
-        <w:rFonts w:ascii="Wingdings" w:hAnsi="Wingdings" w:hint="default"/>
-        <w:sz w:val="20"/>
-      </w:rPr>
-    </w:lvl>
-    <w:lvl w:ilvl="3" w:tentative="1">
-      <w:start w:val="1"/>
-      <w:numFmt w:val="bullet"/>
-      <w:lvlText w:val=""/>
-      <w:lvlJc w:val="left"/>
-      <w:pPr>
-        <w:tabs>
-          <w:tab w:val="num" w:pos="2880"/>
-        </w:tabs>
-        <w:ind w:left="2880" w:hanging="360"/>
-      </w:pPr>
-      <w:rPr>
-        <w:rFonts w:ascii="Wingdings" w:hAnsi="Wingdings" w:hint="default"/>
-        <w:sz w:val="20"/>
-      </w:rPr>
-    </w:lvl>
-    <w:lvl w:ilvl="4" w:tentative="1">
-      <w:start w:val="1"/>
-      <w:numFmt w:val="bullet"/>
-      <w:lvlText w:val=""/>
-      <w:lvlJc w:val="left"/>
-      <w:pPr>
-        <w:tabs>
-          <w:tab w:val="num" w:pos="3600"/>
-        </w:tabs>
-        <w:ind w:left="3600" w:hanging="360"/>
-      </w:pPr>
-      <w:rPr>
-        <w:rFonts w:ascii="Wingdings" w:hAnsi="Wingdings" w:hint="default"/>
-        <w:sz w:val="20"/>
-      </w:rPr>
-    </w:lvl>
-    <w:lvl w:ilvl="5" w:tentative="1">
-      <w:start w:val="1"/>
-      <w:numFmt w:val="bullet"/>
-      <w:lvlText w:val=""/>
-      <w:lvlJc w:val="left"/>
-      <w:pPr>
-        <w:tabs>
-          <w:tab w:val="num" w:pos="4320"/>
-        </w:tabs>
-        <w:ind w:left="4320" w:hanging="360"/>
-      </w:pPr>
-      <w:rPr>
-        <w:rFonts w:ascii="Wingdings" w:hAnsi="Wingdings" w:hint="default"/>
-        <w:sz w:val="20"/>
-      </w:rPr>
-    </w:lvl>
-    <w:lvl w:ilvl="6" w:tentative="1">
-      <w:start w:val="1"/>
-      <w:numFmt w:val="bullet"/>
-      <w:lvlText w:val=""/>
-      <w:lvlJc w:val="left"/>
-      <w:pPr>
-        <w:tabs>
-          <w:tab w:val="num" w:pos="5040"/>
-        </w:tabs>
-        <w:ind w:left="5040" w:hanging="360"/>
-      </w:pPr>
-      <w:rPr>
-        <w:rFonts w:ascii="Wingdings" w:hAnsi="Wingdings" w:hint="default"/>
-        <w:sz w:val="20"/>
-      </w:rPr>
-    </w:lvl>
-    <w:lvl w:ilvl="7" w:tentative="1">
-      <w:start w:val="1"/>
-      <w:numFmt w:val="bullet"/>
-      <w:lvlText w:val=""/>
-      <w:lvlJc w:val="left"/>
-      <w:pPr>
-        <w:tabs>
-          <w:tab w:val="num" w:pos="5760"/>
-        </w:tabs>
-        <w:ind w:left="5760" w:hanging="360"/>
-      </w:pPr>
-      <w:rPr>
-        <w:rFonts w:ascii="Wingdings" w:hAnsi="Wingdings" w:hint="default"/>
-        <w:sz w:val="20"/>
-      </w:rPr>
-    </w:lvl>
-    <w:lvl w:ilvl="8" w:tentative="1">
-      <w:start w:val="1"/>
-      <w:numFmt w:val="bullet"/>
-      <w:lvlText w:val=""/>
-      <w:lvlJc w:val="left"/>
-      <w:pPr>
-        <w:tabs>
-          <w:tab w:val="num" w:pos="6480"/>
-        </w:tabs>
-        <w:ind w:left="6480" w:hanging="360"/>
-      </w:pPr>
-      <w:rPr>
-        <w:rFonts w:ascii="Wingdings" w:hAnsi="Wingdings" w:hint="default"/>
-        <w:sz w:val="20"/>
-      </w:rPr>
-    </w:lvl>
-  </w:abstractNum>
-  <w:abstractNum w:abstractNumId="20" w15:restartNumberingAfterBreak="0">
-    <w:nsid w:val="380F58E8"/>
-    <w:multiLevelType w:val="multilevel"/>
-    <w:tmpl w:val="2A9AAFA0"/>
-    <w:lvl w:ilvl="0">
-      <w:start w:val="1"/>
-      <w:numFmt w:val="bullet"/>
-      <w:lvlText w:val=""/>
-      <w:lvlJc w:val="left"/>
-      <w:pPr>
-        <w:tabs>
-          <w:tab w:val="num" w:pos="720"/>
-        </w:tabs>
-        <w:ind w:left="720" w:hanging="360"/>
-      </w:pPr>
-      <w:rPr>
-        <w:rFonts w:ascii="Symbol" w:hAnsi="Symbol" w:hint="default"/>
-        <w:sz w:val="20"/>
-      </w:rPr>
-    </w:lvl>
-    <w:lvl w:ilvl="1" w:tentative="1">
-      <w:start w:val="1"/>
-      <w:numFmt w:val="bullet"/>
-      <w:lvlText w:val="o"/>
-      <w:lvlJc w:val="left"/>
-      <w:pPr>
-        <w:tabs>
-          <w:tab w:val="num" w:pos="1440"/>
-        </w:tabs>
-        <w:ind w:left="1440" w:hanging="360"/>
-      </w:pPr>
-      <w:rPr>
-        <w:rFonts w:ascii="Courier New" w:hAnsi="Courier New" w:hint="default"/>
-        <w:sz w:val="20"/>
-      </w:rPr>
-    </w:lvl>
-    <w:lvl w:ilvl="2" w:tentative="1">
-      <w:start w:val="1"/>
-      <w:numFmt w:val="bullet"/>
-      <w:lvlText w:val=""/>
-      <w:lvlJc w:val="left"/>
-      <w:pPr>
-        <w:tabs>
-          <w:tab w:val="num" w:pos="2160"/>
-        </w:tabs>
-        <w:ind w:left="2160" w:hanging="360"/>
-      </w:pPr>
-      <w:rPr>
-        <w:rFonts w:ascii="Wingdings" w:hAnsi="Wingdings" w:hint="default"/>
-        <w:sz w:val="20"/>
-      </w:rPr>
-    </w:lvl>
-    <w:lvl w:ilvl="3" w:tentative="1">
-      <w:start w:val="1"/>
-      <w:numFmt w:val="bullet"/>
-      <w:lvlText w:val=""/>
-      <w:lvlJc w:val="left"/>
-      <w:pPr>
-        <w:tabs>
-          <w:tab w:val="num" w:pos="2880"/>
-        </w:tabs>
-        <w:ind w:left="2880" w:hanging="360"/>
-      </w:pPr>
-      <w:rPr>
-        <w:rFonts w:ascii="Wingdings" w:hAnsi="Wingdings" w:hint="default"/>
-        <w:sz w:val="20"/>
-      </w:rPr>
-    </w:lvl>
-    <w:lvl w:ilvl="4" w:tentative="1">
-      <w:start w:val="1"/>
-      <w:numFmt w:val="bullet"/>
-      <w:lvlText w:val=""/>
-      <w:lvlJc w:val="left"/>
-      <w:pPr>
-        <w:tabs>
-          <w:tab w:val="num" w:pos="3600"/>
-        </w:tabs>
-        <w:ind w:left="3600" w:hanging="360"/>
-      </w:pPr>
-      <w:rPr>
-        <w:rFonts w:ascii="Wingdings" w:hAnsi="Wingdings" w:hint="default"/>
-        <w:sz w:val="20"/>
-      </w:rPr>
-    </w:lvl>
-    <w:lvl w:ilvl="5" w:tentative="1">
-      <w:start w:val="1"/>
-      <w:numFmt w:val="bullet"/>
-      <w:lvlText w:val=""/>
-      <w:lvlJc w:val="left"/>
-      <w:pPr>
-        <w:tabs>
-          <w:tab w:val="num" w:pos="4320"/>
-        </w:tabs>
-        <w:ind w:left="4320" w:hanging="360"/>
-      </w:pPr>
-      <w:rPr>
-        <w:rFonts w:ascii="Wingdings" w:hAnsi="Wingdings" w:hint="default"/>
-        <w:sz w:val="20"/>
-      </w:rPr>
-    </w:lvl>
-    <w:lvl w:ilvl="6" w:tentative="1">
-      <w:start w:val="1"/>
-      <w:numFmt w:val="bullet"/>
-      <w:lvlText w:val=""/>
-      <w:lvlJc w:val="left"/>
-      <w:pPr>
-        <w:tabs>
-          <w:tab w:val="num" w:pos="5040"/>
-        </w:tabs>
-        <w:ind w:left="5040" w:hanging="360"/>
-      </w:pPr>
-      <w:rPr>
-        <w:rFonts w:ascii="Wingdings" w:hAnsi="Wingdings" w:hint="default"/>
-        <w:sz w:val="20"/>
-      </w:rPr>
-    </w:lvl>
-    <w:lvl w:ilvl="7" w:tentative="1">
-      <w:start w:val="1"/>
-      <w:numFmt w:val="bullet"/>
-      <w:lvlText w:val=""/>
-      <w:lvlJc w:val="left"/>
-      <w:pPr>
-        <w:tabs>
-          <w:tab w:val="num" w:pos="5760"/>
-        </w:tabs>
-        <w:ind w:left="5760" w:hanging="360"/>
-      </w:pPr>
-      <w:rPr>
-        <w:rFonts w:ascii="Wingdings" w:hAnsi="Wingdings" w:hint="default"/>
-        <w:sz w:val="20"/>
-      </w:rPr>
-    </w:lvl>
-    <w:lvl w:ilvl="8" w:tentative="1">
-      <w:start w:val="1"/>
-      <w:numFmt w:val="bullet"/>
-      <w:lvlText w:val=""/>
-      <w:lvlJc w:val="left"/>
-      <w:pPr>
-        <w:tabs>
-          <w:tab w:val="num" w:pos="6480"/>
-        </w:tabs>
-        <w:ind w:left="6480" w:hanging="360"/>
-      </w:pPr>
-      <w:rPr>
-        <w:rFonts w:ascii="Wingdings" w:hAnsi="Wingdings" w:hint="default"/>
-        <w:sz w:val="20"/>
-      </w:rPr>
-    </w:lvl>
-  </w:abstractNum>
-  <w:abstractNum w:abstractNumId="21" w15:restartNumberingAfterBreak="0">
-    <w:nsid w:val="3AC566D8"/>
-    <w:multiLevelType w:val="hybridMultilevel"/>
-    <w:tmpl w:val="6414C43C"/>
-    <w:lvl w:ilvl="0" w:tplc="04090001">
-      <w:start w:val="1"/>
-      <w:numFmt w:val="bullet"/>
-      <w:lvlText w:val=""/>
-      <w:lvlJc w:val="left"/>
-      <w:pPr>
-        <w:ind w:left="1080" w:hanging="360"/>
-      </w:pPr>
-      <w:rPr>
-        <w:rFonts w:ascii="Symbol" w:hAnsi="Symbol" w:hint="default"/>
-      </w:rPr>
-    </w:lvl>
-    <w:lvl w:ilvl="1" w:tplc="04090003" w:tentative="1">
-      <w:start w:val="1"/>
-      <w:numFmt w:val="bullet"/>
-      <w:lvlText w:val="o"/>
-      <w:lvlJc w:val="left"/>
-      <w:pPr>
-        <w:ind w:left="1800" w:hanging="360"/>
-      </w:pPr>
-      <w:rPr>
-        <w:rFonts w:ascii="Courier New" w:hAnsi="Courier New" w:cs="Courier New" w:hint="default"/>
-      </w:rPr>
-    </w:lvl>
-    <w:lvl w:ilvl="2" w:tplc="04090005">
-      <w:start w:val="1"/>
-      <w:numFmt w:val="bullet"/>
-      <w:lvlText w:val=""/>
-      <w:lvlJc w:val="left"/>
-      <w:pPr>
-        <w:ind w:left="2520" w:hanging="360"/>
-      </w:pPr>
-      <w:rPr>
-        <w:rFonts w:ascii="Wingdings" w:hAnsi="Wingdings" w:hint="default"/>
-      </w:rPr>
-    </w:lvl>
-    <w:lvl w:ilvl="3" w:tplc="04090001" w:tentative="1">
-      <w:start w:val="1"/>
-      <w:numFmt w:val="bullet"/>
-      <w:lvlText w:val=""/>
-      <w:lvlJc w:val="left"/>
-      <w:pPr>
-        <w:ind w:left="3240" w:hanging="360"/>
-      </w:pPr>
-      <w:rPr>
-        <w:rFonts w:ascii="Symbol" w:hAnsi="Symbol" w:hint="default"/>
-      </w:rPr>
-    </w:lvl>
-    <w:lvl w:ilvl="4" w:tplc="04090003" w:tentative="1">
-      <w:start w:val="1"/>
-      <w:numFmt w:val="bullet"/>
-      <w:lvlText w:val="o"/>
-      <w:lvlJc w:val="left"/>
-      <w:pPr>
-        <w:ind w:left="3960" w:hanging="360"/>
-      </w:pPr>
-      <w:rPr>
-        <w:rFonts w:ascii="Courier New" w:hAnsi="Courier New" w:cs="Courier New" w:hint="default"/>
-      </w:rPr>
-    </w:lvl>
-    <w:lvl w:ilvl="5" w:tplc="04090005" w:tentative="1">
-      <w:start w:val="1"/>
-      <w:numFmt w:val="bullet"/>
-      <w:lvlText w:val=""/>
-      <w:lvlJc w:val="left"/>
-      <w:pPr>
-        <w:ind w:left="4680" w:hanging="360"/>
-      </w:pPr>
-      <w:rPr>
-        <w:rFonts w:ascii="Wingdings" w:hAnsi="Wingdings" w:hint="default"/>
-      </w:rPr>
-    </w:lvl>
-    <w:lvl w:ilvl="6" w:tplc="04090001" w:tentative="1">
-      <w:start w:val="1"/>
-      <w:numFmt w:val="bullet"/>
-      <w:lvlText w:val=""/>
-      <w:lvlJc w:val="left"/>
-      <w:pPr>
-        <w:ind w:left="5400" w:hanging="360"/>
-      </w:pPr>
-      <w:rPr>
-        <w:rFonts w:ascii="Symbol" w:hAnsi="Symbol" w:hint="default"/>
-      </w:rPr>
-    </w:lvl>
-    <w:lvl w:ilvl="7" w:tplc="04090003" w:tentative="1">
-      <w:start w:val="1"/>
-      <w:numFmt w:val="bullet"/>
-      <w:lvlText w:val="o"/>
-      <w:lvlJc w:val="left"/>
-      <w:pPr>
-        <w:ind w:left="6120" w:hanging="360"/>
-      </w:pPr>
-      <w:rPr>
-        <w:rFonts w:ascii="Courier New" w:hAnsi="Courier New" w:cs="Courier New" w:hint="default"/>
-      </w:rPr>
-    </w:lvl>
-    <w:lvl w:ilvl="8" w:tplc="04090005" w:tentative="1">
-      <w:start w:val="1"/>
-      <w:numFmt w:val="bullet"/>
-      <w:lvlText w:val=""/>
-      <w:lvlJc w:val="left"/>
-      <w:pPr>
-        <w:ind w:left="6840" w:hanging="360"/>
-      </w:pPr>
-      <w:rPr>
-        <w:rFonts w:ascii="Wingdings" w:hAnsi="Wingdings" w:hint="default"/>
-      </w:rPr>
-    </w:lvl>
-  </w:abstractNum>
-  <w:abstractNum w:abstractNumId="22" w15:restartNumberingAfterBreak="0">
-    <w:nsid w:val="40EB43B2"/>
-    <w:multiLevelType w:val="hybridMultilevel"/>
-    <w:tmpl w:val="BFF4654A"/>
-    <w:lvl w:ilvl="0" w:tplc="426EE7AE">
-      <w:numFmt w:val="bullet"/>
-      <w:lvlText w:val="-"/>
-      <w:lvlJc w:val="left"/>
-      <w:pPr>
-        <w:ind w:left="720" w:hanging="360"/>
-      </w:pPr>
-      <w:rPr>
-        <w:rFonts w:ascii="Times New Roman" w:eastAsia="Times New Roman" w:hAnsi="Times New Roman" w:cs="Times New Roman" w:hint="default"/>
-        <w:b/>
-        <w:color w:val="000000"/>
-      </w:rPr>
-    </w:lvl>
-    <w:lvl w:ilvl="1" w:tplc="04090003" w:tentative="1">
-      <w:start w:val="1"/>
-      <w:numFmt w:val="bullet"/>
-      <w:lvlText w:val="o"/>
-      <w:lvlJc w:val="left"/>
-      <w:pPr>
-        <w:ind w:left="1440" w:hanging="360"/>
-      </w:pPr>
-      <w:rPr>
-        <w:rFonts w:ascii="Courier New" w:hAnsi="Courier New" w:cs="Courier New" w:hint="default"/>
-      </w:rPr>
-    </w:lvl>
-    <w:lvl w:ilvl="2" w:tplc="04090005" w:tentative="1">
-      <w:start w:val="1"/>
-      <w:numFmt w:val="bullet"/>
-      <w:lvlText w:val=""/>
-      <w:lvlJc w:val="left"/>
-      <w:pPr>
-        <w:ind w:left="2160" w:hanging="360"/>
-      </w:pPr>
-      <w:rPr>
-        <w:rFonts w:ascii="Wingdings" w:hAnsi="Wingdings" w:hint="default"/>
-      </w:rPr>
-    </w:lvl>
-    <w:lvl w:ilvl="3" w:tplc="04090001" w:tentative="1">
-      <w:start w:val="1"/>
-      <w:numFmt w:val="bullet"/>
-      <w:lvlText w:val=""/>
-      <w:lvlJc w:val="left"/>
-      <w:pPr>
-        <w:ind w:left="2880" w:hanging="360"/>
-      </w:pPr>
-      <w:rPr>
-        <w:rFonts w:ascii="Symbol" w:hAnsi="Symbol" w:hint="default"/>
-      </w:rPr>
-    </w:lvl>
-    <w:lvl w:ilvl="4" w:tplc="04090003" w:tentative="1">
-      <w:start w:val="1"/>
-      <w:numFmt w:val="bullet"/>
-      <w:lvlText w:val="o"/>
-      <w:lvlJc w:val="left"/>
-      <w:pPr>
-        <w:ind w:left="3600" w:hanging="360"/>
-      </w:pPr>
-      <w:rPr>
-        <w:rFonts w:ascii="Courier New" w:hAnsi="Courier New" w:cs="Courier New" w:hint="default"/>
-      </w:rPr>
-    </w:lvl>
-    <w:lvl w:ilvl="5" w:tplc="04090005" w:tentative="1">
-      <w:start w:val="1"/>
-      <w:numFmt w:val="bullet"/>
-      <w:lvlText w:val=""/>
-      <w:lvlJc w:val="left"/>
-      <w:pPr>
-        <w:ind w:left="4320" w:hanging="360"/>
-      </w:pPr>
-      <w:rPr>
-        <w:rFonts w:ascii="Wingdings" w:hAnsi="Wingdings" w:hint="default"/>
-      </w:rPr>
-    </w:lvl>
-    <w:lvl w:ilvl="6" w:tplc="04090001" w:tentative="1">
-      <w:start w:val="1"/>
-      <w:numFmt w:val="bullet"/>
-      <w:lvlText w:val=""/>
-      <w:lvlJc w:val="left"/>
-      <w:pPr>
-        <w:ind w:left="5040" w:hanging="360"/>
-      </w:pPr>
-      <w:rPr>
-        <w:rFonts w:ascii="Symbol" w:hAnsi="Symbol" w:hint="default"/>
-      </w:rPr>
-    </w:lvl>
-    <w:lvl w:ilvl="7" w:tplc="04090003" w:tentative="1">
-      <w:start w:val="1"/>
-      <w:numFmt w:val="bullet"/>
-      <w:lvlText w:val="o"/>
-      <w:lvlJc w:val="left"/>
-      <w:pPr>
-        <w:ind w:left="5760" w:hanging="360"/>
-      </w:pPr>
-      <w:rPr>
-        <w:rFonts w:ascii="Courier New" w:hAnsi="Courier New" w:cs="Courier New" w:hint="default"/>
-      </w:rPr>
-    </w:lvl>
-    <w:lvl w:ilvl="8" w:tplc="04090005" w:tentative="1">
-      <w:start w:val="1"/>
-      <w:numFmt w:val="bullet"/>
-      <w:lvlText w:val=""/>
-      <w:lvlJc w:val="left"/>
-      <w:pPr>
-        <w:ind w:left="6480" w:hanging="360"/>
-      </w:pPr>
-      <w:rPr>
-        <w:rFonts w:ascii="Wingdings" w:hAnsi="Wingdings" w:hint="default"/>
-      </w:rPr>
-    </w:lvl>
-  </w:abstractNum>
-  <w:abstractNum w:abstractNumId="23" w15:restartNumberingAfterBreak="0">
-    <w:nsid w:val="42450076"/>
-    <w:multiLevelType w:val="hybridMultilevel"/>
-    <w:tmpl w:val="A4F6107E"/>
-    <w:lvl w:ilvl="0" w:tplc="04090001">
-      <w:start w:val="1"/>
-      <w:numFmt w:val="bullet"/>
-      <w:lvlText w:val=""/>
-      <w:lvlJc w:val="left"/>
-      <w:pPr>
-        <w:ind w:left="720" w:hanging="360"/>
-      </w:pPr>
-      <w:rPr>
-        <w:rFonts w:ascii="Symbol" w:hAnsi="Symbol" w:hint="default"/>
-      </w:rPr>
-    </w:lvl>
-    <w:lvl w:ilvl="1" w:tplc="04090003" w:tentative="1">
-      <w:start w:val="1"/>
-      <w:numFmt w:val="bullet"/>
-      <w:lvlText w:val="o"/>
-      <w:lvlJc w:val="left"/>
-      <w:pPr>
-        <w:ind w:left="1440" w:hanging="360"/>
-      </w:pPr>
-      <w:rPr>
-        <w:rFonts w:ascii="Courier New" w:hAnsi="Courier New" w:cs="Courier New" w:hint="default"/>
-      </w:rPr>
-    </w:lvl>
-    <w:lvl w:ilvl="2" w:tplc="04090005">
-      <w:start w:val="1"/>
-      <w:numFmt w:val="bullet"/>
-      <w:lvlText w:val=""/>
-      <w:lvlJc w:val="left"/>
-      <w:pPr>
-        <w:ind w:left="2160" w:hanging="360"/>
-      </w:pPr>
-      <w:rPr>
-        <w:rFonts w:ascii="Wingdings" w:hAnsi="Wingdings" w:hint="default"/>
-      </w:rPr>
-    </w:lvl>
-    <w:lvl w:ilvl="3" w:tplc="04090001" w:tentative="1">
-      <w:start w:val="1"/>
-      <w:numFmt w:val="bullet"/>
-      <w:lvlText w:val=""/>
-      <w:lvlJc w:val="left"/>
-      <w:pPr>
-        <w:ind w:left="2880" w:hanging="360"/>
-      </w:pPr>
-      <w:rPr>
-        <w:rFonts w:ascii="Symbol" w:hAnsi="Symbol" w:hint="default"/>
-      </w:rPr>
-    </w:lvl>
-    <w:lvl w:ilvl="4" w:tplc="04090003" w:tentative="1">
-      <w:start w:val="1"/>
-      <w:numFmt w:val="bullet"/>
-      <w:lvlText w:val="o"/>
-      <w:lvlJc w:val="left"/>
-      <w:pPr>
-        <w:ind w:left="3600" w:hanging="360"/>
-      </w:pPr>
-      <w:rPr>
-        <w:rFonts w:ascii="Courier New" w:hAnsi="Courier New" w:cs="Courier New" w:hint="default"/>
-      </w:rPr>
-    </w:lvl>
-    <w:lvl w:ilvl="5" w:tplc="04090005" w:tentative="1">
-      <w:start w:val="1"/>
-      <w:numFmt w:val="bullet"/>
-      <w:lvlText w:val=""/>
-      <w:lvlJc w:val="left"/>
-      <w:pPr>
-        <w:ind w:left="4320" w:hanging="360"/>
-      </w:pPr>
-      <w:rPr>
-        <w:rFonts w:ascii="Wingdings" w:hAnsi="Wingdings" w:hint="default"/>
-      </w:rPr>
-    </w:lvl>
-    <w:lvl w:ilvl="6" w:tplc="04090001" w:tentative="1">
-      <w:start w:val="1"/>
-      <w:numFmt w:val="bullet"/>
-      <w:lvlText w:val=""/>
-      <w:lvlJc w:val="left"/>
-      <w:pPr>
-        <w:ind w:left="5040" w:hanging="360"/>
-      </w:pPr>
-      <w:rPr>
-        <w:rFonts w:ascii="Symbol" w:hAnsi="Symbol" w:hint="default"/>
-      </w:rPr>
-    </w:lvl>
-    <w:lvl w:ilvl="7" w:tplc="04090003" w:tentative="1">
-      <w:start w:val="1"/>
-      <w:numFmt w:val="bullet"/>
-      <w:lvlText w:val="o"/>
-      <w:lvlJc w:val="left"/>
-      <w:pPr>
-        <w:ind w:left="5760" w:hanging="360"/>
-      </w:pPr>
-      <w:rPr>
-        <w:rFonts w:ascii="Courier New" w:hAnsi="Courier New" w:cs="Courier New" w:hint="default"/>
-      </w:rPr>
-    </w:lvl>
-    <w:lvl w:ilvl="8" w:tplc="04090005" w:tentative="1">
-      <w:start w:val="1"/>
-      <w:numFmt w:val="bullet"/>
-      <w:lvlText w:val=""/>
-      <w:lvlJc w:val="left"/>
-      <w:pPr>
-        <w:ind w:left="6480" w:hanging="360"/>
-      </w:pPr>
-      <w:rPr>
-        <w:rFonts w:ascii="Wingdings" w:hAnsi="Wingdings" w:hint="default"/>
-      </w:rPr>
-    </w:lvl>
-  </w:abstractNum>
-  <w:abstractNum w:abstractNumId="24" w15:restartNumberingAfterBreak="0">
-    <w:nsid w:val="437A50B5"/>
-    <w:multiLevelType w:val="multilevel"/>
-    <w:tmpl w:val="F2C41124"/>
-    <w:lvl w:ilvl="0">
-      <w:start w:val="1"/>
-      <w:numFmt w:val="bullet"/>
-      <w:lvlText w:val=""/>
-      <w:lvlJc w:val="left"/>
-      <w:pPr>
-        <w:tabs>
-          <w:tab w:val="num" w:pos="720"/>
-        </w:tabs>
-        <w:ind w:left="720" w:hanging="360"/>
-      </w:pPr>
-      <w:rPr>
-        <w:rFonts w:ascii="Symbol" w:hAnsi="Symbol" w:hint="default"/>
-        <w:sz w:val="20"/>
-      </w:rPr>
-    </w:lvl>
-    <w:lvl w:ilvl="1" w:tentative="1">
-      <w:start w:val="1"/>
-      <w:numFmt w:val="bullet"/>
-      <w:lvlText w:val="o"/>
-      <w:lvlJc w:val="left"/>
-      <w:pPr>
-        <w:tabs>
-          <w:tab w:val="num" w:pos="1440"/>
-        </w:tabs>
-        <w:ind w:left="1440" w:hanging="360"/>
-      </w:pPr>
-      <w:rPr>
-        <w:rFonts w:ascii="Courier New" w:hAnsi="Courier New" w:hint="default"/>
-        <w:sz w:val="20"/>
-      </w:rPr>
-    </w:lvl>
-    <w:lvl w:ilvl="2" w:tentative="1">
-      <w:start w:val="1"/>
-      <w:numFmt w:val="bullet"/>
-      <w:lvlText w:val=""/>
-      <w:lvlJc w:val="left"/>
-      <w:pPr>
-        <w:tabs>
-          <w:tab w:val="num" w:pos="2160"/>
-        </w:tabs>
-        <w:ind w:left="2160" w:hanging="360"/>
-      </w:pPr>
-      <w:rPr>
-        <w:rFonts w:ascii="Wingdings" w:hAnsi="Wingdings" w:hint="default"/>
-        <w:sz w:val="20"/>
-      </w:rPr>
-    </w:lvl>
-    <w:lvl w:ilvl="3" w:tentative="1">
-      <w:start w:val="1"/>
-      <w:numFmt w:val="bullet"/>
-      <w:lvlText w:val=""/>
-      <w:lvlJc w:val="left"/>
-      <w:pPr>
-        <w:tabs>
-          <w:tab w:val="num" w:pos="2880"/>
-        </w:tabs>
-        <w:ind w:left="2880" w:hanging="360"/>
-      </w:pPr>
-      <w:rPr>
-        <w:rFonts w:ascii="Wingdings" w:hAnsi="Wingdings" w:hint="default"/>
-        <w:sz w:val="20"/>
-      </w:rPr>
-    </w:lvl>
-    <w:lvl w:ilvl="4" w:tentative="1">
-      <w:start w:val="1"/>
-      <w:numFmt w:val="bullet"/>
-      <w:lvlText w:val=""/>
-      <w:lvlJc w:val="left"/>
-      <w:pPr>
-        <w:tabs>
-          <w:tab w:val="num" w:pos="3600"/>
-        </w:tabs>
-        <w:ind w:left="3600" w:hanging="360"/>
-      </w:pPr>
-      <w:rPr>
-        <w:rFonts w:ascii="Wingdings" w:hAnsi="Wingdings" w:hint="default"/>
-        <w:sz w:val="20"/>
-      </w:rPr>
-    </w:lvl>
-    <w:lvl w:ilvl="5" w:tentative="1">
-      <w:start w:val="1"/>
-      <w:numFmt w:val="bullet"/>
-      <w:lvlText w:val=""/>
-      <w:lvlJc w:val="left"/>
-      <w:pPr>
-        <w:tabs>
-          <w:tab w:val="num" w:pos="4320"/>
-        </w:tabs>
-        <w:ind w:left="4320" w:hanging="360"/>
-      </w:pPr>
-      <w:rPr>
-        <w:rFonts w:ascii="Wingdings" w:hAnsi="Wingdings" w:hint="default"/>
-        <w:sz w:val="20"/>
-      </w:rPr>
-    </w:lvl>
-    <w:lvl w:ilvl="6" w:tentative="1">
-      <w:start w:val="1"/>
-      <w:numFmt w:val="bullet"/>
-      <w:lvlText w:val=""/>
-      <w:lvlJc w:val="left"/>
-      <w:pPr>
-        <w:tabs>
-          <w:tab w:val="num" w:pos="5040"/>
-        </w:tabs>
-        <w:ind w:left="5040" w:hanging="360"/>
-      </w:pPr>
-      <w:rPr>
-        <w:rFonts w:ascii="Wingdings" w:hAnsi="Wingdings" w:hint="default"/>
-        <w:sz w:val="20"/>
-      </w:rPr>
-    </w:lvl>
-    <w:lvl w:ilvl="7" w:tentative="1">
-      <w:start w:val="1"/>
-      <w:numFmt w:val="bullet"/>
-      <w:lvlText w:val=""/>
-      <w:lvlJc w:val="left"/>
-      <w:pPr>
-        <w:tabs>
-          <w:tab w:val="num" w:pos="5760"/>
-        </w:tabs>
-        <w:ind w:left="5760" w:hanging="360"/>
-      </w:pPr>
-      <w:rPr>
-        <w:rFonts w:ascii="Wingdings" w:hAnsi="Wingdings" w:hint="default"/>
-        <w:sz w:val="20"/>
-      </w:rPr>
-    </w:lvl>
-    <w:lvl w:ilvl="8" w:tentative="1">
-      <w:start w:val="1"/>
-      <w:numFmt w:val="bullet"/>
-      <w:lvlText w:val=""/>
-      <w:lvlJc w:val="left"/>
-      <w:pPr>
-        <w:tabs>
-          <w:tab w:val="num" w:pos="6480"/>
-        </w:tabs>
-        <w:ind w:left="6480" w:hanging="360"/>
-      </w:pPr>
-      <w:rPr>
-        <w:rFonts w:ascii="Wingdings" w:hAnsi="Wingdings" w:hint="default"/>
-        <w:sz w:val="20"/>
-      </w:rPr>
-    </w:lvl>
-  </w:abstractNum>
-  <w:abstractNum w:abstractNumId="25" w15:restartNumberingAfterBreak="0">
-    <w:nsid w:val="46127524"/>
-    <w:multiLevelType w:val="hybridMultilevel"/>
-    <w:tmpl w:val="7312E81A"/>
-    <w:lvl w:ilvl="0" w:tplc="04090001">
-      <w:start w:val="1"/>
-      <w:numFmt w:val="bullet"/>
-      <w:lvlText w:val=""/>
-      <w:lvlJc w:val="left"/>
-      <w:pPr>
-        <w:ind w:left="2520" w:hanging="360"/>
-      </w:pPr>
-      <w:rPr>
-        <w:rFonts w:ascii="Symbol" w:hAnsi="Symbol" w:hint="default"/>
-      </w:rPr>
-    </w:lvl>
-    <w:lvl w:ilvl="1" w:tplc="04090003" w:tentative="1">
-      <w:start w:val="1"/>
-      <w:numFmt w:val="bullet"/>
-      <w:lvlText w:val="o"/>
-      <w:lvlJc w:val="left"/>
-      <w:pPr>
-        <w:ind w:left="3240" w:hanging="360"/>
-      </w:pPr>
-      <w:rPr>
-        <w:rFonts w:ascii="Courier New" w:hAnsi="Courier New" w:cs="Courier New" w:hint="default"/>
-      </w:rPr>
-    </w:lvl>
-    <w:lvl w:ilvl="2" w:tplc="04090005" w:tentative="1">
-      <w:start w:val="1"/>
-      <w:numFmt w:val="bullet"/>
-      <w:lvlText w:val=""/>
-      <w:lvlJc w:val="left"/>
-      <w:pPr>
-        <w:ind w:left="3960" w:hanging="360"/>
-      </w:pPr>
-      <w:rPr>
-        <w:rFonts w:ascii="Wingdings" w:hAnsi="Wingdings" w:hint="default"/>
-      </w:rPr>
-    </w:lvl>
-    <w:lvl w:ilvl="3" w:tplc="04090001" w:tentative="1">
-      <w:start w:val="1"/>
-      <w:numFmt w:val="bullet"/>
-      <w:lvlText w:val=""/>
-      <w:lvlJc w:val="left"/>
-      <w:pPr>
-        <w:ind w:left="4680" w:hanging="360"/>
-      </w:pPr>
-      <w:rPr>
-        <w:rFonts w:ascii="Symbol" w:hAnsi="Symbol" w:hint="default"/>
-      </w:rPr>
-    </w:lvl>
-    <w:lvl w:ilvl="4" w:tplc="04090003" w:tentative="1">
-      <w:start w:val="1"/>
-      <w:numFmt w:val="bullet"/>
-      <w:lvlText w:val="o"/>
-      <w:lvlJc w:val="left"/>
-      <w:pPr>
-        <w:ind w:left="5400" w:hanging="360"/>
-      </w:pPr>
-      <w:rPr>
-        <w:rFonts w:ascii="Courier New" w:hAnsi="Courier New" w:cs="Courier New" w:hint="default"/>
-      </w:rPr>
-    </w:lvl>
-    <w:lvl w:ilvl="5" w:tplc="04090005" w:tentative="1">
-      <w:start w:val="1"/>
-      <w:numFmt w:val="bullet"/>
-      <w:lvlText w:val=""/>
-      <w:lvlJc w:val="left"/>
-      <w:pPr>
-        <w:ind w:left="6120" w:hanging="360"/>
-      </w:pPr>
-      <w:rPr>
-        <w:rFonts w:ascii="Wingdings" w:hAnsi="Wingdings" w:hint="default"/>
-      </w:rPr>
-    </w:lvl>
-    <w:lvl w:ilvl="6" w:tplc="04090001" w:tentative="1">
-      <w:start w:val="1"/>
-      <w:numFmt w:val="bullet"/>
-      <w:lvlText w:val=""/>
-      <w:lvlJc w:val="left"/>
-      <w:pPr>
-        <w:ind w:left="6840" w:hanging="360"/>
-      </w:pPr>
-      <w:rPr>
-        <w:rFonts w:ascii="Symbol" w:hAnsi="Symbol" w:hint="default"/>
-      </w:rPr>
-    </w:lvl>
-    <w:lvl w:ilvl="7" w:tplc="04090003" w:tentative="1">
-      <w:start w:val="1"/>
-      <w:numFmt w:val="bullet"/>
-      <w:lvlText w:val="o"/>
-      <w:lvlJc w:val="left"/>
-      <w:pPr>
-        <w:ind w:left="7560" w:hanging="360"/>
-      </w:pPr>
-      <w:rPr>
-        <w:rFonts w:ascii="Courier New" w:hAnsi="Courier New" w:cs="Courier New" w:hint="default"/>
-      </w:rPr>
-    </w:lvl>
-    <w:lvl w:ilvl="8" w:tplc="04090005" w:tentative="1">
-      <w:start w:val="1"/>
-      <w:numFmt w:val="bullet"/>
-      <w:lvlText w:val=""/>
-      <w:lvlJc w:val="left"/>
-      <w:pPr>
-        <w:ind w:left="8280" w:hanging="360"/>
-      </w:pPr>
-      <w:rPr>
-        <w:rFonts w:ascii="Wingdings" w:hAnsi="Wingdings" w:hint="default"/>
-      </w:rPr>
-    </w:lvl>
-  </w:abstractNum>
-  <w:abstractNum w:abstractNumId="26" w15:restartNumberingAfterBreak="0">
-    <w:nsid w:val="46BD7132"/>
-    <w:multiLevelType w:val="multilevel"/>
-    <w:tmpl w:val="2C702D60"/>
-    <w:lvl w:ilvl="0">
-      <w:start w:val="1"/>
-      <w:numFmt w:val="bullet"/>
-      <w:lvlText w:val=""/>
-      <w:lvlJc w:val="left"/>
-      <w:pPr>
-        <w:tabs>
-          <w:tab w:val="num" w:pos="720"/>
-        </w:tabs>
-        <w:ind w:left="720" w:hanging="360"/>
-      </w:pPr>
-      <w:rPr>
-        <w:rFonts w:ascii="Symbol" w:hAnsi="Symbol" w:hint="default"/>
-        <w:sz w:val="20"/>
-      </w:rPr>
-    </w:lvl>
-    <w:lvl w:ilvl="1" w:tentative="1">
-      <w:start w:val="1"/>
-      <w:numFmt w:val="bullet"/>
-      <w:lvlText w:val="o"/>
-      <w:lvlJc w:val="left"/>
-      <w:pPr>
-        <w:tabs>
-          <w:tab w:val="num" w:pos="1440"/>
-        </w:tabs>
-        <w:ind w:left="1440" w:hanging="360"/>
-      </w:pPr>
-      <w:rPr>
-        <w:rFonts w:ascii="Courier New" w:hAnsi="Courier New" w:hint="default"/>
-        <w:sz w:val="20"/>
-      </w:rPr>
-    </w:lvl>
-    <w:lvl w:ilvl="2" w:tentative="1">
-      <w:start w:val="1"/>
-      <w:numFmt w:val="bullet"/>
-      <w:lvlText w:val=""/>
-      <w:lvlJc w:val="left"/>
-      <w:pPr>
-        <w:tabs>
-          <w:tab w:val="num" w:pos="2160"/>
-        </w:tabs>
-        <w:ind w:left="2160" w:hanging="360"/>
-      </w:pPr>
-      <w:rPr>
-        <w:rFonts w:ascii="Wingdings" w:hAnsi="Wingdings" w:hint="default"/>
-        <w:sz w:val="20"/>
-      </w:rPr>
-    </w:lvl>
-    <w:lvl w:ilvl="3" w:tentative="1">
-      <w:start w:val="1"/>
-      <w:numFmt w:val="bullet"/>
-      <w:lvlText w:val=""/>
-      <w:lvlJc w:val="left"/>
-      <w:pPr>
-        <w:tabs>
-          <w:tab w:val="num" w:pos="2880"/>
-        </w:tabs>
-        <w:ind w:left="2880" w:hanging="360"/>
-      </w:pPr>
-      <w:rPr>
-        <w:rFonts w:ascii="Wingdings" w:hAnsi="Wingdings" w:hint="default"/>
-        <w:sz w:val="20"/>
-      </w:rPr>
-    </w:lvl>
-    <w:lvl w:ilvl="4" w:tentative="1">
-      <w:start w:val="1"/>
-      <w:numFmt w:val="bullet"/>
-      <w:lvlText w:val=""/>
-      <w:lvlJc w:val="left"/>
-      <w:pPr>
-        <w:tabs>
-          <w:tab w:val="num" w:pos="3600"/>
-        </w:tabs>
-        <w:ind w:left="3600" w:hanging="360"/>
-      </w:pPr>
-      <w:rPr>
-        <w:rFonts w:ascii="Wingdings" w:hAnsi="Wingdings" w:hint="default"/>
-        <w:sz w:val="20"/>
-      </w:rPr>
-    </w:lvl>
-    <w:lvl w:ilvl="5" w:tentative="1">
-      <w:start w:val="1"/>
-      <w:numFmt w:val="bullet"/>
-      <w:lvlText w:val=""/>
-      <w:lvlJc w:val="left"/>
-      <w:pPr>
-        <w:tabs>
-          <w:tab w:val="num" w:pos="4320"/>
-        </w:tabs>
-        <w:ind w:left="4320" w:hanging="360"/>
-      </w:pPr>
-      <w:rPr>
-        <w:rFonts w:ascii="Wingdings" w:hAnsi="Wingdings" w:hint="default"/>
-        <w:sz w:val="20"/>
-      </w:rPr>
-    </w:lvl>
-    <w:lvl w:ilvl="6" w:tentative="1">
-      <w:start w:val="1"/>
-      <w:numFmt w:val="bullet"/>
-      <w:lvlText w:val=""/>
-      <w:lvlJc w:val="left"/>
-      <w:pPr>
-        <w:tabs>
-          <w:tab w:val="num" w:pos="5040"/>
-        </w:tabs>
-        <w:ind w:left="5040" w:hanging="360"/>
-      </w:pPr>
-      <w:rPr>
-        <w:rFonts w:ascii="Wingdings" w:hAnsi="Wingdings" w:hint="default"/>
-        <w:sz w:val="20"/>
-      </w:rPr>
-    </w:lvl>
-    <w:lvl w:ilvl="7" w:tentative="1">
-      <w:start w:val="1"/>
-      <w:numFmt w:val="bullet"/>
-      <w:lvlText w:val=""/>
-      <w:lvlJc w:val="left"/>
-      <w:pPr>
-        <w:tabs>
-          <w:tab w:val="num" w:pos="5760"/>
-        </w:tabs>
-        <w:ind w:left="5760" w:hanging="360"/>
-      </w:pPr>
-      <w:rPr>
-        <w:rFonts w:ascii="Wingdings" w:hAnsi="Wingdings" w:hint="default"/>
-        <w:sz w:val="20"/>
-      </w:rPr>
-    </w:lvl>
-    <w:lvl w:ilvl="8" w:tentative="1">
-      <w:start w:val="1"/>
-      <w:numFmt w:val="bullet"/>
-      <w:lvlText w:val=""/>
-      <w:lvlJc w:val="left"/>
-      <w:pPr>
-        <w:tabs>
-          <w:tab w:val="num" w:pos="6480"/>
-        </w:tabs>
-        <w:ind w:left="6480" w:hanging="360"/>
-      </w:pPr>
-      <w:rPr>
-        <w:rFonts w:ascii="Wingdings" w:hAnsi="Wingdings" w:hint="default"/>
-        <w:sz w:val="20"/>
-      </w:rPr>
-    </w:lvl>
-  </w:abstractNum>
-  <w:abstractNum w:abstractNumId="27" w15:restartNumberingAfterBreak="0">
-    <w:nsid w:val="47264789"/>
-    <w:multiLevelType w:val="hybridMultilevel"/>
-    <w:tmpl w:val="4E18615E"/>
-    <w:lvl w:ilvl="0" w:tplc="04090001">
-      <w:start w:val="1"/>
-      <w:numFmt w:val="bullet"/>
-      <w:lvlText w:val=""/>
-      <w:lvlJc w:val="left"/>
-      <w:pPr>
-        <w:ind w:left="1350" w:hanging="360"/>
-      </w:pPr>
-      <w:rPr>
-        <w:rFonts w:ascii="Symbol" w:hAnsi="Symbol" w:hint="default"/>
-      </w:rPr>
-    </w:lvl>
-    <w:lvl w:ilvl="1" w:tplc="04090003" w:tentative="1">
-      <w:start w:val="1"/>
-      <w:numFmt w:val="bullet"/>
-      <w:lvlText w:val="o"/>
-      <w:lvlJc w:val="left"/>
-      <w:pPr>
-        <w:ind w:left="2070" w:hanging="360"/>
-      </w:pPr>
-      <w:rPr>
-        <w:rFonts w:ascii="Courier New" w:hAnsi="Courier New" w:cs="Courier New" w:hint="default"/>
-      </w:rPr>
-    </w:lvl>
-    <w:lvl w:ilvl="2" w:tplc="04090005" w:tentative="1">
-      <w:start w:val="1"/>
-      <w:numFmt w:val="bullet"/>
-      <w:lvlText w:val=""/>
-      <w:lvlJc w:val="left"/>
-      <w:pPr>
-        <w:ind w:left="2790" w:hanging="360"/>
-      </w:pPr>
-      <w:rPr>
-        <w:rFonts w:ascii="Wingdings" w:hAnsi="Wingdings" w:hint="default"/>
-      </w:rPr>
-    </w:lvl>
-    <w:lvl w:ilvl="3" w:tplc="04090001" w:tentative="1">
-      <w:start w:val="1"/>
-      <w:numFmt w:val="bullet"/>
-      <w:lvlText w:val=""/>
-      <w:lvlJc w:val="left"/>
-      <w:pPr>
-        <w:ind w:left="3510" w:hanging="360"/>
-      </w:pPr>
-      <w:rPr>
-        <w:rFonts w:ascii="Symbol" w:hAnsi="Symbol" w:hint="default"/>
-      </w:rPr>
-    </w:lvl>
-    <w:lvl w:ilvl="4" w:tplc="04090003" w:tentative="1">
-      <w:start w:val="1"/>
-      <w:numFmt w:val="bullet"/>
-      <w:lvlText w:val="o"/>
-      <w:lvlJc w:val="left"/>
-      <w:pPr>
-        <w:ind w:left="4230" w:hanging="360"/>
-      </w:pPr>
-      <w:rPr>
-        <w:rFonts w:ascii="Courier New" w:hAnsi="Courier New" w:cs="Courier New" w:hint="default"/>
-      </w:rPr>
-    </w:lvl>
-    <w:lvl w:ilvl="5" w:tplc="04090005" w:tentative="1">
-      <w:start w:val="1"/>
-      <w:numFmt w:val="bullet"/>
-      <w:lvlText w:val=""/>
-      <w:lvlJc w:val="left"/>
-      <w:pPr>
-        <w:ind w:left="4950" w:hanging="360"/>
-      </w:pPr>
-      <w:rPr>
-        <w:rFonts w:ascii="Wingdings" w:hAnsi="Wingdings" w:hint="default"/>
-      </w:rPr>
-    </w:lvl>
-    <w:lvl w:ilvl="6" w:tplc="04090001" w:tentative="1">
-      <w:start w:val="1"/>
-      <w:numFmt w:val="bullet"/>
-      <w:lvlText w:val=""/>
-      <w:lvlJc w:val="left"/>
-      <w:pPr>
-        <w:ind w:left="5670" w:hanging="360"/>
-      </w:pPr>
-      <w:rPr>
-        <w:rFonts w:ascii="Symbol" w:hAnsi="Symbol" w:hint="default"/>
-      </w:rPr>
-    </w:lvl>
-    <w:lvl w:ilvl="7" w:tplc="04090003" w:tentative="1">
-      <w:start w:val="1"/>
-      <w:numFmt w:val="bullet"/>
-      <w:lvlText w:val="o"/>
-      <w:lvlJc w:val="left"/>
-      <w:pPr>
-        <w:ind w:left="6390" w:hanging="360"/>
-      </w:pPr>
-      <w:rPr>
-        <w:rFonts w:ascii="Courier New" w:hAnsi="Courier New" w:cs="Courier New" w:hint="default"/>
-      </w:rPr>
-    </w:lvl>
-    <w:lvl w:ilvl="8" w:tplc="04090005" w:tentative="1">
-      <w:start w:val="1"/>
-      <w:numFmt w:val="bullet"/>
-      <w:lvlText w:val=""/>
-      <w:lvlJc w:val="left"/>
-      <w:pPr>
-        <w:ind w:left="7110" w:hanging="360"/>
-      </w:pPr>
-      <w:rPr>
-        <w:rFonts w:ascii="Wingdings" w:hAnsi="Wingdings" w:hint="default"/>
-      </w:rPr>
-    </w:lvl>
-  </w:abstractNum>
-  <w:abstractNum w:abstractNumId="28" w15:restartNumberingAfterBreak="0">
+  <w:abstractNum w:abstractNumId="2" w15:restartNumberingAfterBreak="0">
     <w:nsid w:val="480F3C87"/>
     <w:multiLevelType w:val="hybridMultilevel"/>
     <w:tmpl w:val="17BCE0B6"/>
@@ -9826,7 +7379,7 @@
       <w:lvlText w:val="%1."/>
       <w:lvlJc w:val="left"/>
       <w:pPr>
-        <w:ind w:left="720" w:hanging="360"/>
+        <w:ind w:left="630" w:hanging="360"/>
       </w:pPr>
       <w:rPr>
         <w:rFonts w:hint="default"/>
@@ -9838,7 +7391,7 @@
       <w:lvlText w:val="%2."/>
       <w:lvlJc w:val="left"/>
       <w:pPr>
-        <w:ind w:left="1440" w:hanging="360"/>
+        <w:ind w:left="1350" w:hanging="360"/>
       </w:pPr>
     </w:lvl>
     <w:lvl w:ilvl="2" w:tplc="0409001B" w:tentative="1">
@@ -9847,7 +7400,7 @@
       <w:lvlText w:val="%3."/>
       <w:lvlJc w:val="right"/>
       <w:pPr>
-        <w:ind w:left="2160" w:hanging="180"/>
+        <w:ind w:left="2070" w:hanging="180"/>
       </w:pPr>
     </w:lvl>
     <w:lvl w:ilvl="3" w:tplc="0409000F" w:tentative="1">
@@ -9856,7 +7409,7 @@
       <w:lvlText w:val="%4."/>
       <w:lvlJc w:val="left"/>
       <w:pPr>
-        <w:ind w:left="2880" w:hanging="360"/>
+        <w:ind w:left="2790" w:hanging="360"/>
       </w:pPr>
     </w:lvl>
     <w:lvl w:ilvl="4" w:tplc="04090019" w:tentative="1">
@@ -9865,7 +7418,7 @@
       <w:lvlText w:val="%5."/>
       <w:lvlJc w:val="left"/>
       <w:pPr>
-        <w:ind w:left="3600" w:hanging="360"/>
+        <w:ind w:left="3510" w:hanging="360"/>
       </w:pPr>
     </w:lvl>
     <w:lvl w:ilvl="5" w:tplc="0409001B" w:tentative="1">
@@ -9874,7 +7427,7 @@
       <w:lvlText w:val="%6."/>
       <w:lvlJc w:val="right"/>
       <w:pPr>
-        <w:ind w:left="4320" w:hanging="180"/>
+        <w:ind w:left="4230" w:hanging="180"/>
       </w:pPr>
     </w:lvl>
     <w:lvl w:ilvl="6" w:tplc="0409000F" w:tentative="1">
@@ -9883,7 +7436,7 @@
       <w:lvlText w:val="%7."/>
       <w:lvlJc w:val="left"/>
       <w:pPr>
-        <w:ind w:left="5040" w:hanging="360"/>
+        <w:ind w:left="4950" w:hanging="360"/>
       </w:pPr>
     </w:lvl>
     <w:lvl w:ilvl="7" w:tplc="04090019" w:tentative="1">
@@ -9892,7 +7445,7 @@
       <w:lvlText w:val="%8."/>
       <w:lvlJc w:val="left"/>
       <w:pPr>
-        <w:ind w:left="5760" w:hanging="360"/>
+        <w:ind w:left="5670" w:hanging="360"/>
       </w:pPr>
     </w:lvl>
     <w:lvl w:ilvl="8" w:tplc="0409001B" w:tentative="1">
@@ -9901,2566 +7454,25 @@
       <w:lvlText w:val="%9."/>
       <w:lvlJc w:val="right"/>
       <w:pPr>
-        <w:ind w:left="6480" w:hanging="180"/>
+        <w:ind w:left="6390" w:hanging="180"/>
       </w:pPr>
     </w:lvl>
   </w:abstractNum>
-  <w:abstractNum w:abstractNumId="29" w15:restartNumberingAfterBreak="0">
-    <w:nsid w:val="48937E3F"/>
-    <w:multiLevelType w:val="hybridMultilevel"/>
-    <w:tmpl w:val="299812DE"/>
-    <w:lvl w:ilvl="0" w:tplc="04090001">
-      <w:start w:val="1"/>
-      <w:numFmt w:val="bullet"/>
-      <w:lvlText w:val=""/>
-      <w:lvlJc w:val="left"/>
-      <w:pPr>
-        <w:ind w:left="720" w:hanging="360"/>
-      </w:pPr>
-      <w:rPr>
-        <w:rFonts w:ascii="Symbol" w:hAnsi="Symbol" w:hint="default"/>
-      </w:rPr>
-    </w:lvl>
-    <w:lvl w:ilvl="1" w:tplc="04090003" w:tentative="1">
-      <w:start w:val="1"/>
-      <w:numFmt w:val="bullet"/>
-      <w:lvlText w:val="o"/>
-      <w:lvlJc w:val="left"/>
-      <w:pPr>
-        <w:ind w:left="1440" w:hanging="360"/>
-      </w:pPr>
-      <w:rPr>
-        <w:rFonts w:ascii="Courier New" w:hAnsi="Courier New" w:cs="Courier New" w:hint="default"/>
-      </w:rPr>
-    </w:lvl>
-    <w:lvl w:ilvl="2" w:tplc="04090005">
-      <w:start w:val="1"/>
-      <w:numFmt w:val="bullet"/>
-      <w:lvlText w:val=""/>
-      <w:lvlJc w:val="left"/>
-      <w:pPr>
-        <w:ind w:left="2160" w:hanging="360"/>
-      </w:pPr>
-      <w:rPr>
-        <w:rFonts w:ascii="Wingdings" w:hAnsi="Wingdings" w:hint="default"/>
-      </w:rPr>
-    </w:lvl>
-    <w:lvl w:ilvl="3" w:tplc="04090001" w:tentative="1">
-      <w:start w:val="1"/>
-      <w:numFmt w:val="bullet"/>
-      <w:lvlText w:val=""/>
-      <w:lvlJc w:val="left"/>
-      <w:pPr>
-        <w:ind w:left="2880" w:hanging="360"/>
-      </w:pPr>
-      <w:rPr>
-        <w:rFonts w:ascii="Symbol" w:hAnsi="Symbol" w:hint="default"/>
-      </w:rPr>
-    </w:lvl>
-    <w:lvl w:ilvl="4" w:tplc="04090003" w:tentative="1">
-      <w:start w:val="1"/>
-      <w:numFmt w:val="bullet"/>
-      <w:lvlText w:val="o"/>
-      <w:lvlJc w:val="left"/>
-      <w:pPr>
-        <w:ind w:left="3600" w:hanging="360"/>
-      </w:pPr>
-      <w:rPr>
-        <w:rFonts w:ascii="Courier New" w:hAnsi="Courier New" w:cs="Courier New" w:hint="default"/>
-      </w:rPr>
-    </w:lvl>
-    <w:lvl w:ilvl="5" w:tplc="04090005" w:tentative="1">
-      <w:start w:val="1"/>
-      <w:numFmt w:val="bullet"/>
-      <w:lvlText w:val=""/>
-      <w:lvlJc w:val="left"/>
-      <w:pPr>
-        <w:ind w:left="4320" w:hanging="360"/>
-      </w:pPr>
-      <w:rPr>
-        <w:rFonts w:ascii="Wingdings" w:hAnsi="Wingdings" w:hint="default"/>
-      </w:rPr>
-    </w:lvl>
-    <w:lvl w:ilvl="6" w:tplc="04090001" w:tentative="1">
-      <w:start w:val="1"/>
-      <w:numFmt w:val="bullet"/>
-      <w:lvlText w:val=""/>
-      <w:lvlJc w:val="left"/>
-      <w:pPr>
-        <w:ind w:left="5040" w:hanging="360"/>
-      </w:pPr>
-      <w:rPr>
-        <w:rFonts w:ascii="Symbol" w:hAnsi="Symbol" w:hint="default"/>
-      </w:rPr>
-    </w:lvl>
-    <w:lvl w:ilvl="7" w:tplc="04090003" w:tentative="1">
-      <w:start w:val="1"/>
-      <w:numFmt w:val="bullet"/>
-      <w:lvlText w:val="o"/>
-      <w:lvlJc w:val="left"/>
-      <w:pPr>
-        <w:ind w:left="5760" w:hanging="360"/>
-      </w:pPr>
-      <w:rPr>
-        <w:rFonts w:ascii="Courier New" w:hAnsi="Courier New" w:cs="Courier New" w:hint="default"/>
-      </w:rPr>
-    </w:lvl>
-    <w:lvl w:ilvl="8" w:tplc="04090005" w:tentative="1">
-      <w:start w:val="1"/>
-      <w:numFmt w:val="bullet"/>
-      <w:lvlText w:val=""/>
-      <w:lvlJc w:val="left"/>
-      <w:pPr>
-        <w:ind w:left="6480" w:hanging="360"/>
-      </w:pPr>
-      <w:rPr>
-        <w:rFonts w:ascii="Wingdings" w:hAnsi="Wingdings" w:hint="default"/>
-      </w:rPr>
-    </w:lvl>
-  </w:abstractNum>
-  <w:abstractNum w:abstractNumId="30" w15:restartNumberingAfterBreak="0">
-    <w:nsid w:val="48EE0559"/>
-    <w:multiLevelType w:val="hybridMultilevel"/>
-    <w:tmpl w:val="D112488C"/>
-    <w:lvl w:ilvl="0" w:tplc="04090001">
-      <w:start w:val="1"/>
-      <w:numFmt w:val="bullet"/>
-      <w:lvlText w:val=""/>
-      <w:lvlJc w:val="left"/>
-      <w:pPr>
-        <w:ind w:left="720" w:hanging="360"/>
-      </w:pPr>
-      <w:rPr>
-        <w:rFonts w:ascii="Symbol" w:hAnsi="Symbol" w:hint="default"/>
-      </w:rPr>
-    </w:lvl>
-    <w:lvl w:ilvl="1" w:tplc="04090003" w:tentative="1">
-      <w:start w:val="1"/>
-      <w:numFmt w:val="bullet"/>
-      <w:lvlText w:val="o"/>
-      <w:lvlJc w:val="left"/>
-      <w:pPr>
-        <w:ind w:left="1440" w:hanging="360"/>
-      </w:pPr>
-      <w:rPr>
-        <w:rFonts w:ascii="Courier New" w:hAnsi="Courier New" w:cs="Courier New" w:hint="default"/>
-      </w:rPr>
-    </w:lvl>
-    <w:lvl w:ilvl="2" w:tplc="04090005">
-      <w:start w:val="1"/>
-      <w:numFmt w:val="bullet"/>
-      <w:lvlText w:val=""/>
-      <w:lvlJc w:val="left"/>
-      <w:pPr>
-        <w:ind w:left="2160" w:hanging="360"/>
-      </w:pPr>
-      <w:rPr>
-        <w:rFonts w:ascii="Wingdings" w:hAnsi="Wingdings" w:hint="default"/>
-      </w:rPr>
-    </w:lvl>
-    <w:lvl w:ilvl="3" w:tplc="04090001" w:tentative="1">
-      <w:start w:val="1"/>
-      <w:numFmt w:val="bullet"/>
-      <w:lvlText w:val=""/>
-      <w:lvlJc w:val="left"/>
-      <w:pPr>
-        <w:ind w:left="2880" w:hanging="360"/>
-      </w:pPr>
-      <w:rPr>
-        <w:rFonts w:ascii="Symbol" w:hAnsi="Symbol" w:hint="default"/>
-      </w:rPr>
-    </w:lvl>
-    <w:lvl w:ilvl="4" w:tplc="04090003" w:tentative="1">
-      <w:start w:val="1"/>
-      <w:numFmt w:val="bullet"/>
-      <w:lvlText w:val="o"/>
-      <w:lvlJc w:val="left"/>
-      <w:pPr>
-        <w:ind w:left="3600" w:hanging="360"/>
-      </w:pPr>
-      <w:rPr>
-        <w:rFonts w:ascii="Courier New" w:hAnsi="Courier New" w:cs="Courier New" w:hint="default"/>
-      </w:rPr>
-    </w:lvl>
-    <w:lvl w:ilvl="5" w:tplc="04090005" w:tentative="1">
-      <w:start w:val="1"/>
-      <w:numFmt w:val="bullet"/>
-      <w:lvlText w:val=""/>
-      <w:lvlJc w:val="left"/>
-      <w:pPr>
-        <w:ind w:left="4320" w:hanging="360"/>
-      </w:pPr>
-      <w:rPr>
-        <w:rFonts w:ascii="Wingdings" w:hAnsi="Wingdings" w:hint="default"/>
-      </w:rPr>
-    </w:lvl>
-    <w:lvl w:ilvl="6" w:tplc="04090001" w:tentative="1">
-      <w:start w:val="1"/>
-      <w:numFmt w:val="bullet"/>
-      <w:lvlText w:val=""/>
-      <w:lvlJc w:val="left"/>
-      <w:pPr>
-        <w:ind w:left="5040" w:hanging="360"/>
-      </w:pPr>
-      <w:rPr>
-        <w:rFonts w:ascii="Symbol" w:hAnsi="Symbol" w:hint="default"/>
-      </w:rPr>
-    </w:lvl>
-    <w:lvl w:ilvl="7" w:tplc="04090003" w:tentative="1">
-      <w:start w:val="1"/>
-      <w:numFmt w:val="bullet"/>
-      <w:lvlText w:val="o"/>
-      <w:lvlJc w:val="left"/>
-      <w:pPr>
-        <w:ind w:left="5760" w:hanging="360"/>
-      </w:pPr>
-      <w:rPr>
-        <w:rFonts w:ascii="Courier New" w:hAnsi="Courier New" w:cs="Courier New" w:hint="default"/>
-      </w:rPr>
-    </w:lvl>
-    <w:lvl w:ilvl="8" w:tplc="04090005" w:tentative="1">
-      <w:start w:val="1"/>
-      <w:numFmt w:val="bullet"/>
-      <w:lvlText w:val=""/>
-      <w:lvlJc w:val="left"/>
-      <w:pPr>
-        <w:ind w:left="6480" w:hanging="360"/>
-      </w:pPr>
-      <w:rPr>
-        <w:rFonts w:ascii="Wingdings" w:hAnsi="Wingdings" w:hint="default"/>
-      </w:rPr>
-    </w:lvl>
-  </w:abstractNum>
-  <w:abstractNum w:abstractNumId="31" w15:restartNumberingAfterBreak="0">
-    <w:nsid w:val="4B105F95"/>
-    <w:multiLevelType w:val="multilevel"/>
-    <w:tmpl w:val="2C702D60"/>
-    <w:lvl w:ilvl="0">
-      <w:start w:val="1"/>
-      <w:numFmt w:val="bullet"/>
-      <w:lvlText w:val=""/>
-      <w:lvlJc w:val="left"/>
-      <w:pPr>
-        <w:tabs>
-          <w:tab w:val="num" w:pos="720"/>
-        </w:tabs>
-        <w:ind w:left="720" w:hanging="360"/>
-      </w:pPr>
-      <w:rPr>
-        <w:rFonts w:ascii="Symbol" w:hAnsi="Symbol" w:hint="default"/>
-        <w:sz w:val="20"/>
-      </w:rPr>
-    </w:lvl>
-    <w:lvl w:ilvl="1" w:tentative="1">
-      <w:start w:val="1"/>
-      <w:numFmt w:val="bullet"/>
-      <w:lvlText w:val="o"/>
-      <w:lvlJc w:val="left"/>
-      <w:pPr>
-        <w:tabs>
-          <w:tab w:val="num" w:pos="1440"/>
-        </w:tabs>
-        <w:ind w:left="1440" w:hanging="360"/>
-      </w:pPr>
-      <w:rPr>
-        <w:rFonts w:ascii="Courier New" w:hAnsi="Courier New" w:hint="default"/>
-        <w:sz w:val="20"/>
-      </w:rPr>
-    </w:lvl>
-    <w:lvl w:ilvl="2" w:tentative="1">
-      <w:start w:val="1"/>
-      <w:numFmt w:val="bullet"/>
-      <w:lvlText w:val=""/>
-      <w:lvlJc w:val="left"/>
-      <w:pPr>
-        <w:tabs>
-          <w:tab w:val="num" w:pos="2160"/>
-        </w:tabs>
-        <w:ind w:left="2160" w:hanging="360"/>
-      </w:pPr>
-      <w:rPr>
-        <w:rFonts w:ascii="Wingdings" w:hAnsi="Wingdings" w:hint="default"/>
-        <w:sz w:val="20"/>
-      </w:rPr>
-    </w:lvl>
-    <w:lvl w:ilvl="3" w:tentative="1">
-      <w:start w:val="1"/>
-      <w:numFmt w:val="bullet"/>
-      <w:lvlText w:val=""/>
-      <w:lvlJc w:val="left"/>
-      <w:pPr>
-        <w:tabs>
-          <w:tab w:val="num" w:pos="2880"/>
-        </w:tabs>
-        <w:ind w:left="2880" w:hanging="360"/>
-      </w:pPr>
-      <w:rPr>
-        <w:rFonts w:ascii="Wingdings" w:hAnsi="Wingdings" w:hint="default"/>
-        <w:sz w:val="20"/>
-      </w:rPr>
-    </w:lvl>
-    <w:lvl w:ilvl="4" w:tentative="1">
-      <w:start w:val="1"/>
-      <w:numFmt w:val="bullet"/>
-      <w:lvlText w:val=""/>
-      <w:lvlJc w:val="left"/>
-      <w:pPr>
-        <w:tabs>
-          <w:tab w:val="num" w:pos="3600"/>
-        </w:tabs>
-        <w:ind w:left="3600" w:hanging="360"/>
-      </w:pPr>
-      <w:rPr>
-        <w:rFonts w:ascii="Wingdings" w:hAnsi="Wingdings" w:hint="default"/>
-        <w:sz w:val="20"/>
-      </w:rPr>
-    </w:lvl>
-    <w:lvl w:ilvl="5" w:tentative="1">
-      <w:start w:val="1"/>
-      <w:numFmt w:val="bullet"/>
-      <w:lvlText w:val=""/>
-      <w:lvlJc w:val="left"/>
-      <w:pPr>
-        <w:tabs>
-          <w:tab w:val="num" w:pos="4320"/>
-        </w:tabs>
-        <w:ind w:left="4320" w:hanging="360"/>
-      </w:pPr>
-      <w:rPr>
-        <w:rFonts w:ascii="Wingdings" w:hAnsi="Wingdings" w:hint="default"/>
-        <w:sz w:val="20"/>
-      </w:rPr>
-    </w:lvl>
-    <w:lvl w:ilvl="6" w:tentative="1">
-      <w:start w:val="1"/>
-      <w:numFmt w:val="bullet"/>
-      <w:lvlText w:val=""/>
-      <w:lvlJc w:val="left"/>
-      <w:pPr>
-        <w:tabs>
-          <w:tab w:val="num" w:pos="5040"/>
-        </w:tabs>
-        <w:ind w:left="5040" w:hanging="360"/>
-      </w:pPr>
-      <w:rPr>
-        <w:rFonts w:ascii="Wingdings" w:hAnsi="Wingdings" w:hint="default"/>
-        <w:sz w:val="20"/>
-      </w:rPr>
-    </w:lvl>
-    <w:lvl w:ilvl="7" w:tentative="1">
-      <w:start w:val="1"/>
-      <w:numFmt w:val="bullet"/>
-      <w:lvlText w:val=""/>
-      <w:lvlJc w:val="left"/>
-      <w:pPr>
-        <w:tabs>
-          <w:tab w:val="num" w:pos="5760"/>
-        </w:tabs>
-        <w:ind w:left="5760" w:hanging="360"/>
-      </w:pPr>
-      <w:rPr>
-        <w:rFonts w:ascii="Wingdings" w:hAnsi="Wingdings" w:hint="default"/>
-        <w:sz w:val="20"/>
-      </w:rPr>
-    </w:lvl>
-    <w:lvl w:ilvl="8" w:tentative="1">
-      <w:start w:val="1"/>
-      <w:numFmt w:val="bullet"/>
-      <w:lvlText w:val=""/>
-      <w:lvlJc w:val="left"/>
-      <w:pPr>
-        <w:tabs>
-          <w:tab w:val="num" w:pos="6480"/>
-        </w:tabs>
-        <w:ind w:left="6480" w:hanging="360"/>
-      </w:pPr>
-      <w:rPr>
-        <w:rFonts w:ascii="Wingdings" w:hAnsi="Wingdings" w:hint="default"/>
-        <w:sz w:val="20"/>
-      </w:rPr>
-    </w:lvl>
-  </w:abstractNum>
-  <w:abstractNum w:abstractNumId="32" w15:restartNumberingAfterBreak="0">
-    <w:nsid w:val="4C0641A4"/>
-    <w:multiLevelType w:val="hybridMultilevel"/>
-    <w:tmpl w:val="08C6CE64"/>
-    <w:lvl w:ilvl="0" w:tplc="04090001">
-      <w:start w:val="1"/>
-      <w:numFmt w:val="bullet"/>
-      <w:lvlText w:val=""/>
-      <w:lvlJc w:val="left"/>
-      <w:pPr>
-        <w:ind w:left="1845" w:hanging="360"/>
-      </w:pPr>
-      <w:rPr>
-        <w:rFonts w:ascii="Symbol" w:hAnsi="Symbol" w:hint="default"/>
-      </w:rPr>
-    </w:lvl>
-    <w:lvl w:ilvl="1" w:tplc="04090003" w:tentative="1">
-      <w:start w:val="1"/>
-      <w:numFmt w:val="bullet"/>
-      <w:lvlText w:val="o"/>
-      <w:lvlJc w:val="left"/>
-      <w:pPr>
-        <w:ind w:left="2565" w:hanging="360"/>
-      </w:pPr>
-      <w:rPr>
-        <w:rFonts w:ascii="Courier New" w:hAnsi="Courier New" w:cs="Courier New" w:hint="default"/>
-      </w:rPr>
-    </w:lvl>
-    <w:lvl w:ilvl="2" w:tplc="04090005" w:tentative="1">
-      <w:start w:val="1"/>
-      <w:numFmt w:val="bullet"/>
-      <w:lvlText w:val=""/>
-      <w:lvlJc w:val="left"/>
-      <w:pPr>
-        <w:ind w:left="3285" w:hanging="360"/>
-      </w:pPr>
-      <w:rPr>
-        <w:rFonts w:ascii="Wingdings" w:hAnsi="Wingdings" w:hint="default"/>
-      </w:rPr>
-    </w:lvl>
-    <w:lvl w:ilvl="3" w:tplc="04090001" w:tentative="1">
-      <w:start w:val="1"/>
-      <w:numFmt w:val="bullet"/>
-      <w:lvlText w:val=""/>
-      <w:lvlJc w:val="left"/>
-      <w:pPr>
-        <w:ind w:left="4005" w:hanging="360"/>
-      </w:pPr>
-      <w:rPr>
-        <w:rFonts w:ascii="Symbol" w:hAnsi="Symbol" w:hint="default"/>
-      </w:rPr>
-    </w:lvl>
-    <w:lvl w:ilvl="4" w:tplc="04090003" w:tentative="1">
-      <w:start w:val="1"/>
-      <w:numFmt w:val="bullet"/>
-      <w:lvlText w:val="o"/>
-      <w:lvlJc w:val="left"/>
-      <w:pPr>
-        <w:ind w:left="4725" w:hanging="360"/>
-      </w:pPr>
-      <w:rPr>
-        <w:rFonts w:ascii="Courier New" w:hAnsi="Courier New" w:cs="Courier New" w:hint="default"/>
-      </w:rPr>
-    </w:lvl>
-    <w:lvl w:ilvl="5" w:tplc="04090005" w:tentative="1">
-      <w:start w:val="1"/>
-      <w:numFmt w:val="bullet"/>
-      <w:lvlText w:val=""/>
-      <w:lvlJc w:val="left"/>
-      <w:pPr>
-        <w:ind w:left="5445" w:hanging="360"/>
-      </w:pPr>
-      <w:rPr>
-        <w:rFonts w:ascii="Wingdings" w:hAnsi="Wingdings" w:hint="default"/>
-      </w:rPr>
-    </w:lvl>
-    <w:lvl w:ilvl="6" w:tplc="04090001" w:tentative="1">
-      <w:start w:val="1"/>
-      <w:numFmt w:val="bullet"/>
-      <w:lvlText w:val=""/>
-      <w:lvlJc w:val="left"/>
-      <w:pPr>
-        <w:ind w:left="6165" w:hanging="360"/>
-      </w:pPr>
-      <w:rPr>
-        <w:rFonts w:ascii="Symbol" w:hAnsi="Symbol" w:hint="default"/>
-      </w:rPr>
-    </w:lvl>
-    <w:lvl w:ilvl="7" w:tplc="04090003" w:tentative="1">
-      <w:start w:val="1"/>
-      <w:numFmt w:val="bullet"/>
-      <w:lvlText w:val="o"/>
-      <w:lvlJc w:val="left"/>
-      <w:pPr>
-        <w:ind w:left="6885" w:hanging="360"/>
-      </w:pPr>
-      <w:rPr>
-        <w:rFonts w:ascii="Courier New" w:hAnsi="Courier New" w:cs="Courier New" w:hint="default"/>
-      </w:rPr>
-    </w:lvl>
-    <w:lvl w:ilvl="8" w:tplc="04090005" w:tentative="1">
-      <w:start w:val="1"/>
-      <w:numFmt w:val="bullet"/>
-      <w:lvlText w:val=""/>
-      <w:lvlJc w:val="left"/>
-      <w:pPr>
-        <w:ind w:left="7605" w:hanging="360"/>
-      </w:pPr>
-      <w:rPr>
-        <w:rFonts w:ascii="Wingdings" w:hAnsi="Wingdings" w:hint="default"/>
-      </w:rPr>
-    </w:lvl>
-  </w:abstractNum>
-  <w:abstractNum w:abstractNumId="33" w15:restartNumberingAfterBreak="0">
-    <w:nsid w:val="51160ADA"/>
-    <w:multiLevelType w:val="hybridMultilevel"/>
-    <w:tmpl w:val="1E20227E"/>
-    <w:lvl w:ilvl="0" w:tplc="04090001">
-      <w:start w:val="1"/>
-      <w:numFmt w:val="bullet"/>
-      <w:lvlText w:val=""/>
-      <w:lvlJc w:val="left"/>
-      <w:pPr>
-        <w:ind w:left="720" w:hanging="360"/>
-      </w:pPr>
-      <w:rPr>
-        <w:rFonts w:ascii="Symbol" w:hAnsi="Symbol" w:hint="default"/>
-      </w:rPr>
-    </w:lvl>
-    <w:lvl w:ilvl="1" w:tplc="04090003" w:tentative="1">
-      <w:start w:val="1"/>
-      <w:numFmt w:val="bullet"/>
-      <w:lvlText w:val="o"/>
-      <w:lvlJc w:val="left"/>
-      <w:pPr>
-        <w:ind w:left="1440" w:hanging="360"/>
-      </w:pPr>
-      <w:rPr>
-        <w:rFonts w:ascii="Courier New" w:hAnsi="Courier New" w:cs="Courier New" w:hint="default"/>
-      </w:rPr>
-    </w:lvl>
-    <w:lvl w:ilvl="2" w:tplc="04090005">
-      <w:start w:val="1"/>
-      <w:numFmt w:val="bullet"/>
-      <w:lvlText w:val=""/>
-      <w:lvlJc w:val="left"/>
-      <w:pPr>
-        <w:ind w:left="2160" w:hanging="360"/>
-      </w:pPr>
-      <w:rPr>
-        <w:rFonts w:ascii="Wingdings" w:hAnsi="Wingdings" w:hint="default"/>
-      </w:rPr>
-    </w:lvl>
-    <w:lvl w:ilvl="3" w:tplc="04090001" w:tentative="1">
-      <w:start w:val="1"/>
-      <w:numFmt w:val="bullet"/>
-      <w:lvlText w:val=""/>
-      <w:lvlJc w:val="left"/>
-      <w:pPr>
-        <w:ind w:left="2880" w:hanging="360"/>
-      </w:pPr>
-      <w:rPr>
-        <w:rFonts w:ascii="Symbol" w:hAnsi="Symbol" w:hint="default"/>
-      </w:rPr>
-    </w:lvl>
-    <w:lvl w:ilvl="4" w:tplc="04090003" w:tentative="1">
-      <w:start w:val="1"/>
-      <w:numFmt w:val="bullet"/>
-      <w:lvlText w:val="o"/>
-      <w:lvlJc w:val="left"/>
-      <w:pPr>
-        <w:ind w:left="3600" w:hanging="360"/>
-      </w:pPr>
-      <w:rPr>
-        <w:rFonts w:ascii="Courier New" w:hAnsi="Courier New" w:cs="Courier New" w:hint="default"/>
-      </w:rPr>
-    </w:lvl>
-    <w:lvl w:ilvl="5" w:tplc="04090005" w:tentative="1">
-      <w:start w:val="1"/>
-      <w:numFmt w:val="bullet"/>
-      <w:lvlText w:val=""/>
-      <w:lvlJc w:val="left"/>
-      <w:pPr>
-        <w:ind w:left="4320" w:hanging="360"/>
-      </w:pPr>
-      <w:rPr>
-        <w:rFonts w:ascii="Wingdings" w:hAnsi="Wingdings" w:hint="default"/>
-      </w:rPr>
-    </w:lvl>
-    <w:lvl w:ilvl="6" w:tplc="04090001" w:tentative="1">
-      <w:start w:val="1"/>
-      <w:numFmt w:val="bullet"/>
-      <w:lvlText w:val=""/>
-      <w:lvlJc w:val="left"/>
-      <w:pPr>
-        <w:ind w:left="5040" w:hanging="360"/>
-      </w:pPr>
-      <w:rPr>
-        <w:rFonts w:ascii="Symbol" w:hAnsi="Symbol" w:hint="default"/>
-      </w:rPr>
-    </w:lvl>
-    <w:lvl w:ilvl="7" w:tplc="04090003" w:tentative="1">
-      <w:start w:val="1"/>
-      <w:numFmt w:val="bullet"/>
-      <w:lvlText w:val="o"/>
-      <w:lvlJc w:val="left"/>
-      <w:pPr>
-        <w:ind w:left="5760" w:hanging="360"/>
-      </w:pPr>
-      <w:rPr>
-        <w:rFonts w:ascii="Courier New" w:hAnsi="Courier New" w:cs="Courier New" w:hint="default"/>
-      </w:rPr>
-    </w:lvl>
-    <w:lvl w:ilvl="8" w:tplc="04090005" w:tentative="1">
-      <w:start w:val="1"/>
-      <w:numFmt w:val="bullet"/>
-      <w:lvlText w:val=""/>
-      <w:lvlJc w:val="left"/>
-      <w:pPr>
-        <w:ind w:left="6480" w:hanging="360"/>
-      </w:pPr>
-      <w:rPr>
-        <w:rFonts w:ascii="Wingdings" w:hAnsi="Wingdings" w:hint="default"/>
-      </w:rPr>
-    </w:lvl>
-  </w:abstractNum>
-  <w:abstractNum w:abstractNumId="34" w15:restartNumberingAfterBreak="0">
-    <w:nsid w:val="5B3A014A"/>
-    <w:multiLevelType w:val="hybridMultilevel"/>
-    <w:tmpl w:val="209EB194"/>
-    <w:lvl w:ilvl="0" w:tplc="04090001">
-      <w:start w:val="1"/>
-      <w:numFmt w:val="bullet"/>
-      <w:lvlText w:val=""/>
-      <w:lvlJc w:val="left"/>
-      <w:pPr>
-        <w:ind w:left="720" w:hanging="360"/>
-      </w:pPr>
-      <w:rPr>
-        <w:rFonts w:ascii="Symbol" w:hAnsi="Symbol" w:hint="default"/>
-      </w:rPr>
-    </w:lvl>
-    <w:lvl w:ilvl="1" w:tplc="04090003" w:tentative="1">
-      <w:start w:val="1"/>
-      <w:numFmt w:val="bullet"/>
-      <w:lvlText w:val="o"/>
-      <w:lvlJc w:val="left"/>
-      <w:pPr>
-        <w:ind w:left="1440" w:hanging="360"/>
-      </w:pPr>
-      <w:rPr>
-        <w:rFonts w:ascii="Courier New" w:hAnsi="Courier New" w:cs="Courier New" w:hint="default"/>
-      </w:rPr>
-    </w:lvl>
-    <w:lvl w:ilvl="2" w:tplc="04090005" w:tentative="1">
-      <w:start w:val="1"/>
-      <w:numFmt w:val="bullet"/>
-      <w:lvlText w:val=""/>
-      <w:lvlJc w:val="left"/>
-      <w:pPr>
-        <w:ind w:left="2160" w:hanging="360"/>
-      </w:pPr>
-      <w:rPr>
-        <w:rFonts w:ascii="Wingdings" w:hAnsi="Wingdings" w:hint="default"/>
-      </w:rPr>
-    </w:lvl>
-    <w:lvl w:ilvl="3" w:tplc="04090001" w:tentative="1">
-      <w:start w:val="1"/>
-      <w:numFmt w:val="bullet"/>
-      <w:lvlText w:val=""/>
-      <w:lvlJc w:val="left"/>
-      <w:pPr>
-        <w:ind w:left="2880" w:hanging="360"/>
-      </w:pPr>
-      <w:rPr>
-        <w:rFonts w:ascii="Symbol" w:hAnsi="Symbol" w:hint="default"/>
-      </w:rPr>
-    </w:lvl>
-    <w:lvl w:ilvl="4" w:tplc="04090003" w:tentative="1">
-      <w:start w:val="1"/>
-      <w:numFmt w:val="bullet"/>
-      <w:lvlText w:val="o"/>
-      <w:lvlJc w:val="left"/>
-      <w:pPr>
-        <w:ind w:left="3600" w:hanging="360"/>
-      </w:pPr>
-      <w:rPr>
-        <w:rFonts w:ascii="Courier New" w:hAnsi="Courier New" w:cs="Courier New" w:hint="default"/>
-      </w:rPr>
-    </w:lvl>
-    <w:lvl w:ilvl="5" w:tplc="04090005" w:tentative="1">
-      <w:start w:val="1"/>
-      <w:numFmt w:val="bullet"/>
-      <w:lvlText w:val=""/>
-      <w:lvlJc w:val="left"/>
-      <w:pPr>
-        <w:ind w:left="4320" w:hanging="360"/>
-      </w:pPr>
-      <w:rPr>
-        <w:rFonts w:ascii="Wingdings" w:hAnsi="Wingdings" w:hint="default"/>
-      </w:rPr>
-    </w:lvl>
-    <w:lvl w:ilvl="6" w:tplc="04090001" w:tentative="1">
-      <w:start w:val="1"/>
-      <w:numFmt w:val="bullet"/>
-      <w:lvlText w:val=""/>
-      <w:lvlJc w:val="left"/>
-      <w:pPr>
-        <w:ind w:left="5040" w:hanging="360"/>
-      </w:pPr>
-      <w:rPr>
-        <w:rFonts w:ascii="Symbol" w:hAnsi="Symbol" w:hint="default"/>
-      </w:rPr>
-    </w:lvl>
-    <w:lvl w:ilvl="7" w:tplc="04090003" w:tentative="1">
-      <w:start w:val="1"/>
-      <w:numFmt w:val="bullet"/>
-      <w:lvlText w:val="o"/>
-      <w:lvlJc w:val="left"/>
-      <w:pPr>
-        <w:ind w:left="5760" w:hanging="360"/>
-      </w:pPr>
-      <w:rPr>
-        <w:rFonts w:ascii="Courier New" w:hAnsi="Courier New" w:cs="Courier New" w:hint="default"/>
-      </w:rPr>
-    </w:lvl>
-    <w:lvl w:ilvl="8" w:tplc="04090005" w:tentative="1">
-      <w:start w:val="1"/>
-      <w:numFmt w:val="bullet"/>
-      <w:lvlText w:val=""/>
-      <w:lvlJc w:val="left"/>
-      <w:pPr>
-        <w:ind w:left="6480" w:hanging="360"/>
-      </w:pPr>
-      <w:rPr>
-        <w:rFonts w:ascii="Wingdings" w:hAnsi="Wingdings" w:hint="default"/>
-      </w:rPr>
-    </w:lvl>
-  </w:abstractNum>
-  <w:abstractNum w:abstractNumId="35" w15:restartNumberingAfterBreak="0">
-    <w:nsid w:val="5B483058"/>
-    <w:multiLevelType w:val="hybridMultilevel"/>
-    <w:tmpl w:val="BD96AA8E"/>
-    <w:lvl w:ilvl="0" w:tplc="04090001">
-      <w:start w:val="1"/>
-      <w:numFmt w:val="bullet"/>
-      <w:lvlText w:val=""/>
-      <w:lvlJc w:val="left"/>
-      <w:pPr>
-        <w:ind w:left="1440" w:hanging="360"/>
-      </w:pPr>
-      <w:rPr>
-        <w:rFonts w:ascii="Symbol" w:hAnsi="Symbol" w:hint="default"/>
-      </w:rPr>
-    </w:lvl>
-    <w:lvl w:ilvl="1" w:tplc="04090003" w:tentative="1">
-      <w:start w:val="1"/>
-      <w:numFmt w:val="bullet"/>
-      <w:lvlText w:val="o"/>
-      <w:lvlJc w:val="left"/>
-      <w:pPr>
-        <w:ind w:left="2160" w:hanging="360"/>
-      </w:pPr>
-      <w:rPr>
-        <w:rFonts w:ascii="Courier New" w:hAnsi="Courier New" w:cs="Courier New" w:hint="default"/>
-      </w:rPr>
-    </w:lvl>
-    <w:lvl w:ilvl="2" w:tplc="04090005" w:tentative="1">
-      <w:start w:val="1"/>
-      <w:numFmt w:val="bullet"/>
-      <w:lvlText w:val=""/>
-      <w:lvlJc w:val="left"/>
-      <w:pPr>
-        <w:ind w:left="2880" w:hanging="360"/>
-      </w:pPr>
-      <w:rPr>
-        <w:rFonts w:ascii="Wingdings" w:hAnsi="Wingdings" w:hint="default"/>
-      </w:rPr>
-    </w:lvl>
-    <w:lvl w:ilvl="3" w:tplc="04090001" w:tentative="1">
-      <w:start w:val="1"/>
-      <w:numFmt w:val="bullet"/>
-      <w:lvlText w:val=""/>
-      <w:lvlJc w:val="left"/>
-      <w:pPr>
-        <w:ind w:left="3600" w:hanging="360"/>
-      </w:pPr>
-      <w:rPr>
-        <w:rFonts w:ascii="Symbol" w:hAnsi="Symbol" w:hint="default"/>
-      </w:rPr>
-    </w:lvl>
-    <w:lvl w:ilvl="4" w:tplc="04090003" w:tentative="1">
-      <w:start w:val="1"/>
-      <w:numFmt w:val="bullet"/>
-      <w:lvlText w:val="o"/>
-      <w:lvlJc w:val="left"/>
-      <w:pPr>
-        <w:ind w:left="4320" w:hanging="360"/>
-      </w:pPr>
-      <w:rPr>
-        <w:rFonts w:ascii="Courier New" w:hAnsi="Courier New" w:cs="Courier New" w:hint="default"/>
-      </w:rPr>
-    </w:lvl>
-    <w:lvl w:ilvl="5" w:tplc="04090005" w:tentative="1">
-      <w:start w:val="1"/>
-      <w:numFmt w:val="bullet"/>
-      <w:lvlText w:val=""/>
-      <w:lvlJc w:val="left"/>
-      <w:pPr>
-        <w:ind w:left="5040" w:hanging="360"/>
-      </w:pPr>
-      <w:rPr>
-        <w:rFonts w:ascii="Wingdings" w:hAnsi="Wingdings" w:hint="default"/>
-      </w:rPr>
-    </w:lvl>
-    <w:lvl w:ilvl="6" w:tplc="04090001" w:tentative="1">
-      <w:start w:val="1"/>
-      <w:numFmt w:val="bullet"/>
-      <w:lvlText w:val=""/>
-      <w:lvlJc w:val="left"/>
-      <w:pPr>
-        <w:ind w:left="5760" w:hanging="360"/>
-      </w:pPr>
-      <w:rPr>
-        <w:rFonts w:ascii="Symbol" w:hAnsi="Symbol" w:hint="default"/>
-      </w:rPr>
-    </w:lvl>
-    <w:lvl w:ilvl="7" w:tplc="04090003" w:tentative="1">
-      <w:start w:val="1"/>
-      <w:numFmt w:val="bullet"/>
-      <w:lvlText w:val="o"/>
-      <w:lvlJc w:val="left"/>
-      <w:pPr>
-        <w:ind w:left="6480" w:hanging="360"/>
-      </w:pPr>
-      <w:rPr>
-        <w:rFonts w:ascii="Courier New" w:hAnsi="Courier New" w:cs="Courier New" w:hint="default"/>
-      </w:rPr>
-    </w:lvl>
-    <w:lvl w:ilvl="8" w:tplc="04090005" w:tentative="1">
-      <w:start w:val="1"/>
-      <w:numFmt w:val="bullet"/>
-      <w:lvlText w:val=""/>
-      <w:lvlJc w:val="left"/>
-      <w:pPr>
-        <w:ind w:left="7200" w:hanging="360"/>
-      </w:pPr>
-      <w:rPr>
-        <w:rFonts w:ascii="Wingdings" w:hAnsi="Wingdings" w:hint="default"/>
-      </w:rPr>
-    </w:lvl>
-  </w:abstractNum>
-  <w:abstractNum w:abstractNumId="36" w15:restartNumberingAfterBreak="0">
-    <w:nsid w:val="5ECD29A3"/>
-    <w:multiLevelType w:val="multilevel"/>
-    <w:tmpl w:val="386CFA0A"/>
-    <w:lvl w:ilvl="0">
-      <w:start w:val="1"/>
-      <w:numFmt w:val="bullet"/>
-      <w:lvlText w:val=""/>
-      <w:lvlJc w:val="left"/>
-      <w:pPr>
-        <w:tabs>
-          <w:tab w:val="num" w:pos="720"/>
-        </w:tabs>
-        <w:ind w:left="720" w:hanging="360"/>
-      </w:pPr>
-      <w:rPr>
-        <w:rFonts w:ascii="Symbol" w:hAnsi="Symbol" w:hint="default"/>
-        <w:sz w:val="20"/>
-      </w:rPr>
-    </w:lvl>
-    <w:lvl w:ilvl="1" w:tentative="1">
-      <w:start w:val="1"/>
-      <w:numFmt w:val="bullet"/>
-      <w:lvlText w:val="o"/>
-      <w:lvlJc w:val="left"/>
-      <w:pPr>
-        <w:tabs>
-          <w:tab w:val="num" w:pos="1440"/>
-        </w:tabs>
-        <w:ind w:left="1440" w:hanging="360"/>
-      </w:pPr>
-      <w:rPr>
-        <w:rFonts w:ascii="Courier New" w:hAnsi="Courier New" w:hint="default"/>
-        <w:sz w:val="20"/>
-      </w:rPr>
-    </w:lvl>
-    <w:lvl w:ilvl="2" w:tentative="1">
-      <w:start w:val="1"/>
-      <w:numFmt w:val="bullet"/>
-      <w:lvlText w:val=""/>
-      <w:lvlJc w:val="left"/>
-      <w:pPr>
-        <w:tabs>
-          <w:tab w:val="num" w:pos="2160"/>
-        </w:tabs>
-        <w:ind w:left="2160" w:hanging="360"/>
-      </w:pPr>
-      <w:rPr>
-        <w:rFonts w:ascii="Wingdings" w:hAnsi="Wingdings" w:hint="default"/>
-        <w:sz w:val="20"/>
-      </w:rPr>
-    </w:lvl>
-    <w:lvl w:ilvl="3" w:tentative="1">
-      <w:start w:val="1"/>
-      <w:numFmt w:val="bullet"/>
-      <w:lvlText w:val=""/>
-      <w:lvlJc w:val="left"/>
-      <w:pPr>
-        <w:tabs>
-          <w:tab w:val="num" w:pos="2880"/>
-        </w:tabs>
-        <w:ind w:left="2880" w:hanging="360"/>
-      </w:pPr>
-      <w:rPr>
-        <w:rFonts w:ascii="Wingdings" w:hAnsi="Wingdings" w:hint="default"/>
-        <w:sz w:val="20"/>
-      </w:rPr>
-    </w:lvl>
-    <w:lvl w:ilvl="4" w:tentative="1">
-      <w:start w:val="1"/>
-      <w:numFmt w:val="bullet"/>
-      <w:lvlText w:val=""/>
-      <w:lvlJc w:val="left"/>
-      <w:pPr>
-        <w:tabs>
-          <w:tab w:val="num" w:pos="3600"/>
-        </w:tabs>
-        <w:ind w:left="3600" w:hanging="360"/>
-      </w:pPr>
-      <w:rPr>
-        <w:rFonts w:ascii="Wingdings" w:hAnsi="Wingdings" w:hint="default"/>
-        <w:sz w:val="20"/>
-      </w:rPr>
-    </w:lvl>
-    <w:lvl w:ilvl="5" w:tentative="1">
-      <w:start w:val="1"/>
-      <w:numFmt w:val="bullet"/>
-      <w:lvlText w:val=""/>
-      <w:lvlJc w:val="left"/>
-      <w:pPr>
-        <w:tabs>
-          <w:tab w:val="num" w:pos="4320"/>
-        </w:tabs>
-        <w:ind w:left="4320" w:hanging="360"/>
-      </w:pPr>
-      <w:rPr>
-        <w:rFonts w:ascii="Wingdings" w:hAnsi="Wingdings" w:hint="default"/>
-        <w:sz w:val="20"/>
-      </w:rPr>
-    </w:lvl>
-    <w:lvl w:ilvl="6" w:tentative="1">
-      <w:start w:val="1"/>
-      <w:numFmt w:val="bullet"/>
-      <w:lvlText w:val=""/>
-      <w:lvlJc w:val="left"/>
-      <w:pPr>
-        <w:tabs>
-          <w:tab w:val="num" w:pos="5040"/>
-        </w:tabs>
-        <w:ind w:left="5040" w:hanging="360"/>
-      </w:pPr>
-      <w:rPr>
-        <w:rFonts w:ascii="Wingdings" w:hAnsi="Wingdings" w:hint="default"/>
-        <w:sz w:val="20"/>
-      </w:rPr>
-    </w:lvl>
-    <w:lvl w:ilvl="7" w:tentative="1">
-      <w:start w:val="1"/>
-      <w:numFmt w:val="bullet"/>
-      <w:lvlText w:val=""/>
-      <w:lvlJc w:val="left"/>
-      <w:pPr>
-        <w:tabs>
-          <w:tab w:val="num" w:pos="5760"/>
-        </w:tabs>
-        <w:ind w:left="5760" w:hanging="360"/>
-      </w:pPr>
-      <w:rPr>
-        <w:rFonts w:ascii="Wingdings" w:hAnsi="Wingdings" w:hint="default"/>
-        <w:sz w:val="20"/>
-      </w:rPr>
-    </w:lvl>
-    <w:lvl w:ilvl="8" w:tentative="1">
-      <w:start w:val="1"/>
-      <w:numFmt w:val="bullet"/>
-      <w:lvlText w:val=""/>
-      <w:lvlJc w:val="left"/>
-      <w:pPr>
-        <w:tabs>
-          <w:tab w:val="num" w:pos="6480"/>
-        </w:tabs>
-        <w:ind w:left="6480" w:hanging="360"/>
-      </w:pPr>
-      <w:rPr>
-        <w:rFonts w:ascii="Wingdings" w:hAnsi="Wingdings" w:hint="default"/>
-        <w:sz w:val="20"/>
-      </w:rPr>
-    </w:lvl>
-  </w:abstractNum>
-  <w:abstractNum w:abstractNumId="37" w15:restartNumberingAfterBreak="0">
-    <w:nsid w:val="5FAA36E3"/>
-    <w:multiLevelType w:val="multilevel"/>
-    <w:tmpl w:val="C7EC3454"/>
-    <w:lvl w:ilvl="0">
-      <w:start w:val="1"/>
-      <w:numFmt w:val="bullet"/>
-      <w:lvlText w:val=""/>
-      <w:lvlJc w:val="left"/>
-      <w:pPr>
-        <w:tabs>
-          <w:tab w:val="num" w:pos="720"/>
-        </w:tabs>
-        <w:ind w:left="720" w:hanging="360"/>
-      </w:pPr>
-      <w:rPr>
-        <w:rFonts w:ascii="Symbol" w:hAnsi="Symbol" w:hint="default"/>
-        <w:sz w:val="20"/>
-      </w:rPr>
-    </w:lvl>
-    <w:lvl w:ilvl="1" w:tentative="1">
-      <w:start w:val="1"/>
-      <w:numFmt w:val="bullet"/>
-      <w:lvlText w:val="o"/>
-      <w:lvlJc w:val="left"/>
-      <w:pPr>
-        <w:tabs>
-          <w:tab w:val="num" w:pos="1440"/>
-        </w:tabs>
-        <w:ind w:left="1440" w:hanging="360"/>
-      </w:pPr>
-      <w:rPr>
-        <w:rFonts w:ascii="Courier New" w:hAnsi="Courier New" w:hint="default"/>
-        <w:sz w:val="20"/>
-      </w:rPr>
-    </w:lvl>
-    <w:lvl w:ilvl="2" w:tentative="1">
-      <w:start w:val="1"/>
-      <w:numFmt w:val="bullet"/>
-      <w:lvlText w:val=""/>
-      <w:lvlJc w:val="left"/>
-      <w:pPr>
-        <w:tabs>
-          <w:tab w:val="num" w:pos="2160"/>
-        </w:tabs>
-        <w:ind w:left="2160" w:hanging="360"/>
-      </w:pPr>
-      <w:rPr>
-        <w:rFonts w:ascii="Wingdings" w:hAnsi="Wingdings" w:hint="default"/>
-        <w:sz w:val="20"/>
-      </w:rPr>
-    </w:lvl>
-    <w:lvl w:ilvl="3" w:tentative="1">
-      <w:start w:val="1"/>
-      <w:numFmt w:val="bullet"/>
-      <w:lvlText w:val=""/>
-      <w:lvlJc w:val="left"/>
-      <w:pPr>
-        <w:tabs>
-          <w:tab w:val="num" w:pos="2880"/>
-        </w:tabs>
-        <w:ind w:left="2880" w:hanging="360"/>
-      </w:pPr>
-      <w:rPr>
-        <w:rFonts w:ascii="Wingdings" w:hAnsi="Wingdings" w:hint="default"/>
-        <w:sz w:val="20"/>
-      </w:rPr>
-    </w:lvl>
-    <w:lvl w:ilvl="4" w:tentative="1">
-      <w:start w:val="1"/>
-      <w:numFmt w:val="bullet"/>
-      <w:lvlText w:val=""/>
-      <w:lvlJc w:val="left"/>
-      <w:pPr>
-        <w:tabs>
-          <w:tab w:val="num" w:pos="3600"/>
-        </w:tabs>
-        <w:ind w:left="3600" w:hanging="360"/>
-      </w:pPr>
-      <w:rPr>
-        <w:rFonts w:ascii="Wingdings" w:hAnsi="Wingdings" w:hint="default"/>
-        <w:sz w:val="20"/>
-      </w:rPr>
-    </w:lvl>
-    <w:lvl w:ilvl="5" w:tentative="1">
-      <w:start w:val="1"/>
-      <w:numFmt w:val="bullet"/>
-      <w:lvlText w:val=""/>
-      <w:lvlJc w:val="left"/>
-      <w:pPr>
-        <w:tabs>
-          <w:tab w:val="num" w:pos="4320"/>
-        </w:tabs>
-        <w:ind w:left="4320" w:hanging="360"/>
-      </w:pPr>
-      <w:rPr>
-        <w:rFonts w:ascii="Wingdings" w:hAnsi="Wingdings" w:hint="default"/>
-        <w:sz w:val="20"/>
-      </w:rPr>
-    </w:lvl>
-    <w:lvl w:ilvl="6" w:tentative="1">
-      <w:start w:val="1"/>
-      <w:numFmt w:val="bullet"/>
-      <w:lvlText w:val=""/>
-      <w:lvlJc w:val="left"/>
-      <w:pPr>
-        <w:tabs>
-          <w:tab w:val="num" w:pos="5040"/>
-        </w:tabs>
-        <w:ind w:left="5040" w:hanging="360"/>
-      </w:pPr>
-      <w:rPr>
-        <w:rFonts w:ascii="Wingdings" w:hAnsi="Wingdings" w:hint="default"/>
-        <w:sz w:val="20"/>
-      </w:rPr>
-    </w:lvl>
-    <w:lvl w:ilvl="7" w:tentative="1">
-      <w:start w:val="1"/>
-      <w:numFmt w:val="bullet"/>
-      <w:lvlText w:val=""/>
-      <w:lvlJc w:val="left"/>
-      <w:pPr>
-        <w:tabs>
-          <w:tab w:val="num" w:pos="5760"/>
-        </w:tabs>
-        <w:ind w:left="5760" w:hanging="360"/>
-      </w:pPr>
-      <w:rPr>
-        <w:rFonts w:ascii="Wingdings" w:hAnsi="Wingdings" w:hint="default"/>
-        <w:sz w:val="20"/>
-      </w:rPr>
-    </w:lvl>
-    <w:lvl w:ilvl="8" w:tentative="1">
-      <w:start w:val="1"/>
-      <w:numFmt w:val="bullet"/>
-      <w:lvlText w:val=""/>
-      <w:lvlJc w:val="left"/>
-      <w:pPr>
-        <w:tabs>
-          <w:tab w:val="num" w:pos="6480"/>
-        </w:tabs>
-        <w:ind w:left="6480" w:hanging="360"/>
-      </w:pPr>
-      <w:rPr>
-        <w:rFonts w:ascii="Wingdings" w:hAnsi="Wingdings" w:hint="default"/>
-        <w:sz w:val="20"/>
-      </w:rPr>
-    </w:lvl>
-  </w:abstractNum>
-  <w:abstractNum w:abstractNumId="38" w15:restartNumberingAfterBreak="0">
-    <w:nsid w:val="5FEC2EFB"/>
-    <w:multiLevelType w:val="hybridMultilevel"/>
-    <w:tmpl w:val="3F44663E"/>
-    <w:lvl w:ilvl="0" w:tplc="04090001">
-      <w:start w:val="1"/>
-      <w:numFmt w:val="bullet"/>
-      <w:lvlText w:val=""/>
-      <w:lvlJc w:val="left"/>
-      <w:pPr>
-        <w:ind w:left="1080" w:hanging="360"/>
-      </w:pPr>
-      <w:rPr>
-        <w:rFonts w:ascii="Symbol" w:hAnsi="Symbol" w:hint="default"/>
-      </w:rPr>
-    </w:lvl>
-    <w:lvl w:ilvl="1" w:tplc="04090003" w:tentative="1">
-      <w:start w:val="1"/>
-      <w:numFmt w:val="bullet"/>
-      <w:lvlText w:val="o"/>
-      <w:lvlJc w:val="left"/>
-      <w:pPr>
-        <w:ind w:left="2160" w:hanging="360"/>
-      </w:pPr>
-      <w:rPr>
-        <w:rFonts w:ascii="Courier New" w:hAnsi="Courier New" w:cs="Courier New" w:hint="default"/>
-      </w:rPr>
-    </w:lvl>
-    <w:lvl w:ilvl="2" w:tplc="04090005" w:tentative="1">
-      <w:start w:val="1"/>
-      <w:numFmt w:val="bullet"/>
-      <w:lvlText w:val=""/>
-      <w:lvlJc w:val="left"/>
-      <w:pPr>
-        <w:ind w:left="2880" w:hanging="360"/>
-      </w:pPr>
-      <w:rPr>
-        <w:rFonts w:ascii="Wingdings" w:hAnsi="Wingdings" w:hint="default"/>
-      </w:rPr>
-    </w:lvl>
-    <w:lvl w:ilvl="3" w:tplc="04090001" w:tentative="1">
-      <w:start w:val="1"/>
-      <w:numFmt w:val="bullet"/>
-      <w:lvlText w:val=""/>
-      <w:lvlJc w:val="left"/>
-      <w:pPr>
-        <w:ind w:left="3600" w:hanging="360"/>
-      </w:pPr>
-      <w:rPr>
-        <w:rFonts w:ascii="Symbol" w:hAnsi="Symbol" w:hint="default"/>
-      </w:rPr>
-    </w:lvl>
-    <w:lvl w:ilvl="4" w:tplc="04090003" w:tentative="1">
-      <w:start w:val="1"/>
-      <w:numFmt w:val="bullet"/>
-      <w:lvlText w:val="o"/>
-      <w:lvlJc w:val="left"/>
-      <w:pPr>
-        <w:ind w:left="4320" w:hanging="360"/>
-      </w:pPr>
-      <w:rPr>
-        <w:rFonts w:ascii="Courier New" w:hAnsi="Courier New" w:cs="Courier New" w:hint="default"/>
-      </w:rPr>
-    </w:lvl>
-    <w:lvl w:ilvl="5" w:tplc="04090005" w:tentative="1">
-      <w:start w:val="1"/>
-      <w:numFmt w:val="bullet"/>
-      <w:lvlText w:val=""/>
-      <w:lvlJc w:val="left"/>
-      <w:pPr>
-        <w:ind w:left="5040" w:hanging="360"/>
-      </w:pPr>
-      <w:rPr>
-        <w:rFonts w:ascii="Wingdings" w:hAnsi="Wingdings" w:hint="default"/>
-      </w:rPr>
-    </w:lvl>
-    <w:lvl w:ilvl="6" w:tplc="04090001" w:tentative="1">
-      <w:start w:val="1"/>
-      <w:numFmt w:val="bullet"/>
-      <w:lvlText w:val=""/>
-      <w:lvlJc w:val="left"/>
-      <w:pPr>
-        <w:ind w:left="5760" w:hanging="360"/>
-      </w:pPr>
-      <w:rPr>
-        <w:rFonts w:ascii="Symbol" w:hAnsi="Symbol" w:hint="default"/>
-      </w:rPr>
-    </w:lvl>
-    <w:lvl w:ilvl="7" w:tplc="04090003" w:tentative="1">
-      <w:start w:val="1"/>
-      <w:numFmt w:val="bullet"/>
-      <w:lvlText w:val="o"/>
-      <w:lvlJc w:val="left"/>
-      <w:pPr>
-        <w:ind w:left="6480" w:hanging="360"/>
-      </w:pPr>
-      <w:rPr>
-        <w:rFonts w:ascii="Courier New" w:hAnsi="Courier New" w:cs="Courier New" w:hint="default"/>
-      </w:rPr>
-    </w:lvl>
-    <w:lvl w:ilvl="8" w:tplc="04090005" w:tentative="1">
-      <w:start w:val="1"/>
-      <w:numFmt w:val="bullet"/>
-      <w:lvlText w:val=""/>
-      <w:lvlJc w:val="left"/>
-      <w:pPr>
-        <w:ind w:left="7200" w:hanging="360"/>
-      </w:pPr>
-      <w:rPr>
-        <w:rFonts w:ascii="Wingdings" w:hAnsi="Wingdings" w:hint="default"/>
-      </w:rPr>
-    </w:lvl>
-  </w:abstractNum>
-  <w:abstractNum w:abstractNumId="39" w15:restartNumberingAfterBreak="0">
-    <w:nsid w:val="626B7BB8"/>
-    <w:multiLevelType w:val="hybridMultilevel"/>
-    <w:tmpl w:val="23001378"/>
-    <w:lvl w:ilvl="0" w:tplc="04090001">
-      <w:start w:val="1"/>
-      <w:numFmt w:val="bullet"/>
-      <w:lvlText w:val=""/>
-      <w:lvlJc w:val="left"/>
-      <w:pPr>
-        <w:ind w:left="720" w:hanging="360"/>
-      </w:pPr>
-      <w:rPr>
-        <w:rFonts w:ascii="Symbol" w:hAnsi="Symbol" w:hint="default"/>
-      </w:rPr>
-    </w:lvl>
-    <w:lvl w:ilvl="1" w:tplc="04090003" w:tentative="1">
-      <w:start w:val="1"/>
-      <w:numFmt w:val="bullet"/>
-      <w:lvlText w:val="o"/>
-      <w:lvlJc w:val="left"/>
-      <w:pPr>
-        <w:ind w:left="1440" w:hanging="360"/>
-      </w:pPr>
-      <w:rPr>
-        <w:rFonts w:ascii="Courier New" w:hAnsi="Courier New" w:cs="Courier New" w:hint="default"/>
-      </w:rPr>
-    </w:lvl>
-    <w:lvl w:ilvl="2" w:tplc="04090005">
-      <w:start w:val="1"/>
-      <w:numFmt w:val="bullet"/>
-      <w:lvlText w:val=""/>
-      <w:lvlJc w:val="left"/>
-      <w:pPr>
-        <w:ind w:left="2160" w:hanging="360"/>
-      </w:pPr>
-      <w:rPr>
-        <w:rFonts w:ascii="Wingdings" w:hAnsi="Wingdings" w:hint="default"/>
-      </w:rPr>
-    </w:lvl>
-    <w:lvl w:ilvl="3" w:tplc="04090001" w:tentative="1">
-      <w:start w:val="1"/>
-      <w:numFmt w:val="bullet"/>
-      <w:lvlText w:val=""/>
-      <w:lvlJc w:val="left"/>
-      <w:pPr>
-        <w:ind w:left="2880" w:hanging="360"/>
-      </w:pPr>
-      <w:rPr>
-        <w:rFonts w:ascii="Symbol" w:hAnsi="Symbol" w:hint="default"/>
-      </w:rPr>
-    </w:lvl>
-    <w:lvl w:ilvl="4" w:tplc="04090003" w:tentative="1">
-      <w:start w:val="1"/>
-      <w:numFmt w:val="bullet"/>
-      <w:lvlText w:val="o"/>
-      <w:lvlJc w:val="left"/>
-      <w:pPr>
-        <w:ind w:left="3600" w:hanging="360"/>
-      </w:pPr>
-      <w:rPr>
-        <w:rFonts w:ascii="Courier New" w:hAnsi="Courier New" w:cs="Courier New" w:hint="default"/>
-      </w:rPr>
-    </w:lvl>
-    <w:lvl w:ilvl="5" w:tplc="04090005" w:tentative="1">
-      <w:start w:val="1"/>
-      <w:numFmt w:val="bullet"/>
-      <w:lvlText w:val=""/>
-      <w:lvlJc w:val="left"/>
-      <w:pPr>
-        <w:ind w:left="4320" w:hanging="360"/>
-      </w:pPr>
-      <w:rPr>
-        <w:rFonts w:ascii="Wingdings" w:hAnsi="Wingdings" w:hint="default"/>
-      </w:rPr>
-    </w:lvl>
-    <w:lvl w:ilvl="6" w:tplc="04090001" w:tentative="1">
-      <w:start w:val="1"/>
-      <w:numFmt w:val="bullet"/>
-      <w:lvlText w:val=""/>
-      <w:lvlJc w:val="left"/>
-      <w:pPr>
-        <w:ind w:left="5040" w:hanging="360"/>
-      </w:pPr>
-      <w:rPr>
-        <w:rFonts w:ascii="Symbol" w:hAnsi="Symbol" w:hint="default"/>
-      </w:rPr>
-    </w:lvl>
-    <w:lvl w:ilvl="7" w:tplc="04090003" w:tentative="1">
-      <w:start w:val="1"/>
-      <w:numFmt w:val="bullet"/>
-      <w:lvlText w:val="o"/>
-      <w:lvlJc w:val="left"/>
-      <w:pPr>
-        <w:ind w:left="5760" w:hanging="360"/>
-      </w:pPr>
-      <w:rPr>
-        <w:rFonts w:ascii="Courier New" w:hAnsi="Courier New" w:cs="Courier New" w:hint="default"/>
-      </w:rPr>
-    </w:lvl>
-    <w:lvl w:ilvl="8" w:tplc="04090005" w:tentative="1">
-      <w:start w:val="1"/>
-      <w:numFmt w:val="bullet"/>
-      <w:lvlText w:val=""/>
-      <w:lvlJc w:val="left"/>
-      <w:pPr>
-        <w:ind w:left="6480" w:hanging="360"/>
-      </w:pPr>
-      <w:rPr>
-        <w:rFonts w:ascii="Wingdings" w:hAnsi="Wingdings" w:hint="default"/>
-      </w:rPr>
-    </w:lvl>
-  </w:abstractNum>
-  <w:abstractNum w:abstractNumId="40" w15:restartNumberingAfterBreak="0">
-    <w:nsid w:val="64EA4092"/>
-    <w:multiLevelType w:val="hybridMultilevel"/>
-    <w:tmpl w:val="DAEE9EDA"/>
-    <w:lvl w:ilvl="0" w:tplc="04090001">
-      <w:start w:val="1"/>
-      <w:numFmt w:val="bullet"/>
-      <w:lvlText w:val=""/>
-      <w:lvlJc w:val="left"/>
-      <w:pPr>
-        <w:ind w:left="1080" w:hanging="360"/>
-      </w:pPr>
-      <w:rPr>
-        <w:rFonts w:ascii="Symbol" w:hAnsi="Symbol" w:hint="default"/>
-      </w:rPr>
-    </w:lvl>
-    <w:lvl w:ilvl="1" w:tplc="04090003" w:tentative="1">
-      <w:start w:val="1"/>
-      <w:numFmt w:val="bullet"/>
-      <w:lvlText w:val="o"/>
-      <w:lvlJc w:val="left"/>
-      <w:pPr>
-        <w:ind w:left="1800" w:hanging="360"/>
-      </w:pPr>
-      <w:rPr>
-        <w:rFonts w:ascii="Courier New" w:hAnsi="Courier New" w:cs="Courier New" w:hint="default"/>
-      </w:rPr>
-    </w:lvl>
-    <w:lvl w:ilvl="2" w:tplc="04090005">
-      <w:start w:val="1"/>
-      <w:numFmt w:val="bullet"/>
-      <w:lvlText w:val=""/>
-      <w:lvlJc w:val="left"/>
-      <w:pPr>
-        <w:ind w:left="2520" w:hanging="360"/>
-      </w:pPr>
-      <w:rPr>
-        <w:rFonts w:ascii="Wingdings" w:hAnsi="Wingdings" w:hint="default"/>
-      </w:rPr>
-    </w:lvl>
-    <w:lvl w:ilvl="3" w:tplc="04090001" w:tentative="1">
-      <w:start w:val="1"/>
-      <w:numFmt w:val="bullet"/>
-      <w:lvlText w:val=""/>
-      <w:lvlJc w:val="left"/>
-      <w:pPr>
-        <w:ind w:left="3240" w:hanging="360"/>
-      </w:pPr>
-      <w:rPr>
-        <w:rFonts w:ascii="Symbol" w:hAnsi="Symbol" w:hint="default"/>
-      </w:rPr>
-    </w:lvl>
-    <w:lvl w:ilvl="4" w:tplc="04090003" w:tentative="1">
-      <w:start w:val="1"/>
-      <w:numFmt w:val="bullet"/>
-      <w:lvlText w:val="o"/>
-      <w:lvlJc w:val="left"/>
-      <w:pPr>
-        <w:ind w:left="3960" w:hanging="360"/>
-      </w:pPr>
-      <w:rPr>
-        <w:rFonts w:ascii="Courier New" w:hAnsi="Courier New" w:cs="Courier New" w:hint="default"/>
-      </w:rPr>
-    </w:lvl>
-    <w:lvl w:ilvl="5" w:tplc="04090005" w:tentative="1">
-      <w:start w:val="1"/>
-      <w:numFmt w:val="bullet"/>
-      <w:lvlText w:val=""/>
-      <w:lvlJc w:val="left"/>
-      <w:pPr>
-        <w:ind w:left="4680" w:hanging="360"/>
-      </w:pPr>
-      <w:rPr>
-        <w:rFonts w:ascii="Wingdings" w:hAnsi="Wingdings" w:hint="default"/>
-      </w:rPr>
-    </w:lvl>
-    <w:lvl w:ilvl="6" w:tplc="04090001" w:tentative="1">
-      <w:start w:val="1"/>
-      <w:numFmt w:val="bullet"/>
-      <w:lvlText w:val=""/>
-      <w:lvlJc w:val="left"/>
-      <w:pPr>
-        <w:ind w:left="5400" w:hanging="360"/>
-      </w:pPr>
-      <w:rPr>
-        <w:rFonts w:ascii="Symbol" w:hAnsi="Symbol" w:hint="default"/>
-      </w:rPr>
-    </w:lvl>
-    <w:lvl w:ilvl="7" w:tplc="04090003" w:tentative="1">
-      <w:start w:val="1"/>
-      <w:numFmt w:val="bullet"/>
-      <w:lvlText w:val="o"/>
-      <w:lvlJc w:val="left"/>
-      <w:pPr>
-        <w:ind w:left="6120" w:hanging="360"/>
-      </w:pPr>
-      <w:rPr>
-        <w:rFonts w:ascii="Courier New" w:hAnsi="Courier New" w:cs="Courier New" w:hint="default"/>
-      </w:rPr>
-    </w:lvl>
-    <w:lvl w:ilvl="8" w:tplc="04090005" w:tentative="1">
-      <w:start w:val="1"/>
-      <w:numFmt w:val="bullet"/>
-      <w:lvlText w:val=""/>
-      <w:lvlJc w:val="left"/>
-      <w:pPr>
-        <w:ind w:left="6840" w:hanging="360"/>
-      </w:pPr>
-      <w:rPr>
-        <w:rFonts w:ascii="Wingdings" w:hAnsi="Wingdings" w:hint="default"/>
-      </w:rPr>
-    </w:lvl>
-  </w:abstractNum>
-  <w:abstractNum w:abstractNumId="41" w15:restartNumberingAfterBreak="0">
-    <w:nsid w:val="65884D7A"/>
-    <w:multiLevelType w:val="hybridMultilevel"/>
-    <w:tmpl w:val="FB6031DC"/>
-    <w:lvl w:ilvl="0" w:tplc="04090001">
-      <w:start w:val="1"/>
-      <w:numFmt w:val="bullet"/>
-      <w:lvlText w:val=""/>
-      <w:lvlJc w:val="left"/>
-      <w:pPr>
-        <w:ind w:left="720" w:hanging="360"/>
-      </w:pPr>
-      <w:rPr>
-        <w:rFonts w:ascii="Symbol" w:hAnsi="Symbol" w:hint="default"/>
-      </w:rPr>
-    </w:lvl>
-    <w:lvl w:ilvl="1" w:tplc="04090003">
-      <w:start w:val="1"/>
-      <w:numFmt w:val="bullet"/>
-      <w:lvlText w:val="o"/>
-      <w:lvlJc w:val="left"/>
-      <w:pPr>
-        <w:ind w:left="1440" w:hanging="360"/>
-      </w:pPr>
-      <w:rPr>
-        <w:rFonts w:ascii="Courier New" w:hAnsi="Courier New" w:cs="Courier New" w:hint="default"/>
-      </w:rPr>
-    </w:lvl>
-    <w:lvl w:ilvl="2" w:tplc="04090005" w:tentative="1">
-      <w:start w:val="1"/>
-      <w:numFmt w:val="bullet"/>
-      <w:lvlText w:val=""/>
-      <w:lvlJc w:val="left"/>
-      <w:pPr>
-        <w:ind w:left="2160" w:hanging="360"/>
-      </w:pPr>
-      <w:rPr>
-        <w:rFonts w:ascii="Wingdings" w:hAnsi="Wingdings" w:hint="default"/>
-      </w:rPr>
-    </w:lvl>
-    <w:lvl w:ilvl="3" w:tplc="04090001" w:tentative="1">
-      <w:start w:val="1"/>
-      <w:numFmt w:val="bullet"/>
-      <w:lvlText w:val=""/>
-      <w:lvlJc w:val="left"/>
-      <w:pPr>
-        <w:ind w:left="2880" w:hanging="360"/>
-      </w:pPr>
-      <w:rPr>
-        <w:rFonts w:ascii="Symbol" w:hAnsi="Symbol" w:hint="default"/>
-      </w:rPr>
-    </w:lvl>
-    <w:lvl w:ilvl="4" w:tplc="04090003" w:tentative="1">
-      <w:start w:val="1"/>
-      <w:numFmt w:val="bullet"/>
-      <w:lvlText w:val="o"/>
-      <w:lvlJc w:val="left"/>
-      <w:pPr>
-        <w:ind w:left="3600" w:hanging="360"/>
-      </w:pPr>
-      <w:rPr>
-        <w:rFonts w:ascii="Courier New" w:hAnsi="Courier New" w:cs="Courier New" w:hint="default"/>
-      </w:rPr>
-    </w:lvl>
-    <w:lvl w:ilvl="5" w:tplc="04090005" w:tentative="1">
-      <w:start w:val="1"/>
-      <w:numFmt w:val="bullet"/>
-      <w:lvlText w:val=""/>
-      <w:lvlJc w:val="left"/>
-      <w:pPr>
-        <w:ind w:left="4320" w:hanging="360"/>
-      </w:pPr>
-      <w:rPr>
-        <w:rFonts w:ascii="Wingdings" w:hAnsi="Wingdings" w:hint="default"/>
-      </w:rPr>
-    </w:lvl>
-    <w:lvl w:ilvl="6" w:tplc="04090001" w:tentative="1">
-      <w:start w:val="1"/>
-      <w:numFmt w:val="bullet"/>
-      <w:lvlText w:val=""/>
-      <w:lvlJc w:val="left"/>
-      <w:pPr>
-        <w:ind w:left="5040" w:hanging="360"/>
-      </w:pPr>
-      <w:rPr>
-        <w:rFonts w:ascii="Symbol" w:hAnsi="Symbol" w:hint="default"/>
-      </w:rPr>
-    </w:lvl>
-    <w:lvl w:ilvl="7" w:tplc="04090003" w:tentative="1">
-      <w:start w:val="1"/>
-      <w:numFmt w:val="bullet"/>
-      <w:lvlText w:val="o"/>
-      <w:lvlJc w:val="left"/>
-      <w:pPr>
-        <w:ind w:left="5760" w:hanging="360"/>
-      </w:pPr>
-      <w:rPr>
-        <w:rFonts w:ascii="Courier New" w:hAnsi="Courier New" w:cs="Courier New" w:hint="default"/>
-      </w:rPr>
-    </w:lvl>
-    <w:lvl w:ilvl="8" w:tplc="04090005" w:tentative="1">
-      <w:start w:val="1"/>
-      <w:numFmt w:val="bullet"/>
-      <w:lvlText w:val=""/>
-      <w:lvlJc w:val="left"/>
-      <w:pPr>
-        <w:ind w:left="6480" w:hanging="360"/>
-      </w:pPr>
-      <w:rPr>
-        <w:rFonts w:ascii="Wingdings" w:hAnsi="Wingdings" w:hint="default"/>
-      </w:rPr>
-    </w:lvl>
-  </w:abstractNum>
-  <w:abstractNum w:abstractNumId="42" w15:restartNumberingAfterBreak="0">
-    <w:nsid w:val="67A44931"/>
-    <w:multiLevelType w:val="hybridMultilevel"/>
-    <w:tmpl w:val="34DC5BE8"/>
-    <w:lvl w:ilvl="0" w:tplc="04090001">
-      <w:start w:val="1"/>
-      <w:numFmt w:val="bullet"/>
-      <w:lvlText w:val=""/>
-      <w:lvlJc w:val="left"/>
-      <w:pPr>
-        <w:ind w:left="720" w:hanging="360"/>
-      </w:pPr>
-      <w:rPr>
-        <w:rFonts w:ascii="Symbol" w:hAnsi="Symbol" w:hint="default"/>
-      </w:rPr>
-    </w:lvl>
-    <w:lvl w:ilvl="1" w:tplc="04090003" w:tentative="1">
-      <w:start w:val="1"/>
-      <w:numFmt w:val="bullet"/>
-      <w:lvlText w:val="o"/>
-      <w:lvlJc w:val="left"/>
-      <w:pPr>
-        <w:ind w:left="1440" w:hanging="360"/>
-      </w:pPr>
-      <w:rPr>
-        <w:rFonts w:ascii="Courier New" w:hAnsi="Courier New" w:cs="Courier New" w:hint="default"/>
-      </w:rPr>
-    </w:lvl>
-    <w:lvl w:ilvl="2" w:tplc="04090005">
-      <w:start w:val="1"/>
-      <w:numFmt w:val="bullet"/>
-      <w:lvlText w:val=""/>
-      <w:lvlJc w:val="left"/>
-      <w:pPr>
-        <w:ind w:left="2160" w:hanging="360"/>
-      </w:pPr>
-      <w:rPr>
-        <w:rFonts w:ascii="Wingdings" w:hAnsi="Wingdings" w:hint="default"/>
-      </w:rPr>
-    </w:lvl>
-    <w:lvl w:ilvl="3" w:tplc="04090001">
-      <w:start w:val="1"/>
-      <w:numFmt w:val="bullet"/>
-      <w:lvlText w:val=""/>
-      <w:lvlJc w:val="left"/>
-      <w:pPr>
-        <w:ind w:left="2880" w:hanging="360"/>
-      </w:pPr>
-      <w:rPr>
-        <w:rFonts w:ascii="Symbol" w:hAnsi="Symbol" w:hint="default"/>
-      </w:rPr>
-    </w:lvl>
-    <w:lvl w:ilvl="4" w:tplc="04090003" w:tentative="1">
-      <w:start w:val="1"/>
-      <w:numFmt w:val="bullet"/>
-      <w:lvlText w:val="o"/>
-      <w:lvlJc w:val="left"/>
-      <w:pPr>
-        <w:ind w:left="3600" w:hanging="360"/>
-      </w:pPr>
-      <w:rPr>
-        <w:rFonts w:ascii="Courier New" w:hAnsi="Courier New" w:cs="Courier New" w:hint="default"/>
-      </w:rPr>
-    </w:lvl>
-    <w:lvl w:ilvl="5" w:tplc="04090005" w:tentative="1">
-      <w:start w:val="1"/>
-      <w:numFmt w:val="bullet"/>
-      <w:lvlText w:val=""/>
-      <w:lvlJc w:val="left"/>
-      <w:pPr>
-        <w:ind w:left="4320" w:hanging="360"/>
-      </w:pPr>
-      <w:rPr>
-        <w:rFonts w:ascii="Wingdings" w:hAnsi="Wingdings" w:hint="default"/>
-      </w:rPr>
-    </w:lvl>
-    <w:lvl w:ilvl="6" w:tplc="04090001" w:tentative="1">
-      <w:start w:val="1"/>
-      <w:numFmt w:val="bullet"/>
-      <w:lvlText w:val=""/>
-      <w:lvlJc w:val="left"/>
-      <w:pPr>
-        <w:ind w:left="5040" w:hanging="360"/>
-      </w:pPr>
-      <w:rPr>
-        <w:rFonts w:ascii="Symbol" w:hAnsi="Symbol" w:hint="default"/>
-      </w:rPr>
-    </w:lvl>
-    <w:lvl w:ilvl="7" w:tplc="04090003" w:tentative="1">
-      <w:start w:val="1"/>
-      <w:numFmt w:val="bullet"/>
-      <w:lvlText w:val="o"/>
-      <w:lvlJc w:val="left"/>
-      <w:pPr>
-        <w:ind w:left="5760" w:hanging="360"/>
-      </w:pPr>
-      <w:rPr>
-        <w:rFonts w:ascii="Courier New" w:hAnsi="Courier New" w:cs="Courier New" w:hint="default"/>
-      </w:rPr>
-    </w:lvl>
-    <w:lvl w:ilvl="8" w:tplc="04090005" w:tentative="1">
-      <w:start w:val="1"/>
-      <w:numFmt w:val="bullet"/>
-      <w:lvlText w:val=""/>
-      <w:lvlJc w:val="left"/>
-      <w:pPr>
-        <w:ind w:left="6480" w:hanging="360"/>
-      </w:pPr>
-      <w:rPr>
-        <w:rFonts w:ascii="Wingdings" w:hAnsi="Wingdings" w:hint="default"/>
-      </w:rPr>
-    </w:lvl>
-  </w:abstractNum>
-  <w:abstractNum w:abstractNumId="43" w15:restartNumberingAfterBreak="0">
-    <w:nsid w:val="6B380A0D"/>
-    <w:multiLevelType w:val="hybridMultilevel"/>
-    <w:tmpl w:val="97D8B28A"/>
-    <w:lvl w:ilvl="0" w:tplc="04090001">
-      <w:start w:val="1"/>
-      <w:numFmt w:val="bullet"/>
-      <w:lvlText w:val=""/>
-      <w:lvlJc w:val="left"/>
-      <w:pPr>
-        <w:ind w:left="720" w:hanging="360"/>
-      </w:pPr>
-      <w:rPr>
-        <w:rFonts w:ascii="Symbol" w:hAnsi="Symbol" w:hint="default"/>
-      </w:rPr>
-    </w:lvl>
-    <w:lvl w:ilvl="1" w:tplc="04090003" w:tentative="1">
-      <w:start w:val="1"/>
-      <w:numFmt w:val="bullet"/>
-      <w:lvlText w:val="o"/>
-      <w:lvlJc w:val="left"/>
-      <w:pPr>
-        <w:ind w:left="1440" w:hanging="360"/>
-      </w:pPr>
-      <w:rPr>
-        <w:rFonts w:ascii="Courier New" w:hAnsi="Courier New" w:cs="Courier New" w:hint="default"/>
-      </w:rPr>
-    </w:lvl>
-    <w:lvl w:ilvl="2" w:tplc="04090005">
-      <w:start w:val="1"/>
-      <w:numFmt w:val="bullet"/>
-      <w:lvlText w:val=""/>
-      <w:lvlJc w:val="left"/>
-      <w:pPr>
-        <w:ind w:left="2160" w:hanging="360"/>
-      </w:pPr>
-      <w:rPr>
-        <w:rFonts w:ascii="Wingdings" w:hAnsi="Wingdings" w:hint="default"/>
-      </w:rPr>
-    </w:lvl>
-    <w:lvl w:ilvl="3" w:tplc="04090001" w:tentative="1">
-      <w:start w:val="1"/>
-      <w:numFmt w:val="bullet"/>
-      <w:lvlText w:val=""/>
-      <w:lvlJc w:val="left"/>
-      <w:pPr>
-        <w:ind w:left="2880" w:hanging="360"/>
-      </w:pPr>
-      <w:rPr>
-        <w:rFonts w:ascii="Symbol" w:hAnsi="Symbol" w:hint="default"/>
-      </w:rPr>
-    </w:lvl>
-    <w:lvl w:ilvl="4" w:tplc="04090003" w:tentative="1">
-      <w:start w:val="1"/>
-      <w:numFmt w:val="bullet"/>
-      <w:lvlText w:val="o"/>
-      <w:lvlJc w:val="left"/>
-      <w:pPr>
-        <w:ind w:left="3600" w:hanging="360"/>
-      </w:pPr>
-      <w:rPr>
-        <w:rFonts w:ascii="Courier New" w:hAnsi="Courier New" w:cs="Courier New" w:hint="default"/>
-      </w:rPr>
-    </w:lvl>
-    <w:lvl w:ilvl="5" w:tplc="04090005" w:tentative="1">
-      <w:start w:val="1"/>
-      <w:numFmt w:val="bullet"/>
-      <w:lvlText w:val=""/>
-      <w:lvlJc w:val="left"/>
-      <w:pPr>
-        <w:ind w:left="4320" w:hanging="360"/>
-      </w:pPr>
-      <w:rPr>
-        <w:rFonts w:ascii="Wingdings" w:hAnsi="Wingdings" w:hint="default"/>
-      </w:rPr>
-    </w:lvl>
-    <w:lvl w:ilvl="6" w:tplc="04090001" w:tentative="1">
-      <w:start w:val="1"/>
-      <w:numFmt w:val="bullet"/>
-      <w:lvlText w:val=""/>
-      <w:lvlJc w:val="left"/>
-      <w:pPr>
-        <w:ind w:left="5040" w:hanging="360"/>
-      </w:pPr>
-      <w:rPr>
-        <w:rFonts w:ascii="Symbol" w:hAnsi="Symbol" w:hint="default"/>
-      </w:rPr>
-    </w:lvl>
-    <w:lvl w:ilvl="7" w:tplc="04090003" w:tentative="1">
-      <w:start w:val="1"/>
-      <w:numFmt w:val="bullet"/>
-      <w:lvlText w:val="o"/>
-      <w:lvlJc w:val="left"/>
-      <w:pPr>
-        <w:ind w:left="5760" w:hanging="360"/>
-      </w:pPr>
-      <w:rPr>
-        <w:rFonts w:ascii="Courier New" w:hAnsi="Courier New" w:cs="Courier New" w:hint="default"/>
-      </w:rPr>
-    </w:lvl>
-    <w:lvl w:ilvl="8" w:tplc="04090005" w:tentative="1">
-      <w:start w:val="1"/>
-      <w:numFmt w:val="bullet"/>
-      <w:lvlText w:val=""/>
-      <w:lvlJc w:val="left"/>
-      <w:pPr>
-        <w:ind w:left="6480" w:hanging="360"/>
-      </w:pPr>
-      <w:rPr>
-        <w:rFonts w:ascii="Wingdings" w:hAnsi="Wingdings" w:hint="default"/>
-      </w:rPr>
-    </w:lvl>
-  </w:abstractNum>
-  <w:abstractNum w:abstractNumId="44" w15:restartNumberingAfterBreak="0">
-    <w:nsid w:val="76253157"/>
-    <w:multiLevelType w:val="hybridMultilevel"/>
-    <w:tmpl w:val="338CF3E4"/>
-    <w:lvl w:ilvl="0" w:tplc="04090001">
-      <w:start w:val="1"/>
-      <w:numFmt w:val="bullet"/>
-      <w:lvlText w:val=""/>
-      <w:lvlJc w:val="left"/>
-      <w:pPr>
-        <w:ind w:left="720" w:hanging="360"/>
-      </w:pPr>
-      <w:rPr>
-        <w:rFonts w:ascii="Symbol" w:hAnsi="Symbol" w:hint="default"/>
-      </w:rPr>
-    </w:lvl>
-    <w:lvl w:ilvl="1" w:tplc="04090003" w:tentative="1">
-      <w:start w:val="1"/>
-      <w:numFmt w:val="bullet"/>
-      <w:lvlText w:val="o"/>
-      <w:lvlJc w:val="left"/>
-      <w:pPr>
-        <w:ind w:left="1440" w:hanging="360"/>
-      </w:pPr>
-      <w:rPr>
-        <w:rFonts w:ascii="Courier New" w:hAnsi="Courier New" w:cs="Courier New" w:hint="default"/>
-      </w:rPr>
-    </w:lvl>
-    <w:lvl w:ilvl="2" w:tplc="04090005">
-      <w:start w:val="1"/>
-      <w:numFmt w:val="bullet"/>
-      <w:lvlText w:val=""/>
-      <w:lvlJc w:val="left"/>
-      <w:pPr>
-        <w:ind w:left="2160" w:hanging="360"/>
-      </w:pPr>
-      <w:rPr>
-        <w:rFonts w:ascii="Wingdings" w:hAnsi="Wingdings" w:hint="default"/>
-      </w:rPr>
-    </w:lvl>
-    <w:lvl w:ilvl="3" w:tplc="04090001" w:tentative="1">
-      <w:start w:val="1"/>
-      <w:numFmt w:val="bullet"/>
-      <w:lvlText w:val=""/>
-      <w:lvlJc w:val="left"/>
-      <w:pPr>
-        <w:ind w:left="2880" w:hanging="360"/>
-      </w:pPr>
-      <w:rPr>
-        <w:rFonts w:ascii="Symbol" w:hAnsi="Symbol" w:hint="default"/>
-      </w:rPr>
-    </w:lvl>
-    <w:lvl w:ilvl="4" w:tplc="04090003" w:tentative="1">
-      <w:start w:val="1"/>
-      <w:numFmt w:val="bullet"/>
-      <w:lvlText w:val="o"/>
-      <w:lvlJc w:val="left"/>
-      <w:pPr>
-        <w:ind w:left="3600" w:hanging="360"/>
-      </w:pPr>
-      <w:rPr>
-        <w:rFonts w:ascii="Courier New" w:hAnsi="Courier New" w:cs="Courier New" w:hint="default"/>
-      </w:rPr>
-    </w:lvl>
-    <w:lvl w:ilvl="5" w:tplc="04090005" w:tentative="1">
-      <w:start w:val="1"/>
-      <w:numFmt w:val="bullet"/>
-      <w:lvlText w:val=""/>
-      <w:lvlJc w:val="left"/>
-      <w:pPr>
-        <w:ind w:left="4320" w:hanging="360"/>
-      </w:pPr>
-      <w:rPr>
-        <w:rFonts w:ascii="Wingdings" w:hAnsi="Wingdings" w:hint="default"/>
-      </w:rPr>
-    </w:lvl>
-    <w:lvl w:ilvl="6" w:tplc="04090001" w:tentative="1">
-      <w:start w:val="1"/>
-      <w:numFmt w:val="bullet"/>
-      <w:lvlText w:val=""/>
-      <w:lvlJc w:val="left"/>
-      <w:pPr>
-        <w:ind w:left="5040" w:hanging="360"/>
-      </w:pPr>
-      <w:rPr>
-        <w:rFonts w:ascii="Symbol" w:hAnsi="Symbol" w:hint="default"/>
-      </w:rPr>
-    </w:lvl>
-    <w:lvl w:ilvl="7" w:tplc="04090003" w:tentative="1">
-      <w:start w:val="1"/>
-      <w:numFmt w:val="bullet"/>
-      <w:lvlText w:val="o"/>
-      <w:lvlJc w:val="left"/>
-      <w:pPr>
-        <w:ind w:left="5760" w:hanging="360"/>
-      </w:pPr>
-      <w:rPr>
-        <w:rFonts w:ascii="Courier New" w:hAnsi="Courier New" w:cs="Courier New" w:hint="default"/>
-      </w:rPr>
-    </w:lvl>
-    <w:lvl w:ilvl="8" w:tplc="04090005" w:tentative="1">
-      <w:start w:val="1"/>
-      <w:numFmt w:val="bullet"/>
-      <w:lvlText w:val=""/>
-      <w:lvlJc w:val="left"/>
-      <w:pPr>
-        <w:ind w:left="6480" w:hanging="360"/>
-      </w:pPr>
-      <w:rPr>
-        <w:rFonts w:ascii="Wingdings" w:hAnsi="Wingdings" w:hint="default"/>
-      </w:rPr>
-    </w:lvl>
-  </w:abstractNum>
-  <w:abstractNum w:abstractNumId="45" w15:restartNumberingAfterBreak="0">
-    <w:nsid w:val="76FA28C1"/>
-    <w:multiLevelType w:val="hybridMultilevel"/>
-    <w:tmpl w:val="40601E48"/>
-    <w:lvl w:ilvl="0" w:tplc="04090001">
-      <w:start w:val="1"/>
-      <w:numFmt w:val="bullet"/>
-      <w:lvlText w:val=""/>
-      <w:lvlJc w:val="left"/>
-      <w:pPr>
-        <w:ind w:left="1080" w:hanging="360"/>
-      </w:pPr>
-      <w:rPr>
-        <w:rFonts w:ascii="Symbol" w:hAnsi="Symbol" w:hint="default"/>
-      </w:rPr>
-    </w:lvl>
-    <w:lvl w:ilvl="1" w:tplc="04090003" w:tentative="1">
-      <w:start w:val="1"/>
-      <w:numFmt w:val="bullet"/>
-      <w:lvlText w:val="o"/>
-      <w:lvlJc w:val="left"/>
-      <w:pPr>
-        <w:ind w:left="1800" w:hanging="360"/>
-      </w:pPr>
-      <w:rPr>
-        <w:rFonts w:ascii="Courier New" w:hAnsi="Courier New" w:cs="Courier New" w:hint="default"/>
-      </w:rPr>
-    </w:lvl>
-    <w:lvl w:ilvl="2" w:tplc="04090005" w:tentative="1">
-      <w:start w:val="1"/>
-      <w:numFmt w:val="bullet"/>
-      <w:lvlText w:val=""/>
-      <w:lvlJc w:val="left"/>
-      <w:pPr>
-        <w:ind w:left="2520" w:hanging="360"/>
-      </w:pPr>
-      <w:rPr>
-        <w:rFonts w:ascii="Wingdings" w:hAnsi="Wingdings" w:hint="default"/>
-      </w:rPr>
-    </w:lvl>
-    <w:lvl w:ilvl="3" w:tplc="04090001" w:tentative="1">
-      <w:start w:val="1"/>
-      <w:numFmt w:val="bullet"/>
-      <w:lvlText w:val=""/>
-      <w:lvlJc w:val="left"/>
-      <w:pPr>
-        <w:ind w:left="3240" w:hanging="360"/>
-      </w:pPr>
-      <w:rPr>
-        <w:rFonts w:ascii="Symbol" w:hAnsi="Symbol" w:hint="default"/>
-      </w:rPr>
-    </w:lvl>
-    <w:lvl w:ilvl="4" w:tplc="04090003" w:tentative="1">
-      <w:start w:val="1"/>
-      <w:numFmt w:val="bullet"/>
-      <w:lvlText w:val="o"/>
-      <w:lvlJc w:val="left"/>
-      <w:pPr>
-        <w:ind w:left="3960" w:hanging="360"/>
-      </w:pPr>
-      <w:rPr>
-        <w:rFonts w:ascii="Courier New" w:hAnsi="Courier New" w:cs="Courier New" w:hint="default"/>
-      </w:rPr>
-    </w:lvl>
-    <w:lvl w:ilvl="5" w:tplc="04090005" w:tentative="1">
-      <w:start w:val="1"/>
-      <w:numFmt w:val="bullet"/>
-      <w:lvlText w:val=""/>
-      <w:lvlJc w:val="left"/>
-      <w:pPr>
-        <w:ind w:left="4680" w:hanging="360"/>
-      </w:pPr>
-      <w:rPr>
-        <w:rFonts w:ascii="Wingdings" w:hAnsi="Wingdings" w:hint="default"/>
-      </w:rPr>
-    </w:lvl>
-    <w:lvl w:ilvl="6" w:tplc="04090001" w:tentative="1">
-      <w:start w:val="1"/>
-      <w:numFmt w:val="bullet"/>
-      <w:lvlText w:val=""/>
-      <w:lvlJc w:val="left"/>
-      <w:pPr>
-        <w:ind w:left="5400" w:hanging="360"/>
-      </w:pPr>
-      <w:rPr>
-        <w:rFonts w:ascii="Symbol" w:hAnsi="Symbol" w:hint="default"/>
-      </w:rPr>
-    </w:lvl>
-    <w:lvl w:ilvl="7" w:tplc="04090003" w:tentative="1">
-      <w:start w:val="1"/>
-      <w:numFmt w:val="bullet"/>
-      <w:lvlText w:val="o"/>
-      <w:lvlJc w:val="left"/>
-      <w:pPr>
-        <w:ind w:left="6120" w:hanging="360"/>
-      </w:pPr>
-      <w:rPr>
-        <w:rFonts w:ascii="Courier New" w:hAnsi="Courier New" w:cs="Courier New" w:hint="default"/>
-      </w:rPr>
-    </w:lvl>
-    <w:lvl w:ilvl="8" w:tplc="04090005" w:tentative="1">
-      <w:start w:val="1"/>
-      <w:numFmt w:val="bullet"/>
-      <w:lvlText w:val=""/>
-      <w:lvlJc w:val="left"/>
-      <w:pPr>
-        <w:ind w:left="6840" w:hanging="360"/>
-      </w:pPr>
-      <w:rPr>
-        <w:rFonts w:ascii="Wingdings" w:hAnsi="Wingdings" w:hint="default"/>
-      </w:rPr>
-    </w:lvl>
-  </w:abstractNum>
-  <w:abstractNum w:abstractNumId="46" w15:restartNumberingAfterBreak="0">
-    <w:nsid w:val="77537B3B"/>
-    <w:multiLevelType w:val="hybridMultilevel"/>
-    <w:tmpl w:val="9446E2C0"/>
-    <w:lvl w:ilvl="0" w:tplc="04090001">
-      <w:start w:val="1"/>
-      <w:numFmt w:val="bullet"/>
-      <w:lvlText w:val=""/>
-      <w:lvlJc w:val="left"/>
-      <w:pPr>
-        <w:ind w:left="720" w:hanging="360"/>
-      </w:pPr>
-      <w:rPr>
-        <w:rFonts w:ascii="Symbol" w:hAnsi="Symbol" w:hint="default"/>
-      </w:rPr>
-    </w:lvl>
-    <w:lvl w:ilvl="1" w:tplc="04090003" w:tentative="1">
-      <w:start w:val="1"/>
-      <w:numFmt w:val="bullet"/>
-      <w:lvlText w:val="o"/>
-      <w:lvlJc w:val="left"/>
-      <w:pPr>
-        <w:ind w:left="1440" w:hanging="360"/>
-      </w:pPr>
-      <w:rPr>
-        <w:rFonts w:ascii="Courier New" w:hAnsi="Courier New" w:cs="Courier New" w:hint="default"/>
-      </w:rPr>
-    </w:lvl>
-    <w:lvl w:ilvl="2" w:tplc="04090005">
-      <w:start w:val="1"/>
-      <w:numFmt w:val="bullet"/>
-      <w:lvlText w:val=""/>
-      <w:lvlJc w:val="left"/>
-      <w:pPr>
-        <w:ind w:left="1080" w:hanging="360"/>
-      </w:pPr>
-      <w:rPr>
-        <w:rFonts w:ascii="Wingdings" w:hAnsi="Wingdings" w:hint="default"/>
-      </w:rPr>
-    </w:lvl>
-    <w:lvl w:ilvl="3" w:tplc="04090001" w:tentative="1">
-      <w:start w:val="1"/>
-      <w:numFmt w:val="bullet"/>
-      <w:lvlText w:val=""/>
-      <w:lvlJc w:val="left"/>
-      <w:pPr>
-        <w:ind w:left="2880" w:hanging="360"/>
-      </w:pPr>
-      <w:rPr>
-        <w:rFonts w:ascii="Symbol" w:hAnsi="Symbol" w:hint="default"/>
-      </w:rPr>
-    </w:lvl>
-    <w:lvl w:ilvl="4" w:tplc="04090003" w:tentative="1">
-      <w:start w:val="1"/>
-      <w:numFmt w:val="bullet"/>
-      <w:lvlText w:val="o"/>
-      <w:lvlJc w:val="left"/>
-      <w:pPr>
-        <w:ind w:left="3600" w:hanging="360"/>
-      </w:pPr>
-      <w:rPr>
-        <w:rFonts w:ascii="Courier New" w:hAnsi="Courier New" w:cs="Courier New" w:hint="default"/>
-      </w:rPr>
-    </w:lvl>
-    <w:lvl w:ilvl="5" w:tplc="04090005" w:tentative="1">
-      <w:start w:val="1"/>
-      <w:numFmt w:val="bullet"/>
-      <w:lvlText w:val=""/>
-      <w:lvlJc w:val="left"/>
-      <w:pPr>
-        <w:ind w:left="4320" w:hanging="360"/>
-      </w:pPr>
-      <w:rPr>
-        <w:rFonts w:ascii="Wingdings" w:hAnsi="Wingdings" w:hint="default"/>
-      </w:rPr>
-    </w:lvl>
-    <w:lvl w:ilvl="6" w:tplc="04090001" w:tentative="1">
-      <w:start w:val="1"/>
-      <w:numFmt w:val="bullet"/>
-      <w:lvlText w:val=""/>
-      <w:lvlJc w:val="left"/>
-      <w:pPr>
-        <w:ind w:left="5040" w:hanging="360"/>
-      </w:pPr>
-      <w:rPr>
-        <w:rFonts w:ascii="Symbol" w:hAnsi="Symbol" w:hint="default"/>
-      </w:rPr>
-    </w:lvl>
-    <w:lvl w:ilvl="7" w:tplc="04090003" w:tentative="1">
-      <w:start w:val="1"/>
-      <w:numFmt w:val="bullet"/>
-      <w:lvlText w:val="o"/>
-      <w:lvlJc w:val="left"/>
-      <w:pPr>
-        <w:ind w:left="5760" w:hanging="360"/>
-      </w:pPr>
-      <w:rPr>
-        <w:rFonts w:ascii="Courier New" w:hAnsi="Courier New" w:cs="Courier New" w:hint="default"/>
-      </w:rPr>
-    </w:lvl>
-    <w:lvl w:ilvl="8" w:tplc="04090005" w:tentative="1">
-      <w:start w:val="1"/>
-      <w:numFmt w:val="bullet"/>
-      <w:lvlText w:val=""/>
-      <w:lvlJc w:val="left"/>
-      <w:pPr>
-        <w:ind w:left="6480" w:hanging="360"/>
-      </w:pPr>
-      <w:rPr>
-        <w:rFonts w:ascii="Wingdings" w:hAnsi="Wingdings" w:hint="default"/>
-      </w:rPr>
-    </w:lvl>
-  </w:abstractNum>
-  <w:abstractNum w:abstractNumId="47" w15:restartNumberingAfterBreak="0">
-    <w:nsid w:val="7BB071FD"/>
-    <w:multiLevelType w:val="multilevel"/>
-    <w:tmpl w:val="76E4AE3E"/>
-    <w:lvl w:ilvl="0">
-      <w:start w:val="1"/>
-      <w:numFmt w:val="bullet"/>
-      <w:lvlText w:val=""/>
-      <w:lvlJc w:val="left"/>
-      <w:pPr>
-        <w:tabs>
-          <w:tab w:val="num" w:pos="720"/>
-        </w:tabs>
-        <w:ind w:left="720" w:hanging="360"/>
-      </w:pPr>
-      <w:rPr>
-        <w:rFonts w:ascii="Symbol" w:hAnsi="Symbol" w:hint="default"/>
-        <w:sz w:val="20"/>
-      </w:rPr>
-    </w:lvl>
-    <w:lvl w:ilvl="1" w:tentative="1">
-      <w:start w:val="1"/>
-      <w:numFmt w:val="bullet"/>
-      <w:lvlText w:val="o"/>
-      <w:lvlJc w:val="left"/>
-      <w:pPr>
-        <w:tabs>
-          <w:tab w:val="num" w:pos="1440"/>
-        </w:tabs>
-        <w:ind w:left="1440" w:hanging="360"/>
-      </w:pPr>
-      <w:rPr>
-        <w:rFonts w:ascii="Courier New" w:hAnsi="Courier New" w:hint="default"/>
-        <w:sz w:val="20"/>
-      </w:rPr>
-    </w:lvl>
-    <w:lvl w:ilvl="2" w:tentative="1">
-      <w:start w:val="1"/>
-      <w:numFmt w:val="bullet"/>
-      <w:lvlText w:val=""/>
-      <w:lvlJc w:val="left"/>
-      <w:pPr>
-        <w:tabs>
-          <w:tab w:val="num" w:pos="2160"/>
-        </w:tabs>
-        <w:ind w:left="2160" w:hanging="360"/>
-      </w:pPr>
-      <w:rPr>
-        <w:rFonts w:ascii="Wingdings" w:hAnsi="Wingdings" w:hint="default"/>
-        <w:sz w:val="20"/>
-      </w:rPr>
-    </w:lvl>
-    <w:lvl w:ilvl="3" w:tentative="1">
-      <w:start w:val="1"/>
-      <w:numFmt w:val="bullet"/>
-      <w:lvlText w:val=""/>
-      <w:lvlJc w:val="left"/>
-      <w:pPr>
-        <w:tabs>
-          <w:tab w:val="num" w:pos="2880"/>
-        </w:tabs>
-        <w:ind w:left="2880" w:hanging="360"/>
-      </w:pPr>
-      <w:rPr>
-        <w:rFonts w:ascii="Wingdings" w:hAnsi="Wingdings" w:hint="default"/>
-        <w:sz w:val="20"/>
-      </w:rPr>
-    </w:lvl>
-    <w:lvl w:ilvl="4" w:tentative="1">
-      <w:start w:val="1"/>
-      <w:numFmt w:val="bullet"/>
-      <w:lvlText w:val=""/>
-      <w:lvlJc w:val="left"/>
-      <w:pPr>
-        <w:tabs>
-          <w:tab w:val="num" w:pos="3600"/>
-        </w:tabs>
-        <w:ind w:left="3600" w:hanging="360"/>
-      </w:pPr>
-      <w:rPr>
-        <w:rFonts w:ascii="Wingdings" w:hAnsi="Wingdings" w:hint="default"/>
-        <w:sz w:val="20"/>
-      </w:rPr>
-    </w:lvl>
-    <w:lvl w:ilvl="5" w:tentative="1">
-      <w:start w:val="1"/>
-      <w:numFmt w:val="bullet"/>
-      <w:lvlText w:val=""/>
-      <w:lvlJc w:val="left"/>
-      <w:pPr>
-        <w:tabs>
-          <w:tab w:val="num" w:pos="4320"/>
-        </w:tabs>
-        <w:ind w:left="4320" w:hanging="360"/>
-      </w:pPr>
-      <w:rPr>
-        <w:rFonts w:ascii="Wingdings" w:hAnsi="Wingdings" w:hint="default"/>
-        <w:sz w:val="20"/>
-      </w:rPr>
-    </w:lvl>
-    <w:lvl w:ilvl="6" w:tentative="1">
-      <w:start w:val="1"/>
-      <w:numFmt w:val="bullet"/>
-      <w:lvlText w:val=""/>
-      <w:lvlJc w:val="left"/>
-      <w:pPr>
-        <w:tabs>
-          <w:tab w:val="num" w:pos="5040"/>
-        </w:tabs>
-        <w:ind w:left="5040" w:hanging="360"/>
-      </w:pPr>
-      <w:rPr>
-        <w:rFonts w:ascii="Wingdings" w:hAnsi="Wingdings" w:hint="default"/>
-        <w:sz w:val="20"/>
-      </w:rPr>
-    </w:lvl>
-    <w:lvl w:ilvl="7" w:tentative="1">
-      <w:start w:val="1"/>
-      <w:numFmt w:val="bullet"/>
-      <w:lvlText w:val=""/>
-      <w:lvlJc w:val="left"/>
-      <w:pPr>
-        <w:tabs>
-          <w:tab w:val="num" w:pos="5760"/>
-        </w:tabs>
-        <w:ind w:left="5760" w:hanging="360"/>
-      </w:pPr>
-      <w:rPr>
-        <w:rFonts w:ascii="Wingdings" w:hAnsi="Wingdings" w:hint="default"/>
-        <w:sz w:val="20"/>
-      </w:rPr>
-    </w:lvl>
-    <w:lvl w:ilvl="8" w:tentative="1">
-      <w:start w:val="1"/>
-      <w:numFmt w:val="bullet"/>
-      <w:lvlText w:val=""/>
-      <w:lvlJc w:val="left"/>
-      <w:pPr>
-        <w:tabs>
-          <w:tab w:val="num" w:pos="6480"/>
-        </w:tabs>
-        <w:ind w:left="6480" w:hanging="360"/>
-      </w:pPr>
-      <w:rPr>
-        <w:rFonts w:ascii="Wingdings" w:hAnsi="Wingdings" w:hint="default"/>
-        <w:sz w:val="20"/>
-      </w:rPr>
-    </w:lvl>
-  </w:abstractNum>
-  <w:abstractNum w:abstractNumId="48" w15:restartNumberingAfterBreak="0">
-    <w:nsid w:val="7F92458D"/>
-    <w:multiLevelType w:val="hybridMultilevel"/>
-    <w:tmpl w:val="FB52FE62"/>
-    <w:lvl w:ilvl="0" w:tplc="04090001">
-      <w:start w:val="1"/>
-      <w:numFmt w:val="bullet"/>
-      <w:lvlText w:val=""/>
-      <w:lvlJc w:val="left"/>
-      <w:pPr>
-        <w:ind w:left="720" w:hanging="360"/>
-      </w:pPr>
-      <w:rPr>
-        <w:rFonts w:ascii="Symbol" w:hAnsi="Symbol" w:hint="default"/>
-      </w:rPr>
-    </w:lvl>
-    <w:lvl w:ilvl="1" w:tplc="04090003" w:tentative="1">
-      <w:start w:val="1"/>
-      <w:numFmt w:val="bullet"/>
-      <w:lvlText w:val="o"/>
-      <w:lvlJc w:val="left"/>
-      <w:pPr>
-        <w:ind w:left="1440" w:hanging="360"/>
-      </w:pPr>
-      <w:rPr>
-        <w:rFonts w:ascii="Courier New" w:hAnsi="Courier New" w:cs="Courier New" w:hint="default"/>
-      </w:rPr>
-    </w:lvl>
-    <w:lvl w:ilvl="2" w:tplc="04090005" w:tentative="1">
-      <w:start w:val="1"/>
-      <w:numFmt w:val="bullet"/>
-      <w:lvlText w:val=""/>
-      <w:lvlJc w:val="left"/>
-      <w:pPr>
-        <w:ind w:left="2160" w:hanging="360"/>
-      </w:pPr>
-      <w:rPr>
-        <w:rFonts w:ascii="Wingdings" w:hAnsi="Wingdings" w:hint="default"/>
-      </w:rPr>
-    </w:lvl>
-    <w:lvl w:ilvl="3" w:tplc="04090001" w:tentative="1">
-      <w:start w:val="1"/>
-      <w:numFmt w:val="bullet"/>
-      <w:lvlText w:val=""/>
-      <w:lvlJc w:val="left"/>
-      <w:pPr>
-        <w:ind w:left="2880" w:hanging="360"/>
-      </w:pPr>
-      <w:rPr>
-        <w:rFonts w:ascii="Symbol" w:hAnsi="Symbol" w:hint="default"/>
-      </w:rPr>
-    </w:lvl>
-    <w:lvl w:ilvl="4" w:tplc="04090003" w:tentative="1">
-      <w:start w:val="1"/>
-      <w:numFmt w:val="bullet"/>
-      <w:lvlText w:val="o"/>
-      <w:lvlJc w:val="left"/>
-      <w:pPr>
-        <w:ind w:left="3600" w:hanging="360"/>
-      </w:pPr>
-      <w:rPr>
-        <w:rFonts w:ascii="Courier New" w:hAnsi="Courier New" w:cs="Courier New" w:hint="default"/>
-      </w:rPr>
-    </w:lvl>
-    <w:lvl w:ilvl="5" w:tplc="04090005" w:tentative="1">
-      <w:start w:val="1"/>
-      <w:numFmt w:val="bullet"/>
-      <w:lvlText w:val=""/>
-      <w:lvlJc w:val="left"/>
-      <w:pPr>
-        <w:ind w:left="4320" w:hanging="360"/>
-      </w:pPr>
-      <w:rPr>
-        <w:rFonts w:ascii="Wingdings" w:hAnsi="Wingdings" w:hint="default"/>
-      </w:rPr>
-    </w:lvl>
-    <w:lvl w:ilvl="6" w:tplc="04090001" w:tentative="1">
-      <w:start w:val="1"/>
-      <w:numFmt w:val="bullet"/>
-      <w:lvlText w:val=""/>
-      <w:lvlJc w:val="left"/>
-      <w:pPr>
-        <w:ind w:left="5040" w:hanging="360"/>
-      </w:pPr>
-      <w:rPr>
-        <w:rFonts w:ascii="Symbol" w:hAnsi="Symbol" w:hint="default"/>
-      </w:rPr>
-    </w:lvl>
-    <w:lvl w:ilvl="7" w:tplc="04090003" w:tentative="1">
-      <w:start w:val="1"/>
-      <w:numFmt w:val="bullet"/>
-      <w:lvlText w:val="o"/>
-      <w:lvlJc w:val="left"/>
-      <w:pPr>
-        <w:ind w:left="5760" w:hanging="360"/>
-      </w:pPr>
-      <w:rPr>
-        <w:rFonts w:ascii="Courier New" w:hAnsi="Courier New" w:cs="Courier New" w:hint="default"/>
-      </w:rPr>
-    </w:lvl>
-    <w:lvl w:ilvl="8" w:tplc="04090005" w:tentative="1">
-      <w:start w:val="1"/>
-      <w:numFmt w:val="bullet"/>
-      <w:lvlText w:val=""/>
-      <w:lvlJc w:val="left"/>
-      <w:pPr>
-        <w:ind w:left="6480" w:hanging="360"/>
-      </w:pPr>
-      <w:rPr>
-        <w:rFonts w:ascii="Wingdings" w:hAnsi="Wingdings" w:hint="default"/>
-      </w:rPr>
-    </w:lvl>
-  </w:abstractNum>
-  <w:num w:numId="1">
-    <w:abstractNumId w:val="16"/>
+  <w:num w:numId="1" w16cid:durableId="1264534333">
+    <w:abstractNumId w:val="2"/>
   </w:num>
-  <w:num w:numId="2">
-    <w:abstractNumId w:val="24"/>
+  <w:num w:numId="2" w16cid:durableId="1229074838">
+    <w:abstractNumId w:val="1"/>
   </w:num>
-  <w:num w:numId="3">
-    <w:abstractNumId w:val="9"/>
-  </w:num>
-  <w:num w:numId="4">
-    <w:abstractNumId w:val="47"/>
-  </w:num>
-  <w:num w:numId="5">
+  <w:num w:numId="3" w16cid:durableId="1701855566">
     <w:abstractNumId w:val="0"/>
   </w:num>
-  <w:num w:numId="6">
-    <w:abstractNumId w:val="37"/>
-  </w:num>
-  <w:num w:numId="7">
-    <w:abstractNumId w:val="13"/>
-  </w:num>
-  <w:num w:numId="8">
-    <w:abstractNumId w:val="1"/>
-  </w:num>
-  <w:num w:numId="9">
-    <w:abstractNumId w:val="17"/>
-  </w:num>
-  <w:num w:numId="10">
-    <w:abstractNumId w:val="33"/>
-  </w:num>
-  <w:num w:numId="11">
-    <w:abstractNumId w:val="30"/>
-  </w:num>
-  <w:num w:numId="12">
-    <w:abstractNumId w:val="18"/>
-  </w:num>
-  <w:num w:numId="13">
-    <w:abstractNumId w:val="7"/>
-  </w:num>
-  <w:num w:numId="14">
-    <w:abstractNumId w:val="15"/>
-  </w:num>
-  <w:num w:numId="15">
-    <w:abstractNumId w:val="25"/>
-  </w:num>
-  <w:num w:numId="16">
-    <w:abstractNumId w:val="2"/>
-  </w:num>
-  <w:num w:numId="17">
-    <w:abstractNumId w:val="8"/>
-  </w:num>
-  <w:num w:numId="18">
-    <w:abstractNumId w:val="3"/>
-  </w:num>
-  <w:num w:numId="19">
-    <w:abstractNumId w:val="36"/>
-  </w:num>
-  <w:num w:numId="20">
-    <w:abstractNumId w:val="42"/>
-  </w:num>
-  <w:num w:numId="21">
-    <w:abstractNumId w:val="5"/>
-  </w:num>
-  <w:num w:numId="22">
-    <w:abstractNumId w:val="41"/>
-  </w:num>
-  <w:num w:numId="23">
-    <w:abstractNumId w:val="6"/>
-  </w:num>
-  <w:num w:numId="24">
-    <w:abstractNumId w:val="32"/>
-  </w:num>
-  <w:num w:numId="25">
-    <w:abstractNumId w:val="34"/>
-  </w:num>
-  <w:num w:numId="26">
-    <w:abstractNumId w:val="31"/>
-  </w:num>
-  <w:num w:numId="27">
-    <w:abstractNumId w:val="48"/>
-  </w:num>
-  <w:num w:numId="28">
-    <w:abstractNumId w:val="23"/>
-  </w:num>
-  <w:num w:numId="29">
-    <w:abstractNumId w:val="12"/>
-  </w:num>
-  <w:num w:numId="30">
-    <w:abstractNumId w:val="35"/>
-  </w:num>
-  <w:num w:numId="31">
-    <w:abstractNumId w:val="27"/>
-  </w:num>
-  <w:num w:numId="32">
-    <w:abstractNumId w:val="26"/>
-  </w:num>
-  <w:num w:numId="33">
-    <w:abstractNumId w:val="43"/>
-  </w:num>
-  <w:num w:numId="34">
-    <w:abstractNumId w:val="10"/>
-  </w:num>
-  <w:num w:numId="35">
-    <w:abstractNumId w:val="21"/>
-  </w:num>
-  <w:num w:numId="36">
-    <w:abstractNumId w:val="45"/>
-  </w:num>
-  <w:num w:numId="37">
-    <w:abstractNumId w:val="19"/>
-  </w:num>
-  <w:num w:numId="38">
-    <w:abstractNumId w:val="4"/>
-  </w:num>
-  <w:num w:numId="39">
-    <w:abstractNumId w:val="40"/>
-  </w:num>
-  <w:num w:numId="40">
-    <w:abstractNumId w:val="29"/>
-  </w:num>
-  <w:num w:numId="41">
-    <w:abstractNumId w:val="39"/>
-  </w:num>
-  <w:num w:numId="42">
-    <w:abstractNumId w:val="44"/>
-  </w:num>
-  <w:num w:numId="43">
-    <w:abstractNumId w:val="46"/>
-  </w:num>
-  <w:num w:numId="44">
-    <w:abstractNumId w:val="38"/>
-  </w:num>
-  <w:num w:numId="45">
-    <w:abstractNumId w:val="20"/>
-  </w:num>
-  <w:num w:numId="46">
-    <w:abstractNumId w:val="28"/>
-  </w:num>
-  <w:num w:numId="47">
-    <w:abstractNumId w:val="14"/>
-  </w:num>
-  <w:num w:numId="48">
-    <w:abstractNumId w:val="11"/>
-  </w:num>
-  <w:num w:numId="49">
-    <w:abstractNumId w:val="22"/>
-  </w:num>
+  <w:numIdMacAtCleanup w:val="3"/>
 </w:numbering>
 </file>
 
 <file path=word/styles.xml><?xml version="1.0" encoding="utf-8"?>
-<w:styles xmlns:mc="http://schemas.openxmlformats.org/markup-compatibility/2006" xmlns:r="http://schemas.openxmlformats.org/officeDocument/2006/relationships" xmlns:w="http://schemas.openxmlformats.org/wordprocessingml/2006/main" xmlns:w14="http://schemas.microsoft.com/office/word/2010/wordml" xmlns:w15="http://schemas.microsoft.com/office/word/2012/wordml" xmlns:w16se="http://schemas.microsoft.com/office/word/2015/wordml/symex" mc:Ignorable="w14 w15 w16se">
+<w:styles xmlns:mc="http://schemas.openxmlformats.org/markup-compatibility/2006" xmlns:r="http://schemas.openxmlformats.org/officeDocument/2006/relationships" xmlns:w="http://schemas.openxmlformats.org/wordprocessingml/2006/main" xmlns:w14="http://schemas.microsoft.com/office/word/2010/wordml" xmlns:w15="http://schemas.microsoft.com/office/word/2012/wordml" xmlns:w16cex="http://schemas.microsoft.com/office/word/2018/wordml/cex" xmlns:w16cid="http://schemas.microsoft.com/office/word/2016/wordml/cid" xmlns:w16="http://schemas.microsoft.com/office/word/2018/wordml" xmlns:w16sdtdh="http://schemas.microsoft.com/office/word/2020/wordml/sdtdatahash" xmlns:w16se="http://schemas.microsoft.com/office/word/2015/wordml/symex" mc:Ignorable="w14 w15 w16se w16cid w16 w16cex w16sdtdh">
   <w:docDefaults>
     <w:rPrDefault>
       <w:rPr>
@@ -12476,7 +7488,7 @@
       </w:pPr>
     </w:pPrDefault>
   </w:docDefaults>
-  <w:latentStyles w:defLockedState="0" w:defUIPriority="99" w:defSemiHidden="0" w:defUnhideWhenUsed="0" w:defQFormat="0" w:count="371">
+  <w:latentStyles w:defLockedState="0" w:defUIPriority="99" w:defSemiHidden="0" w:defUnhideWhenUsed="0" w:defQFormat="0" w:count="376">
     <w:lsdException w:name="Normal" w:uiPriority="0" w:qFormat="1"/>
     <w:lsdException w:name="heading 1" w:uiPriority="9" w:qFormat="1"/>
     <w:lsdException w:name="heading 2" w:semiHidden="1" w:uiPriority="9" w:unhideWhenUsed="1" w:qFormat="1"/>
@@ -12582,7 +7594,6 @@
     <w:lsdException w:name="HTML Sample" w:semiHidden="1" w:unhideWhenUsed="1"/>
     <w:lsdException w:name="HTML Typewriter" w:semiHidden="1" w:unhideWhenUsed="1"/>
     <w:lsdException w:name="HTML Variable" w:semiHidden="1" w:unhideWhenUsed="1"/>
-    <w:lsdException w:name="Normal Table" w:semiHidden="1" w:unhideWhenUsed="1"/>
     <w:lsdException w:name="annotation subject" w:semiHidden="1" w:unhideWhenUsed="1"/>
     <w:lsdException w:name="No List" w:semiHidden="1" w:unhideWhenUsed="1"/>
     <w:lsdException w:name="Outline List 1" w:semiHidden="1" w:unhideWhenUsed="1"/>
@@ -12625,11 +7636,8 @@
     <w:lsdException w:name="Table Contemporary" w:semiHidden="1" w:unhideWhenUsed="1"/>
     <w:lsdException w:name="Table Elegant" w:semiHidden="1" w:unhideWhenUsed="1"/>
     <w:lsdException w:name="Table Professional" w:semiHidden="1" w:unhideWhenUsed="1"/>
-    <w:lsdException w:name="Table Subtle 1" w:semiHidden="1" w:unhideWhenUsed="1"/>
     <w:lsdException w:name="Table Subtle 2" w:semiHidden="1" w:unhideWhenUsed="1"/>
     <w:lsdException w:name="Table Web 1" w:semiHidden="1" w:unhideWhenUsed="1"/>
-    <w:lsdException w:name="Table Web 2" w:semiHidden="1" w:unhideWhenUsed="1"/>
-    <w:lsdException w:name="Table Web 3" w:semiHidden="1" w:unhideWhenUsed="1"/>
     <w:lsdException w:name="Balloon Text" w:semiHidden="1" w:unhideWhenUsed="1"/>
     <w:lsdException w:name="Table Grid" w:uiPriority="39"/>
     <w:lsdException w:name="Table Theme" w:semiHidden="1" w:unhideWhenUsed="1"/>
@@ -12848,6 +7856,11 @@
     <w:lsdException w:name="List Table 5 Dark Accent 6" w:uiPriority="50"/>
     <w:lsdException w:name="List Table 6 Colorful Accent 6" w:uiPriority="51"/>
     <w:lsdException w:name="List Table 7 Colorful Accent 6" w:uiPriority="52"/>
+    <w:lsdException w:name="Mention" w:semiHidden="1" w:unhideWhenUsed="1"/>
+    <w:lsdException w:name="Smart Hyperlink" w:semiHidden="1" w:unhideWhenUsed="1"/>
+    <w:lsdException w:name="Hashtag" w:semiHidden="1" w:unhideWhenUsed="1"/>
+    <w:lsdException w:name="Unresolved Mention" w:semiHidden="1" w:unhideWhenUsed="1"/>
+    <w:lsdException w:name="Smart Link" w:semiHidden="1" w:unhideWhenUsed="1"/>
   </w:latentStyles>
   <w:style w:type="paragraph" w:default="1" w:styleId="Normal">
     <w:name w:val="Normal"/>

--- a/GiuaKi.docx
+++ b/GiuaKi.docx
@@ -1,6 +1,6 @@
 
 <file path=word/document.xml><?xml version="1.0" encoding="utf-8"?>
-<w:document xmlns:wpc="http://schemas.microsoft.com/office/word/2010/wordprocessingCanvas" xmlns:cx="http://schemas.microsoft.com/office/drawing/2014/chartex" xmlns:cx1="http://schemas.microsoft.com/office/drawing/2015/9/8/chartex" xmlns:cx2="http://schemas.microsoft.com/office/drawing/2015/10/21/chartex" xmlns:cx3="http://schemas.microsoft.com/office/drawing/2016/5/9/chartex" xmlns:cx4="http://schemas.microsoft.com/office/drawing/2016/5/10/chartex" xmlns:cx5="http://schemas.microsoft.com/office/drawing/2016/5/11/chartex" xmlns:cx6="http://schemas.microsoft.com/office/drawing/2016/5/12/chartex" xmlns:cx7="http://schemas.microsoft.com/office/drawing/2016/5/13/chartex" xmlns:cx8="http://schemas.microsoft.com/office/drawing/2016/5/14/chartex" xmlns:mc="http://schemas.openxmlformats.org/markup-compatibility/2006" xmlns:aink="http://schemas.microsoft.com/office/drawing/2016/ink" xmlns:am3d="http://schemas.microsoft.com/office/drawing/2017/model3d" xmlns:o="urn:schemas-microsoft-com:office:office" xmlns:oel="http://schemas.microsoft.com/office/2019/extlst" xmlns:r="http://schemas.openxmlformats.org/officeDocument/2006/relationships" xmlns:m="http://schemas.openxmlformats.org/officeDocument/2006/math" xmlns:v="urn:schemas-microsoft-com:vml" xmlns:wp14="http://schemas.microsoft.com/office/word/2010/wordprocessingDrawing" xmlns:wp="http://schemas.openxmlformats.org/drawingml/2006/wordprocessingDrawing" xmlns:w10="urn:schemas-microsoft-com:office:word" xmlns:w="http://schemas.openxmlformats.org/wordprocessingml/2006/main" xmlns:w14="http://schemas.microsoft.com/office/word/2010/wordml" xmlns:w15="http://schemas.microsoft.com/office/word/2012/wordml" xmlns:w16cex="http://schemas.microsoft.com/office/word/2018/wordml/cex" xmlns:w16cid="http://schemas.microsoft.com/office/word/2016/wordml/cid" xmlns:w16="http://schemas.microsoft.com/office/word/2018/wordml" xmlns:w16sdtdh="http://schemas.microsoft.com/office/word/2020/wordml/sdtdatahash" xmlns:w16se="http://schemas.microsoft.com/office/word/2015/wordml/symex" xmlns:wpg="http://schemas.microsoft.com/office/word/2010/wordprocessingGroup" xmlns:wpi="http://schemas.microsoft.com/office/word/2010/wordprocessingInk" xmlns:wne="http://schemas.microsoft.com/office/word/2006/wordml" xmlns:wps="http://schemas.microsoft.com/office/word/2010/wordprocessingShape" mc:Ignorable="w14 w15 w16se w16cid w16 w16cex w16sdtdh wp14">
+<w:document xmlns:wpc="http://schemas.microsoft.com/office/word/2010/wordprocessingCanvas" xmlns:cx="http://schemas.microsoft.com/office/drawing/2014/chartex" xmlns:cx1="http://schemas.microsoft.com/office/drawing/2015/9/8/chartex" xmlns:mc="http://schemas.openxmlformats.org/markup-compatibility/2006" xmlns:o="urn:schemas-microsoft-com:office:office" xmlns:r="http://schemas.openxmlformats.org/officeDocument/2006/relationships" xmlns:m="http://schemas.openxmlformats.org/officeDocument/2006/math" xmlns:v="urn:schemas-microsoft-com:vml" xmlns:wp14="http://schemas.microsoft.com/office/word/2010/wordprocessingDrawing" xmlns:wp="http://schemas.openxmlformats.org/drawingml/2006/wordprocessingDrawing" xmlns:w10="urn:schemas-microsoft-com:office:word" xmlns:w="http://schemas.openxmlformats.org/wordprocessingml/2006/main" xmlns:w14="http://schemas.microsoft.com/office/word/2010/wordml" xmlns:w15="http://schemas.microsoft.com/office/word/2012/wordml" xmlns:w16se="http://schemas.microsoft.com/office/word/2015/wordml/symex" xmlns:wpg="http://schemas.microsoft.com/office/word/2010/wordprocessingGroup" xmlns:wpi="http://schemas.microsoft.com/office/word/2010/wordprocessingInk" xmlns:wne="http://schemas.microsoft.com/office/word/2006/wordml" xmlns:wps="http://schemas.microsoft.com/office/word/2010/wordprocessingShape" mc:Ignorable="w14 w15 w16se wp14">
   <w:body>
     <w:p>
       <w:pPr>
@@ -4954,25 +4954,7 @@
               <w:rPr>
                 <w:color w:val="000000"/>
               </w:rPr>
-              <w:t xml:space="preserve"> </w:t>
-            </w:r>
-            <w:r>
-              <w:rPr>
-                <w:color w:val="000000"/>
-              </w:rPr>
-              <w:t>(select số lượng, sđt, địa chỉ, thời gian đạt hàng from đơn hàng, sản phẩm đã bán where trạng thái</w:t>
-            </w:r>
-            <w:r>
-              <w:rPr>
-                <w:color w:val="000000"/>
-              </w:rPr>
-              <w:t xml:space="preserve"> đã giao hàng</w:t>
-            </w:r>
-            <w:r>
-              <w:rPr>
-                <w:color w:val="000000"/>
-              </w:rPr>
-              <w:t>)</w:t>
+              <w:t xml:space="preserve"> (select số lượng, sđt, địa chỉ, thời gian đạt hàng from đơn hàng, sản phẩm đã bán where trạng thái đã giao hàng)</w:t>
             </w:r>
           </w:p>
           <w:p>
@@ -5041,7 +5023,6 @@
             <w:r>
               <w:rPr>
                 <w:color w:val="000000"/>
-                <w:lang w:val="fr-FR"/>
               </w:rPr>
               <w:t xml:space="preserve"> </w:t>
             </w:r>
@@ -5539,6 +5520,7 @@
             <w:r>
               <w:rPr>
                 <w:color w:val="000000"/>
+                <w:lang w:val="fr-FR"/>
               </w:rPr>
               <w:t xml:space="preserve"> </w:t>
             </w:r>
@@ -7105,6 +7087,130 @@
         </w:rPr>
       </w:pPr>
     </w:p>
+    <w:p>
+      <w:pPr>
+        <w:pStyle w:val="NormalWeb"/>
+        <w:shd w:val="clear" w:color="auto" w:fill="FFFFFF"/>
+        <w:spacing w:before="0" w:beforeAutospacing="0" w:after="160" w:afterAutospacing="0"/>
+        <w:rPr>
+          <w:color w:val="000000"/>
+        </w:rPr>
+      </w:pPr>
+    </w:p>
+    <w:p>
+      <w:pPr>
+        <w:rPr>
+          <w:rFonts w:ascii="Times New Roman" w:eastAsia="Times New Roman" w:hAnsi="Times New Roman" w:cs="Times New Roman"/>
+          <w:b/>
+          <w:color w:val="000000"/>
+          <w:sz w:val="32"/>
+          <w:szCs w:val="32"/>
+          <w:lang w:val="en-US"/>
+        </w:rPr>
+      </w:pPr>
+      <w:r>
+        <w:rPr>
+          <w:b/>
+          <w:color w:val="000000"/>
+          <w:sz w:val="32"/>
+          <w:szCs w:val="32"/>
+        </w:rPr>
+        <w:br w:type="page"/>
+      </w:r>
+    </w:p>
+    <w:p>
+      <w:pPr>
+        <w:pStyle w:val="NormalWeb"/>
+        <w:numPr>
+          <w:ilvl w:val="0"/>
+          <w:numId w:val="3"/>
+        </w:numPr>
+        <w:shd w:val="clear" w:color="auto" w:fill="FFFFFF"/>
+        <w:spacing w:before="0" w:beforeAutospacing="0" w:after="160" w:afterAutospacing="0"/>
+        <w:rPr>
+          <w:b/>
+          <w:color w:val="000000"/>
+          <w:sz w:val="32"/>
+          <w:szCs w:val="32"/>
+        </w:rPr>
+      </w:pPr>
+      <w:bookmarkStart w:id="1" w:name="_GoBack"/>
+      <w:bookmarkEnd w:id="1"/>
+      <w:r>
+        <w:rPr>
+          <w:b/>
+          <w:color w:val="000000"/>
+          <w:sz w:val="32"/>
+          <w:szCs w:val="32"/>
+        </w:rPr>
+        <w:lastRenderedPageBreak/>
+        <w:t>Database table diagram</w:t>
+      </w:r>
+    </w:p>
+    <w:p>
+      <w:pPr>
+        <w:pStyle w:val="NormalWeb"/>
+        <w:shd w:val="clear" w:color="auto" w:fill="FFFFFF"/>
+        <w:spacing w:before="0" w:beforeAutospacing="0" w:after="160" w:afterAutospacing="0"/>
+        <w:ind w:left="720"/>
+        <w:rPr>
+          <w:b/>
+          <w:color w:val="000000"/>
+          <w:sz w:val="32"/>
+          <w:szCs w:val="32"/>
+        </w:rPr>
+      </w:pPr>
+      <w:r>
+        <w:rPr>
+          <w:b/>
+          <w:noProof/>
+          <w:color w:val="000000"/>
+          <w:sz w:val="32"/>
+          <w:szCs w:val="32"/>
+        </w:rPr>
+        <w:drawing>
+          <wp:inline distT="0" distB="0" distL="0" distR="0" wp14:anchorId="3592A0FD" wp14:editId="7090675C">
+            <wp:extent cx="5731510" cy="4298950"/>
+            <wp:effectExtent l="0" t="0" r="2540" b="6350"/>
+            <wp:docPr id="25" name="Picture 25"/>
+            <wp:cNvGraphicFramePr>
+              <a:graphicFrameLocks xmlns:a="http://schemas.openxmlformats.org/drawingml/2006/main" noChangeAspect="1"/>
+            </wp:cNvGraphicFramePr>
+            <a:graphic xmlns:a="http://schemas.openxmlformats.org/drawingml/2006/main">
+              <a:graphicData uri="http://schemas.openxmlformats.org/drawingml/2006/picture">
+                <pic:pic xmlns:pic="http://schemas.openxmlformats.org/drawingml/2006/picture">
+                  <pic:nvPicPr>
+                    <pic:cNvPr id="25" name="z3878133455066_9b4d0bd815b816092c62bb16b71d0375.jpg"/>
+                    <pic:cNvPicPr/>
+                  </pic:nvPicPr>
+                  <pic:blipFill>
+                    <a:blip r:embed="rId35" cstate="print">
+                      <a:extLst>
+                        <a:ext uri="{28A0092B-C50C-407E-A947-70E740481C1C}">
+                          <a14:useLocalDpi xmlns:a14="http://schemas.microsoft.com/office/drawing/2010/main" val="0"/>
+                        </a:ext>
+                      </a:extLst>
+                    </a:blip>
+                    <a:stretch>
+                      <a:fillRect/>
+                    </a:stretch>
+                  </pic:blipFill>
+                  <pic:spPr>
+                    <a:xfrm>
+                      <a:off x="0" y="0"/>
+                      <a:ext cx="5731510" cy="4298950"/>
+                    </a:xfrm>
+                    <a:prstGeom prst="rect">
+                      <a:avLst/>
+                    </a:prstGeom>
+                  </pic:spPr>
+                </pic:pic>
+              </a:graphicData>
+            </a:graphic>
+          </wp:inline>
+        </w:drawing>
+      </w:r>
+    </w:p>
     <w:sectPr>
       <w:pgSz w:w="11906" w:h="16838"/>
       <w:pgMar w:top="1440" w:right="1440" w:bottom="1440" w:left="1440" w:header="708" w:footer="708" w:gutter="0"/>
@@ -7116,7 +7222,7 @@
 </file>
 
 <file path=word/endnotes.xml><?xml version="1.0" encoding="utf-8"?>
-<w:endnotes xmlns:wpc="http://schemas.microsoft.com/office/word/2010/wordprocessingCanvas" xmlns:cx="http://schemas.microsoft.com/office/drawing/2014/chartex" xmlns:cx1="http://schemas.microsoft.com/office/drawing/2015/9/8/chartex" xmlns:cx2="http://schemas.microsoft.com/office/drawing/2015/10/21/chartex" xmlns:cx3="http://schemas.microsoft.com/office/drawing/2016/5/9/chartex" xmlns:cx4="http://schemas.microsoft.com/office/drawing/2016/5/10/chartex" xmlns:cx5="http://schemas.microsoft.com/office/drawing/2016/5/11/chartex" xmlns:cx6="http://schemas.microsoft.com/office/drawing/2016/5/12/chartex" xmlns:cx7="http://schemas.microsoft.com/office/drawing/2016/5/13/chartex" xmlns:cx8="http://schemas.microsoft.com/office/drawing/2016/5/14/chartex" xmlns:mc="http://schemas.openxmlformats.org/markup-compatibility/2006" xmlns:aink="http://schemas.microsoft.com/office/drawing/2016/ink" xmlns:am3d="http://schemas.microsoft.com/office/drawing/2017/model3d" xmlns:o="urn:schemas-microsoft-com:office:office" xmlns:oel="http://schemas.microsoft.com/office/2019/extlst" xmlns:r="http://schemas.openxmlformats.org/officeDocument/2006/relationships" xmlns:m="http://schemas.openxmlformats.org/officeDocument/2006/math" xmlns:v="urn:schemas-microsoft-com:vml" xmlns:wp14="http://schemas.microsoft.com/office/word/2010/wordprocessingDrawing" xmlns:wp="http://schemas.openxmlformats.org/drawingml/2006/wordprocessingDrawing" xmlns:w10="urn:schemas-microsoft-com:office:word" xmlns:w="http://schemas.openxmlformats.org/wordprocessingml/2006/main" xmlns:w14="http://schemas.microsoft.com/office/word/2010/wordml" xmlns:w15="http://schemas.microsoft.com/office/word/2012/wordml" xmlns:w16cex="http://schemas.microsoft.com/office/word/2018/wordml/cex" xmlns:w16cid="http://schemas.microsoft.com/office/word/2016/wordml/cid" xmlns:w16="http://schemas.microsoft.com/office/word/2018/wordml" xmlns:w16sdtdh="http://schemas.microsoft.com/office/word/2020/wordml/sdtdatahash" xmlns:w16se="http://schemas.microsoft.com/office/word/2015/wordml/symex" xmlns:wpg="http://schemas.microsoft.com/office/word/2010/wordprocessingGroup" xmlns:wpi="http://schemas.microsoft.com/office/word/2010/wordprocessingInk" xmlns:wne="http://schemas.microsoft.com/office/word/2006/wordml" xmlns:wps="http://schemas.microsoft.com/office/word/2010/wordprocessingShape" mc:Ignorable="w14 w15 w16se w16cid w16 w16cex w16sdtdh wp14">
+<w:endnotes xmlns:wpc="http://schemas.microsoft.com/office/word/2010/wordprocessingCanvas" xmlns:cx="http://schemas.microsoft.com/office/drawing/2014/chartex" xmlns:cx1="http://schemas.microsoft.com/office/drawing/2015/9/8/chartex" xmlns:mc="http://schemas.openxmlformats.org/markup-compatibility/2006" xmlns:o="urn:schemas-microsoft-com:office:office" xmlns:r="http://schemas.openxmlformats.org/officeDocument/2006/relationships" xmlns:m="http://schemas.openxmlformats.org/officeDocument/2006/math" xmlns:v="urn:schemas-microsoft-com:vml" xmlns:wp14="http://schemas.microsoft.com/office/word/2010/wordprocessingDrawing" xmlns:wp="http://schemas.openxmlformats.org/drawingml/2006/wordprocessingDrawing" xmlns:w10="urn:schemas-microsoft-com:office:word" xmlns:w="http://schemas.openxmlformats.org/wordprocessingml/2006/main" xmlns:w14="http://schemas.microsoft.com/office/word/2010/wordml" xmlns:w15="http://schemas.microsoft.com/office/word/2012/wordml" xmlns:w16se="http://schemas.microsoft.com/office/word/2015/wordml/symex" xmlns:wpg="http://schemas.microsoft.com/office/word/2010/wordprocessingGroup" xmlns:wpi="http://schemas.microsoft.com/office/word/2010/wordprocessingInk" xmlns:wne="http://schemas.microsoft.com/office/word/2006/wordml" xmlns:wps="http://schemas.microsoft.com/office/word/2010/wordprocessingShape" mc:Ignorable="w14 w15 w16se wp14">
   <w:endnote w:type="separator" w:id="-1">
     <w:p>
       <w:pPr>
@@ -7141,7 +7247,7 @@
 </file>
 
 <file path=word/footnotes.xml><?xml version="1.0" encoding="utf-8"?>
-<w:footnotes xmlns:wpc="http://schemas.microsoft.com/office/word/2010/wordprocessingCanvas" xmlns:cx="http://schemas.microsoft.com/office/drawing/2014/chartex" xmlns:cx1="http://schemas.microsoft.com/office/drawing/2015/9/8/chartex" xmlns:cx2="http://schemas.microsoft.com/office/drawing/2015/10/21/chartex" xmlns:cx3="http://schemas.microsoft.com/office/drawing/2016/5/9/chartex" xmlns:cx4="http://schemas.microsoft.com/office/drawing/2016/5/10/chartex" xmlns:cx5="http://schemas.microsoft.com/office/drawing/2016/5/11/chartex" xmlns:cx6="http://schemas.microsoft.com/office/drawing/2016/5/12/chartex" xmlns:cx7="http://schemas.microsoft.com/office/drawing/2016/5/13/chartex" xmlns:cx8="http://schemas.microsoft.com/office/drawing/2016/5/14/chartex" xmlns:mc="http://schemas.openxmlformats.org/markup-compatibility/2006" xmlns:aink="http://schemas.microsoft.com/office/drawing/2016/ink" xmlns:am3d="http://schemas.microsoft.com/office/drawing/2017/model3d" xmlns:o="urn:schemas-microsoft-com:office:office" xmlns:oel="http://schemas.microsoft.com/office/2019/extlst" xmlns:r="http://schemas.openxmlformats.org/officeDocument/2006/relationships" xmlns:m="http://schemas.openxmlformats.org/officeDocument/2006/math" xmlns:v="urn:schemas-microsoft-com:vml" xmlns:wp14="http://schemas.microsoft.com/office/word/2010/wordprocessingDrawing" xmlns:wp="http://schemas.openxmlformats.org/drawingml/2006/wordprocessingDrawing" xmlns:w10="urn:schemas-microsoft-com:office:word" xmlns:w="http://schemas.openxmlformats.org/wordprocessingml/2006/main" xmlns:w14="http://schemas.microsoft.com/office/word/2010/wordml" xmlns:w15="http://schemas.microsoft.com/office/word/2012/wordml" xmlns:w16cex="http://schemas.microsoft.com/office/word/2018/wordml/cex" xmlns:w16cid="http://schemas.microsoft.com/office/word/2016/wordml/cid" xmlns:w16="http://schemas.microsoft.com/office/word/2018/wordml" xmlns:w16sdtdh="http://schemas.microsoft.com/office/word/2020/wordml/sdtdatahash" xmlns:w16se="http://schemas.microsoft.com/office/word/2015/wordml/symex" xmlns:wpg="http://schemas.microsoft.com/office/word/2010/wordprocessingGroup" xmlns:wpi="http://schemas.microsoft.com/office/word/2010/wordprocessingInk" xmlns:wne="http://schemas.microsoft.com/office/word/2006/wordml" xmlns:wps="http://schemas.microsoft.com/office/word/2010/wordprocessingShape" mc:Ignorable="w14 w15 w16se w16cid w16 w16cex w16sdtdh wp14">
+<w:footnotes xmlns:wpc="http://schemas.microsoft.com/office/word/2010/wordprocessingCanvas" xmlns:cx="http://schemas.microsoft.com/office/drawing/2014/chartex" xmlns:cx1="http://schemas.microsoft.com/office/drawing/2015/9/8/chartex" xmlns:mc="http://schemas.openxmlformats.org/markup-compatibility/2006" xmlns:o="urn:schemas-microsoft-com:office:office" xmlns:r="http://schemas.openxmlformats.org/officeDocument/2006/relationships" xmlns:m="http://schemas.openxmlformats.org/officeDocument/2006/math" xmlns:v="urn:schemas-microsoft-com:vml" xmlns:wp14="http://schemas.microsoft.com/office/word/2010/wordprocessingDrawing" xmlns:wp="http://schemas.openxmlformats.org/drawingml/2006/wordprocessingDrawing" xmlns:w10="urn:schemas-microsoft-com:office:word" xmlns:w="http://schemas.openxmlformats.org/wordprocessingml/2006/main" xmlns:w14="http://schemas.microsoft.com/office/word/2010/wordml" xmlns:w15="http://schemas.microsoft.com/office/word/2012/wordml" xmlns:w16se="http://schemas.microsoft.com/office/word/2015/wordml/symex" xmlns:wpg="http://schemas.microsoft.com/office/word/2010/wordprocessingGroup" xmlns:wpi="http://schemas.microsoft.com/office/word/2010/wordprocessingInk" xmlns:wne="http://schemas.microsoft.com/office/word/2006/wordml" xmlns:wps="http://schemas.microsoft.com/office/word/2010/wordprocessingShape" mc:Ignorable="w14 w15 w16se wp14">
   <w:footnote w:type="separator" w:id="-1">
     <w:p>
       <w:pPr>
@@ -7166,7 +7272,7 @@
 </file>
 
 <file path=word/numbering.xml><?xml version="1.0" encoding="utf-8"?>
-<w:numbering xmlns:wpc="http://schemas.microsoft.com/office/word/2010/wordprocessingCanvas" xmlns:cx="http://schemas.microsoft.com/office/drawing/2014/chartex" xmlns:cx1="http://schemas.microsoft.com/office/drawing/2015/9/8/chartex" xmlns:cx2="http://schemas.microsoft.com/office/drawing/2015/10/21/chartex" xmlns:cx3="http://schemas.microsoft.com/office/drawing/2016/5/9/chartex" xmlns:cx4="http://schemas.microsoft.com/office/drawing/2016/5/10/chartex" xmlns:cx5="http://schemas.microsoft.com/office/drawing/2016/5/11/chartex" xmlns:cx6="http://schemas.microsoft.com/office/drawing/2016/5/12/chartex" xmlns:cx7="http://schemas.microsoft.com/office/drawing/2016/5/13/chartex" xmlns:cx8="http://schemas.microsoft.com/office/drawing/2016/5/14/chartex" xmlns:mc="http://schemas.openxmlformats.org/markup-compatibility/2006" xmlns:aink="http://schemas.microsoft.com/office/drawing/2016/ink" xmlns:am3d="http://schemas.microsoft.com/office/drawing/2017/model3d" xmlns:o="urn:schemas-microsoft-com:office:office" xmlns:oel="http://schemas.microsoft.com/office/2019/extlst" xmlns:r="http://schemas.openxmlformats.org/officeDocument/2006/relationships" xmlns:m="http://schemas.openxmlformats.org/officeDocument/2006/math" xmlns:v="urn:schemas-microsoft-com:vml" xmlns:wp14="http://schemas.microsoft.com/office/word/2010/wordprocessingDrawing" xmlns:wp="http://schemas.openxmlformats.org/drawingml/2006/wordprocessingDrawing" xmlns:w10="urn:schemas-microsoft-com:office:word" xmlns:w="http://schemas.openxmlformats.org/wordprocessingml/2006/main" xmlns:w14="http://schemas.microsoft.com/office/word/2010/wordml" xmlns:w15="http://schemas.microsoft.com/office/word/2012/wordml" xmlns:w16cex="http://schemas.microsoft.com/office/word/2018/wordml/cex" xmlns:w16cid="http://schemas.microsoft.com/office/word/2016/wordml/cid" xmlns:w16="http://schemas.microsoft.com/office/word/2018/wordml" xmlns:w16sdtdh="http://schemas.microsoft.com/office/word/2020/wordml/sdtdatahash" xmlns:w16se="http://schemas.microsoft.com/office/word/2015/wordml/symex" xmlns:wpg="http://schemas.microsoft.com/office/word/2010/wordprocessingGroup" xmlns:wpi="http://schemas.microsoft.com/office/word/2010/wordprocessingInk" xmlns:wne="http://schemas.microsoft.com/office/word/2006/wordml" xmlns:wps="http://schemas.microsoft.com/office/word/2010/wordprocessingShape" mc:Ignorable="w14 w15 w16se w16cid w16 w16cex w16sdtdh wp14">
+<w:numbering xmlns:wpc="http://schemas.microsoft.com/office/word/2010/wordprocessingCanvas" xmlns:cx="http://schemas.microsoft.com/office/drawing/2014/chartex" xmlns:cx1="http://schemas.microsoft.com/office/drawing/2015/9/8/chartex" xmlns:mc="http://schemas.openxmlformats.org/markup-compatibility/2006" xmlns:o="urn:schemas-microsoft-com:office:office" xmlns:r="http://schemas.openxmlformats.org/officeDocument/2006/relationships" xmlns:m="http://schemas.openxmlformats.org/officeDocument/2006/math" xmlns:v="urn:schemas-microsoft-com:vml" xmlns:wp14="http://schemas.microsoft.com/office/word/2010/wordprocessingDrawing" xmlns:wp="http://schemas.openxmlformats.org/drawingml/2006/wordprocessingDrawing" xmlns:w10="urn:schemas-microsoft-com:office:word" xmlns:w="http://schemas.openxmlformats.org/wordprocessingml/2006/main" xmlns:w14="http://schemas.microsoft.com/office/word/2010/wordml" xmlns:w15="http://schemas.microsoft.com/office/word/2012/wordml" xmlns:w16se="http://schemas.microsoft.com/office/word/2015/wordml/symex" xmlns:wpg="http://schemas.microsoft.com/office/word/2010/wordprocessingGroup" xmlns:wpi="http://schemas.microsoft.com/office/word/2010/wordprocessingInk" xmlns:wne="http://schemas.microsoft.com/office/word/2006/wordml" xmlns:wps="http://schemas.microsoft.com/office/word/2010/wordprocessingShape" mc:Ignorable="w14 w15 w16se wp14">
   <w:abstractNum w:abstractNumId="0" w15:restartNumberingAfterBreak="0">
     <w:nsid w:val="1ABF3D4F"/>
     <w:multiLevelType w:val="hybridMultilevel"/>
@@ -7458,13 +7564,13 @@
       </w:pPr>
     </w:lvl>
   </w:abstractNum>
-  <w:num w:numId="1" w16cid:durableId="1264534333">
+  <w:num w:numId="1">
     <w:abstractNumId w:val="2"/>
   </w:num>
-  <w:num w:numId="2" w16cid:durableId="1229074838">
+  <w:num w:numId="2">
     <w:abstractNumId w:val="1"/>
   </w:num>
-  <w:num w:numId="3" w16cid:durableId="1701855566">
+  <w:num w:numId="3">
     <w:abstractNumId w:val="0"/>
   </w:num>
   <w:numIdMacAtCleanup w:val="3"/>
@@ -7472,7 +7578,7 @@
 </file>
 
 <file path=word/styles.xml><?xml version="1.0" encoding="utf-8"?>
-<w:styles xmlns:mc="http://schemas.openxmlformats.org/markup-compatibility/2006" xmlns:r="http://schemas.openxmlformats.org/officeDocument/2006/relationships" xmlns:w="http://schemas.openxmlformats.org/wordprocessingml/2006/main" xmlns:w14="http://schemas.microsoft.com/office/word/2010/wordml" xmlns:w15="http://schemas.microsoft.com/office/word/2012/wordml" xmlns:w16cex="http://schemas.microsoft.com/office/word/2018/wordml/cex" xmlns:w16cid="http://schemas.microsoft.com/office/word/2016/wordml/cid" xmlns:w16="http://schemas.microsoft.com/office/word/2018/wordml" xmlns:w16sdtdh="http://schemas.microsoft.com/office/word/2020/wordml/sdtdatahash" xmlns:w16se="http://schemas.microsoft.com/office/word/2015/wordml/symex" mc:Ignorable="w14 w15 w16se w16cid w16 w16cex w16sdtdh">
+<w:styles xmlns:mc="http://schemas.openxmlformats.org/markup-compatibility/2006" xmlns:r="http://schemas.openxmlformats.org/officeDocument/2006/relationships" xmlns:w="http://schemas.openxmlformats.org/wordprocessingml/2006/main" xmlns:w14="http://schemas.microsoft.com/office/word/2010/wordml" xmlns:w15="http://schemas.microsoft.com/office/word/2012/wordml" xmlns:w16se="http://schemas.microsoft.com/office/word/2015/wordml/symex" mc:Ignorable="w14 w15 w16se">
   <w:docDefaults>
     <w:rPrDefault>
       <w:rPr>
@@ -7488,7 +7594,7 @@
       </w:pPr>
     </w:pPrDefault>
   </w:docDefaults>
-  <w:latentStyles w:defLockedState="0" w:defUIPriority="99" w:defSemiHidden="0" w:defUnhideWhenUsed="0" w:defQFormat="0" w:count="376">
+  <w:latentStyles w:defLockedState="0" w:defUIPriority="99" w:defSemiHidden="0" w:defUnhideWhenUsed="0" w:defQFormat="0" w:count="371">
     <w:lsdException w:name="Normal" w:uiPriority="0" w:qFormat="1"/>
     <w:lsdException w:name="heading 1" w:uiPriority="9" w:qFormat="1"/>
     <w:lsdException w:name="heading 2" w:semiHidden="1" w:uiPriority="9" w:unhideWhenUsed="1" w:qFormat="1"/>
@@ -7594,6 +7700,7 @@
     <w:lsdException w:name="HTML Sample" w:semiHidden="1" w:unhideWhenUsed="1"/>
     <w:lsdException w:name="HTML Typewriter" w:semiHidden="1" w:unhideWhenUsed="1"/>
     <w:lsdException w:name="HTML Variable" w:semiHidden="1" w:unhideWhenUsed="1"/>
+    <w:lsdException w:name="Normal Table" w:semiHidden="1" w:unhideWhenUsed="1"/>
     <w:lsdException w:name="annotation subject" w:semiHidden="1" w:unhideWhenUsed="1"/>
     <w:lsdException w:name="No List" w:semiHidden="1" w:unhideWhenUsed="1"/>
     <w:lsdException w:name="Outline List 1" w:semiHidden="1" w:unhideWhenUsed="1"/>
@@ -7636,8 +7743,11 @@
     <w:lsdException w:name="Table Contemporary" w:semiHidden="1" w:unhideWhenUsed="1"/>
     <w:lsdException w:name="Table Elegant" w:semiHidden="1" w:unhideWhenUsed="1"/>
     <w:lsdException w:name="Table Professional" w:semiHidden="1" w:unhideWhenUsed="1"/>
+    <w:lsdException w:name="Table Subtle 1" w:semiHidden="1" w:unhideWhenUsed="1"/>
     <w:lsdException w:name="Table Subtle 2" w:semiHidden="1" w:unhideWhenUsed="1"/>
     <w:lsdException w:name="Table Web 1" w:semiHidden="1" w:unhideWhenUsed="1"/>
+    <w:lsdException w:name="Table Web 2" w:semiHidden="1" w:unhideWhenUsed="1"/>
+    <w:lsdException w:name="Table Web 3" w:semiHidden="1" w:unhideWhenUsed="1"/>
     <w:lsdException w:name="Balloon Text" w:semiHidden="1" w:unhideWhenUsed="1"/>
     <w:lsdException w:name="Table Grid" w:uiPriority="39"/>
     <w:lsdException w:name="Table Theme" w:semiHidden="1" w:unhideWhenUsed="1"/>
@@ -7856,11 +7966,6 @@
     <w:lsdException w:name="List Table 5 Dark Accent 6" w:uiPriority="50"/>
     <w:lsdException w:name="List Table 6 Colorful Accent 6" w:uiPriority="51"/>
     <w:lsdException w:name="List Table 7 Colorful Accent 6" w:uiPriority="52"/>
-    <w:lsdException w:name="Mention" w:semiHidden="1" w:unhideWhenUsed="1"/>
-    <w:lsdException w:name="Smart Hyperlink" w:semiHidden="1" w:unhideWhenUsed="1"/>
-    <w:lsdException w:name="Hashtag" w:semiHidden="1" w:unhideWhenUsed="1"/>
-    <w:lsdException w:name="Unresolved Mention" w:semiHidden="1" w:unhideWhenUsed="1"/>
-    <w:lsdException w:name="Smart Link" w:semiHidden="1" w:unhideWhenUsed="1"/>
   </w:latentStyles>
   <w:style w:type="paragraph" w:default="1" w:styleId="Normal">
     <w:name w:val="Normal"/>
@@ -8311,7 +8416,7 @@
 </file>
 
 <file path=customXml/itemProps1.xml><?xml version="1.0" encoding="utf-8"?>
-<ds:datastoreItem xmlns:ds="http://schemas.openxmlformats.org/officeDocument/2006/customXml" ds:itemID="{E0391D4D-0D66-4ABD-ACA8-EA5CC9FD4DD4}">
+<ds:datastoreItem xmlns:ds="http://schemas.openxmlformats.org/officeDocument/2006/customXml" ds:itemID="{10755A15-0DF5-4DBB-9D42-CEDC288EEE79}">
   <ds:schemaRefs>
     <ds:schemaRef ds:uri="http://schemas.openxmlformats.org/officeDocument/2006/bibliography"/>
   </ds:schemaRefs>

--- a/GiuaKi.docx
+++ b/GiuaKi.docx
@@ -1114,6 +1114,7 @@
     <w:p>
       <w:pPr>
         <w:spacing w:line="240" w:lineRule="auto"/>
+        <w:ind w:left="720" w:hanging="720"/>
         <w:rPr>
           <w:rFonts w:ascii="Times New Roman" w:eastAsia="Times New Roman" w:hAnsi="Times New Roman" w:cs="Times New Roman"/>
           <w:sz w:val="28"/>
@@ -1121,6 +1122,24 @@
           <w:lang w:val="en-US"/>
         </w:rPr>
       </w:pPr>
+      <w:r>
+        <w:rPr>
+          <w:rFonts w:ascii="Times New Roman" w:eastAsia="Times New Roman" w:hAnsi="Times New Roman" w:cs="Times New Roman"/>
+          <w:sz w:val="28"/>
+          <w:szCs w:val="28"/>
+          <w:lang w:val="en-US"/>
+        </w:rPr>
+        <w:t xml:space="preserve">  Trang tham khảo :</w:t>
+      </w:r>
+      <w:r>
+        <w:rPr>
+          <w:rFonts w:ascii="Times New Roman" w:eastAsia="Times New Roman" w:hAnsi="Times New Roman" w:cs="Times New Roman"/>
+          <w:sz w:val="28"/>
+          <w:szCs w:val="28"/>
+          <w:lang w:val="en-US"/>
+        </w:rPr>
+        <w:t xml:space="preserve"> Bách hóa xanh, Vinmart</w:t>
+      </w:r>
     </w:p>
     <w:p>
       <w:pPr>
@@ -1129,6 +1148,7 @@
           <w:rFonts w:ascii="Times New Roman" w:hAnsi="Times New Roman" w:cs="Times New Roman"/>
           <w:sz w:val="28"/>
           <w:szCs w:val="28"/>
+          <w:lang w:val="en-US"/>
         </w:rPr>
       </w:pPr>
       <w:r>
@@ -1145,6 +1165,7 @@
           <w:rFonts w:ascii="Times New Roman" w:hAnsi="Times New Roman" w:cs="Times New Roman"/>
           <w:sz w:val="28"/>
           <w:szCs w:val="28"/>
+          <w:lang w:val="en-US"/>
         </w:rPr>
         <w:t xml:space="preserve"> Mục tiêu của trang web: </w:t>
       </w:r>
@@ -1164,8 +1185,9 @@
           <w:rFonts w:ascii="Times New Roman" w:hAnsi="Times New Roman" w:cs="Times New Roman"/>
           <w:sz w:val="28"/>
           <w:szCs w:val="28"/>
+          <w:lang w:val="en-US"/>
         </w:rPr>
-        <w:t xml:space="preserve">               -  Sản phẩm gồm: Theo tìm hiểu thì Lương thực là các sản phẩ</w:t>
+        <w:t xml:space="preserve">               </w:t>
       </w:r>
       <w:r>
         <w:rPr>
@@ -1173,15 +1195,7 @@
           <w:sz w:val="28"/>
           <w:szCs w:val="28"/>
         </w:rPr>
-        <w:t xml:space="preserve">m có tinh       </w:t>
-      </w:r>
-      <w:r>
-        <w:rPr>
-          <w:rFonts w:ascii="Times New Roman" w:hAnsi="Times New Roman" w:cs="Times New Roman"/>
-          <w:sz w:val="28"/>
-          <w:szCs w:val="28"/>
-        </w:rPr>
-        <w:t xml:space="preserve">bột, củ. Nên trang web nhóm sẽ phẩm </w:t>
+        <w:t>-  Sản phẩm gồm: Theo tìm hiểu thì Lương thực là các sản phẩm có tinh                       bột, một số củ,v.v…</w:t>
       </w:r>
     </w:p>
     <w:p>
@@ -4059,6 +4073,18 @@
               </w:rPr>
               <w:t>nhập mã giảm giá nếu có, “Áp dụng” nhấp vào để dùng mã giảm</w:t>
             </w:r>
+            <w:r>
+              <w:rPr>
+                <w:color w:val="000000"/>
+              </w:rPr>
+              <w:t xml:space="preserve"> ( select code</w:t>
+            </w:r>
+            <w:r>
+              <w:rPr>
+                <w:color w:val="000000"/>
+              </w:rPr>
+              <w:t>, số tiền đc giảm from discount nếu code = code user nhập thì tổng thanh toán = tổng đơn hàng – số tiền được giảm)</w:t>
+            </w:r>
           </w:p>
           <w:p>
             <w:pPr>
@@ -4127,6 +4153,22 @@
                 <w:color w:val="000000"/>
               </w:rPr>
               <w:t>thanh toán</w:t>
+            </w:r>
+          </w:p>
+          <w:p>
+            <w:pPr>
+              <w:pStyle w:val="NormalWeb"/>
+              <w:spacing w:before="0" w:beforeAutospacing="0" w:after="160" w:afterAutospacing="0"/>
+              <w:ind w:left="270"/>
+              <w:rPr>
+                <w:color w:val="000000"/>
+              </w:rPr>
+            </w:pPr>
+            <w:r>
+              <w:rPr>
+                <w:color w:val="000000"/>
+              </w:rPr>
+              <w:t xml:space="preserve">    </w:t>
             </w:r>
             <w:r>
               <w:rPr>
@@ -4822,6 +4864,22 @@
           <w:p>
             <w:pPr>
               <w:pStyle w:val="NormalWeb"/>
+              <w:spacing w:before="0" w:beforeAutospacing="0" w:after="160" w:afterAutospacing="0"/>
+              <w:ind w:left="720"/>
+              <w:rPr>
+                <w:color w:val="000000"/>
+              </w:rPr>
+            </w:pPr>
+            <w:r>
+              <w:rPr>
+                <w:color w:val="000000"/>
+              </w:rPr>
+              <w:t>(tình trạng giao hàng: đang chuẩn bị, chưa đặt(giỏ hàng), đang vận chuyển, đã giao)</w:t>
+            </w:r>
+          </w:p>
+          <w:p>
+            <w:pPr>
+              <w:pStyle w:val="NormalWeb"/>
               <w:numPr>
                 <w:ilvl w:val="0"/>
                 <w:numId w:val="2"/>
@@ -5024,6 +5082,7 @@
               <w:rPr>
                 <w:color w:val="000000"/>
               </w:rPr>
+              <w:lastRenderedPageBreak/>
               <w:t xml:space="preserve"> </w:t>
             </w:r>
             <w:r>
@@ -5141,7 +5200,6 @@
                 <w:color w:val="000000"/>
                 <w:lang w:val="fr-FR"/>
               </w:rPr>
-              <w:lastRenderedPageBreak/>
               <w:t xml:space="preserve"> Chưa có tài khoản có thể nhấn nút ’Đăng ký’ nó sẽ đưa người dùng đến trang Đăng ký ‘signup.jsp’</w:t>
             </w:r>
           </w:p>
@@ -5226,7 +5284,6 @@
                 <w:color w:val="000000"/>
                 <w:lang w:val="fr-FR"/>
               </w:rPr>
-              <w:lastRenderedPageBreak/>
               <w:t xml:space="preserve"> </w:t>
             </w:r>
             <w:r>
@@ -7134,8 +7191,6 @@
           <w:szCs w:val="32"/>
         </w:rPr>
       </w:pPr>
-      <w:bookmarkStart w:id="1" w:name="_GoBack"/>
-      <w:bookmarkEnd w:id="1"/>
       <w:r>
         <w:rPr>
           <w:b/>
@@ -7160,6 +7215,7 @@
           <w:szCs w:val="32"/>
         </w:rPr>
       </w:pPr>
+      <w:bookmarkStart w:id="1" w:name="_GoBack"/>
       <w:r>
         <w:rPr>
           <w:b/>
@@ -7169,10 +7225,10 @@
           <w:szCs w:val="32"/>
         </w:rPr>
         <w:drawing>
-          <wp:inline distT="0" distB="0" distL="0" distR="0" wp14:anchorId="3592A0FD" wp14:editId="7090675C">
+          <wp:inline distT="0" distB="0" distL="0" distR="0" wp14:anchorId="0C979B31" wp14:editId="76A819CE">
             <wp:extent cx="5731510" cy="4298950"/>
             <wp:effectExtent l="0" t="0" r="2540" b="6350"/>
-            <wp:docPr id="25" name="Picture 25"/>
+            <wp:docPr id="29" name="Picture 29"/>
             <wp:cNvGraphicFramePr>
               <a:graphicFrameLocks xmlns:a="http://schemas.openxmlformats.org/drawingml/2006/main" noChangeAspect="1"/>
             </wp:cNvGraphicFramePr>
@@ -7180,7 +7236,7 @@
               <a:graphicData uri="http://schemas.openxmlformats.org/drawingml/2006/picture">
                 <pic:pic xmlns:pic="http://schemas.openxmlformats.org/drawingml/2006/picture">
                   <pic:nvPicPr>
-                    <pic:cNvPr id="25" name="z3878133455066_9b4d0bd815b816092c62bb16b71d0375.jpg"/>
+                    <pic:cNvPr id="29" name="data-diagram.jpg"/>
                     <pic:cNvPicPr/>
                   </pic:nvPicPr>
                   <pic:blipFill>
@@ -7210,6 +7266,7 @@
           </wp:inline>
         </w:drawing>
       </w:r>
+      <w:bookmarkEnd w:id="1"/>
     </w:p>
     <w:sectPr>
       <w:pgSz w:w="11906" w:h="16838"/>
@@ -8416,7 +8473,7 @@
 </file>
 
 <file path=customXml/itemProps1.xml><?xml version="1.0" encoding="utf-8"?>
-<ds:datastoreItem xmlns:ds="http://schemas.openxmlformats.org/officeDocument/2006/customXml" ds:itemID="{10755A15-0DF5-4DBB-9D42-CEDC288EEE79}">
+<ds:datastoreItem xmlns:ds="http://schemas.openxmlformats.org/officeDocument/2006/customXml" ds:itemID="{531177C5-3DD4-4D22-8C4C-8931B9F319E4}">
   <ds:schemaRefs>
     <ds:schemaRef ds:uri="http://schemas.openxmlformats.org/officeDocument/2006/bibliography"/>
   </ds:schemaRefs>
